--- a/QWRAP-Readme.docx
+++ b/QWRAP-Readme.docx
@@ -4,28 +4,321 @@
   <w:body>
     <w:p>
       <w:pPr>
+        <w:spacing w:line="240" w:lineRule="auto"/>
+        <w:ind w:left="-547"/>
+        <w:jc w:val="both"/>
+        <w:rPr>
+          <w:rFonts w:ascii="Arial" w:hAnsi="Arial"/>
+          <w:b/>
+        </w:rPr>
+      </w:pPr>
+      <w:r>
+        <w:rPr>
+          <w:rFonts w:ascii="Arial" w:hAnsi="Arial"/>
+          <w:b/>
+        </w:rPr>
+        <w:t>Installing QWRAP and other dependencies</w:t>
+      </w:r>
+    </w:p>
+    <w:p>
+      <w:pPr>
+        <w:spacing w:line="240" w:lineRule="auto"/>
+        <w:ind w:left="173"/>
+        <w:rPr>
+          <w:rFonts w:ascii="Arial" w:hAnsi="Arial"/>
+        </w:rPr>
+      </w:pPr>
+      <w:r>
+        <w:rPr>
+          <w:rFonts w:ascii="Arial" w:hAnsi="Arial"/>
+        </w:rPr>
+        <w:t>Minimum requirement</w:t>
+      </w:r>
+      <w:r>
+        <w:rPr>
+          <w:rFonts w:ascii="Arial" w:hAnsi="Arial"/>
+        </w:rPr>
+        <w:t>s</w:t>
+      </w:r>
+      <w:r>
+        <w:rPr>
+          <w:rFonts w:ascii="Arial" w:hAnsi="Arial"/>
+        </w:rPr>
+        <w:t>:</w:t>
+      </w:r>
+      <w:r>
+        <w:rPr>
+          <w:rFonts w:ascii="Arial" w:hAnsi="Arial"/>
+        </w:rPr>
+        <w:t xml:space="preserve"> User should have a basic idea of how to install software on Linux operating system. These tools must be installed for proper functioning of the tool QWRAP. All these tools can be either installed on a Linux machine or a </w:t>
+      </w:r>
+      <w:hyperlink r:id="rId7" w:history="1">
+        <w:r>
+          <w:rPr>
+            <w:rStyle w:val="Hyperlink"/>
+            <w:rFonts w:ascii="Arial" w:hAnsi="Arial"/>
+          </w:rPr>
+          <w:t>QIIME virtual Box</w:t>
+        </w:r>
+      </w:hyperlink>
+      <w:r>
+        <w:rPr>
+          <w:rFonts w:ascii="Arial" w:hAnsi="Arial"/>
+        </w:rPr>
+        <w:t>.</w:t>
+      </w:r>
+    </w:p>
+    <w:p>
+      <w:pPr>
+        <w:pStyle w:val="ListParagraph"/>
+        <w:numPr>
+          <w:ilvl w:val="0"/>
+          <w:numId w:val="6"/>
+        </w:numPr>
         <w:spacing w:after="0" w:line="240" w:lineRule="auto"/>
-        <w:rPr>
-          <w:noProof/>
-        </w:rPr>
-      </w:pPr>
-      <w:r>
-        <w:rPr>
-          <w:noProof/>
-        </w:rPr>
-        <w:t xml:space="preserve">Note : Most updated version of this document is avialable at </w:t>
-      </w:r>
-    </w:p>
-    <w:p>
-      <w:pPr>
+        <w:ind w:left="893" w:firstLine="0"/>
+        <w:rPr>
+          <w:rFonts w:ascii="Arial" w:hAnsi="Arial"/>
+        </w:rPr>
+      </w:pPr>
+      <w:r>
+        <w:rPr>
+          <w:rFonts w:ascii="Arial" w:hAnsi="Arial"/>
+        </w:rPr>
+        <w:t>QIIME</w:t>
+      </w:r>
+      <w:r>
+        <w:rPr>
+          <w:rFonts w:ascii="Arial" w:hAnsi="Arial"/>
+        </w:rPr>
+        <w:t>: There are several ways to install QIIME (</w:t>
+      </w:r>
+      <w:hyperlink r:id="rId8" w:history="1">
+        <w:r>
+          <w:rPr>
+            <w:rStyle w:val="Hyperlink"/>
+            <w:rFonts w:ascii="Arial" w:hAnsi="Arial"/>
+          </w:rPr>
+          <w:t>http://qiime.org/install/index.html</w:t>
+        </w:r>
+      </w:hyperlink>
+      <w:r>
+        <w:rPr>
+          <w:rFonts w:ascii="Arial" w:hAnsi="Arial"/>
+        </w:rPr>
+        <w:t xml:space="preserve">). Virtual box based installation seems to be the easiest for small data analysis or testing which can also be installed on a windows machine. This reference also has details about QIIME virtual box installation. </w:t>
+      </w:r>
+    </w:p>
+    <w:p>
+      <w:pPr>
+        <w:pStyle w:val="ListParagraph"/>
+        <w:numPr>
+          <w:ilvl w:val="0"/>
+          <w:numId w:val="6"/>
+        </w:numPr>
         <w:spacing w:after="0" w:line="240" w:lineRule="auto"/>
-        <w:rPr>
-          <w:b/>
-          <w:noProof/>
-          <w:u w:val="single"/>
-        </w:rPr>
-      </w:pPr>
-      <w:hyperlink r:id="rId7" w:history="1">
+        <w:ind w:left="893" w:firstLine="0"/>
+        <w:rPr>
+          <w:rFonts w:ascii="Arial" w:hAnsi="Arial"/>
+        </w:rPr>
+      </w:pPr>
+      <w:proofErr w:type="spellStart"/>
+      <w:r>
+        <w:rPr>
+          <w:rFonts w:ascii="Arial" w:hAnsi="Arial"/>
+        </w:rPr>
+        <w:t>Usearch</w:t>
+      </w:r>
+      <w:proofErr w:type="spellEnd"/>
+      <w:r>
+        <w:rPr>
+          <w:rFonts w:ascii="Arial" w:hAnsi="Arial"/>
+        </w:rPr>
+        <w:t xml:space="preserve"> (</w:t>
+      </w:r>
+      <w:hyperlink r:id="rId9" w:history="1">
+        <w:r>
+          <w:rPr>
+            <w:rStyle w:val="Hyperlink"/>
+            <w:rFonts w:ascii="Arial" w:hAnsi="Arial"/>
+          </w:rPr>
+          <w:t>http://www.drive5.com/usearch/</w:t>
+        </w:r>
+      </w:hyperlink>
+      <w:r>
+        <w:rPr>
+          <w:rFonts w:ascii="Arial" w:hAnsi="Arial"/>
+        </w:rPr>
+        <w:t>).</w:t>
+      </w:r>
+      <w:r>
+        <w:rPr>
+          <w:rFonts w:ascii="Arial" w:hAnsi="Arial"/>
+        </w:rPr>
+        <w:t xml:space="preserve"> After downloading the 32bit </w:t>
+      </w:r>
+      <w:proofErr w:type="spellStart"/>
+      <w:r>
+        <w:rPr>
+          <w:rFonts w:ascii="Arial" w:hAnsi="Arial"/>
+        </w:rPr>
+        <w:t>linux</w:t>
+      </w:r>
+      <w:proofErr w:type="spellEnd"/>
+      <w:r>
+        <w:rPr>
+          <w:rFonts w:ascii="Arial" w:hAnsi="Arial"/>
+        </w:rPr>
+        <w:t xml:space="preserve"> binary, </w:t>
+      </w:r>
+      <w:r>
+        <w:rPr>
+          <w:rFonts w:ascii="Arial" w:hAnsi="Arial"/>
+        </w:rPr>
+        <w:t xml:space="preserve">rename the </w:t>
+      </w:r>
+      <w:r>
+        <w:rPr>
+          <w:rFonts w:ascii="Arial" w:hAnsi="Arial"/>
+        </w:rPr>
+        <w:t xml:space="preserve">file </w:t>
+      </w:r>
+      <w:r>
+        <w:rPr>
+          <w:rFonts w:ascii="Arial" w:hAnsi="Arial"/>
+        </w:rPr>
+        <w:t>to usearch61</w:t>
+      </w:r>
+    </w:p>
+    <w:p>
+      <w:pPr>
+        <w:pStyle w:val="ListParagraph"/>
+        <w:numPr>
+          <w:ilvl w:val="0"/>
+          <w:numId w:val="6"/>
+        </w:numPr>
+        <w:spacing w:after="0" w:line="240" w:lineRule="auto"/>
+        <w:ind w:left="893" w:firstLine="0"/>
+        <w:rPr>
+          <w:rFonts w:ascii="Arial" w:hAnsi="Arial"/>
+        </w:rPr>
+      </w:pPr>
+      <w:r>
+        <w:rPr>
+          <w:rFonts w:ascii="Arial" w:hAnsi="Arial"/>
+        </w:rPr>
+        <w:t>FASTQC (</w:t>
+      </w:r>
+      <w:hyperlink r:id="rId10" w:history="1">
+        <w:r>
+          <w:rPr>
+            <w:rStyle w:val="Hyperlink"/>
+            <w:rFonts w:ascii="Arial" w:hAnsi="Arial"/>
+          </w:rPr>
+          <w:t>http://www.bioinformatics.babraham.ac.uk/projects/fastqc/</w:t>
+        </w:r>
+      </w:hyperlink>
+      <w:r>
+        <w:rPr>
+          <w:rFonts w:ascii="Arial" w:hAnsi="Arial"/>
+        </w:rPr>
+        <w:t>)</w:t>
+      </w:r>
+    </w:p>
+    <w:p>
+      <w:pPr>
+        <w:pStyle w:val="ListParagraph"/>
+        <w:numPr>
+          <w:ilvl w:val="0"/>
+          <w:numId w:val="6"/>
+        </w:numPr>
+        <w:spacing w:after="0" w:line="240" w:lineRule="auto"/>
+        <w:ind w:left="893" w:firstLine="0"/>
+        <w:rPr>
+          <w:rFonts w:ascii="Arial" w:hAnsi="Arial"/>
+        </w:rPr>
+      </w:pPr>
+      <w:r>
+        <w:rPr>
+          <w:rFonts w:ascii="Arial" w:hAnsi="Arial"/>
+        </w:rPr>
+        <w:t>FASTX (</w:t>
+      </w:r>
+      <w:hyperlink r:id="rId11" w:history="1">
+        <w:r>
+          <w:rPr>
+            <w:rStyle w:val="Hyperlink"/>
+            <w:rFonts w:ascii="Arial" w:hAnsi="Arial"/>
+          </w:rPr>
+          <w:t>http://hannonlab.cshl.edu/fastx_toolkit/</w:t>
+        </w:r>
+      </w:hyperlink>
+      <w:r>
+        <w:rPr>
+          <w:rFonts w:ascii="Arial" w:hAnsi="Arial"/>
+        </w:rPr>
+        <w:t>)</w:t>
+      </w:r>
+    </w:p>
+    <w:p>
+      <w:pPr>
+        <w:pStyle w:val="ListParagraph"/>
+        <w:numPr>
+          <w:ilvl w:val="0"/>
+          <w:numId w:val="6"/>
+        </w:numPr>
+        <w:spacing w:after="0" w:line="240" w:lineRule="auto"/>
+        <w:ind w:left="893" w:firstLine="0"/>
+        <w:rPr>
+          <w:rFonts w:ascii="Arial" w:hAnsi="Arial"/>
+        </w:rPr>
+      </w:pPr>
+      <w:r>
+        <w:rPr>
+          <w:rFonts w:ascii="Arial" w:hAnsi="Arial"/>
+        </w:rPr>
+        <w:t>R (</w:t>
+      </w:r>
+      <w:hyperlink r:id="rId12" w:history="1">
+        <w:r>
+          <w:rPr>
+            <w:rStyle w:val="Hyperlink"/>
+            <w:rFonts w:ascii="Arial" w:hAnsi="Arial"/>
+          </w:rPr>
+          <w:t>http://www.r-project.org/</w:t>
+        </w:r>
+      </w:hyperlink>
+      <w:r>
+        <w:rPr>
+          <w:rFonts w:ascii="Arial" w:hAnsi="Arial"/>
+        </w:rPr>
+        <w:t xml:space="preserve">) </w:t>
+      </w:r>
+    </w:p>
+    <w:p>
+      <w:pPr>
+        <w:pStyle w:val="ListParagraph"/>
+        <w:spacing w:line="240" w:lineRule="auto"/>
+        <w:rPr>
+          <w:rFonts w:ascii="Arial" w:hAnsi="Arial"/>
+        </w:rPr>
+      </w:pPr>
+    </w:p>
+    <w:p>
+      <w:pPr>
+        <w:spacing w:line="240" w:lineRule="auto"/>
+        <w:ind w:left="173"/>
+        <w:rPr>
+          <w:rFonts w:ascii="Arial" w:hAnsi="Arial"/>
+        </w:rPr>
+      </w:pPr>
+      <w:r>
+        <w:rPr>
+          <w:rFonts w:ascii="Arial" w:hAnsi="Arial"/>
+        </w:rPr>
+        <w:t xml:space="preserve">QWRAP is available for download at </w:t>
+      </w:r>
+      <w:hyperlink r:id="rId13" w:history="1">
         <w:r>
           <w:rPr>
             <w:rStyle w:val="Hyperlink"/>
@@ -34,9 +327,4005 @@
           <w:t>https://github.com/QWRAP/QWRAP</w:t>
         </w:r>
       </w:hyperlink>
-    </w:p>
-    <w:p>
-      <w:pPr>
+      <w:r>
+        <w:rPr>
+          <w:rFonts w:ascii="Arial" w:hAnsi="Arial"/>
+        </w:rPr>
+        <w:t xml:space="preserve">.  It can be installed using the </w:t>
+      </w:r>
+      <w:r>
+        <w:rPr>
+          <w:rFonts w:ascii="Arial" w:hAnsi="Arial"/>
+        </w:rPr>
+        <w:t xml:space="preserve">following </w:t>
+      </w:r>
+      <w:r>
+        <w:rPr>
+          <w:rFonts w:ascii="Arial" w:hAnsi="Arial"/>
+        </w:rPr>
+        <w:t>command</w:t>
+      </w:r>
+      <w:r>
+        <w:rPr>
+          <w:rFonts w:ascii="Arial" w:hAnsi="Arial"/>
+        </w:rPr>
+        <w:t xml:space="preserve"> on a Linux terminal</w:t>
+      </w:r>
+      <w:r>
+        <w:rPr>
+          <w:rFonts w:ascii="Arial" w:hAnsi="Arial"/>
+        </w:rPr>
+        <w:t xml:space="preserve">: </w:t>
+      </w:r>
+    </w:p>
+    <w:p>
+      <w:pPr>
+        <w:spacing w:line="240" w:lineRule="auto"/>
+        <w:ind w:left="173"/>
+        <w:rPr>
+          <w:rFonts w:ascii="Courier New" w:hAnsi="Courier New" w:cs="Courier New"/>
+        </w:rPr>
+      </w:pPr>
+      <w:proofErr w:type="spellStart"/>
+      <w:proofErr w:type="gramStart"/>
+      <w:r>
+        <w:rPr>
+          <w:rFonts w:ascii="Courier New" w:hAnsi="Courier New" w:cs="Courier New"/>
+          <w:highlight w:val="lightGray"/>
+        </w:rPr>
+        <w:t>git</w:t>
+      </w:r>
+      <w:proofErr w:type="spellEnd"/>
+      <w:proofErr w:type="gramEnd"/>
+      <w:r>
+        <w:rPr>
+          <w:rFonts w:ascii="Courier New" w:hAnsi="Courier New" w:cs="Courier New"/>
+          <w:highlight w:val="lightGray"/>
+        </w:rPr>
+        <w:t xml:space="preserve"> clone git://github.com/</w:t>
+      </w:r>
+      <w:r>
+        <w:rPr>
+          <w:rFonts w:ascii="Courier New" w:hAnsi="Courier New" w:cs="Courier New"/>
+          <w:highlight w:val="lightGray"/>
+        </w:rPr>
+        <w:t>QWRAP</w:t>
+      </w:r>
+      <w:r>
+        <w:rPr>
+          <w:rFonts w:ascii="Courier New" w:hAnsi="Courier New" w:cs="Courier New"/>
+          <w:highlight w:val="lightGray"/>
+        </w:rPr>
+        <w:t>/QWRAP.git</w:t>
+      </w:r>
+    </w:p>
+    <w:p>
+      <w:pPr>
+        <w:spacing w:line="240" w:lineRule="auto"/>
+        <w:ind w:left="173"/>
+        <w:jc w:val="both"/>
+        <w:rPr>
+          <w:rFonts w:ascii="Arial" w:hAnsi="Arial"/>
+        </w:rPr>
+      </w:pPr>
+      <w:r>
+        <w:rPr>
+          <w:rFonts w:ascii="Arial" w:hAnsi="Arial"/>
+        </w:rPr>
+        <w:t>This command will download all the QWRAP scripts to the current directory in a folder named QWRAP. Now you need to add the location of this folder to the system PATH</w:t>
+      </w:r>
+      <w:r>
+        <w:rPr>
+          <w:rFonts w:ascii="Arial" w:hAnsi="Arial"/>
+        </w:rPr>
+        <w:t xml:space="preserve"> </w:t>
+      </w:r>
+      <w:r>
+        <w:rPr>
+          <w:rFonts w:ascii="Arial" w:hAnsi="Arial"/>
+        </w:rPr>
+        <w:t>variable (so that you can run the program from any location on computer).</w:t>
+      </w:r>
+    </w:p>
+    <w:p>
+      <w:pPr>
+        <w:spacing w:line="240" w:lineRule="auto"/>
+        <w:ind w:left="173"/>
+        <w:jc w:val="both"/>
+        <w:rPr>
+          <w:rFonts w:ascii="Courier New" w:hAnsi="Courier New" w:cs="Courier New"/>
+        </w:rPr>
+      </w:pPr>
+      <w:r>
+        <w:rPr>
+          <w:rFonts w:ascii="Arial" w:hAnsi="Arial"/>
+        </w:rPr>
+        <w:t xml:space="preserve">For example, </w:t>
+      </w:r>
+      <w:r>
+        <w:rPr>
+          <w:rFonts w:ascii="Arial" w:hAnsi="Arial"/>
+        </w:rPr>
+        <w:t xml:space="preserve">if absolute path for the QWRAP folder is </w:t>
+      </w:r>
+      <w:r>
+        <w:rPr>
+          <w:rFonts w:ascii="Arial" w:hAnsi="Arial"/>
+        </w:rPr>
+        <w:t>“</w:t>
+      </w:r>
+      <w:r>
+        <w:rPr>
+          <w:rFonts w:ascii="Courier New" w:hAnsi="Courier New" w:cs="Courier New"/>
+        </w:rPr>
+        <w:t>/home/username/QWRAP</w:t>
+      </w:r>
+      <w:r>
+        <w:rPr>
+          <w:rFonts w:ascii="Courier New" w:hAnsi="Courier New" w:cs="Courier New"/>
+        </w:rPr>
+        <w:t>”</w:t>
+      </w:r>
+      <w:r>
+        <w:rPr>
+          <w:rFonts w:ascii="Arial" w:hAnsi="Arial"/>
+        </w:rPr>
+        <w:t xml:space="preserve"> then </w:t>
+      </w:r>
+      <w:r>
+        <w:rPr>
+          <w:rFonts w:ascii="Arial" w:hAnsi="Arial"/>
+        </w:rPr>
+        <w:t>you can add the following line to file “.</w:t>
+      </w:r>
+      <w:proofErr w:type="spellStart"/>
+      <w:r>
+        <w:rPr>
+          <w:rFonts w:ascii="Arial" w:hAnsi="Arial"/>
+        </w:rPr>
+        <w:t>bashrc</w:t>
+      </w:r>
+      <w:proofErr w:type="spellEnd"/>
+      <w:r>
+        <w:rPr>
+          <w:rFonts w:ascii="Arial" w:hAnsi="Arial"/>
+        </w:rPr>
+        <w:t>” (</w:t>
+      </w:r>
+      <w:r>
+        <w:rPr>
+          <w:rFonts w:ascii="Courier New" w:hAnsi="Courier New" w:cs="Courier New"/>
+        </w:rPr>
+        <w:t>/home/username/.</w:t>
+      </w:r>
+      <w:proofErr w:type="spellStart"/>
+      <w:r>
+        <w:rPr>
+          <w:rFonts w:ascii="Courier New" w:hAnsi="Courier New" w:cs="Courier New"/>
+        </w:rPr>
+        <w:t>bashrc</w:t>
+      </w:r>
+      <w:proofErr w:type="spellEnd"/>
+      <w:r>
+        <w:rPr>
+          <w:rFonts w:ascii="Courier New" w:hAnsi="Courier New" w:cs="Courier New"/>
+        </w:rPr>
+        <w:t>)</w:t>
+      </w:r>
+      <w:r>
+        <w:rPr>
+          <w:rFonts w:ascii="Arial" w:hAnsi="Arial"/>
+        </w:rPr>
+        <w:t xml:space="preserve"> which is present in your home directory </w:t>
+      </w:r>
+    </w:p>
+    <w:p>
+      <w:pPr>
+        <w:spacing w:line="240" w:lineRule="auto"/>
+        <w:ind w:left="173"/>
+        <w:jc w:val="both"/>
+        <w:rPr>
+          <w:rFonts w:ascii="Courier New" w:hAnsi="Courier New" w:cs="Courier New"/>
+        </w:rPr>
+      </w:pPr>
+      <w:proofErr w:type="gramStart"/>
+      <w:r>
+        <w:rPr>
+          <w:rFonts w:ascii="Courier New" w:hAnsi="Courier New" w:cs="Courier New"/>
+          <w:highlight w:val="lightGray"/>
+        </w:rPr>
+        <w:t>export</w:t>
+      </w:r>
+      <w:proofErr w:type="gramEnd"/>
+      <w:r>
+        <w:rPr>
+          <w:rFonts w:ascii="Courier New" w:hAnsi="Courier New" w:cs="Courier New"/>
+          <w:highlight w:val="lightGray"/>
+        </w:rPr>
+        <w:t xml:space="preserve"> PATH=${PATH}:/home/username/QWRAP/</w:t>
+      </w:r>
+      <w:r>
+        <w:rPr>
+          <w:rFonts w:ascii="Courier New" w:hAnsi="Courier New" w:cs="Courier New"/>
+        </w:rPr>
+        <w:t xml:space="preserve"> </w:t>
+      </w:r>
+    </w:p>
+    <w:p>
+      <w:pPr>
+        <w:spacing w:line="240" w:lineRule="auto"/>
+        <w:ind w:left="-547"/>
+        <w:jc w:val="both"/>
+        <w:rPr>
+          <w:rFonts w:ascii="Arial" w:hAnsi="Arial"/>
+          <w:b/>
+        </w:rPr>
+      </w:pPr>
+    </w:p>
+    <w:p>
+      <w:pPr>
+        <w:spacing w:line="240" w:lineRule="auto"/>
+        <w:ind w:left="-547"/>
+        <w:jc w:val="both"/>
+        <w:rPr>
+          <w:rFonts w:ascii="Arial" w:hAnsi="Arial"/>
+          <w:b/>
+        </w:rPr>
+      </w:pPr>
+      <w:r>
+        <w:rPr>
+          <w:rFonts w:ascii="Arial" w:hAnsi="Arial"/>
+          <w:b/>
+        </w:rPr>
+        <w:t>Initiating a new QWRAP analysis</w:t>
+      </w:r>
+    </w:p>
+    <w:p>
+      <w:pPr>
+        <w:spacing w:after="0" w:line="240" w:lineRule="auto"/>
+        <w:jc w:val="both"/>
+        <w:rPr>
+          <w:rFonts w:ascii="Arial" w:hAnsi="Arial"/>
+        </w:rPr>
+      </w:pPr>
+      <w:r>
+        <w:rPr>
+          <w:rFonts w:ascii="Arial" w:hAnsi="Arial"/>
+        </w:rPr>
+        <w:t xml:space="preserve">QWRAP is designed for de-multiplexed dataset. So if your reads are multiplexed, please </w:t>
+      </w:r>
+      <w:proofErr w:type="spellStart"/>
+      <w:r>
+        <w:rPr>
+          <w:rFonts w:ascii="Arial" w:hAnsi="Arial"/>
+        </w:rPr>
+        <w:t>demultiplex</w:t>
+      </w:r>
+      <w:proofErr w:type="spellEnd"/>
+      <w:r>
+        <w:rPr>
+          <w:rFonts w:ascii="Arial" w:hAnsi="Arial"/>
+        </w:rPr>
+        <w:t xml:space="preserve"> them before using QWRAP.</w:t>
+      </w:r>
+    </w:p>
+    <w:p>
+      <w:pPr>
+        <w:spacing w:after="0" w:line="240" w:lineRule="auto"/>
+        <w:jc w:val="both"/>
+        <w:rPr>
+          <w:rFonts w:ascii="Arial" w:hAnsi="Arial"/>
+        </w:rPr>
+      </w:pPr>
+    </w:p>
+    <w:p>
+      <w:pPr>
+        <w:spacing w:after="0" w:line="240" w:lineRule="auto"/>
+        <w:jc w:val="both"/>
+        <w:rPr>
+          <w:rFonts w:ascii="Arial" w:hAnsi="Arial"/>
+        </w:rPr>
+      </w:pPr>
+      <w:r>
+        <w:rPr>
+          <w:rFonts w:ascii="Arial" w:hAnsi="Arial"/>
+        </w:rPr>
+        <w:t>Make sure all the raw data files (</w:t>
+      </w:r>
+      <w:proofErr w:type="spellStart"/>
+      <w:r>
+        <w:rPr>
+          <w:rFonts w:ascii="Arial" w:hAnsi="Arial"/>
+        </w:rPr>
+        <w:t>fastq</w:t>
+      </w:r>
+      <w:proofErr w:type="spellEnd"/>
+      <w:r>
+        <w:rPr>
+          <w:rFonts w:ascii="Arial" w:hAnsi="Arial"/>
+        </w:rPr>
+        <w:t xml:space="preserve"> format) are present in one folder. Usually, each </w:t>
+      </w:r>
+      <w:proofErr w:type="spellStart"/>
+      <w:r>
+        <w:rPr>
+          <w:rFonts w:ascii="Arial" w:hAnsi="Arial"/>
+        </w:rPr>
+        <w:t>fastq</w:t>
+      </w:r>
+      <w:proofErr w:type="spellEnd"/>
+      <w:r>
+        <w:rPr>
+          <w:rFonts w:ascii="Arial" w:hAnsi="Arial"/>
+        </w:rPr>
+        <w:t xml:space="preserve"> file represents one sample. Please rename the files so that it reflects a proper sample name. The QWRAP program works on all the files present in a given folder. Make sure the data files are compressed with “</w:t>
+      </w:r>
+      <w:proofErr w:type="spellStart"/>
+      <w:r>
+        <w:rPr>
+          <w:rFonts w:ascii="Arial" w:hAnsi="Arial"/>
+        </w:rPr>
+        <w:t>gzip</w:t>
+      </w:r>
+      <w:proofErr w:type="spellEnd"/>
+      <w:r>
+        <w:rPr>
+          <w:rFonts w:ascii="Arial" w:hAnsi="Arial"/>
+        </w:rPr>
+        <w:t xml:space="preserve">” i.e. all files should have an extension </w:t>
+      </w:r>
+      <w:r>
+        <w:rPr>
+          <w:rFonts w:ascii="Courier New" w:hAnsi="Courier New" w:cs="Courier New"/>
+        </w:rPr>
+        <w:t>“fastq.gz”</w:t>
+      </w:r>
+      <w:r>
+        <w:rPr>
+          <w:rFonts w:ascii="Arial" w:hAnsi="Arial"/>
+        </w:rPr>
+        <w:t>. If the files are uncompressed and have an extension “</w:t>
+      </w:r>
+      <w:r>
+        <w:rPr>
+          <w:rFonts w:ascii="Courier New" w:hAnsi="Courier New" w:cs="Courier New"/>
+        </w:rPr>
+        <w:t>.</w:t>
+      </w:r>
+      <w:proofErr w:type="spellStart"/>
+      <w:r>
+        <w:rPr>
+          <w:rFonts w:ascii="Courier New" w:hAnsi="Courier New" w:cs="Courier New"/>
+        </w:rPr>
+        <w:t>fastq</w:t>
+      </w:r>
+      <w:proofErr w:type="spellEnd"/>
+      <w:r>
+        <w:rPr>
+          <w:rFonts w:ascii="Courier New" w:hAnsi="Courier New" w:cs="Courier New"/>
+        </w:rPr>
+        <w:t>”</w:t>
+      </w:r>
+      <w:r>
+        <w:rPr>
+          <w:rFonts w:ascii="Arial" w:hAnsi="Arial"/>
+        </w:rPr>
+        <w:t xml:space="preserve">, then all files must be compressed before analysis. All files in a folder can be compressed by executing the following command </w:t>
+      </w:r>
+      <w:r>
+        <w:rPr>
+          <w:rFonts w:ascii="Arial" w:hAnsi="Arial" w:cs="Arial"/>
+        </w:rPr>
+        <w:t>inside the folder.</w:t>
+      </w:r>
+    </w:p>
+    <w:p>
+      <w:pPr>
+        <w:pStyle w:val="ListParagraph"/>
+        <w:spacing w:line="240" w:lineRule="auto"/>
+        <w:ind w:left="0"/>
+        <w:jc w:val="both"/>
+        <w:rPr>
+          <w:rFonts w:ascii="Arial" w:hAnsi="Arial"/>
+        </w:rPr>
+      </w:pPr>
+    </w:p>
+    <w:p>
+      <w:pPr>
+        <w:pStyle w:val="ListParagraph"/>
+        <w:spacing w:line="240" w:lineRule="auto"/>
+        <w:ind w:left="0"/>
+        <w:jc w:val="both"/>
+        <w:rPr>
+          <w:rFonts w:ascii="Courier New" w:hAnsi="Courier New" w:cs="Courier New"/>
+        </w:rPr>
+      </w:pPr>
+      <w:proofErr w:type="spellStart"/>
+      <w:proofErr w:type="gramStart"/>
+      <w:r>
+        <w:rPr>
+          <w:rFonts w:ascii="Courier New" w:hAnsi="Courier New" w:cs="Courier New"/>
+          <w:highlight w:val="lightGray"/>
+        </w:rPr>
+        <w:t>gzip</w:t>
+      </w:r>
+      <w:proofErr w:type="spellEnd"/>
+      <w:proofErr w:type="gramEnd"/>
+      <w:r>
+        <w:rPr>
+          <w:rFonts w:ascii="Courier New" w:hAnsi="Courier New" w:cs="Courier New"/>
+          <w:highlight w:val="lightGray"/>
+        </w:rPr>
+        <w:t xml:space="preserve"> *.</w:t>
+      </w:r>
+      <w:proofErr w:type="spellStart"/>
+      <w:r>
+        <w:rPr>
+          <w:rFonts w:ascii="Courier New" w:hAnsi="Courier New" w:cs="Courier New"/>
+          <w:highlight w:val="lightGray"/>
+        </w:rPr>
+        <w:t>fastq</w:t>
+      </w:r>
+      <w:proofErr w:type="spellEnd"/>
+    </w:p>
+    <w:p>
+      <w:pPr>
+        <w:pStyle w:val="ListParagraph"/>
+        <w:spacing w:line="240" w:lineRule="auto"/>
+        <w:ind w:left="0"/>
+        <w:jc w:val="both"/>
+        <w:rPr>
+          <w:rFonts w:ascii="Courier New" w:hAnsi="Courier New" w:cs="Courier New"/>
+        </w:rPr>
+      </w:pPr>
+    </w:p>
+    <w:p>
+      <w:pPr>
+        <w:pStyle w:val="ListParagraph"/>
+        <w:spacing w:line="240" w:lineRule="auto"/>
+        <w:ind w:left="0"/>
+        <w:jc w:val="both"/>
+        <w:rPr>
+          <w:rFonts w:ascii="Arial" w:hAnsi="Arial" w:cs="Arial"/>
+        </w:rPr>
+      </w:pPr>
+      <w:r>
+        <w:rPr>
+          <w:rFonts w:ascii="Arial" w:hAnsi="Arial" w:cs="Arial"/>
+        </w:rPr>
+        <w:t xml:space="preserve">If the files don’t have a </w:t>
+      </w:r>
+      <w:proofErr w:type="spellStart"/>
+      <w:r>
+        <w:rPr>
+          <w:rFonts w:ascii="Arial" w:hAnsi="Arial" w:cs="Arial"/>
+        </w:rPr>
+        <w:t>fastq</w:t>
+      </w:r>
+      <w:proofErr w:type="spellEnd"/>
+      <w:r>
+        <w:rPr>
+          <w:rFonts w:ascii="Arial" w:hAnsi="Arial" w:cs="Arial"/>
+        </w:rPr>
+        <w:t xml:space="preserve"> extension, please rename them as </w:t>
+      </w:r>
+      <w:proofErr w:type="spellStart"/>
+      <w:r>
+        <w:rPr>
+          <w:rFonts w:ascii="Arial" w:hAnsi="Arial" w:cs="Arial"/>
+        </w:rPr>
+        <w:t>fastq</w:t>
+      </w:r>
+      <w:proofErr w:type="spellEnd"/>
+      <w:r>
+        <w:rPr>
+          <w:rFonts w:ascii="Arial" w:hAnsi="Arial" w:cs="Arial"/>
+        </w:rPr>
+        <w:t xml:space="preserve"> and then compress them as mentioned above.</w:t>
+      </w:r>
+      <w:r>
+        <w:rPr>
+          <w:rFonts w:ascii="Arial" w:hAnsi="Arial" w:cs="Arial"/>
+        </w:rPr>
+        <w:t xml:space="preserve"> </w:t>
+      </w:r>
+    </w:p>
+    <w:p>
+      <w:pPr>
+        <w:pStyle w:val="ListParagraph"/>
+        <w:spacing w:line="240" w:lineRule="auto"/>
+        <w:ind w:left="0"/>
+        <w:jc w:val="both"/>
+        <w:rPr>
+          <w:rFonts w:ascii="Arial" w:hAnsi="Arial" w:cs="Arial"/>
+        </w:rPr>
+      </w:pPr>
+      <w:r>
+        <w:rPr>
+          <w:rFonts w:ascii="Arial" w:hAnsi="Arial" w:cs="Arial"/>
+        </w:rPr>
+        <w:lastRenderedPageBreak/>
+        <w:t>For example, the QWRAP program folder containing a sample dataset called as “</w:t>
+      </w:r>
+      <w:r>
+        <w:rPr>
+          <w:rFonts w:ascii="Arial" w:hAnsi="Arial" w:cs="Arial"/>
+        </w:rPr>
+        <w:t>example_rawdata.tar.gz</w:t>
+      </w:r>
+      <w:r>
+        <w:rPr>
+          <w:rFonts w:ascii="Arial" w:hAnsi="Arial" w:cs="Arial"/>
+        </w:rPr>
+        <w:t xml:space="preserve">” which has 8 samples from four different groups. We can </w:t>
+      </w:r>
+      <w:proofErr w:type="spellStart"/>
+      <w:r>
+        <w:rPr>
+          <w:rFonts w:ascii="Arial" w:hAnsi="Arial" w:cs="Arial"/>
+        </w:rPr>
+        <w:t>uncompress</w:t>
+      </w:r>
+      <w:proofErr w:type="spellEnd"/>
+      <w:r>
+        <w:rPr>
+          <w:rFonts w:ascii="Arial" w:hAnsi="Arial" w:cs="Arial"/>
+        </w:rPr>
+        <w:t xml:space="preserve"> the file </w:t>
+      </w:r>
+      <w:r>
+        <w:rPr>
+          <w:rFonts w:ascii="Arial" w:hAnsi="Arial" w:cs="Arial"/>
+        </w:rPr>
+        <w:t>example_rawdata.tar.gz</w:t>
+      </w:r>
+      <w:r>
+        <w:rPr>
+          <w:rFonts w:ascii="Arial" w:hAnsi="Arial" w:cs="Arial"/>
+        </w:rPr>
+        <w:t xml:space="preserve"> and the 8 samples looks like</w:t>
+      </w:r>
+    </w:p>
+    <w:p>
+      <w:pPr>
+        <w:pStyle w:val="ListParagraph"/>
+        <w:spacing w:line="240" w:lineRule="auto"/>
+        <w:ind w:left="0"/>
+        <w:jc w:val="both"/>
+        <w:rPr>
+          <w:rFonts w:ascii="Arial" w:hAnsi="Arial" w:cs="Arial"/>
+        </w:rPr>
+      </w:pPr>
+    </w:p>
+    <w:p>
+      <w:pPr>
+        <w:pStyle w:val="ListParagraph"/>
+        <w:spacing w:line="240" w:lineRule="auto"/>
+        <w:ind w:left="0"/>
+        <w:jc w:val="both"/>
+        <w:rPr>
+          <w:rFonts w:ascii="Courier New" w:hAnsi="Courier New" w:cs="Courier New"/>
+        </w:rPr>
+      </w:pPr>
+      <w:proofErr w:type="gramStart"/>
+      <w:r>
+        <w:rPr>
+          <w:rFonts w:ascii="Courier New" w:hAnsi="Courier New" w:cs="Courier New"/>
+          <w:highlight w:val="lightGray"/>
+        </w:rPr>
+        <w:t>tar</w:t>
+      </w:r>
+      <w:proofErr w:type="gramEnd"/>
+      <w:r>
+        <w:rPr>
+          <w:rFonts w:ascii="Courier New" w:hAnsi="Courier New" w:cs="Courier New"/>
+          <w:highlight w:val="lightGray"/>
+        </w:rPr>
+        <w:t xml:space="preserve"> </w:t>
+      </w:r>
+      <w:proofErr w:type="spellStart"/>
+      <w:r>
+        <w:rPr>
+          <w:rFonts w:ascii="Courier New" w:hAnsi="Courier New" w:cs="Courier New"/>
+          <w:highlight w:val="lightGray"/>
+        </w:rPr>
+        <w:t>xvf</w:t>
+      </w:r>
+      <w:proofErr w:type="spellEnd"/>
+      <w:r>
+        <w:rPr>
+          <w:rFonts w:ascii="Courier New" w:hAnsi="Courier New" w:cs="Courier New"/>
+          <w:highlight w:val="lightGray"/>
+        </w:rPr>
+        <w:t xml:space="preserve"> example_rawdata.tar.gz</w:t>
+      </w:r>
+    </w:p>
+    <w:p>
+      <w:pPr>
+        <w:pStyle w:val="ListParagraph"/>
+        <w:spacing w:line="240" w:lineRule="auto"/>
+        <w:ind w:left="0"/>
+        <w:jc w:val="both"/>
+        <w:rPr>
+          <w:rFonts w:ascii="Courier New" w:hAnsi="Courier New" w:cs="Courier New"/>
+        </w:rPr>
+      </w:pPr>
+    </w:p>
+    <w:p>
+      <w:pPr>
+        <w:spacing w:line="240" w:lineRule="auto"/>
+        <w:jc w:val="both"/>
+        <w:rPr>
+          <w:rFonts w:ascii="Courier New" w:hAnsi="Courier New" w:cs="Courier New"/>
+          <w:highlight w:val="lightGray"/>
+        </w:rPr>
+      </w:pPr>
+      <w:proofErr w:type="spellStart"/>
+      <w:proofErr w:type="gramStart"/>
+      <w:r>
+        <w:rPr>
+          <w:rFonts w:ascii="Courier New" w:hAnsi="Courier New" w:cs="Courier New"/>
+          <w:highlight w:val="lightGray"/>
+        </w:rPr>
+        <w:t>ls</w:t>
+      </w:r>
+      <w:proofErr w:type="spellEnd"/>
+      <w:proofErr w:type="gramEnd"/>
+      <w:r>
+        <w:rPr>
+          <w:rFonts w:ascii="Courier New" w:hAnsi="Courier New" w:cs="Courier New"/>
+          <w:highlight w:val="lightGray"/>
+        </w:rPr>
+        <w:t xml:space="preserve"> </w:t>
+      </w:r>
+      <w:proofErr w:type="spellStart"/>
+      <w:r>
+        <w:rPr>
+          <w:rFonts w:ascii="Courier New" w:hAnsi="Courier New" w:cs="Courier New"/>
+          <w:highlight w:val="lightGray"/>
+        </w:rPr>
+        <w:t>example_rawdata</w:t>
+      </w:r>
+      <w:proofErr w:type="spellEnd"/>
+      <w:r>
+        <w:rPr>
+          <w:rFonts w:ascii="Courier New" w:hAnsi="Courier New" w:cs="Courier New"/>
+          <w:highlight w:val="lightGray"/>
+        </w:rPr>
+        <w:t>/</w:t>
+      </w:r>
+    </w:p>
+    <w:p>
+      <w:pPr>
+        <w:pStyle w:val="ListParagraph"/>
+        <w:spacing w:line="240" w:lineRule="auto"/>
+        <w:ind w:left="0"/>
+        <w:jc w:val="both"/>
+        <w:rPr>
+          <w:rFonts w:ascii="Courier New" w:hAnsi="Courier New" w:cs="Courier New"/>
+          <w:b/>
+        </w:rPr>
+      </w:pPr>
+      <w:proofErr w:type="gramStart"/>
+      <w:r>
+        <w:rPr>
+          <w:rFonts w:ascii="Courier New" w:hAnsi="Courier New" w:cs="Courier New"/>
+          <w:b/>
+          <w:highlight w:val="lightGray"/>
+        </w:rPr>
+        <w:t>A1.fastq.gz  A2.fastq.gz</w:t>
+      </w:r>
+      <w:proofErr w:type="gramEnd"/>
+      <w:r>
+        <w:rPr>
+          <w:rFonts w:ascii="Courier New" w:hAnsi="Courier New" w:cs="Courier New"/>
+          <w:b/>
+          <w:highlight w:val="lightGray"/>
+        </w:rPr>
+        <w:t xml:space="preserve">  B1.fastq.gz  B2.fastq.gz  C1.fastq.gz  C2.fastq.gz  D1.fastq.gz  D2.fastq.gz</w:t>
+      </w:r>
+    </w:p>
+    <w:p>
+      <w:pPr>
+        <w:pStyle w:val="ListParagraph"/>
+        <w:spacing w:line="240" w:lineRule="auto"/>
+        <w:ind w:left="0"/>
+        <w:jc w:val="both"/>
+        <w:rPr>
+          <w:rFonts w:ascii="Arial" w:hAnsi="Arial" w:cs="Arial"/>
+        </w:rPr>
+      </w:pPr>
+    </w:p>
+    <w:p>
+      <w:pPr>
+        <w:pStyle w:val="ListParagraph"/>
+        <w:spacing w:line="240" w:lineRule="auto"/>
+        <w:ind w:left="0"/>
+        <w:jc w:val="both"/>
+        <w:rPr>
+          <w:rFonts w:ascii="Arial" w:hAnsi="Arial" w:cs="Arial"/>
+        </w:rPr>
+      </w:pPr>
+      <w:r>
+        <w:rPr>
+          <w:rFonts w:ascii="Arial" w:hAnsi="Arial" w:cs="Arial"/>
+        </w:rPr>
+        <w:t>We will use this example dataset as an example to go through the analysis protocol.</w:t>
+      </w:r>
+    </w:p>
+    <w:p>
+      <w:pPr>
+        <w:pStyle w:val="ListParagraph"/>
+        <w:spacing w:line="240" w:lineRule="auto"/>
+        <w:ind w:left="0"/>
+        <w:jc w:val="both"/>
+        <w:rPr>
+          <w:rFonts w:ascii="Arial" w:hAnsi="Arial" w:cs="Arial"/>
+        </w:rPr>
+      </w:pPr>
+    </w:p>
+    <w:p>
+      <w:pPr>
+        <w:pStyle w:val="ListParagraph"/>
+        <w:spacing w:after="0" w:line="240" w:lineRule="auto"/>
+        <w:ind w:left="0"/>
+        <w:jc w:val="both"/>
+        <w:rPr>
+          <w:rFonts w:ascii="Arial" w:hAnsi="Arial"/>
+        </w:rPr>
+      </w:pPr>
+      <w:r>
+        <w:rPr>
+          <w:rFonts w:ascii="Arial" w:hAnsi="Arial"/>
+        </w:rPr>
+        <w:t xml:space="preserve">Let us create a new directory for analysis and storing the results and name it as “ANALYSIS”. </w:t>
+      </w:r>
+      <w:r>
+        <w:rPr>
+          <w:rFonts w:ascii="Arial" w:hAnsi="Arial"/>
+        </w:rPr>
+        <w:t>Open the directory “ANALYSIS”, we</w:t>
+      </w:r>
+      <w:r>
+        <w:rPr>
+          <w:rFonts w:ascii="Arial" w:hAnsi="Arial"/>
+        </w:rPr>
+        <w:t xml:space="preserve"> are going to run all the commands inside this directory </w:t>
+      </w:r>
+      <w:r>
+        <w:rPr>
+          <w:rFonts w:ascii="Arial" w:hAnsi="Arial"/>
+        </w:rPr>
+        <w:t xml:space="preserve">to create </w:t>
+      </w:r>
+      <w:r>
+        <w:rPr>
+          <w:rFonts w:ascii="Arial" w:hAnsi="Arial"/>
+        </w:rPr>
+        <w:t xml:space="preserve">a well-defined structure of </w:t>
+      </w:r>
+      <w:r>
+        <w:rPr>
+          <w:rFonts w:ascii="Arial" w:hAnsi="Arial"/>
+        </w:rPr>
+        <w:t xml:space="preserve">different </w:t>
+      </w:r>
+      <w:r>
+        <w:rPr>
+          <w:rFonts w:ascii="Arial" w:hAnsi="Arial"/>
+        </w:rPr>
+        <w:t>results</w:t>
+      </w:r>
+      <w:r>
+        <w:rPr>
+          <w:rFonts w:ascii="Arial" w:hAnsi="Arial"/>
+        </w:rPr>
+        <w:t xml:space="preserve">, which is </w:t>
+      </w:r>
+      <w:proofErr w:type="gramStart"/>
+      <w:r>
+        <w:rPr>
+          <w:rFonts w:ascii="Arial" w:hAnsi="Arial"/>
+        </w:rPr>
+        <w:t xml:space="preserve">later </w:t>
+      </w:r>
+      <w:r>
+        <w:rPr>
+          <w:rFonts w:ascii="Arial" w:hAnsi="Arial"/>
+        </w:rPr>
+        <w:t xml:space="preserve"> useful</w:t>
+      </w:r>
+      <w:proofErr w:type="gramEnd"/>
+      <w:r>
+        <w:rPr>
+          <w:rFonts w:ascii="Arial" w:hAnsi="Arial"/>
+        </w:rPr>
+        <w:t xml:space="preserve"> for generating </w:t>
+      </w:r>
+      <w:r>
+        <w:rPr>
+          <w:rFonts w:ascii="Arial" w:hAnsi="Arial"/>
+        </w:rPr>
+        <w:t>HTML r</w:t>
+      </w:r>
+      <w:r>
+        <w:rPr>
+          <w:rFonts w:ascii="Arial" w:hAnsi="Arial"/>
+        </w:rPr>
+        <w:t xml:space="preserve">eport : </w:t>
+      </w:r>
+    </w:p>
+    <w:p>
+      <w:pPr>
+        <w:pStyle w:val="ListParagraph"/>
+        <w:spacing w:after="0" w:line="240" w:lineRule="auto"/>
+        <w:ind w:left="0"/>
+        <w:jc w:val="both"/>
+        <w:rPr>
+          <w:rFonts w:ascii="Arial" w:hAnsi="Arial"/>
+        </w:rPr>
+      </w:pPr>
+    </w:p>
+    <w:p>
+      <w:pPr>
+        <w:spacing w:line="240" w:lineRule="auto"/>
+        <w:jc w:val="both"/>
+        <w:rPr>
+          <w:rFonts w:ascii="Courier New" w:hAnsi="Courier New" w:cs="Courier New"/>
+          <w:highlight w:val="lightGray"/>
+        </w:rPr>
+      </w:pPr>
+      <w:proofErr w:type="spellStart"/>
+      <w:proofErr w:type="gramStart"/>
+      <w:r>
+        <w:rPr>
+          <w:rFonts w:ascii="Courier New" w:hAnsi="Courier New" w:cs="Courier New"/>
+          <w:highlight w:val="lightGray"/>
+        </w:rPr>
+        <w:t>mkdir</w:t>
+      </w:r>
+      <w:proofErr w:type="spellEnd"/>
+      <w:proofErr w:type="gramEnd"/>
+      <w:r>
+        <w:rPr>
+          <w:rFonts w:ascii="Courier New" w:hAnsi="Courier New" w:cs="Courier New"/>
+          <w:highlight w:val="lightGray"/>
+        </w:rPr>
+        <w:t xml:space="preserve"> ANALYSIS</w:t>
+      </w:r>
+    </w:p>
+    <w:p>
+      <w:pPr>
+        <w:spacing w:line="240" w:lineRule="auto"/>
+        <w:jc w:val="both"/>
+        <w:rPr>
+          <w:rFonts w:ascii="Courier New" w:hAnsi="Courier New" w:cs="Courier New"/>
+        </w:rPr>
+      </w:pPr>
+      <w:proofErr w:type="gramStart"/>
+      <w:r>
+        <w:rPr>
+          <w:rFonts w:ascii="Courier New" w:hAnsi="Courier New" w:cs="Courier New"/>
+          <w:highlight w:val="lightGray"/>
+        </w:rPr>
+        <w:t>cd</w:t>
+      </w:r>
+      <w:proofErr w:type="gramEnd"/>
+      <w:r>
+        <w:rPr>
+          <w:rFonts w:ascii="Courier New" w:hAnsi="Courier New" w:cs="Courier New"/>
+          <w:highlight w:val="lightGray"/>
+        </w:rPr>
+        <w:t xml:space="preserve"> ANALYSIS</w:t>
+      </w:r>
+    </w:p>
+    <w:p>
+      <w:pPr>
+        <w:pStyle w:val="ListParagraph"/>
+        <w:spacing w:line="240" w:lineRule="auto"/>
+        <w:ind w:left="0"/>
+        <w:jc w:val="both"/>
+        <w:rPr>
+          <w:rFonts w:ascii="Arial" w:hAnsi="Arial" w:cs="Arial"/>
+        </w:rPr>
+      </w:pPr>
+    </w:p>
+    <w:p>
+      <w:pPr>
+        <w:pStyle w:val="ListParagraph"/>
+        <w:spacing w:line="240" w:lineRule="auto"/>
+        <w:ind w:left="0"/>
+        <w:jc w:val="both"/>
+        <w:rPr>
+          <w:rFonts w:ascii="Arial" w:hAnsi="Arial" w:cs="Arial"/>
+        </w:rPr>
+      </w:pPr>
+      <w:r>
+        <w:rPr>
+          <w:rFonts w:ascii="Arial" w:hAnsi="Arial" w:cs="Arial"/>
+        </w:rPr>
+        <w:t xml:space="preserve">Copy the </w:t>
+      </w:r>
+      <w:proofErr w:type="spellStart"/>
+      <w:r>
+        <w:rPr>
+          <w:rFonts w:ascii="Arial" w:hAnsi="Arial" w:cs="Arial"/>
+        </w:rPr>
+        <w:t>example_rawdata</w:t>
+      </w:r>
+      <w:proofErr w:type="spellEnd"/>
+      <w:r>
+        <w:rPr>
+          <w:rFonts w:ascii="Arial" w:hAnsi="Arial" w:cs="Arial"/>
+        </w:rPr>
+        <w:t xml:space="preserve"> folder into the </w:t>
+      </w:r>
+      <w:r>
+        <w:rPr>
+          <w:rFonts w:ascii="Arial" w:hAnsi="Arial" w:cs="Arial"/>
+        </w:rPr>
+        <w:t>ANALYSIS folder.</w:t>
+      </w:r>
+    </w:p>
+    <w:p>
+      <w:pPr>
+        <w:pStyle w:val="ListParagraph"/>
+        <w:spacing w:line="240" w:lineRule="auto"/>
+        <w:ind w:left="0"/>
+        <w:jc w:val="both"/>
+        <w:rPr>
+          <w:rFonts w:ascii="Courier New" w:hAnsi="Courier New" w:cs="Courier New"/>
+        </w:rPr>
+      </w:pPr>
+    </w:p>
+    <w:p>
+      <w:pPr>
+        <w:spacing w:line="240" w:lineRule="auto"/>
+        <w:ind w:left="-547"/>
+        <w:jc w:val="both"/>
+        <w:rPr>
+          <w:rFonts w:ascii="Arial" w:hAnsi="Arial"/>
+          <w:b/>
+        </w:rPr>
+      </w:pPr>
+      <w:r>
+        <w:rPr>
+          <w:rFonts w:ascii="Arial" w:hAnsi="Arial"/>
+          <w:b/>
+        </w:rPr>
+        <w:t xml:space="preserve">Quality </w:t>
+      </w:r>
+      <w:proofErr w:type="gramStart"/>
+      <w:r>
+        <w:rPr>
+          <w:rFonts w:ascii="Arial" w:hAnsi="Arial"/>
+          <w:b/>
+        </w:rPr>
+        <w:t>Checking</w:t>
+      </w:r>
+      <w:proofErr w:type="gramEnd"/>
+      <w:r>
+        <w:rPr>
+          <w:rFonts w:ascii="Arial" w:hAnsi="Arial"/>
+          <w:b/>
+        </w:rPr>
+        <w:t xml:space="preserve"> of raw data</w:t>
+      </w:r>
+    </w:p>
+    <w:p>
+      <w:pPr>
+        <w:spacing w:line="240" w:lineRule="auto"/>
+        <w:jc w:val="both"/>
+        <w:rPr>
+          <w:rFonts w:ascii="Arial" w:hAnsi="Arial"/>
+          <w:b/>
+        </w:rPr>
+      </w:pPr>
+      <w:r>
+        <w:rPr>
+          <w:rFonts w:ascii="Arial" w:hAnsi="Arial"/>
+        </w:rPr>
+        <w:t xml:space="preserve">Run the data quality check on all files present in the raw data folder (compressed </w:t>
+      </w:r>
+      <w:proofErr w:type="spellStart"/>
+      <w:r>
+        <w:rPr>
+          <w:rFonts w:ascii="Arial" w:hAnsi="Arial"/>
+        </w:rPr>
+        <w:t>fastq</w:t>
+      </w:r>
+      <w:proofErr w:type="spellEnd"/>
+      <w:r>
+        <w:rPr>
+          <w:rFonts w:ascii="Arial" w:hAnsi="Arial"/>
+        </w:rPr>
+        <w:t xml:space="preserve"> files). If the raw data is located in folder “</w:t>
+      </w:r>
+      <w:proofErr w:type="spellStart"/>
+      <w:r>
+        <w:rPr>
+          <w:rFonts w:ascii="Courier New" w:hAnsi="Courier New" w:cs="Courier New"/>
+        </w:rPr>
+        <w:t>example_rawdata</w:t>
+      </w:r>
+      <w:proofErr w:type="spellEnd"/>
+      <w:r>
+        <w:rPr>
+          <w:rFonts w:ascii="Courier New" w:hAnsi="Courier New" w:cs="Courier New"/>
+        </w:rPr>
+        <w:t>”</w:t>
+      </w:r>
+      <w:r>
+        <w:rPr>
+          <w:rFonts w:ascii="Arial" w:hAnsi="Arial"/>
+        </w:rPr>
+        <w:t>, then run the program as</w:t>
+      </w:r>
+    </w:p>
+    <w:p>
+      <w:pPr>
+        <w:spacing w:line="240" w:lineRule="auto"/>
+        <w:jc w:val="both"/>
+        <w:rPr>
+          <w:rFonts w:ascii="Arial" w:hAnsi="Arial"/>
+          <w:b/>
+        </w:rPr>
+      </w:pPr>
+      <w:r>
+        <w:rPr>
+          <w:rFonts w:ascii="Courier New" w:hAnsi="Courier New" w:cs="Courier New"/>
+          <w:highlight w:val="lightGray"/>
+        </w:rPr>
+        <w:t xml:space="preserve">quality_check_rawdata.sh </w:t>
+      </w:r>
+      <w:proofErr w:type="spellStart"/>
+      <w:r>
+        <w:rPr>
+          <w:rFonts w:ascii="Courier New" w:hAnsi="Courier New" w:cs="Courier New"/>
+          <w:highlight w:val="lightGray"/>
+        </w:rPr>
+        <w:t>example_rawdata</w:t>
+      </w:r>
+      <w:proofErr w:type="spellEnd"/>
+    </w:p>
+    <w:p>
+      <w:pPr>
+        <w:spacing w:line="240" w:lineRule="auto"/>
+        <w:jc w:val="both"/>
+        <w:rPr>
+          <w:rFonts w:ascii="Arial" w:hAnsi="Arial"/>
+        </w:rPr>
+      </w:pPr>
+      <w:r>
+        <w:rPr>
+          <w:rFonts w:ascii="Arial" w:hAnsi="Arial"/>
+        </w:rPr>
+        <w:t>The following command calls a program FASTQC and runs it over all the files present in the</w:t>
+      </w:r>
+      <w:r>
+        <w:rPr>
+          <w:rFonts w:ascii="Arial" w:hAnsi="Arial"/>
+        </w:rPr>
+        <w:t xml:space="preserve"> </w:t>
+      </w:r>
+      <w:r>
+        <w:rPr>
+          <w:rFonts w:ascii="Arial" w:hAnsi="Arial"/>
+        </w:rPr>
+        <w:t>“</w:t>
+      </w:r>
+      <w:proofErr w:type="spellStart"/>
+      <w:r>
+        <w:rPr>
+          <w:rFonts w:ascii="Courier New" w:hAnsi="Courier New" w:cs="Courier New"/>
+        </w:rPr>
+        <w:t>example_rawdata</w:t>
+      </w:r>
+      <w:proofErr w:type="spellEnd"/>
+      <w:r>
+        <w:rPr>
+          <w:rFonts w:ascii="Courier New" w:hAnsi="Courier New" w:cs="Courier New"/>
+        </w:rPr>
+        <w:t>”</w:t>
+      </w:r>
+      <w:r>
+        <w:rPr>
+          <w:rFonts w:ascii="Courier New" w:hAnsi="Courier New" w:cs="Courier New"/>
+        </w:rPr>
+        <w:t xml:space="preserve"> </w:t>
+      </w:r>
+      <w:r>
+        <w:rPr>
+          <w:rFonts w:ascii="Arial" w:hAnsi="Arial" w:cs="Arial"/>
+        </w:rPr>
+        <w:t>directory.</w:t>
+      </w:r>
+      <w:r>
+        <w:rPr>
+          <w:rFonts w:ascii="Arial" w:hAnsi="Arial"/>
+        </w:rPr>
+        <w:t xml:space="preserve"> </w:t>
+      </w:r>
+      <w:r>
+        <w:rPr>
+          <w:rFonts w:ascii="Arial" w:hAnsi="Arial"/>
+        </w:rPr>
+        <w:t>This</w:t>
+      </w:r>
+      <w:r>
+        <w:rPr>
+          <w:rFonts w:ascii="Arial" w:hAnsi="Arial"/>
+        </w:rPr>
+        <w:t xml:space="preserve"> script</w:t>
+      </w:r>
+      <w:r>
+        <w:rPr>
+          <w:rFonts w:ascii="Arial" w:hAnsi="Arial"/>
+        </w:rPr>
+        <w:t xml:space="preserve"> creates </w:t>
+      </w:r>
+      <w:r>
+        <w:rPr>
+          <w:rFonts w:ascii="Arial" w:hAnsi="Arial"/>
+        </w:rPr>
+        <w:t xml:space="preserve">a </w:t>
+      </w:r>
+      <w:r>
+        <w:rPr>
+          <w:rFonts w:ascii="Arial" w:hAnsi="Arial"/>
+        </w:rPr>
+        <w:t xml:space="preserve">folders </w:t>
+      </w:r>
+      <w:proofErr w:type="spellStart"/>
+      <w:r>
+        <w:rPr>
+          <w:rFonts w:ascii="Arial" w:hAnsi="Arial"/>
+        </w:rPr>
+        <w:t>fastqc_</w:t>
+      </w:r>
+      <w:r>
+        <w:rPr>
+          <w:rFonts w:ascii="Arial" w:hAnsi="Arial"/>
+        </w:rPr>
+        <w:t>rawdata</w:t>
+      </w:r>
+      <w:proofErr w:type="spellEnd"/>
+      <w:r>
+        <w:rPr>
+          <w:rFonts w:ascii="Arial" w:hAnsi="Arial"/>
+        </w:rPr>
+        <w:t xml:space="preserve"> with FASTQ report </w:t>
+      </w:r>
+      <w:r>
+        <w:rPr>
+          <w:rFonts w:ascii="Arial" w:hAnsi="Arial"/>
+        </w:rPr>
+        <w:t xml:space="preserve">for </w:t>
+      </w:r>
+      <w:r>
+        <w:rPr>
+          <w:rFonts w:ascii="Arial" w:hAnsi="Arial"/>
+        </w:rPr>
+        <w:t>all samples</w:t>
+      </w:r>
+      <w:r>
+        <w:rPr>
+          <w:rFonts w:ascii="Arial" w:hAnsi="Arial"/>
+        </w:rPr>
+        <w:t>.</w:t>
+      </w:r>
+      <w:r>
+        <w:rPr>
+          <w:rFonts w:ascii="Arial" w:hAnsi="Arial"/>
+        </w:rPr>
+        <w:t xml:space="preserve"> Inside the folder, a HTML file “</w:t>
+      </w:r>
+      <w:r>
+        <w:rPr>
+          <w:rFonts w:ascii="Arial" w:hAnsi="Arial"/>
+        </w:rPr>
+        <w:t>FASTQC_overview.html</w:t>
+      </w:r>
+      <w:r>
+        <w:rPr>
+          <w:rFonts w:ascii="Arial" w:hAnsi="Arial"/>
+        </w:rPr>
+        <w:t xml:space="preserve">” is created which provides </w:t>
+      </w:r>
+      <w:proofErr w:type="gramStart"/>
+      <w:r>
+        <w:rPr>
+          <w:rFonts w:ascii="Arial" w:hAnsi="Arial"/>
+        </w:rPr>
+        <w:t>an</w:t>
+      </w:r>
+      <w:proofErr w:type="gramEnd"/>
+      <w:r>
+        <w:rPr>
+          <w:rFonts w:ascii="Arial" w:hAnsi="Arial"/>
+        </w:rPr>
+        <w:t xml:space="preserve"> combined overview of the quality statistics for all samples and also provide more detailed report for individual samples. Users are suggested to look at the report carefully and decide the parameter which might be useful for quality filtering. Please note the length of sequence reads present in the dataset as this parameter can be used later for trimming bad quality reads.</w:t>
+      </w:r>
+    </w:p>
+    <w:p>
+      <w:pPr>
+        <w:spacing w:line="240" w:lineRule="auto"/>
+        <w:ind w:left="-547"/>
+        <w:jc w:val="both"/>
+        <w:rPr>
+          <w:rFonts w:ascii="Arial" w:hAnsi="Arial"/>
+        </w:rPr>
+      </w:pPr>
+      <w:r>
+        <w:rPr>
+          <w:rFonts w:ascii="Arial" w:hAnsi="Arial"/>
+          <w:b/>
+        </w:rPr>
+        <w:t>Quality Filtering and quality checking for processed data</w:t>
+      </w:r>
+    </w:p>
+    <w:p>
+      <w:pPr>
+        <w:spacing w:line="240" w:lineRule="auto"/>
+        <w:ind w:left="-547"/>
+        <w:jc w:val="both"/>
+        <w:rPr>
+          <w:rFonts w:ascii="Arial" w:hAnsi="Arial"/>
+        </w:rPr>
+      </w:pPr>
+      <w:r>
+        <w:rPr>
+          <w:rFonts w:ascii="Arial" w:hAnsi="Arial"/>
+        </w:rPr>
+        <w:tab/>
+        <w:t>Here quality filtering is performed in two steps.</w:t>
+      </w:r>
+    </w:p>
+    <w:p>
+      <w:pPr>
+        <w:spacing w:line="240" w:lineRule="auto"/>
+        <w:jc w:val="both"/>
+        <w:rPr>
+          <w:rFonts w:ascii="Arial" w:hAnsi="Arial"/>
+        </w:rPr>
+      </w:pPr>
+      <w:r>
+        <w:rPr>
+          <w:rFonts w:ascii="Arial" w:hAnsi="Arial"/>
+        </w:rPr>
+        <w:t>1. All the reads are trimmed to a user defined sequence length.</w:t>
+      </w:r>
+    </w:p>
+    <w:p>
+      <w:pPr>
+        <w:spacing w:line="240" w:lineRule="auto"/>
+        <w:jc w:val="both"/>
+        <w:rPr>
+          <w:rFonts w:ascii="Arial" w:hAnsi="Arial"/>
+        </w:rPr>
+      </w:pPr>
+      <w:r>
+        <w:rPr>
+          <w:rFonts w:ascii="Arial" w:hAnsi="Arial"/>
+        </w:rPr>
+        <w:t xml:space="preserve">2. Only those reads are kept which has more than </w:t>
+      </w:r>
+      <w:r>
+        <w:rPr>
+          <w:rFonts w:ascii="Arial" w:hAnsi="Arial"/>
+        </w:rPr>
+        <w:t xml:space="preserve">80% bases </w:t>
+      </w:r>
+      <w:r>
+        <w:rPr>
+          <w:rFonts w:ascii="Arial" w:hAnsi="Arial"/>
+        </w:rPr>
+        <w:t xml:space="preserve">with a </w:t>
+      </w:r>
+      <w:proofErr w:type="spellStart"/>
+      <w:r>
+        <w:rPr>
+          <w:rFonts w:ascii="Arial" w:hAnsi="Arial"/>
+        </w:rPr>
+        <w:t>Q</w:t>
+      </w:r>
+      <w:r>
+        <w:rPr>
+          <w:rFonts w:ascii="Arial" w:hAnsi="Arial"/>
+        </w:rPr>
+        <w:t>Score</w:t>
+      </w:r>
+      <w:proofErr w:type="spellEnd"/>
+      <w:r>
+        <w:rPr>
+          <w:rFonts w:ascii="Arial" w:hAnsi="Arial"/>
+        </w:rPr>
+        <w:t xml:space="preserve"> &gt;20</w:t>
+      </w:r>
+      <w:r>
+        <w:rPr>
+          <w:rFonts w:ascii="Arial" w:hAnsi="Arial"/>
+        </w:rPr>
+        <w:t xml:space="preserve">. </w:t>
+      </w:r>
+    </w:p>
+    <w:p>
+      <w:pPr>
+        <w:spacing w:line="240" w:lineRule="auto"/>
+        <w:jc w:val="both"/>
+        <w:rPr>
+          <w:rFonts w:ascii="Arial" w:hAnsi="Arial"/>
+        </w:rPr>
+      </w:pPr>
+    </w:p>
+    <w:p>
+      <w:pPr>
+        <w:spacing w:line="240" w:lineRule="auto"/>
+        <w:jc w:val="both"/>
+        <w:rPr>
+          <w:rFonts w:ascii="Arial" w:hAnsi="Arial" w:cs="Arial"/>
+        </w:rPr>
+      </w:pPr>
+      <w:r>
+        <w:rPr>
+          <w:rFonts w:ascii="Arial" w:hAnsi="Arial"/>
+        </w:rPr>
+        <w:lastRenderedPageBreak/>
+        <w:t xml:space="preserve">The program </w:t>
+      </w:r>
+      <w:r>
+        <w:rPr>
+          <w:rFonts w:ascii="Courier New" w:hAnsi="Courier New" w:cs="Courier New"/>
+        </w:rPr>
+        <w:t>“quality_filter_single.sh”</w:t>
+      </w:r>
+      <w:r>
+        <w:rPr>
+          <w:rFonts w:ascii="Courier New" w:hAnsi="Courier New" w:cs="Courier New"/>
+        </w:rPr>
+        <w:t xml:space="preserve"> </w:t>
+      </w:r>
+      <w:r>
+        <w:rPr>
+          <w:rFonts w:ascii="Arial" w:hAnsi="Arial" w:cs="Arial"/>
+        </w:rPr>
+        <w:t>requires the location of the folder containing raw data and the user defined length to trim the reads. If the user doesn’t want to trim the reads, they can provide the full length of the reads.</w:t>
+      </w:r>
+      <w:r>
+        <w:rPr>
+          <w:rFonts w:ascii="Arial" w:hAnsi="Arial" w:cs="Arial"/>
+        </w:rPr>
+        <w:t xml:space="preserve"> In this case we want to trim the reads to sequence length 200.</w:t>
+      </w:r>
+      <w:r>
+        <w:rPr>
+          <w:rFonts w:ascii="Arial" w:hAnsi="Arial"/>
+        </w:rPr>
+        <w:t xml:space="preserve"> If user wants to modify the parameters for second step of quality filtering, they can edit the parameters (</w:t>
+      </w:r>
+      <w:r>
+        <w:rPr>
+          <w:rFonts w:ascii="Arial" w:hAnsi="Arial"/>
+        </w:rPr>
+        <w:t>QC_PERCENT</w:t>
+      </w:r>
+      <w:r>
+        <w:rPr>
+          <w:rFonts w:ascii="Arial" w:hAnsi="Arial"/>
+        </w:rPr>
+        <w:t xml:space="preserve">, </w:t>
+      </w:r>
+      <w:r>
+        <w:rPr>
+          <w:rFonts w:ascii="Arial" w:hAnsi="Arial"/>
+        </w:rPr>
+        <w:t>QC_SCORE</w:t>
+      </w:r>
+      <w:r>
+        <w:rPr>
+          <w:rFonts w:ascii="Arial" w:hAnsi="Arial"/>
+        </w:rPr>
+        <w:t>) in program file “</w:t>
+      </w:r>
+      <w:r>
+        <w:rPr>
+          <w:rFonts w:ascii="Courier New" w:hAnsi="Courier New" w:cs="Courier New"/>
+        </w:rPr>
+        <w:t>quality_filter_single.sh</w:t>
+      </w:r>
+      <w:r>
+        <w:rPr>
+          <w:rFonts w:ascii="Courier New" w:hAnsi="Courier New" w:cs="Courier New"/>
+        </w:rPr>
+        <w:t xml:space="preserve">” </w:t>
+      </w:r>
+      <w:r>
+        <w:rPr>
+          <w:rFonts w:ascii="Arial" w:hAnsi="Arial" w:cs="Arial"/>
+        </w:rPr>
+        <w:t>in QWRAP folder. We can start of quality filtering by executing the program as</w:t>
+      </w:r>
+    </w:p>
+    <w:p>
+      <w:pPr>
+        <w:spacing w:line="240" w:lineRule="auto"/>
+        <w:jc w:val="both"/>
+        <w:rPr>
+          <w:rFonts w:ascii="Courier New" w:hAnsi="Courier New" w:cs="Courier New"/>
+        </w:rPr>
+      </w:pPr>
+      <w:r>
+        <w:rPr>
+          <w:rFonts w:ascii="Courier New" w:hAnsi="Courier New" w:cs="Courier New"/>
+          <w:highlight w:val="lightGray"/>
+        </w:rPr>
+        <w:t xml:space="preserve">quality_filter_single.sh </w:t>
+      </w:r>
+      <w:proofErr w:type="spellStart"/>
+      <w:r>
+        <w:rPr>
+          <w:rFonts w:ascii="Courier New" w:hAnsi="Courier New" w:cs="Courier New"/>
+          <w:highlight w:val="lightGray"/>
+        </w:rPr>
+        <w:t>example_rawdata</w:t>
+      </w:r>
+      <w:proofErr w:type="spellEnd"/>
+      <w:r>
+        <w:rPr>
+          <w:rFonts w:ascii="Courier New" w:hAnsi="Courier New" w:cs="Courier New"/>
+          <w:highlight w:val="lightGray"/>
+        </w:rPr>
+        <w:t xml:space="preserve"> 200</w:t>
+      </w:r>
+      <w:r>
+        <w:rPr>
+          <w:rFonts w:ascii="Courier New" w:hAnsi="Courier New" w:cs="Courier New"/>
+        </w:rPr>
+        <w:t xml:space="preserve"> </w:t>
+      </w:r>
+    </w:p>
+    <w:p>
+      <w:pPr>
+        <w:spacing w:line="240" w:lineRule="auto"/>
+        <w:jc w:val="both"/>
+        <w:rPr>
+          <w:rFonts w:ascii="Arial" w:hAnsi="Arial" w:cs="Arial"/>
+        </w:rPr>
+      </w:pPr>
+      <w:r>
+        <w:rPr>
+          <w:rFonts w:ascii="Arial" w:hAnsi="Arial" w:cs="Arial"/>
+        </w:rPr>
+        <w:t xml:space="preserve">The program does the quality filtering and produces the filtered </w:t>
+      </w:r>
+      <w:proofErr w:type="spellStart"/>
+      <w:r>
+        <w:rPr>
+          <w:rFonts w:ascii="Arial" w:hAnsi="Arial" w:cs="Arial"/>
+        </w:rPr>
+        <w:t>fastq</w:t>
+      </w:r>
+      <w:proofErr w:type="spellEnd"/>
+      <w:r>
+        <w:rPr>
+          <w:rFonts w:ascii="Arial" w:hAnsi="Arial" w:cs="Arial"/>
+        </w:rPr>
+        <w:t xml:space="preserve"> files in a directory called </w:t>
+      </w:r>
+      <w:r>
+        <w:rPr>
+          <w:rFonts w:ascii="Courier New" w:hAnsi="Courier New" w:cs="Courier New"/>
+        </w:rPr>
+        <w:t>“</w:t>
+      </w:r>
+      <w:proofErr w:type="spellStart"/>
+      <w:r>
+        <w:rPr>
+          <w:rFonts w:ascii="Courier New" w:hAnsi="Courier New" w:cs="Courier New"/>
+        </w:rPr>
+        <w:t>filtered_fastq</w:t>
+      </w:r>
+      <w:proofErr w:type="spellEnd"/>
+      <w:r>
+        <w:rPr>
+          <w:rFonts w:ascii="Courier New" w:hAnsi="Courier New" w:cs="Courier New"/>
+        </w:rPr>
+        <w:t>”.</w:t>
+      </w:r>
+      <w:r>
+        <w:rPr>
+          <w:rFonts w:ascii="Arial" w:hAnsi="Arial" w:cs="Arial"/>
+        </w:rPr>
+        <w:t xml:space="preserve"> </w:t>
+      </w:r>
+    </w:p>
+    <w:p>
+      <w:pPr>
+        <w:spacing w:line="240" w:lineRule="auto"/>
+        <w:jc w:val="both"/>
+        <w:rPr>
+          <w:rFonts w:ascii="Arial" w:hAnsi="Arial" w:cs="Arial"/>
+        </w:rPr>
+      </w:pPr>
+      <w:r>
+        <w:rPr>
+          <w:rFonts w:ascii="Arial" w:hAnsi="Arial" w:cs="Arial"/>
+        </w:rPr>
+        <w:t xml:space="preserve">The program also creates the </w:t>
+      </w:r>
+      <w:proofErr w:type="spellStart"/>
+      <w:r>
+        <w:rPr>
+          <w:rFonts w:ascii="Arial" w:hAnsi="Arial" w:cs="Arial"/>
+        </w:rPr>
+        <w:t>fasta</w:t>
+      </w:r>
+      <w:proofErr w:type="spellEnd"/>
+      <w:r>
+        <w:rPr>
+          <w:rFonts w:ascii="Arial" w:hAnsi="Arial" w:cs="Arial"/>
+        </w:rPr>
+        <w:t xml:space="preserve"> file for all the samples in the current directory </w:t>
+      </w:r>
+      <w:r>
+        <w:rPr>
+          <w:rFonts w:ascii="Courier New" w:hAnsi="Courier New" w:cs="Courier New"/>
+        </w:rPr>
+        <w:t xml:space="preserve">“ANALYSIS” </w:t>
+      </w:r>
+      <w:r>
+        <w:rPr>
+          <w:rFonts w:ascii="Arial" w:hAnsi="Arial" w:cs="Arial"/>
+        </w:rPr>
+        <w:t>which are used for subsequent analysis.</w:t>
+      </w:r>
+    </w:p>
+    <w:p>
+      <w:pPr>
+        <w:spacing w:line="240" w:lineRule="auto"/>
+        <w:jc w:val="both"/>
+        <w:rPr>
+          <w:rFonts w:ascii="Arial" w:hAnsi="Arial" w:cs="Arial"/>
+        </w:rPr>
+      </w:pPr>
+      <w:r>
+        <w:rPr>
+          <w:rFonts w:ascii="Arial" w:hAnsi="Arial" w:cs="Arial"/>
+        </w:rPr>
+        <w:t xml:space="preserve">The </w:t>
+      </w:r>
+      <w:r>
+        <w:rPr>
+          <w:rFonts w:ascii="Arial" w:hAnsi="Arial" w:cs="Arial"/>
+        </w:rPr>
+        <w:t xml:space="preserve">program </w:t>
+      </w:r>
+      <w:r>
+        <w:rPr>
+          <w:rFonts w:ascii="Arial" w:hAnsi="Arial" w:cs="Arial"/>
+        </w:rPr>
+        <w:t>“</w:t>
+      </w:r>
+      <w:r>
+        <w:rPr>
+          <w:rFonts w:ascii="Courier New" w:hAnsi="Courier New" w:cs="Courier New"/>
+        </w:rPr>
+        <w:t xml:space="preserve">quality_check_filterdata.sh” </w:t>
+      </w:r>
+      <w:r>
+        <w:rPr>
+          <w:rFonts w:ascii="Arial" w:hAnsi="Arial" w:cs="Arial"/>
+        </w:rPr>
+        <w:t>uses the</w:t>
+      </w:r>
+      <w:r>
+        <w:rPr>
+          <w:rFonts w:ascii="Courier New" w:hAnsi="Courier New" w:cs="Courier New"/>
+        </w:rPr>
+        <w:t xml:space="preserve"> </w:t>
+      </w:r>
+      <w:r>
+        <w:rPr>
+          <w:rFonts w:ascii="Arial" w:hAnsi="Arial" w:cs="Arial"/>
+        </w:rPr>
+        <w:t xml:space="preserve">directory </w:t>
+      </w:r>
+      <w:proofErr w:type="spellStart"/>
+      <w:r>
+        <w:rPr>
+          <w:rFonts w:ascii="Arial" w:hAnsi="Arial" w:cs="Arial"/>
+        </w:rPr>
+        <w:t>filtered_fastq</w:t>
+      </w:r>
+      <w:proofErr w:type="spellEnd"/>
+      <w:r>
+        <w:rPr>
+          <w:rFonts w:ascii="Arial" w:hAnsi="Arial" w:cs="Arial"/>
+        </w:rPr>
+        <w:t xml:space="preserve"> to generate the quality report for the filtered dataset.</w:t>
+      </w:r>
+    </w:p>
+    <w:p>
+      <w:pPr>
+        <w:spacing w:line="240" w:lineRule="auto"/>
+        <w:jc w:val="both"/>
+        <w:rPr>
+          <w:rFonts w:ascii="Courier New" w:hAnsi="Courier New" w:cs="Courier New"/>
+        </w:rPr>
+      </w:pPr>
+      <w:r>
+        <w:rPr>
+          <w:rFonts w:ascii="Courier New" w:hAnsi="Courier New" w:cs="Courier New"/>
+          <w:highlight w:val="lightGray"/>
+        </w:rPr>
+        <w:t xml:space="preserve">quality_check_filterdata.sh </w:t>
+      </w:r>
+      <w:proofErr w:type="spellStart"/>
+      <w:r>
+        <w:rPr>
+          <w:rFonts w:ascii="Courier New" w:hAnsi="Courier New" w:cs="Courier New"/>
+          <w:highlight w:val="lightGray"/>
+        </w:rPr>
+        <w:t>filtered_fastq</w:t>
+      </w:r>
+      <w:proofErr w:type="spellEnd"/>
+    </w:p>
+    <w:p>
+      <w:pPr>
+        <w:spacing w:line="240" w:lineRule="auto"/>
+        <w:jc w:val="both"/>
+        <w:rPr>
+          <w:rFonts w:ascii="Arial" w:hAnsi="Arial"/>
+        </w:rPr>
+      </w:pPr>
+      <w:r>
+        <w:rPr>
+          <w:rFonts w:ascii="Arial" w:hAnsi="Arial"/>
+        </w:rPr>
+        <w:t>This</w:t>
+      </w:r>
+      <w:r>
+        <w:rPr>
+          <w:rFonts w:ascii="Arial" w:hAnsi="Arial"/>
+        </w:rPr>
+        <w:t xml:space="preserve"> script</w:t>
+      </w:r>
+      <w:r>
+        <w:rPr>
+          <w:rFonts w:ascii="Arial" w:hAnsi="Arial"/>
+        </w:rPr>
+        <w:t xml:space="preserve"> creates </w:t>
+      </w:r>
+      <w:r>
+        <w:rPr>
+          <w:rFonts w:ascii="Arial" w:hAnsi="Arial"/>
+        </w:rPr>
+        <w:t xml:space="preserve">a </w:t>
+      </w:r>
+      <w:r>
+        <w:rPr>
+          <w:rFonts w:ascii="Arial" w:hAnsi="Arial"/>
+        </w:rPr>
+        <w:t xml:space="preserve">folders </w:t>
+      </w:r>
+      <w:proofErr w:type="spellStart"/>
+      <w:r>
+        <w:rPr>
+          <w:rFonts w:ascii="Arial" w:hAnsi="Arial"/>
+        </w:rPr>
+        <w:t>fastqc_</w:t>
+      </w:r>
+      <w:r>
+        <w:rPr>
+          <w:rFonts w:ascii="Arial" w:hAnsi="Arial"/>
+        </w:rPr>
+        <w:t>filterdata</w:t>
+      </w:r>
+      <w:proofErr w:type="spellEnd"/>
+      <w:r>
+        <w:rPr>
+          <w:rFonts w:ascii="Arial" w:hAnsi="Arial"/>
+        </w:rPr>
+        <w:t xml:space="preserve"> with FASTQC report </w:t>
+      </w:r>
+      <w:r>
+        <w:rPr>
+          <w:rFonts w:ascii="Arial" w:hAnsi="Arial"/>
+        </w:rPr>
+        <w:t xml:space="preserve">for </w:t>
+      </w:r>
+      <w:r>
+        <w:rPr>
+          <w:rFonts w:ascii="Arial" w:hAnsi="Arial"/>
+        </w:rPr>
+        <w:t>all files of the filtered dataset</w:t>
+      </w:r>
+      <w:r>
+        <w:rPr>
+          <w:rFonts w:ascii="Arial" w:hAnsi="Arial"/>
+        </w:rPr>
+        <w:t>.</w:t>
+      </w:r>
+      <w:r>
+        <w:rPr>
+          <w:rFonts w:ascii="Arial" w:hAnsi="Arial"/>
+        </w:rPr>
+        <w:t xml:space="preserve"> Inside the folder, thee HTML file </w:t>
+      </w:r>
+      <w:r>
+        <w:rPr>
+          <w:rFonts w:ascii="Courier New" w:hAnsi="Courier New" w:cs="Courier New"/>
+        </w:rPr>
+        <w:t>“FASTQC_overview.html”</w:t>
+      </w:r>
+      <w:r>
+        <w:rPr>
+          <w:rFonts w:ascii="Arial" w:hAnsi="Arial"/>
+        </w:rPr>
+        <w:t xml:space="preserve"> is created which provides an combined overview of the quality statistics for all samples and also provide more detailed report for individual samples.</w:t>
+      </w:r>
+    </w:p>
+    <w:p>
+      <w:pPr>
+        <w:spacing w:line="240" w:lineRule="auto"/>
+        <w:ind w:left="-547"/>
+        <w:jc w:val="both"/>
+        <w:rPr>
+          <w:rFonts w:ascii="Arial" w:hAnsi="Arial"/>
+          <w:b/>
+        </w:rPr>
+      </w:pPr>
+    </w:p>
+    <w:p>
+      <w:pPr>
+        <w:spacing w:line="240" w:lineRule="auto"/>
+        <w:ind w:left="-547"/>
+        <w:jc w:val="both"/>
+        <w:rPr>
+          <w:rFonts w:ascii="Arial" w:hAnsi="Arial"/>
+        </w:rPr>
+      </w:pPr>
+      <w:r>
+        <w:rPr>
+          <w:rFonts w:ascii="Arial" w:hAnsi="Arial"/>
+          <w:b/>
+        </w:rPr>
+        <w:t>Generating QIIME input files and running QIIME scripts</w:t>
+      </w:r>
+    </w:p>
+    <w:p>
+      <w:pPr>
+        <w:spacing w:line="240" w:lineRule="auto"/>
+        <w:jc w:val="both"/>
+        <w:rPr>
+          <w:rFonts w:ascii="Arial" w:hAnsi="Arial"/>
+        </w:rPr>
+      </w:pPr>
+      <w:r>
+        <w:rPr>
+          <w:rFonts w:ascii="Arial" w:hAnsi="Arial"/>
+        </w:rPr>
+        <w:t xml:space="preserve">All the </w:t>
+      </w:r>
+      <w:proofErr w:type="spellStart"/>
+      <w:r>
+        <w:rPr>
+          <w:rFonts w:ascii="Arial" w:hAnsi="Arial"/>
+        </w:rPr>
+        <w:t>fasta</w:t>
+      </w:r>
+      <w:proofErr w:type="spellEnd"/>
+      <w:r>
+        <w:rPr>
+          <w:rFonts w:ascii="Arial" w:hAnsi="Arial"/>
+        </w:rPr>
+        <w:t xml:space="preserve"> files present in the current directory (</w:t>
+      </w:r>
+      <w:r>
+        <w:rPr>
+          <w:rFonts w:ascii="Courier New" w:hAnsi="Courier New" w:cs="Courier New"/>
+        </w:rPr>
+        <w:t>ANALYSIS</w:t>
+      </w:r>
+      <w:r>
+        <w:rPr>
+          <w:rFonts w:ascii="Arial" w:hAnsi="Arial"/>
+        </w:rPr>
+        <w:t xml:space="preserve">) will be included in the analysis. </w:t>
+      </w:r>
+      <w:r>
+        <w:rPr>
+          <w:rFonts w:ascii="Arial" w:hAnsi="Arial" w:cs="Arial"/>
+        </w:rPr>
+        <w:t xml:space="preserve">Based on the </w:t>
+      </w:r>
+      <w:r>
+        <w:rPr>
+          <w:rFonts w:ascii="Arial" w:hAnsi="Arial" w:cs="Arial"/>
+        </w:rPr>
+        <w:t xml:space="preserve">quality report of </w:t>
+      </w:r>
+      <w:r>
+        <w:rPr>
+          <w:rFonts w:ascii="Arial" w:hAnsi="Arial" w:cs="Arial"/>
+        </w:rPr>
+        <w:t>filtered</w:t>
+      </w:r>
+      <w:r>
+        <w:rPr>
+          <w:rFonts w:ascii="Arial" w:hAnsi="Arial" w:cs="Arial"/>
+        </w:rPr>
+        <w:t xml:space="preserve"> dataset</w:t>
+      </w:r>
+      <w:r>
+        <w:rPr>
+          <w:rFonts w:ascii="Arial" w:hAnsi="Arial" w:cs="Arial"/>
+        </w:rPr>
+        <w:t xml:space="preserve"> if </w:t>
+      </w:r>
+      <w:r>
+        <w:rPr>
+          <w:rFonts w:ascii="Arial" w:hAnsi="Arial" w:cs="Arial"/>
+        </w:rPr>
+        <w:t xml:space="preserve">the </w:t>
+      </w:r>
+      <w:r>
+        <w:rPr>
+          <w:rFonts w:ascii="Arial" w:hAnsi="Arial" w:cs="Arial"/>
+        </w:rPr>
+        <w:t>user wants to remove certain samples</w:t>
+      </w:r>
+      <w:r>
+        <w:rPr>
+          <w:rFonts w:ascii="Arial" w:hAnsi="Arial" w:cs="Arial"/>
+        </w:rPr>
+        <w:t xml:space="preserve"> (sometime because of low sampling depth)</w:t>
+      </w:r>
+      <w:r>
+        <w:rPr>
+          <w:rFonts w:ascii="Arial" w:hAnsi="Arial" w:cs="Arial"/>
+        </w:rPr>
+        <w:t xml:space="preserve">, they can just delete the corresponding </w:t>
+      </w:r>
+      <w:proofErr w:type="spellStart"/>
+      <w:r>
+        <w:rPr>
+          <w:rFonts w:ascii="Arial" w:hAnsi="Arial" w:cs="Arial"/>
+        </w:rPr>
+        <w:t>fasta</w:t>
+      </w:r>
+      <w:proofErr w:type="spellEnd"/>
+      <w:r>
+        <w:rPr>
+          <w:rFonts w:ascii="Arial" w:hAnsi="Arial" w:cs="Arial"/>
+        </w:rPr>
+        <w:t xml:space="preserve"> file from the </w:t>
+      </w:r>
+      <w:r>
+        <w:rPr>
+          <w:rFonts w:ascii="Courier New" w:hAnsi="Courier New" w:cs="Courier New"/>
+        </w:rPr>
+        <w:t>“ANALYSIS”</w:t>
+      </w:r>
+      <w:r>
+        <w:rPr>
+          <w:rFonts w:ascii="Arial" w:hAnsi="Arial" w:cs="Arial"/>
+        </w:rPr>
+        <w:t xml:space="preserve"> </w:t>
+      </w:r>
+      <w:r>
+        <w:rPr>
+          <w:rFonts w:ascii="Arial" w:hAnsi="Arial" w:cs="Arial"/>
+        </w:rPr>
+        <w:t>directory.</w:t>
+      </w:r>
+    </w:p>
+    <w:p>
+      <w:pPr>
+        <w:spacing w:line="240" w:lineRule="auto"/>
+        <w:rPr>
+          <w:rFonts w:ascii="Arial" w:hAnsi="Arial" w:cs="Arial"/>
+        </w:rPr>
+      </w:pPr>
+      <w:r>
+        <w:rPr>
+          <w:rFonts w:ascii="Arial" w:hAnsi="Arial" w:cs="Arial"/>
+        </w:rPr>
+        <w:t>The program “</w:t>
+      </w:r>
+      <w:r>
+        <w:rPr>
+          <w:rFonts w:ascii="Courier New" w:hAnsi="Courier New" w:cs="Courier New"/>
+        </w:rPr>
+        <w:t xml:space="preserve">microbiome-workflow1.sh” </w:t>
+      </w:r>
+      <w:r>
+        <w:rPr>
+          <w:rFonts w:ascii="Arial" w:hAnsi="Arial" w:cs="Arial"/>
+        </w:rPr>
+        <w:t xml:space="preserve">runs inside the </w:t>
+      </w:r>
+      <w:r>
+        <w:rPr>
+          <w:rFonts w:ascii="Courier New" w:hAnsi="Courier New" w:cs="Courier New"/>
+        </w:rPr>
+        <w:t>ANALYSIS</w:t>
+      </w:r>
+      <w:r>
+        <w:rPr>
+          <w:rFonts w:ascii="Arial" w:hAnsi="Arial" w:cs="Arial"/>
+        </w:rPr>
+        <w:t xml:space="preserve"> directory and creates several files which are required for any QIIME based analysis. You can run it as</w:t>
+      </w:r>
+    </w:p>
+    <w:p>
+      <w:pPr>
+        <w:spacing w:line="240" w:lineRule="auto"/>
+        <w:rPr>
+          <w:rFonts w:ascii="Courier New" w:hAnsi="Courier New" w:cs="Courier New"/>
+        </w:rPr>
+      </w:pPr>
+      <w:proofErr w:type="gramStart"/>
+      <w:r>
+        <w:rPr>
+          <w:rFonts w:ascii="Courier New" w:hAnsi="Courier New" w:cs="Courier New"/>
+          <w:highlight w:val="lightGray"/>
+        </w:rPr>
+        <w:t>microbiome-workflow1.sh</w:t>
+      </w:r>
+      <w:proofErr w:type="gramEnd"/>
+    </w:p>
+    <w:p>
+      <w:pPr>
+        <w:spacing w:line="240" w:lineRule="auto"/>
+        <w:rPr>
+          <w:rFonts w:ascii="Arial" w:hAnsi="Arial" w:cs="Arial"/>
+        </w:rPr>
+      </w:pPr>
+      <w:r>
+        <w:rPr>
+          <w:rFonts w:ascii="Arial" w:hAnsi="Arial" w:cs="Arial"/>
+        </w:rPr>
+        <w:t>The program generates the following files:</w:t>
+      </w:r>
+    </w:p>
+    <w:p>
+      <w:pPr>
+        <w:spacing w:line="240" w:lineRule="auto"/>
+        <w:rPr>
+          <w:rFonts w:ascii="Arial" w:hAnsi="Arial" w:cs="Arial"/>
+        </w:rPr>
+      </w:pPr>
+      <w:r>
+        <w:rPr>
+          <w:rFonts w:ascii="Arial" w:hAnsi="Arial" w:cs="Arial"/>
+        </w:rPr>
+        <w:t xml:space="preserve">a) </w:t>
+      </w:r>
+      <w:proofErr w:type="spellStart"/>
+      <w:proofErr w:type="gramStart"/>
+      <w:r>
+        <w:rPr>
+          <w:rFonts w:ascii="Arial" w:hAnsi="Arial" w:cs="Arial"/>
+        </w:rPr>
+        <w:t>seqs.fna</w:t>
+      </w:r>
+      <w:proofErr w:type="spellEnd"/>
+      <w:proofErr w:type="gramEnd"/>
+      <w:r>
+        <w:rPr>
+          <w:rFonts w:ascii="Arial" w:hAnsi="Arial" w:cs="Arial"/>
+        </w:rPr>
+        <w:t xml:space="preserve">: Here all </w:t>
+      </w:r>
+      <w:proofErr w:type="spellStart"/>
+      <w:r>
+        <w:rPr>
+          <w:rFonts w:ascii="Arial" w:hAnsi="Arial" w:cs="Arial"/>
+        </w:rPr>
+        <w:t>fasta</w:t>
+      </w:r>
+      <w:proofErr w:type="spellEnd"/>
+      <w:r>
+        <w:rPr>
+          <w:rFonts w:ascii="Arial" w:hAnsi="Arial" w:cs="Arial"/>
+        </w:rPr>
+        <w:t xml:space="preserve"> files present in a current folder are merged into a single </w:t>
+      </w:r>
+      <w:proofErr w:type="spellStart"/>
+      <w:r>
+        <w:rPr>
+          <w:rFonts w:ascii="Arial" w:hAnsi="Arial" w:cs="Arial"/>
+        </w:rPr>
+        <w:t>fasta</w:t>
+      </w:r>
+      <w:proofErr w:type="spellEnd"/>
+      <w:r>
+        <w:rPr>
+          <w:rFonts w:ascii="Arial" w:hAnsi="Arial" w:cs="Arial"/>
+        </w:rPr>
+        <w:t xml:space="preserve"> file called </w:t>
+      </w:r>
+      <w:r>
+        <w:rPr>
+          <w:rFonts w:ascii="Courier New" w:hAnsi="Courier New" w:cs="Courier New"/>
+        </w:rPr>
+        <w:t>“</w:t>
+      </w:r>
+      <w:proofErr w:type="spellStart"/>
+      <w:r>
+        <w:rPr>
+          <w:rFonts w:ascii="Courier New" w:hAnsi="Courier New" w:cs="Courier New"/>
+        </w:rPr>
+        <w:t>seqs.fna</w:t>
+      </w:r>
+      <w:proofErr w:type="spellEnd"/>
+      <w:r>
+        <w:rPr>
+          <w:rFonts w:ascii="Courier New" w:hAnsi="Courier New" w:cs="Courier New"/>
+        </w:rPr>
+        <w:t>”.</w:t>
+      </w:r>
+      <w:r>
+        <w:rPr>
+          <w:rFonts w:ascii="Arial" w:hAnsi="Arial" w:cs="Arial"/>
+        </w:rPr>
+        <w:t xml:space="preserve"> The sample name becomes the header for the reads to distinguish different samples. A sample snapshot is given below. Since read headers are not very informative, they are renamed as 1</w:t>
+      </w:r>
+      <w:proofErr w:type="gramStart"/>
+      <w:r>
+        <w:rPr>
+          <w:rFonts w:ascii="Arial" w:hAnsi="Arial" w:cs="Arial"/>
+        </w:rPr>
+        <w:t>,2</w:t>
+      </w:r>
+      <w:proofErr w:type="gramEnd"/>
+      <w:r>
+        <w:rPr>
+          <w:rFonts w:ascii="Arial" w:hAnsi="Arial" w:cs="Arial"/>
+        </w:rPr>
+        <w:t>… to save disk space.</w:t>
+      </w:r>
+    </w:p>
+    <w:p>
+      <w:pPr>
+        <w:pBdr>
+          <w:top w:val="single" w:sz="4" w:space="1" w:color="auto"/>
+          <w:left w:val="single" w:sz="4" w:space="4" w:color="auto"/>
+          <w:bottom w:val="single" w:sz="4" w:space="1" w:color="auto"/>
+          <w:right w:val="single" w:sz="4" w:space="4" w:color="auto"/>
+        </w:pBdr>
+        <w:shd w:val="clear" w:color="auto" w:fill="F2F2F2" w:themeFill="background1" w:themeFillShade="F2"/>
+        <w:spacing w:after="0" w:line="240" w:lineRule="auto"/>
+        <w:rPr>
+          <w:rFonts w:ascii="Courier New" w:hAnsi="Courier New" w:cs="Courier New"/>
+        </w:rPr>
+      </w:pPr>
+      <w:r>
+        <w:rPr>
+          <w:rFonts w:ascii="Courier New" w:hAnsi="Courier New" w:cs="Courier New"/>
+        </w:rPr>
+        <w:t>&gt;A1_1</w:t>
+      </w:r>
+    </w:p>
+    <w:p>
+      <w:pPr>
+        <w:pBdr>
+          <w:top w:val="single" w:sz="4" w:space="1" w:color="auto"/>
+          <w:left w:val="single" w:sz="4" w:space="4" w:color="auto"/>
+          <w:bottom w:val="single" w:sz="4" w:space="1" w:color="auto"/>
+          <w:right w:val="single" w:sz="4" w:space="4" w:color="auto"/>
+        </w:pBdr>
+        <w:shd w:val="clear" w:color="auto" w:fill="F2F2F2" w:themeFill="background1" w:themeFillShade="F2"/>
+        <w:spacing w:after="0" w:line="240" w:lineRule="auto"/>
+        <w:rPr>
+          <w:rFonts w:ascii="Courier New" w:hAnsi="Courier New" w:cs="Courier New"/>
+        </w:rPr>
+      </w:pPr>
+      <w:r>
+        <w:rPr>
+          <w:rFonts w:ascii="Courier New" w:hAnsi="Courier New" w:cs="Courier New"/>
+        </w:rPr>
+        <w:t>AACGTAGGTCACAAGCGTTGTCCGGAATTACTGGGTGTAAAGGGAGCGCA</w:t>
+      </w:r>
+    </w:p>
+    <w:p>
+      <w:pPr>
+        <w:pBdr>
+          <w:top w:val="single" w:sz="4" w:space="1" w:color="auto"/>
+          <w:left w:val="single" w:sz="4" w:space="4" w:color="auto"/>
+          <w:bottom w:val="single" w:sz="4" w:space="1" w:color="auto"/>
+          <w:right w:val="single" w:sz="4" w:space="4" w:color="auto"/>
+        </w:pBdr>
+        <w:shd w:val="clear" w:color="auto" w:fill="F2F2F2" w:themeFill="background1" w:themeFillShade="F2"/>
+        <w:spacing w:after="0" w:line="240" w:lineRule="auto"/>
+        <w:rPr>
+          <w:rFonts w:ascii="Courier New" w:hAnsi="Courier New" w:cs="Courier New"/>
+        </w:rPr>
+      </w:pPr>
+      <w:r>
+        <w:rPr>
+          <w:rFonts w:ascii="Courier New" w:hAnsi="Courier New" w:cs="Courier New"/>
+        </w:rPr>
+        <w:t>&gt;A1_2</w:t>
+      </w:r>
+    </w:p>
+    <w:p>
+      <w:pPr>
+        <w:pBdr>
+          <w:top w:val="single" w:sz="4" w:space="1" w:color="auto"/>
+          <w:left w:val="single" w:sz="4" w:space="4" w:color="auto"/>
+          <w:bottom w:val="single" w:sz="4" w:space="1" w:color="auto"/>
+          <w:right w:val="single" w:sz="4" w:space="4" w:color="auto"/>
+        </w:pBdr>
+        <w:shd w:val="clear" w:color="auto" w:fill="F2F2F2" w:themeFill="background1" w:themeFillShade="F2"/>
+        <w:spacing w:after="0" w:line="240" w:lineRule="auto"/>
+        <w:rPr>
+          <w:rFonts w:ascii="Courier New" w:hAnsi="Courier New" w:cs="Courier New"/>
+        </w:rPr>
+      </w:pPr>
+      <w:r>
+        <w:rPr>
+          <w:rFonts w:ascii="Courier New" w:hAnsi="Courier New" w:cs="Courier New"/>
+        </w:rPr>
+        <w:t>TACGTAGGGGGCAAGCGTTATCCGGATTTACTGGGTGTAAAGGGAGCGTA</w:t>
+      </w:r>
+    </w:p>
+    <w:p>
+      <w:pPr>
+        <w:pBdr>
+          <w:top w:val="single" w:sz="4" w:space="1" w:color="auto"/>
+          <w:left w:val="single" w:sz="4" w:space="4" w:color="auto"/>
+          <w:bottom w:val="single" w:sz="4" w:space="1" w:color="auto"/>
+          <w:right w:val="single" w:sz="4" w:space="4" w:color="auto"/>
+        </w:pBdr>
+        <w:shd w:val="clear" w:color="auto" w:fill="F2F2F2" w:themeFill="background1" w:themeFillShade="F2"/>
+        <w:spacing w:after="0" w:line="240" w:lineRule="auto"/>
+        <w:rPr>
+          <w:rFonts w:ascii="Courier New" w:hAnsi="Courier New" w:cs="Courier New"/>
+        </w:rPr>
+      </w:pPr>
+      <w:r>
+        <w:rPr>
+          <w:rFonts w:ascii="Courier New" w:hAnsi="Courier New" w:cs="Courier New"/>
+        </w:rPr>
+        <w:t>…</w:t>
+      </w:r>
+    </w:p>
+    <w:p>
+      <w:pPr>
+        <w:pBdr>
+          <w:top w:val="single" w:sz="4" w:space="1" w:color="auto"/>
+          <w:left w:val="single" w:sz="4" w:space="4" w:color="auto"/>
+          <w:bottom w:val="single" w:sz="4" w:space="1" w:color="auto"/>
+          <w:right w:val="single" w:sz="4" w:space="4" w:color="auto"/>
+        </w:pBdr>
+        <w:shd w:val="clear" w:color="auto" w:fill="F2F2F2" w:themeFill="background1" w:themeFillShade="F2"/>
+        <w:spacing w:after="0" w:line="240" w:lineRule="auto"/>
+        <w:rPr>
+          <w:rFonts w:ascii="Courier New" w:hAnsi="Courier New" w:cs="Courier New"/>
+        </w:rPr>
+      </w:pPr>
+      <w:r>
+        <w:rPr>
+          <w:rFonts w:ascii="Courier New" w:hAnsi="Courier New" w:cs="Courier New"/>
+        </w:rPr>
+        <w:t>&gt;B1_1</w:t>
+      </w:r>
+    </w:p>
+    <w:p>
+      <w:pPr>
+        <w:pBdr>
+          <w:top w:val="single" w:sz="4" w:space="1" w:color="auto"/>
+          <w:left w:val="single" w:sz="4" w:space="4" w:color="auto"/>
+          <w:bottom w:val="single" w:sz="4" w:space="1" w:color="auto"/>
+          <w:right w:val="single" w:sz="4" w:space="4" w:color="auto"/>
+        </w:pBdr>
+        <w:shd w:val="clear" w:color="auto" w:fill="F2F2F2" w:themeFill="background1" w:themeFillShade="F2"/>
+        <w:spacing w:after="0" w:line="240" w:lineRule="auto"/>
+        <w:rPr>
+          <w:rFonts w:ascii="Courier New" w:hAnsi="Courier New" w:cs="Courier New"/>
+        </w:rPr>
+      </w:pPr>
+      <w:r>
+        <w:rPr>
+          <w:rFonts w:ascii="Courier New" w:hAnsi="Courier New" w:cs="Courier New"/>
+        </w:rPr>
+        <w:lastRenderedPageBreak/>
+        <w:t>TACGGAGGATCCGAGCGTTATCCGGATTTATTGGGTTTAAAGGGAGCGTA</w:t>
+      </w:r>
+    </w:p>
+    <w:p>
+      <w:pPr>
+        <w:pBdr>
+          <w:top w:val="single" w:sz="4" w:space="1" w:color="auto"/>
+          <w:left w:val="single" w:sz="4" w:space="4" w:color="auto"/>
+          <w:bottom w:val="single" w:sz="4" w:space="1" w:color="auto"/>
+          <w:right w:val="single" w:sz="4" w:space="4" w:color="auto"/>
+        </w:pBdr>
+        <w:shd w:val="clear" w:color="auto" w:fill="F2F2F2" w:themeFill="background1" w:themeFillShade="F2"/>
+        <w:spacing w:after="0" w:line="240" w:lineRule="auto"/>
+        <w:rPr>
+          <w:rFonts w:ascii="Courier New" w:hAnsi="Courier New" w:cs="Courier New"/>
+        </w:rPr>
+      </w:pPr>
+      <w:r>
+        <w:rPr>
+          <w:rFonts w:ascii="Courier New" w:hAnsi="Courier New" w:cs="Courier New"/>
+        </w:rPr>
+        <w:t>&gt;B1_2</w:t>
+      </w:r>
+    </w:p>
+    <w:p>
+      <w:pPr>
+        <w:pBdr>
+          <w:top w:val="single" w:sz="4" w:space="1" w:color="auto"/>
+          <w:left w:val="single" w:sz="4" w:space="4" w:color="auto"/>
+          <w:bottom w:val="single" w:sz="4" w:space="1" w:color="auto"/>
+          <w:right w:val="single" w:sz="4" w:space="4" w:color="auto"/>
+        </w:pBdr>
+        <w:shd w:val="clear" w:color="auto" w:fill="F2F2F2" w:themeFill="background1" w:themeFillShade="F2"/>
+        <w:spacing w:after="0" w:line="240" w:lineRule="auto"/>
+        <w:rPr>
+          <w:rFonts w:ascii="Courier New" w:hAnsi="Courier New" w:cs="Courier New"/>
+        </w:rPr>
+      </w:pPr>
+      <w:r>
+        <w:rPr>
+          <w:rFonts w:ascii="Courier New" w:hAnsi="Courier New" w:cs="Courier New"/>
+        </w:rPr>
+        <w:t>AACGTAGGGTGCAAGCGTTGTCCGGAATTACTGGGTGTAAAGGGCGCGCA</w:t>
+      </w:r>
+    </w:p>
+    <w:p>
+      <w:pPr>
+        <w:pBdr>
+          <w:top w:val="single" w:sz="4" w:space="1" w:color="auto"/>
+          <w:left w:val="single" w:sz="4" w:space="4" w:color="auto"/>
+          <w:bottom w:val="single" w:sz="4" w:space="1" w:color="auto"/>
+          <w:right w:val="single" w:sz="4" w:space="4" w:color="auto"/>
+        </w:pBdr>
+        <w:shd w:val="clear" w:color="auto" w:fill="F2F2F2" w:themeFill="background1" w:themeFillShade="F2"/>
+        <w:spacing w:after="0" w:line="240" w:lineRule="auto"/>
+        <w:rPr>
+          <w:rFonts w:ascii="Courier New" w:hAnsi="Courier New" w:cs="Courier New"/>
+        </w:rPr>
+      </w:pPr>
+      <w:r>
+        <w:rPr>
+          <w:rFonts w:ascii="Courier New" w:hAnsi="Courier New" w:cs="Courier New"/>
+        </w:rPr>
+        <w:t>…</w:t>
+      </w:r>
+    </w:p>
+    <w:p>
+      <w:pPr>
+        <w:spacing w:line="240" w:lineRule="auto"/>
+        <w:ind w:left="720"/>
+      </w:pPr>
+    </w:p>
+    <w:p>
+      <w:pPr>
+        <w:spacing w:line="240" w:lineRule="auto"/>
+      </w:pPr>
+      <w:r>
+        <w:rPr>
+          <w:rFonts w:ascii="Arial" w:hAnsi="Arial" w:cs="Arial"/>
+        </w:rPr>
+        <w:t xml:space="preserve">b) </w:t>
+      </w:r>
+      <w:proofErr w:type="gramStart"/>
+      <w:r>
+        <w:rPr>
+          <w:rFonts w:ascii="Arial" w:hAnsi="Arial" w:cs="Arial"/>
+        </w:rPr>
+        <w:t>mapping.txt</w:t>
+      </w:r>
+      <w:proofErr w:type="gramEnd"/>
+      <w:r>
+        <w:rPr>
+          <w:rFonts w:ascii="Arial" w:hAnsi="Arial" w:cs="Arial"/>
+        </w:rPr>
+        <w:t xml:space="preserve">: A default mapping file is created with a single column containing a header and sample names as shown below. </w:t>
+      </w:r>
+    </w:p>
+    <w:p>
+      <w:pPr>
+        <w:spacing w:line="240" w:lineRule="auto"/>
+        <w:rPr>
+          <w:noProof/>
+        </w:rPr>
+      </w:pPr>
+      <w:r>
+        <w:rPr>
+          <w:noProof/>
+        </w:rPr>
+        <w:t xml:space="preserve"> </w:t>
+      </w:r>
+    </w:p>
+    <w:p>
+      <w:pPr>
+        <w:pBdr>
+          <w:top w:val="single" w:sz="4" w:space="1" w:color="auto"/>
+          <w:left w:val="single" w:sz="4" w:space="4" w:color="auto"/>
+          <w:bottom w:val="single" w:sz="4" w:space="1" w:color="auto"/>
+          <w:right w:val="single" w:sz="4" w:space="4" w:color="auto"/>
+        </w:pBdr>
+        <w:shd w:val="clear" w:color="auto" w:fill="F2F2F2" w:themeFill="background1" w:themeFillShade="F2"/>
+        <w:spacing w:after="0" w:line="240" w:lineRule="auto"/>
+        <w:rPr>
+          <w:rFonts w:ascii="Courier New" w:hAnsi="Courier New" w:cs="Courier New"/>
+        </w:rPr>
+      </w:pPr>
+      <w:r>
+        <w:rPr>
+          <w:rFonts w:ascii="Courier New" w:hAnsi="Courier New" w:cs="Courier New"/>
+        </w:rPr>
+        <w:t>#</w:t>
+      </w:r>
+      <w:proofErr w:type="spellStart"/>
+      <w:r>
+        <w:rPr>
+          <w:rFonts w:ascii="Courier New" w:hAnsi="Courier New" w:cs="Courier New"/>
+        </w:rPr>
+        <w:t>SampleID</w:t>
+      </w:r>
+      <w:proofErr w:type="spellEnd"/>
+    </w:p>
+    <w:p>
+      <w:pPr>
+        <w:pBdr>
+          <w:top w:val="single" w:sz="4" w:space="1" w:color="auto"/>
+          <w:left w:val="single" w:sz="4" w:space="4" w:color="auto"/>
+          <w:bottom w:val="single" w:sz="4" w:space="1" w:color="auto"/>
+          <w:right w:val="single" w:sz="4" w:space="4" w:color="auto"/>
+        </w:pBdr>
+        <w:shd w:val="clear" w:color="auto" w:fill="F2F2F2" w:themeFill="background1" w:themeFillShade="F2"/>
+        <w:spacing w:after="0" w:line="240" w:lineRule="auto"/>
+        <w:rPr>
+          <w:rFonts w:ascii="Courier New" w:hAnsi="Courier New" w:cs="Courier New"/>
+        </w:rPr>
+      </w:pPr>
+      <w:r>
+        <w:rPr>
+          <w:rFonts w:ascii="Courier New" w:hAnsi="Courier New" w:cs="Courier New"/>
+        </w:rPr>
+        <w:t>#</w:t>
+      </w:r>
+      <w:proofErr w:type="gramStart"/>
+      <w:r>
+        <w:rPr>
+          <w:rFonts w:ascii="Courier New" w:hAnsi="Courier New" w:cs="Courier New"/>
+        </w:rPr>
+        <w:t>Mapping</w:t>
+      </w:r>
+      <w:proofErr w:type="gramEnd"/>
+      <w:r>
+        <w:rPr>
+          <w:rFonts w:ascii="Courier New" w:hAnsi="Courier New" w:cs="Courier New"/>
+        </w:rPr>
+        <w:t xml:space="preserve"> file for the QIIME analysis</w:t>
+      </w:r>
+    </w:p>
+    <w:p>
+      <w:pPr>
+        <w:pBdr>
+          <w:top w:val="single" w:sz="4" w:space="1" w:color="auto"/>
+          <w:left w:val="single" w:sz="4" w:space="4" w:color="auto"/>
+          <w:bottom w:val="single" w:sz="4" w:space="1" w:color="auto"/>
+          <w:right w:val="single" w:sz="4" w:space="4" w:color="auto"/>
+        </w:pBdr>
+        <w:shd w:val="clear" w:color="auto" w:fill="F2F2F2" w:themeFill="background1" w:themeFillShade="F2"/>
+        <w:spacing w:after="0" w:line="240" w:lineRule="auto"/>
+        <w:rPr>
+          <w:rFonts w:ascii="Courier New" w:hAnsi="Courier New" w:cs="Courier New"/>
+        </w:rPr>
+      </w:pPr>
+      <w:r>
+        <w:rPr>
+          <w:rFonts w:ascii="Courier New" w:hAnsi="Courier New" w:cs="Courier New"/>
+        </w:rPr>
+        <w:t>A1</w:t>
+      </w:r>
+    </w:p>
+    <w:p>
+      <w:pPr>
+        <w:pBdr>
+          <w:top w:val="single" w:sz="4" w:space="1" w:color="auto"/>
+          <w:left w:val="single" w:sz="4" w:space="4" w:color="auto"/>
+          <w:bottom w:val="single" w:sz="4" w:space="1" w:color="auto"/>
+          <w:right w:val="single" w:sz="4" w:space="4" w:color="auto"/>
+        </w:pBdr>
+        <w:shd w:val="clear" w:color="auto" w:fill="F2F2F2" w:themeFill="background1" w:themeFillShade="F2"/>
+        <w:spacing w:after="0" w:line="240" w:lineRule="auto"/>
+        <w:rPr>
+          <w:rFonts w:ascii="Courier New" w:hAnsi="Courier New" w:cs="Courier New"/>
+        </w:rPr>
+      </w:pPr>
+      <w:r>
+        <w:rPr>
+          <w:rFonts w:ascii="Courier New" w:hAnsi="Courier New" w:cs="Courier New"/>
+        </w:rPr>
+        <w:t>A2</w:t>
+      </w:r>
+    </w:p>
+    <w:p>
+      <w:pPr>
+        <w:pBdr>
+          <w:top w:val="single" w:sz="4" w:space="1" w:color="auto"/>
+          <w:left w:val="single" w:sz="4" w:space="4" w:color="auto"/>
+          <w:bottom w:val="single" w:sz="4" w:space="1" w:color="auto"/>
+          <w:right w:val="single" w:sz="4" w:space="4" w:color="auto"/>
+        </w:pBdr>
+        <w:shd w:val="clear" w:color="auto" w:fill="F2F2F2" w:themeFill="background1" w:themeFillShade="F2"/>
+        <w:spacing w:after="0" w:line="240" w:lineRule="auto"/>
+        <w:rPr>
+          <w:rFonts w:ascii="Courier New" w:hAnsi="Courier New" w:cs="Courier New"/>
+        </w:rPr>
+      </w:pPr>
+      <w:r>
+        <w:rPr>
+          <w:rFonts w:ascii="Courier New" w:hAnsi="Courier New" w:cs="Courier New"/>
+        </w:rPr>
+        <w:t>B1</w:t>
+      </w:r>
+    </w:p>
+    <w:p>
+      <w:pPr>
+        <w:pBdr>
+          <w:top w:val="single" w:sz="4" w:space="1" w:color="auto"/>
+          <w:left w:val="single" w:sz="4" w:space="4" w:color="auto"/>
+          <w:bottom w:val="single" w:sz="4" w:space="1" w:color="auto"/>
+          <w:right w:val="single" w:sz="4" w:space="4" w:color="auto"/>
+        </w:pBdr>
+        <w:shd w:val="clear" w:color="auto" w:fill="F2F2F2" w:themeFill="background1" w:themeFillShade="F2"/>
+        <w:spacing w:after="0" w:line="240" w:lineRule="auto"/>
+        <w:rPr>
+          <w:rFonts w:ascii="Courier New" w:hAnsi="Courier New" w:cs="Courier New"/>
+        </w:rPr>
+      </w:pPr>
+      <w:r>
+        <w:rPr>
+          <w:rFonts w:ascii="Courier New" w:hAnsi="Courier New" w:cs="Courier New"/>
+        </w:rPr>
+        <w:t>B2</w:t>
+      </w:r>
+    </w:p>
+    <w:p>
+      <w:pPr>
+        <w:pBdr>
+          <w:top w:val="single" w:sz="4" w:space="1" w:color="auto"/>
+          <w:left w:val="single" w:sz="4" w:space="4" w:color="auto"/>
+          <w:bottom w:val="single" w:sz="4" w:space="1" w:color="auto"/>
+          <w:right w:val="single" w:sz="4" w:space="4" w:color="auto"/>
+        </w:pBdr>
+        <w:shd w:val="clear" w:color="auto" w:fill="F2F2F2" w:themeFill="background1" w:themeFillShade="F2"/>
+        <w:spacing w:after="0" w:line="240" w:lineRule="auto"/>
+        <w:rPr>
+          <w:rFonts w:ascii="Courier New" w:hAnsi="Courier New" w:cs="Courier New"/>
+        </w:rPr>
+      </w:pPr>
+      <w:r>
+        <w:rPr>
+          <w:rFonts w:ascii="Courier New" w:hAnsi="Courier New" w:cs="Courier New"/>
+        </w:rPr>
+        <w:t>C1</w:t>
+      </w:r>
+    </w:p>
+    <w:p>
+      <w:pPr>
+        <w:pBdr>
+          <w:top w:val="single" w:sz="4" w:space="1" w:color="auto"/>
+          <w:left w:val="single" w:sz="4" w:space="4" w:color="auto"/>
+          <w:bottom w:val="single" w:sz="4" w:space="1" w:color="auto"/>
+          <w:right w:val="single" w:sz="4" w:space="4" w:color="auto"/>
+        </w:pBdr>
+        <w:shd w:val="clear" w:color="auto" w:fill="F2F2F2" w:themeFill="background1" w:themeFillShade="F2"/>
+        <w:spacing w:after="0" w:line="240" w:lineRule="auto"/>
+        <w:rPr>
+          <w:rFonts w:ascii="Courier New" w:hAnsi="Courier New" w:cs="Courier New"/>
+        </w:rPr>
+      </w:pPr>
+      <w:r>
+        <w:rPr>
+          <w:rFonts w:ascii="Courier New" w:hAnsi="Courier New" w:cs="Courier New"/>
+        </w:rPr>
+        <w:t>C2</w:t>
+      </w:r>
+    </w:p>
+    <w:p>
+      <w:pPr>
+        <w:pBdr>
+          <w:top w:val="single" w:sz="4" w:space="1" w:color="auto"/>
+          <w:left w:val="single" w:sz="4" w:space="4" w:color="auto"/>
+          <w:bottom w:val="single" w:sz="4" w:space="1" w:color="auto"/>
+          <w:right w:val="single" w:sz="4" w:space="4" w:color="auto"/>
+        </w:pBdr>
+        <w:shd w:val="clear" w:color="auto" w:fill="F2F2F2" w:themeFill="background1" w:themeFillShade="F2"/>
+        <w:spacing w:after="0" w:line="240" w:lineRule="auto"/>
+        <w:rPr>
+          <w:rFonts w:ascii="Courier New" w:hAnsi="Courier New" w:cs="Courier New"/>
+        </w:rPr>
+      </w:pPr>
+      <w:r>
+        <w:rPr>
+          <w:rFonts w:ascii="Courier New" w:hAnsi="Courier New" w:cs="Courier New"/>
+        </w:rPr>
+        <w:t>D1</w:t>
+      </w:r>
+    </w:p>
+    <w:p>
+      <w:pPr>
+        <w:pBdr>
+          <w:top w:val="single" w:sz="4" w:space="1" w:color="auto"/>
+          <w:left w:val="single" w:sz="4" w:space="4" w:color="auto"/>
+          <w:bottom w:val="single" w:sz="4" w:space="1" w:color="auto"/>
+          <w:right w:val="single" w:sz="4" w:space="4" w:color="auto"/>
+        </w:pBdr>
+        <w:shd w:val="clear" w:color="auto" w:fill="F2F2F2" w:themeFill="background1" w:themeFillShade="F2"/>
+        <w:spacing w:after="0" w:line="240" w:lineRule="auto"/>
+        <w:rPr>
+          <w:rFonts w:ascii="Courier New" w:hAnsi="Courier New" w:cs="Courier New"/>
+        </w:rPr>
+      </w:pPr>
+      <w:r>
+        <w:rPr>
+          <w:rFonts w:ascii="Courier New" w:hAnsi="Courier New" w:cs="Courier New"/>
+        </w:rPr>
+        <w:t>D2</w:t>
+      </w:r>
+    </w:p>
+    <w:p>
+      <w:pPr>
+        <w:spacing w:line="240" w:lineRule="auto"/>
+        <w:rPr>
+          <w:u w:val="single"/>
+        </w:rPr>
+      </w:pPr>
+    </w:p>
+    <w:p>
+      <w:pPr>
+        <w:spacing w:line="240" w:lineRule="auto"/>
+        <w:rPr>
+          <w:rFonts w:ascii="Arial" w:hAnsi="Arial" w:cs="Arial"/>
+          <w:u w:val="single"/>
+        </w:rPr>
+      </w:pPr>
+      <w:r>
+        <w:rPr>
+          <w:rFonts w:ascii="Arial" w:hAnsi="Arial" w:cs="Arial"/>
+        </w:rPr>
+        <w:t>The mapping file can/should be edited to add grouping information about the sample. For example, since these 8 samples belong to four groups (A, B, C, D) a new column called “Group” can be added as shown below. This is a tab delimited file so all columns are separated by tab. In a similar fashion more attributed of samples can also be added.</w:t>
+      </w:r>
+      <w:r>
+        <w:rPr>
+          <w:rFonts w:ascii="Arial" w:hAnsi="Arial" w:cs="Arial"/>
+          <w:u w:val="single"/>
+        </w:rPr>
+        <w:t xml:space="preserve"> </w:t>
+      </w:r>
+    </w:p>
+    <w:p>
+      <w:pPr>
+        <w:spacing w:line="240" w:lineRule="auto"/>
+        <w:rPr>
+          <w:u w:val="single"/>
+        </w:rPr>
+      </w:pPr>
+    </w:p>
+    <w:p>
+      <w:pPr>
+        <w:pBdr>
+          <w:top w:val="single" w:sz="4" w:space="1" w:color="auto"/>
+          <w:left w:val="single" w:sz="4" w:space="4" w:color="auto"/>
+          <w:bottom w:val="single" w:sz="4" w:space="1" w:color="auto"/>
+          <w:right w:val="single" w:sz="4" w:space="4" w:color="auto"/>
+        </w:pBdr>
+        <w:shd w:val="clear" w:color="auto" w:fill="F2F2F2" w:themeFill="background1" w:themeFillShade="F2"/>
+        <w:spacing w:after="0" w:line="240" w:lineRule="auto"/>
+        <w:rPr>
+          <w:rFonts w:ascii="Courier New" w:hAnsi="Courier New" w:cs="Courier New"/>
+        </w:rPr>
+      </w:pPr>
+      <w:r>
+        <w:rPr>
+          <w:rFonts w:ascii="Courier New" w:hAnsi="Courier New" w:cs="Courier New"/>
+        </w:rPr>
+        <w:t>#</w:t>
+      </w:r>
+      <w:proofErr w:type="spellStart"/>
+      <w:r>
+        <w:rPr>
+          <w:rFonts w:ascii="Courier New" w:hAnsi="Courier New" w:cs="Courier New"/>
+        </w:rPr>
+        <w:t>SampleID</w:t>
+      </w:r>
+      <w:proofErr w:type="spellEnd"/>
+      <w:r>
+        <w:rPr>
+          <w:rFonts w:ascii="Courier New" w:hAnsi="Courier New" w:cs="Courier New"/>
+        </w:rPr>
+        <w:t xml:space="preserve">       Group</w:t>
+      </w:r>
+    </w:p>
+    <w:p>
+      <w:pPr>
+        <w:pBdr>
+          <w:top w:val="single" w:sz="4" w:space="1" w:color="auto"/>
+          <w:left w:val="single" w:sz="4" w:space="4" w:color="auto"/>
+          <w:bottom w:val="single" w:sz="4" w:space="1" w:color="auto"/>
+          <w:right w:val="single" w:sz="4" w:space="4" w:color="auto"/>
+        </w:pBdr>
+        <w:shd w:val="clear" w:color="auto" w:fill="F2F2F2" w:themeFill="background1" w:themeFillShade="F2"/>
+        <w:spacing w:after="0" w:line="240" w:lineRule="auto"/>
+        <w:rPr>
+          <w:rFonts w:ascii="Courier New" w:hAnsi="Courier New" w:cs="Courier New"/>
+        </w:rPr>
+      </w:pPr>
+      <w:r>
+        <w:rPr>
+          <w:rFonts w:ascii="Courier New" w:hAnsi="Courier New" w:cs="Courier New"/>
+        </w:rPr>
+        <w:t>#</w:t>
+      </w:r>
+      <w:proofErr w:type="gramStart"/>
+      <w:r>
+        <w:rPr>
+          <w:rFonts w:ascii="Courier New" w:hAnsi="Courier New" w:cs="Courier New"/>
+        </w:rPr>
+        <w:t>Mapping</w:t>
+      </w:r>
+      <w:proofErr w:type="gramEnd"/>
+      <w:r>
+        <w:rPr>
+          <w:rFonts w:ascii="Courier New" w:hAnsi="Courier New" w:cs="Courier New"/>
+        </w:rPr>
+        <w:t xml:space="preserve"> file for the QIIME analysis</w:t>
+      </w:r>
+    </w:p>
+    <w:p>
+      <w:pPr>
+        <w:pBdr>
+          <w:top w:val="single" w:sz="4" w:space="1" w:color="auto"/>
+          <w:left w:val="single" w:sz="4" w:space="4" w:color="auto"/>
+          <w:bottom w:val="single" w:sz="4" w:space="1" w:color="auto"/>
+          <w:right w:val="single" w:sz="4" w:space="4" w:color="auto"/>
+        </w:pBdr>
+        <w:shd w:val="clear" w:color="auto" w:fill="F2F2F2" w:themeFill="background1" w:themeFillShade="F2"/>
+        <w:spacing w:after="0" w:line="240" w:lineRule="auto"/>
+        <w:rPr>
+          <w:rFonts w:ascii="Courier New" w:hAnsi="Courier New" w:cs="Courier New"/>
+        </w:rPr>
+      </w:pPr>
+      <w:r>
+        <w:rPr>
+          <w:rFonts w:ascii="Courier New" w:hAnsi="Courier New" w:cs="Courier New"/>
+        </w:rPr>
+        <w:t>A1      A</w:t>
+      </w:r>
+    </w:p>
+    <w:p>
+      <w:pPr>
+        <w:pBdr>
+          <w:top w:val="single" w:sz="4" w:space="1" w:color="auto"/>
+          <w:left w:val="single" w:sz="4" w:space="4" w:color="auto"/>
+          <w:bottom w:val="single" w:sz="4" w:space="1" w:color="auto"/>
+          <w:right w:val="single" w:sz="4" w:space="4" w:color="auto"/>
+        </w:pBdr>
+        <w:shd w:val="clear" w:color="auto" w:fill="F2F2F2" w:themeFill="background1" w:themeFillShade="F2"/>
+        <w:spacing w:after="0" w:line="240" w:lineRule="auto"/>
+        <w:rPr>
+          <w:rFonts w:ascii="Courier New" w:hAnsi="Courier New" w:cs="Courier New"/>
+        </w:rPr>
+      </w:pPr>
+      <w:r>
+        <w:rPr>
+          <w:rFonts w:ascii="Courier New" w:hAnsi="Courier New" w:cs="Courier New"/>
+        </w:rPr>
+        <w:t>A2      A</w:t>
+      </w:r>
+    </w:p>
+    <w:p>
+      <w:pPr>
+        <w:pBdr>
+          <w:top w:val="single" w:sz="4" w:space="1" w:color="auto"/>
+          <w:left w:val="single" w:sz="4" w:space="4" w:color="auto"/>
+          <w:bottom w:val="single" w:sz="4" w:space="1" w:color="auto"/>
+          <w:right w:val="single" w:sz="4" w:space="4" w:color="auto"/>
+        </w:pBdr>
+        <w:shd w:val="clear" w:color="auto" w:fill="F2F2F2" w:themeFill="background1" w:themeFillShade="F2"/>
+        <w:spacing w:after="0" w:line="240" w:lineRule="auto"/>
+        <w:rPr>
+          <w:rFonts w:ascii="Courier New" w:hAnsi="Courier New" w:cs="Courier New"/>
+        </w:rPr>
+      </w:pPr>
+      <w:r>
+        <w:rPr>
+          <w:rFonts w:ascii="Courier New" w:hAnsi="Courier New" w:cs="Courier New"/>
+        </w:rPr>
+        <w:t>B1      B</w:t>
+      </w:r>
+    </w:p>
+    <w:p>
+      <w:pPr>
+        <w:pBdr>
+          <w:top w:val="single" w:sz="4" w:space="1" w:color="auto"/>
+          <w:left w:val="single" w:sz="4" w:space="4" w:color="auto"/>
+          <w:bottom w:val="single" w:sz="4" w:space="1" w:color="auto"/>
+          <w:right w:val="single" w:sz="4" w:space="4" w:color="auto"/>
+        </w:pBdr>
+        <w:shd w:val="clear" w:color="auto" w:fill="F2F2F2" w:themeFill="background1" w:themeFillShade="F2"/>
+        <w:spacing w:after="0" w:line="240" w:lineRule="auto"/>
+        <w:rPr>
+          <w:rFonts w:ascii="Courier New" w:hAnsi="Courier New" w:cs="Courier New"/>
+        </w:rPr>
+      </w:pPr>
+      <w:r>
+        <w:rPr>
+          <w:rFonts w:ascii="Courier New" w:hAnsi="Courier New" w:cs="Courier New"/>
+        </w:rPr>
+        <w:t>B2      B</w:t>
+      </w:r>
+    </w:p>
+    <w:p>
+      <w:pPr>
+        <w:pBdr>
+          <w:top w:val="single" w:sz="4" w:space="1" w:color="auto"/>
+          <w:left w:val="single" w:sz="4" w:space="4" w:color="auto"/>
+          <w:bottom w:val="single" w:sz="4" w:space="1" w:color="auto"/>
+          <w:right w:val="single" w:sz="4" w:space="4" w:color="auto"/>
+        </w:pBdr>
+        <w:shd w:val="clear" w:color="auto" w:fill="F2F2F2" w:themeFill="background1" w:themeFillShade="F2"/>
+        <w:spacing w:after="0" w:line="240" w:lineRule="auto"/>
+        <w:rPr>
+          <w:rFonts w:ascii="Courier New" w:hAnsi="Courier New" w:cs="Courier New"/>
+        </w:rPr>
+      </w:pPr>
+      <w:r>
+        <w:rPr>
+          <w:rFonts w:ascii="Courier New" w:hAnsi="Courier New" w:cs="Courier New"/>
+        </w:rPr>
+        <w:t>C1      C</w:t>
+      </w:r>
+    </w:p>
+    <w:p>
+      <w:pPr>
+        <w:pBdr>
+          <w:top w:val="single" w:sz="4" w:space="1" w:color="auto"/>
+          <w:left w:val="single" w:sz="4" w:space="4" w:color="auto"/>
+          <w:bottom w:val="single" w:sz="4" w:space="1" w:color="auto"/>
+          <w:right w:val="single" w:sz="4" w:space="4" w:color="auto"/>
+        </w:pBdr>
+        <w:shd w:val="clear" w:color="auto" w:fill="F2F2F2" w:themeFill="background1" w:themeFillShade="F2"/>
+        <w:spacing w:after="0" w:line="240" w:lineRule="auto"/>
+        <w:rPr>
+          <w:rFonts w:ascii="Courier New" w:hAnsi="Courier New" w:cs="Courier New"/>
+        </w:rPr>
+      </w:pPr>
+      <w:r>
+        <w:rPr>
+          <w:rFonts w:ascii="Courier New" w:hAnsi="Courier New" w:cs="Courier New"/>
+        </w:rPr>
+        <w:t>C2      C</w:t>
+      </w:r>
+    </w:p>
+    <w:p>
+      <w:pPr>
+        <w:pBdr>
+          <w:top w:val="single" w:sz="4" w:space="1" w:color="auto"/>
+          <w:left w:val="single" w:sz="4" w:space="4" w:color="auto"/>
+          <w:bottom w:val="single" w:sz="4" w:space="1" w:color="auto"/>
+          <w:right w:val="single" w:sz="4" w:space="4" w:color="auto"/>
+        </w:pBdr>
+        <w:shd w:val="clear" w:color="auto" w:fill="F2F2F2" w:themeFill="background1" w:themeFillShade="F2"/>
+        <w:spacing w:after="0" w:line="240" w:lineRule="auto"/>
+        <w:rPr>
+          <w:rFonts w:ascii="Courier New" w:hAnsi="Courier New" w:cs="Courier New"/>
+        </w:rPr>
+      </w:pPr>
+      <w:r>
+        <w:rPr>
+          <w:rFonts w:ascii="Courier New" w:hAnsi="Courier New" w:cs="Courier New"/>
+        </w:rPr>
+        <w:t>D1      D</w:t>
+      </w:r>
+    </w:p>
+    <w:p>
+      <w:pPr>
+        <w:pBdr>
+          <w:top w:val="single" w:sz="4" w:space="1" w:color="auto"/>
+          <w:left w:val="single" w:sz="4" w:space="4" w:color="auto"/>
+          <w:bottom w:val="single" w:sz="4" w:space="1" w:color="auto"/>
+          <w:right w:val="single" w:sz="4" w:space="4" w:color="auto"/>
+        </w:pBdr>
+        <w:shd w:val="clear" w:color="auto" w:fill="F2F2F2" w:themeFill="background1" w:themeFillShade="F2"/>
+        <w:spacing w:after="0" w:line="240" w:lineRule="auto"/>
+        <w:rPr>
+          <w:rFonts w:ascii="Courier New" w:hAnsi="Courier New" w:cs="Courier New"/>
+        </w:rPr>
+      </w:pPr>
+      <w:r>
+        <w:rPr>
+          <w:rFonts w:ascii="Courier New" w:hAnsi="Courier New" w:cs="Courier New"/>
+        </w:rPr>
+        <w:t>D2      D</w:t>
+      </w:r>
+    </w:p>
+    <w:p>
+      <w:pPr>
+        <w:spacing w:line="240" w:lineRule="auto"/>
+        <w:rPr>
+          <w:u w:val="single"/>
+        </w:rPr>
+      </w:pPr>
+    </w:p>
+    <w:p>
+      <w:pPr>
+        <w:spacing w:line="240" w:lineRule="auto"/>
+        <w:rPr>
+          <w:rFonts w:ascii="Arial" w:hAnsi="Arial" w:cs="Arial"/>
+        </w:rPr>
+      </w:pPr>
+      <w:r>
+        <w:rPr>
+          <w:rFonts w:ascii="Arial" w:hAnsi="Arial" w:cs="Arial"/>
+        </w:rPr>
+        <w:t xml:space="preserve">c) </w:t>
+      </w:r>
+      <w:proofErr w:type="gramStart"/>
+      <w:r>
+        <w:rPr>
+          <w:rFonts w:ascii="Arial" w:hAnsi="Arial" w:cs="Arial"/>
+        </w:rPr>
+        <w:t>sample_order.txt</w:t>
+      </w:r>
+      <w:proofErr w:type="gramEnd"/>
+      <w:r>
+        <w:rPr>
+          <w:rFonts w:ascii="Arial" w:hAnsi="Arial" w:cs="Arial"/>
+        </w:rPr>
+        <w:t xml:space="preserve">: This file is used to determines how the samples are ordered in the OTU table. This is especially important as the same order is used for generating taxonomy bar charts. You can change the order of samples manually here to reorder them in OTU table. </w:t>
+      </w:r>
+    </w:p>
+    <w:p>
+      <w:pPr>
+        <w:spacing w:line="240" w:lineRule="auto"/>
+        <w:ind w:left="720"/>
+        <w:rPr>
+          <w:noProof/>
+        </w:rPr>
+      </w:pPr>
+    </w:p>
+    <w:p>
+      <w:pPr>
+        <w:pBdr>
+          <w:top w:val="single" w:sz="4" w:space="1" w:color="auto"/>
+          <w:left w:val="single" w:sz="4" w:space="4" w:color="auto"/>
+          <w:bottom w:val="single" w:sz="4" w:space="1" w:color="auto"/>
+          <w:right w:val="single" w:sz="4" w:space="4" w:color="auto"/>
+        </w:pBdr>
+        <w:shd w:val="clear" w:color="auto" w:fill="F2F2F2" w:themeFill="background1" w:themeFillShade="F2"/>
+        <w:spacing w:after="0" w:line="240" w:lineRule="auto"/>
+        <w:rPr>
+          <w:rFonts w:ascii="Courier New" w:hAnsi="Courier New" w:cs="Courier New"/>
+        </w:rPr>
+      </w:pPr>
+      <w:r>
+        <w:rPr>
+          <w:rFonts w:ascii="Courier New" w:hAnsi="Courier New" w:cs="Courier New"/>
+        </w:rPr>
+        <w:t>A1</w:t>
+      </w:r>
+    </w:p>
+    <w:p>
+      <w:pPr>
+        <w:pBdr>
+          <w:top w:val="single" w:sz="4" w:space="1" w:color="auto"/>
+          <w:left w:val="single" w:sz="4" w:space="4" w:color="auto"/>
+          <w:bottom w:val="single" w:sz="4" w:space="1" w:color="auto"/>
+          <w:right w:val="single" w:sz="4" w:space="4" w:color="auto"/>
+        </w:pBdr>
+        <w:shd w:val="clear" w:color="auto" w:fill="F2F2F2" w:themeFill="background1" w:themeFillShade="F2"/>
+        <w:spacing w:after="0" w:line="240" w:lineRule="auto"/>
+        <w:rPr>
+          <w:rFonts w:ascii="Courier New" w:hAnsi="Courier New" w:cs="Courier New"/>
+        </w:rPr>
+      </w:pPr>
+      <w:r>
+        <w:rPr>
+          <w:rFonts w:ascii="Courier New" w:hAnsi="Courier New" w:cs="Courier New"/>
+        </w:rPr>
+        <w:t>A2</w:t>
+      </w:r>
+    </w:p>
+    <w:p>
+      <w:pPr>
+        <w:pBdr>
+          <w:top w:val="single" w:sz="4" w:space="1" w:color="auto"/>
+          <w:left w:val="single" w:sz="4" w:space="4" w:color="auto"/>
+          <w:bottom w:val="single" w:sz="4" w:space="1" w:color="auto"/>
+          <w:right w:val="single" w:sz="4" w:space="4" w:color="auto"/>
+        </w:pBdr>
+        <w:shd w:val="clear" w:color="auto" w:fill="F2F2F2" w:themeFill="background1" w:themeFillShade="F2"/>
+        <w:spacing w:after="0" w:line="240" w:lineRule="auto"/>
+        <w:rPr>
+          <w:rFonts w:ascii="Courier New" w:hAnsi="Courier New" w:cs="Courier New"/>
+        </w:rPr>
+      </w:pPr>
+      <w:r>
+        <w:rPr>
+          <w:rFonts w:ascii="Courier New" w:hAnsi="Courier New" w:cs="Courier New"/>
+        </w:rPr>
+        <w:t>B1</w:t>
+      </w:r>
+    </w:p>
+    <w:p>
+      <w:pPr>
+        <w:pBdr>
+          <w:top w:val="single" w:sz="4" w:space="1" w:color="auto"/>
+          <w:left w:val="single" w:sz="4" w:space="4" w:color="auto"/>
+          <w:bottom w:val="single" w:sz="4" w:space="1" w:color="auto"/>
+          <w:right w:val="single" w:sz="4" w:space="4" w:color="auto"/>
+        </w:pBdr>
+        <w:shd w:val="clear" w:color="auto" w:fill="F2F2F2" w:themeFill="background1" w:themeFillShade="F2"/>
+        <w:spacing w:after="0" w:line="240" w:lineRule="auto"/>
+        <w:rPr>
+          <w:rFonts w:ascii="Courier New" w:hAnsi="Courier New" w:cs="Courier New"/>
+        </w:rPr>
+      </w:pPr>
+      <w:r>
+        <w:rPr>
+          <w:rFonts w:ascii="Courier New" w:hAnsi="Courier New" w:cs="Courier New"/>
+        </w:rPr>
+        <w:t>B2</w:t>
+      </w:r>
+    </w:p>
+    <w:p>
+      <w:pPr>
+        <w:pBdr>
+          <w:top w:val="single" w:sz="4" w:space="1" w:color="auto"/>
+          <w:left w:val="single" w:sz="4" w:space="4" w:color="auto"/>
+          <w:bottom w:val="single" w:sz="4" w:space="1" w:color="auto"/>
+          <w:right w:val="single" w:sz="4" w:space="4" w:color="auto"/>
+        </w:pBdr>
+        <w:shd w:val="clear" w:color="auto" w:fill="F2F2F2" w:themeFill="background1" w:themeFillShade="F2"/>
+        <w:spacing w:after="0" w:line="240" w:lineRule="auto"/>
+        <w:rPr>
+          <w:rFonts w:ascii="Courier New" w:hAnsi="Courier New" w:cs="Courier New"/>
+        </w:rPr>
+      </w:pPr>
+      <w:r>
+        <w:rPr>
+          <w:rFonts w:ascii="Courier New" w:hAnsi="Courier New" w:cs="Courier New"/>
+        </w:rPr>
+        <w:lastRenderedPageBreak/>
+        <w:t>C1</w:t>
+      </w:r>
+    </w:p>
+    <w:p>
+      <w:pPr>
+        <w:pBdr>
+          <w:top w:val="single" w:sz="4" w:space="1" w:color="auto"/>
+          <w:left w:val="single" w:sz="4" w:space="4" w:color="auto"/>
+          <w:bottom w:val="single" w:sz="4" w:space="1" w:color="auto"/>
+          <w:right w:val="single" w:sz="4" w:space="4" w:color="auto"/>
+        </w:pBdr>
+        <w:shd w:val="clear" w:color="auto" w:fill="F2F2F2" w:themeFill="background1" w:themeFillShade="F2"/>
+        <w:spacing w:after="0" w:line="240" w:lineRule="auto"/>
+        <w:rPr>
+          <w:rFonts w:ascii="Courier New" w:hAnsi="Courier New" w:cs="Courier New"/>
+        </w:rPr>
+      </w:pPr>
+      <w:r>
+        <w:rPr>
+          <w:rFonts w:ascii="Courier New" w:hAnsi="Courier New" w:cs="Courier New"/>
+        </w:rPr>
+        <w:t>C2</w:t>
+      </w:r>
+    </w:p>
+    <w:p>
+      <w:pPr>
+        <w:pBdr>
+          <w:top w:val="single" w:sz="4" w:space="1" w:color="auto"/>
+          <w:left w:val="single" w:sz="4" w:space="4" w:color="auto"/>
+          <w:bottom w:val="single" w:sz="4" w:space="1" w:color="auto"/>
+          <w:right w:val="single" w:sz="4" w:space="4" w:color="auto"/>
+        </w:pBdr>
+        <w:shd w:val="clear" w:color="auto" w:fill="F2F2F2" w:themeFill="background1" w:themeFillShade="F2"/>
+        <w:spacing w:after="0" w:line="240" w:lineRule="auto"/>
+        <w:rPr>
+          <w:rFonts w:ascii="Courier New" w:hAnsi="Courier New" w:cs="Courier New"/>
+        </w:rPr>
+      </w:pPr>
+      <w:r>
+        <w:rPr>
+          <w:rFonts w:ascii="Courier New" w:hAnsi="Courier New" w:cs="Courier New"/>
+        </w:rPr>
+        <w:t>D1</w:t>
+      </w:r>
+    </w:p>
+    <w:p>
+      <w:pPr>
+        <w:pBdr>
+          <w:top w:val="single" w:sz="4" w:space="1" w:color="auto"/>
+          <w:left w:val="single" w:sz="4" w:space="4" w:color="auto"/>
+          <w:bottom w:val="single" w:sz="4" w:space="1" w:color="auto"/>
+          <w:right w:val="single" w:sz="4" w:space="4" w:color="auto"/>
+        </w:pBdr>
+        <w:shd w:val="clear" w:color="auto" w:fill="F2F2F2" w:themeFill="background1" w:themeFillShade="F2"/>
+        <w:spacing w:after="0" w:line="240" w:lineRule="auto"/>
+        <w:rPr>
+          <w:rFonts w:ascii="Courier New" w:hAnsi="Courier New" w:cs="Courier New"/>
+        </w:rPr>
+      </w:pPr>
+      <w:r>
+        <w:rPr>
+          <w:rFonts w:ascii="Courier New" w:hAnsi="Courier New" w:cs="Courier New"/>
+        </w:rPr>
+        <w:t>D2</w:t>
+      </w:r>
+    </w:p>
+    <w:p>
+      <w:pPr>
+        <w:spacing w:line="240" w:lineRule="auto"/>
+        <w:rPr>
+          <w:b/>
+        </w:rPr>
+      </w:pPr>
+    </w:p>
+    <w:p>
+      <w:pPr>
+        <w:spacing w:line="240" w:lineRule="auto"/>
+        <w:rPr>
+          <w:rStyle w:val="Hyperlink"/>
+          <w:rFonts w:ascii="Arial" w:hAnsi="Arial" w:cs="Arial"/>
+        </w:rPr>
+      </w:pPr>
+      <w:r>
+        <w:rPr>
+          <w:rFonts w:ascii="Arial" w:hAnsi="Arial" w:cs="Arial"/>
+          <w:b/>
+        </w:rPr>
+        <w:t xml:space="preserve">d) </w:t>
+      </w:r>
+      <w:proofErr w:type="gramStart"/>
+      <w:r>
+        <w:rPr>
+          <w:rFonts w:ascii="Arial" w:hAnsi="Arial" w:cs="Arial"/>
+          <w:b/>
+        </w:rPr>
+        <w:t>script.sh :</w:t>
+      </w:r>
+      <w:proofErr w:type="gramEnd"/>
+      <w:r>
+        <w:rPr>
+          <w:rFonts w:ascii="Arial" w:hAnsi="Arial" w:cs="Arial"/>
+          <w:b/>
+        </w:rPr>
+        <w:t xml:space="preserve"> </w:t>
+      </w:r>
+      <w:r>
+        <w:rPr>
+          <w:rFonts w:ascii="Arial" w:hAnsi="Arial" w:cs="Arial"/>
+        </w:rPr>
+        <w:t xml:space="preserve">This file has all the commands required to generate the OTU table and taxonomy bar chart. Most of the commands are from the QIIME package and are arranged in a certain order. More details about the command can be found at </w:t>
+      </w:r>
+      <w:hyperlink r:id="rId14" w:history="1">
+        <w:r>
+          <w:rPr>
+            <w:rStyle w:val="Hyperlink"/>
+            <w:rFonts w:ascii="Arial" w:hAnsi="Arial" w:cs="Arial"/>
+          </w:rPr>
+          <w:t>http://qiime.org/scripts/</w:t>
+        </w:r>
+      </w:hyperlink>
+      <w:r>
+        <w:rPr>
+          <w:rStyle w:val="Hyperlink"/>
+          <w:rFonts w:ascii="Arial" w:hAnsi="Arial" w:cs="Arial"/>
+        </w:rPr>
+        <w:t>.</w:t>
+      </w:r>
+    </w:p>
+    <w:p>
+      <w:pPr>
+        <w:spacing w:line="240" w:lineRule="auto"/>
+        <w:rPr>
+          <w:rFonts w:ascii="Arial" w:hAnsi="Arial" w:cs="Arial"/>
+        </w:rPr>
+      </w:pPr>
+      <w:r>
+        <w:rPr>
+          <w:rFonts w:ascii="Arial" w:hAnsi="Arial" w:cs="Arial"/>
+        </w:rPr>
+        <w:t xml:space="preserve">Users can look into the file script.sh for exact command and their parameters. An example of “script.sh” file can be viewed </w:t>
+      </w:r>
+      <w:hyperlink r:id="rId15" w:history="1">
+        <w:r>
+          <w:rPr>
+            <w:rStyle w:val="Hyperlink"/>
+            <w:rFonts w:ascii="Arial" w:hAnsi="Arial" w:cs="Arial"/>
+          </w:rPr>
+          <w:t>here</w:t>
+        </w:r>
+      </w:hyperlink>
+      <w:r>
+        <w:rPr>
+          <w:rFonts w:ascii="Arial" w:hAnsi="Arial" w:cs="Arial"/>
+        </w:rPr>
+        <w:t>.   Briefly, the script is going to perform the following functions in order</w:t>
+      </w:r>
+    </w:p>
+    <w:p>
+      <w:pPr>
+        <w:pStyle w:val="ListParagraph"/>
+        <w:numPr>
+          <w:ilvl w:val="0"/>
+          <w:numId w:val="8"/>
+        </w:numPr>
+        <w:spacing w:after="0" w:line="240" w:lineRule="auto"/>
+        <w:rPr>
+          <w:rFonts w:ascii="Arial" w:hAnsi="Arial" w:cs="Arial"/>
+        </w:rPr>
+      </w:pPr>
+      <w:r>
+        <w:rPr>
+          <w:rFonts w:ascii="Arial" w:hAnsi="Arial" w:cs="Arial"/>
+        </w:rPr>
+        <w:t>Chimera Filtering using program “</w:t>
+      </w:r>
+      <w:proofErr w:type="spellStart"/>
+      <w:r>
+        <w:rPr>
+          <w:rFonts w:ascii="Arial" w:hAnsi="Arial" w:cs="Arial"/>
+        </w:rPr>
+        <w:t>Usearch</w:t>
+      </w:r>
+      <w:proofErr w:type="spellEnd"/>
+      <w:r>
+        <w:rPr>
+          <w:rFonts w:ascii="Arial" w:hAnsi="Arial" w:cs="Arial"/>
+        </w:rPr>
+        <w:t>”</w:t>
+      </w:r>
+    </w:p>
+    <w:p>
+      <w:pPr>
+        <w:pStyle w:val="ListParagraph"/>
+        <w:numPr>
+          <w:ilvl w:val="0"/>
+          <w:numId w:val="8"/>
+        </w:numPr>
+        <w:spacing w:after="0" w:line="240" w:lineRule="auto"/>
+        <w:rPr>
+          <w:rFonts w:ascii="Arial" w:hAnsi="Arial" w:cs="Arial"/>
+        </w:rPr>
+      </w:pPr>
+      <w:r>
+        <w:rPr>
+          <w:rFonts w:ascii="Arial" w:hAnsi="Arial" w:cs="Arial"/>
+        </w:rPr>
+        <w:t>OTU Clustering at 97% sequence similarity using program “</w:t>
+      </w:r>
+      <w:proofErr w:type="spellStart"/>
+      <w:r>
+        <w:rPr>
+          <w:rFonts w:ascii="Arial" w:hAnsi="Arial" w:cs="Arial"/>
+        </w:rPr>
+        <w:t>uclust</w:t>
+      </w:r>
+      <w:proofErr w:type="spellEnd"/>
+      <w:r>
+        <w:rPr>
+          <w:rFonts w:ascii="Arial" w:hAnsi="Arial" w:cs="Arial"/>
+        </w:rPr>
+        <w:t>”.</w:t>
+      </w:r>
+    </w:p>
+    <w:p>
+      <w:pPr>
+        <w:pStyle w:val="ListParagraph"/>
+        <w:numPr>
+          <w:ilvl w:val="0"/>
+          <w:numId w:val="8"/>
+        </w:numPr>
+        <w:spacing w:after="0" w:line="240" w:lineRule="auto"/>
+        <w:rPr>
+          <w:rFonts w:ascii="Arial" w:hAnsi="Arial" w:cs="Arial"/>
+        </w:rPr>
+      </w:pPr>
+      <w:r>
+        <w:rPr>
+          <w:rFonts w:ascii="Arial" w:hAnsi="Arial" w:cs="Arial"/>
+        </w:rPr>
+        <w:t>Picking representative of OTUs based on abundance</w:t>
+      </w:r>
+    </w:p>
+    <w:p>
+      <w:pPr>
+        <w:pStyle w:val="ListParagraph"/>
+        <w:numPr>
+          <w:ilvl w:val="0"/>
+          <w:numId w:val="8"/>
+        </w:numPr>
+        <w:spacing w:after="0" w:line="240" w:lineRule="auto"/>
+        <w:rPr>
+          <w:rFonts w:ascii="Arial" w:hAnsi="Arial" w:cs="Arial"/>
+        </w:rPr>
+      </w:pPr>
+      <w:r>
+        <w:rPr>
+          <w:rFonts w:ascii="Arial" w:hAnsi="Arial" w:cs="Arial"/>
+        </w:rPr>
+        <w:t xml:space="preserve">Assigning taxonomy to OTUs using RDP classifier (threshold 0.8) using </w:t>
+      </w:r>
+      <w:proofErr w:type="spellStart"/>
+      <w:r>
+        <w:rPr>
+          <w:rFonts w:ascii="Arial" w:hAnsi="Arial" w:cs="Arial"/>
+        </w:rPr>
+        <w:t>Greengenes</w:t>
+      </w:r>
+      <w:proofErr w:type="spellEnd"/>
+      <w:r>
+        <w:rPr>
+          <w:rFonts w:ascii="Arial" w:hAnsi="Arial" w:cs="Arial"/>
+        </w:rPr>
+        <w:t xml:space="preserve"> database</w:t>
+      </w:r>
+    </w:p>
+    <w:p>
+      <w:pPr>
+        <w:pStyle w:val="ListParagraph"/>
+        <w:numPr>
+          <w:ilvl w:val="0"/>
+          <w:numId w:val="8"/>
+        </w:numPr>
+        <w:spacing w:after="0" w:line="240" w:lineRule="auto"/>
+        <w:rPr>
+          <w:rFonts w:ascii="Arial" w:hAnsi="Arial" w:cs="Arial"/>
+        </w:rPr>
+      </w:pPr>
+      <w:r>
+        <w:rPr>
+          <w:rFonts w:ascii="Arial" w:hAnsi="Arial" w:cs="Arial"/>
+        </w:rPr>
+        <w:t>Sorting OTU table based on file “sample_order.txt”</w:t>
+      </w:r>
+    </w:p>
+    <w:p>
+      <w:pPr>
+        <w:pStyle w:val="ListParagraph"/>
+        <w:numPr>
+          <w:ilvl w:val="0"/>
+          <w:numId w:val="8"/>
+        </w:numPr>
+        <w:spacing w:after="0" w:line="240" w:lineRule="auto"/>
+        <w:rPr>
+          <w:rFonts w:ascii="Arial" w:hAnsi="Arial" w:cs="Arial"/>
+        </w:rPr>
+      </w:pPr>
+      <w:r>
+        <w:rPr>
+          <w:rFonts w:ascii="Arial" w:hAnsi="Arial" w:cs="Arial"/>
+        </w:rPr>
+        <w:t>Summarizing OTUs into taxonomic groups</w:t>
+      </w:r>
+    </w:p>
+    <w:p>
+      <w:pPr>
+        <w:pStyle w:val="ListParagraph"/>
+        <w:numPr>
+          <w:ilvl w:val="0"/>
+          <w:numId w:val="8"/>
+        </w:numPr>
+        <w:spacing w:after="0" w:line="240" w:lineRule="auto"/>
+        <w:rPr>
+          <w:rFonts w:ascii="Arial" w:hAnsi="Arial" w:cs="Arial"/>
+        </w:rPr>
+      </w:pPr>
+      <w:r>
+        <w:rPr>
+          <w:rFonts w:ascii="Arial" w:hAnsi="Arial" w:cs="Arial"/>
+        </w:rPr>
+        <w:t>Creating Normalized OTU table i.e. converting raw numbers from OTU table into proportion and also merging the taxa information in a single file.</w:t>
+      </w:r>
+    </w:p>
+    <w:p>
+      <w:pPr>
+        <w:pStyle w:val="ListParagraph"/>
+        <w:numPr>
+          <w:ilvl w:val="0"/>
+          <w:numId w:val="8"/>
+        </w:numPr>
+        <w:spacing w:after="0" w:line="240" w:lineRule="auto"/>
+        <w:rPr>
+          <w:rFonts w:ascii="Arial" w:hAnsi="Arial" w:cs="Arial"/>
+        </w:rPr>
+      </w:pPr>
+      <w:r>
+        <w:rPr>
+          <w:rFonts w:ascii="Arial" w:hAnsi="Arial" w:cs="Arial"/>
+        </w:rPr>
+        <w:t>A filtered list of top 10, top 25 and top 100 OTUs and taxa are generated.</w:t>
+      </w:r>
+    </w:p>
+    <w:p>
+      <w:pPr>
+        <w:pStyle w:val="ListParagraph"/>
+        <w:numPr>
+          <w:ilvl w:val="0"/>
+          <w:numId w:val="8"/>
+        </w:numPr>
+        <w:spacing w:after="0" w:line="240" w:lineRule="auto"/>
+        <w:rPr>
+          <w:rFonts w:ascii="Arial" w:hAnsi="Arial" w:cs="Arial"/>
+        </w:rPr>
+      </w:pPr>
+      <w:r>
+        <w:rPr>
+          <w:rFonts w:ascii="Arial" w:hAnsi="Arial" w:cs="Arial"/>
+        </w:rPr>
+        <w:t>A new filtered OTU table (where OTU abundance &gt; 0.0005%) is created, with summarizing taxonomy and OTU table stats.  The filtered file is used for all subsequent analysis.</w:t>
+      </w:r>
+    </w:p>
+    <w:p>
+      <w:pPr>
+        <w:spacing w:line="240" w:lineRule="auto"/>
+        <w:rPr>
+          <w:rFonts w:ascii="Arial" w:hAnsi="Arial" w:cs="Arial"/>
+          <w:b/>
+        </w:rPr>
+      </w:pPr>
+    </w:p>
+    <w:p>
+      <w:pPr>
+        <w:spacing w:line="240" w:lineRule="auto"/>
+      </w:pPr>
+      <w:r>
+        <w:rPr>
+          <w:rFonts w:ascii="Arial" w:hAnsi="Arial" w:cs="Arial"/>
+        </w:rPr>
+        <w:t>Execute the file “script.sh” as</w:t>
+      </w:r>
+    </w:p>
+    <w:p>
+      <w:pPr>
+        <w:spacing w:line="240" w:lineRule="auto"/>
+        <w:rPr>
+          <w:rFonts w:ascii="Courier New" w:hAnsi="Courier New" w:cs="Courier New"/>
+        </w:rPr>
+      </w:pPr>
+      <w:proofErr w:type="spellStart"/>
+      <w:proofErr w:type="gramStart"/>
+      <w:r>
+        <w:rPr>
+          <w:rFonts w:ascii="Courier New" w:hAnsi="Courier New" w:cs="Courier New"/>
+          <w:highlight w:val="lightGray"/>
+        </w:rPr>
+        <w:t>sh</w:t>
+      </w:r>
+      <w:proofErr w:type="spellEnd"/>
+      <w:proofErr w:type="gramEnd"/>
+      <w:r>
+        <w:rPr>
+          <w:rFonts w:ascii="Courier New" w:hAnsi="Courier New" w:cs="Courier New"/>
+          <w:highlight w:val="lightGray"/>
+        </w:rPr>
+        <w:t xml:space="preserve"> script.sh</w:t>
+      </w:r>
+    </w:p>
+    <w:p>
+      <w:pPr>
+        <w:spacing w:line="240" w:lineRule="auto"/>
+        <w:rPr>
+          <w:rFonts w:ascii="Arial" w:hAnsi="Arial" w:cs="Arial"/>
+        </w:rPr>
+      </w:pPr>
+      <w:r>
+        <w:rPr>
+          <w:rFonts w:ascii="Arial" w:hAnsi="Arial" w:cs="Arial"/>
+        </w:rPr>
+        <w:t>This will execute all the commands present in the file and generate OTU table and the taxonomic charts.</w:t>
+      </w:r>
+    </w:p>
+    <w:p>
+      <w:pPr>
+        <w:spacing w:line="240" w:lineRule="auto"/>
+        <w:rPr>
+          <w:rFonts w:ascii="Arial" w:hAnsi="Arial" w:cs="Arial"/>
+        </w:rPr>
+      </w:pPr>
+      <w:r>
+        <w:rPr>
+          <w:rFonts w:ascii="Arial" w:hAnsi="Arial" w:cs="Arial"/>
+        </w:rPr>
+        <w:t>To further advance the analysis with alpha and beta diversity calculations, another program “</w:t>
+      </w:r>
+      <w:r>
+        <w:rPr>
+          <w:rFonts w:ascii="Courier New" w:hAnsi="Courier New" w:cs="Courier New"/>
+          <w:noProof/>
+        </w:rPr>
+        <w:t xml:space="preserve">microbiome-workflow2.sh” </w:t>
+      </w:r>
+      <w:r>
+        <w:rPr>
+          <w:rFonts w:ascii="Arial" w:hAnsi="Arial" w:cs="Arial"/>
+          <w:noProof/>
+        </w:rPr>
+        <w:t xml:space="preserve">is provided. This program generates a file called </w:t>
+      </w:r>
+      <w:r>
+        <w:rPr>
+          <w:rFonts w:ascii="Arial" w:hAnsi="Arial" w:cs="Arial"/>
+        </w:rPr>
+        <w:t xml:space="preserve">“script_adv.sh” which contains QIIME commands to perform several jobs like sequence alignment, generating phylogenetic tree, calculating alpha diversity, beta diversity plots etc. An example of “script_adv.sh” file can be viewed </w:t>
+      </w:r>
+      <w:hyperlink r:id="rId16" w:history="1">
+        <w:r>
+          <w:rPr>
+            <w:rStyle w:val="Hyperlink"/>
+            <w:rFonts w:ascii="Arial" w:hAnsi="Arial" w:cs="Arial"/>
+          </w:rPr>
+          <w:t>here</w:t>
+        </w:r>
+      </w:hyperlink>
+      <w:r>
+        <w:rPr>
+          <w:rFonts w:ascii="Arial" w:hAnsi="Arial" w:cs="Arial"/>
+        </w:rPr>
+        <w:t xml:space="preserve">. The script requires one user defined parameter “sampling depth” (read depth).  Since different samples may have different read depth, the read depth should be normalized across all samples. When a read depth is provided, a random sampling event is used to </w:t>
+      </w:r>
+      <w:proofErr w:type="spellStart"/>
+      <w:r>
+        <w:rPr>
+          <w:rFonts w:ascii="Arial" w:hAnsi="Arial" w:cs="Arial"/>
+        </w:rPr>
+        <w:t>rarify</w:t>
+      </w:r>
+      <w:proofErr w:type="spellEnd"/>
+      <w:r>
+        <w:rPr>
+          <w:rFonts w:ascii="Arial" w:hAnsi="Arial" w:cs="Arial"/>
+        </w:rPr>
+        <w:t xml:space="preserve"> the OTU table. If the sampling depth is 22986 (in our example dataset), you can run the script as</w:t>
+      </w:r>
+    </w:p>
+    <w:p>
+      <w:pPr>
+        <w:spacing w:line="240" w:lineRule="auto"/>
+        <w:rPr>
+          <w:rFonts w:ascii="Courier New" w:hAnsi="Courier New" w:cs="Courier New"/>
+          <w:noProof/>
+        </w:rPr>
+      </w:pPr>
+      <w:r>
+        <w:rPr>
+          <w:rFonts w:ascii="Courier New" w:hAnsi="Courier New" w:cs="Courier New"/>
+          <w:noProof/>
+          <w:highlight w:val="lightGray"/>
+        </w:rPr>
+        <w:t>microbiome-workflow2.sh 22986</w:t>
+      </w:r>
+    </w:p>
+    <w:p>
+      <w:pPr>
+        <w:spacing w:line="240" w:lineRule="auto"/>
+        <w:rPr>
+          <w:rFonts w:ascii="Arial" w:hAnsi="Arial" w:cs="Arial"/>
+          <w:noProof/>
+        </w:rPr>
+      </w:pPr>
+      <w:r>
+        <w:rPr>
+          <w:rFonts w:ascii="Arial" w:hAnsi="Arial" w:cs="Arial"/>
+          <w:noProof/>
+        </w:rPr>
+        <w:t xml:space="preserve">If no sampling depth is provided, the program will automatically calculate the minimum sampling depth from the file </w:t>
+      </w:r>
+      <w:r>
+        <w:rPr>
+          <w:rFonts w:ascii="Courier New" w:hAnsi="Courier New" w:cs="Courier New"/>
+          <w:noProof/>
+        </w:rPr>
+        <w:t>“otu_table.stats”</w:t>
+      </w:r>
+    </w:p>
+    <w:p>
+      <w:pPr>
+        <w:spacing w:line="240" w:lineRule="auto"/>
+        <w:rPr>
+          <w:rFonts w:ascii="Arial" w:hAnsi="Arial" w:cs="Arial"/>
+          <w:noProof/>
+        </w:rPr>
+      </w:pPr>
+    </w:p>
+    <w:p>
+      <w:pPr>
+        <w:spacing w:line="240" w:lineRule="auto"/>
+        <w:rPr>
+          <w:rFonts w:ascii="Arial" w:hAnsi="Arial" w:cs="Arial"/>
+        </w:rPr>
+      </w:pPr>
+      <w:r>
+        <w:rPr>
+          <w:rFonts w:ascii="Arial" w:hAnsi="Arial" w:cs="Arial"/>
+        </w:rPr>
+        <w:lastRenderedPageBreak/>
+        <w:t>Briefly the script is going to perform the following functions</w:t>
+      </w:r>
+    </w:p>
+    <w:p>
+      <w:pPr>
+        <w:pStyle w:val="ListParagraph"/>
+        <w:numPr>
+          <w:ilvl w:val="0"/>
+          <w:numId w:val="9"/>
+        </w:numPr>
+        <w:spacing w:after="0" w:line="240" w:lineRule="auto"/>
+        <w:rPr>
+          <w:rFonts w:ascii="Arial" w:hAnsi="Arial" w:cs="Arial"/>
+        </w:rPr>
+      </w:pPr>
+      <w:r>
+        <w:rPr>
+          <w:rFonts w:ascii="Arial" w:hAnsi="Arial" w:cs="Arial"/>
+        </w:rPr>
+        <w:t>Generating multiple sequence alignment of OTUs using program “PYNAST” and creating a phylogenetic tree using program “FASTTREE”. If the numbers of OTUs are large, this step can take long time.</w:t>
+      </w:r>
+    </w:p>
+    <w:p>
+      <w:pPr>
+        <w:pStyle w:val="ListParagraph"/>
+        <w:numPr>
+          <w:ilvl w:val="0"/>
+          <w:numId w:val="9"/>
+        </w:numPr>
+        <w:spacing w:after="0" w:line="240" w:lineRule="auto"/>
+        <w:rPr>
+          <w:rFonts w:ascii="Arial" w:hAnsi="Arial" w:cs="Arial"/>
+        </w:rPr>
+      </w:pPr>
+      <w:r>
+        <w:rPr>
+          <w:rFonts w:ascii="Arial" w:hAnsi="Arial" w:cs="Arial"/>
+        </w:rPr>
+        <w:t>Rarify OTU table based on minimum sampling depth</w:t>
+      </w:r>
+    </w:p>
+    <w:p>
+      <w:pPr>
+        <w:pStyle w:val="ListParagraph"/>
+        <w:numPr>
+          <w:ilvl w:val="0"/>
+          <w:numId w:val="9"/>
+        </w:numPr>
+        <w:spacing w:after="0" w:line="240" w:lineRule="auto"/>
+        <w:rPr>
+          <w:rFonts w:ascii="Arial" w:hAnsi="Arial" w:cs="Arial"/>
+        </w:rPr>
+      </w:pPr>
+      <w:r>
+        <w:rPr>
+          <w:rFonts w:ascii="Arial" w:hAnsi="Arial" w:cs="Arial"/>
+        </w:rPr>
+        <w:t xml:space="preserve">Calculate alpha diversity (using </w:t>
+      </w:r>
+      <w:proofErr w:type="spellStart"/>
+      <w:r>
+        <w:rPr>
+          <w:rFonts w:ascii="Arial" w:hAnsi="Arial" w:cs="Arial"/>
+        </w:rPr>
+        <w:t>metrices</w:t>
+      </w:r>
+      <w:proofErr w:type="spellEnd"/>
+      <w:r>
+        <w:rPr>
+          <w:rFonts w:ascii="Arial" w:hAnsi="Arial" w:cs="Arial"/>
+        </w:rPr>
+        <w:t xml:space="preserve"> : chao1, </w:t>
+      </w:r>
+      <w:proofErr w:type="spellStart"/>
+      <w:r>
+        <w:rPr>
+          <w:rFonts w:ascii="Arial" w:hAnsi="Arial" w:cs="Arial"/>
+        </w:rPr>
+        <w:t>observed_species</w:t>
+      </w:r>
+      <w:proofErr w:type="spellEnd"/>
+      <w:r>
+        <w:rPr>
+          <w:rFonts w:ascii="Arial" w:hAnsi="Arial" w:cs="Arial"/>
+        </w:rPr>
+        <w:t xml:space="preserve"> ,</w:t>
+      </w:r>
+      <w:proofErr w:type="spellStart"/>
+      <w:r>
+        <w:rPr>
+          <w:rFonts w:ascii="Arial" w:hAnsi="Arial" w:cs="Arial"/>
+        </w:rPr>
+        <w:t>PD_whole_tree</w:t>
+      </w:r>
+      <w:proofErr w:type="spellEnd"/>
+      <w:r>
+        <w:rPr>
+          <w:rFonts w:ascii="Arial" w:hAnsi="Arial" w:cs="Arial"/>
+        </w:rPr>
+        <w:t xml:space="preserve">, </w:t>
+      </w:r>
+      <w:proofErr w:type="spellStart"/>
+      <w:r>
+        <w:rPr>
+          <w:rFonts w:ascii="Arial" w:hAnsi="Arial" w:cs="Arial"/>
+        </w:rPr>
+        <w:t>shannon</w:t>
+      </w:r>
+      <w:proofErr w:type="spellEnd"/>
+      <w:r>
+        <w:rPr>
+          <w:rFonts w:ascii="Arial" w:hAnsi="Arial" w:cs="Arial"/>
+        </w:rPr>
+        <w:t xml:space="preserve">, </w:t>
+      </w:r>
+      <w:proofErr w:type="spellStart"/>
+      <w:r>
+        <w:rPr>
+          <w:rFonts w:ascii="Arial" w:hAnsi="Arial" w:cs="Arial"/>
+        </w:rPr>
+        <w:t>simpson</w:t>
+      </w:r>
+      <w:proofErr w:type="spellEnd"/>
+      <w:r>
+        <w:rPr>
+          <w:rFonts w:ascii="Arial" w:hAnsi="Arial" w:cs="Arial"/>
+        </w:rPr>
+        <w:t>) and generate plots</w:t>
+      </w:r>
+    </w:p>
+    <w:p>
+      <w:pPr>
+        <w:pStyle w:val="ListParagraph"/>
+        <w:numPr>
+          <w:ilvl w:val="0"/>
+          <w:numId w:val="9"/>
+        </w:numPr>
+        <w:spacing w:after="0" w:line="240" w:lineRule="auto"/>
+        <w:rPr>
+          <w:rFonts w:ascii="Arial" w:hAnsi="Arial" w:cs="Arial"/>
+        </w:rPr>
+      </w:pPr>
+      <w:proofErr w:type="spellStart"/>
+      <w:r>
+        <w:rPr>
+          <w:rFonts w:ascii="Arial" w:hAnsi="Arial" w:cs="Arial"/>
+        </w:rPr>
+        <w:t>Caculate</w:t>
+      </w:r>
+      <w:proofErr w:type="spellEnd"/>
+      <w:r>
+        <w:rPr>
+          <w:rFonts w:ascii="Arial" w:hAnsi="Arial" w:cs="Arial"/>
+        </w:rPr>
+        <w:t xml:space="preserve"> beta diversity (using </w:t>
+      </w:r>
+      <w:proofErr w:type="spellStart"/>
+      <w:r>
+        <w:rPr>
+          <w:rFonts w:ascii="Arial" w:hAnsi="Arial" w:cs="Arial"/>
+        </w:rPr>
+        <w:t>metrices</w:t>
+      </w:r>
+      <w:proofErr w:type="spellEnd"/>
+      <w:r>
+        <w:rPr>
+          <w:rFonts w:ascii="Arial" w:hAnsi="Arial" w:cs="Arial"/>
+        </w:rPr>
+        <w:t xml:space="preserve"> : </w:t>
+      </w:r>
+      <w:proofErr w:type="spellStart"/>
+      <w:r>
+        <w:rPr>
+          <w:rFonts w:ascii="Arial" w:hAnsi="Arial" w:cs="Arial"/>
+        </w:rPr>
+        <w:t>bray_curtis</w:t>
+      </w:r>
+      <w:proofErr w:type="spellEnd"/>
+      <w:r>
+        <w:rPr>
+          <w:rFonts w:ascii="Arial" w:hAnsi="Arial" w:cs="Arial"/>
+        </w:rPr>
+        <w:t xml:space="preserve">, </w:t>
+      </w:r>
+      <w:proofErr w:type="spellStart"/>
+      <w:r>
+        <w:rPr>
+          <w:rFonts w:ascii="Arial" w:hAnsi="Arial" w:cs="Arial"/>
+        </w:rPr>
+        <w:t>unweighted_unifrac</w:t>
+      </w:r>
+      <w:proofErr w:type="spellEnd"/>
+      <w:r>
+        <w:rPr>
+          <w:rFonts w:ascii="Arial" w:hAnsi="Arial" w:cs="Arial"/>
+        </w:rPr>
+        <w:t xml:space="preserve">, </w:t>
+      </w:r>
+      <w:proofErr w:type="spellStart"/>
+      <w:r>
+        <w:rPr>
+          <w:rFonts w:ascii="Arial" w:hAnsi="Arial" w:cs="Arial"/>
+        </w:rPr>
+        <w:t>weighted_unifrac</w:t>
+      </w:r>
+      <w:proofErr w:type="spellEnd"/>
+      <w:r>
+        <w:rPr>
+          <w:rFonts w:ascii="Arial" w:hAnsi="Arial" w:cs="Arial"/>
+        </w:rPr>
+        <w:t>) and generate plots</w:t>
+      </w:r>
+    </w:p>
+    <w:p>
+      <w:pPr>
+        <w:pStyle w:val="ListParagraph"/>
+        <w:numPr>
+          <w:ilvl w:val="0"/>
+          <w:numId w:val="9"/>
+        </w:numPr>
+        <w:spacing w:after="0" w:line="240" w:lineRule="auto"/>
+        <w:rPr>
+          <w:rFonts w:ascii="Arial" w:hAnsi="Arial" w:cs="Arial"/>
+        </w:rPr>
+      </w:pPr>
+      <w:r>
+        <w:rPr>
+          <w:rFonts w:ascii="Arial" w:hAnsi="Arial" w:cs="Arial"/>
+        </w:rPr>
+        <w:t>Generating UPGMA tree of samples.</w:t>
+      </w:r>
+    </w:p>
+    <w:p>
+      <w:pPr>
+        <w:pStyle w:val="ListParagraph"/>
+        <w:spacing w:line="240" w:lineRule="auto"/>
+        <w:rPr>
+          <w:rFonts w:ascii="Arial" w:hAnsi="Arial" w:cs="Arial"/>
+        </w:rPr>
+      </w:pPr>
+    </w:p>
+    <w:p>
+      <w:pPr>
+        <w:spacing w:line="240" w:lineRule="auto"/>
+        <w:rPr>
+          <w:rFonts w:ascii="Arial" w:hAnsi="Arial" w:cs="Arial"/>
+        </w:rPr>
+      </w:pPr>
+      <w:r>
+        <w:rPr>
+          <w:rFonts w:ascii="Arial" w:hAnsi="Arial" w:cs="Arial"/>
+        </w:rPr>
+        <w:t>The file “script_adv.sh” can be executed as</w:t>
+      </w:r>
+    </w:p>
+    <w:p>
+      <w:pPr>
+        <w:spacing w:line="240" w:lineRule="auto"/>
+        <w:rPr>
+          <w:rFonts w:ascii="Courier New" w:hAnsi="Courier New" w:cs="Courier New"/>
+        </w:rPr>
+      </w:pPr>
+      <w:proofErr w:type="spellStart"/>
+      <w:proofErr w:type="gramStart"/>
+      <w:r>
+        <w:rPr>
+          <w:rFonts w:ascii="Courier New" w:hAnsi="Courier New" w:cs="Courier New"/>
+          <w:highlight w:val="lightGray"/>
+        </w:rPr>
+        <w:t>sh</w:t>
+      </w:r>
+      <w:proofErr w:type="spellEnd"/>
+      <w:proofErr w:type="gramEnd"/>
+      <w:r>
+        <w:rPr>
+          <w:rFonts w:ascii="Courier New" w:hAnsi="Courier New" w:cs="Courier New"/>
+          <w:highlight w:val="lightGray"/>
+        </w:rPr>
+        <w:t xml:space="preserve"> script_adv.sh</w:t>
+      </w:r>
+      <w:r>
+        <w:rPr>
+          <w:rFonts w:ascii="Courier New" w:hAnsi="Courier New" w:cs="Courier New"/>
+        </w:rPr>
+        <w:t xml:space="preserve">   </w:t>
+      </w:r>
+    </w:p>
+    <w:p>
+      <w:pPr>
+        <w:spacing w:line="240" w:lineRule="auto"/>
+      </w:pPr>
+    </w:p>
+    <w:p>
+      <w:pPr>
+        <w:spacing w:line="240" w:lineRule="auto"/>
+        <w:ind w:left="-547"/>
+        <w:jc w:val="both"/>
+        <w:rPr>
+          <w:rFonts w:ascii="Arial" w:hAnsi="Arial"/>
+        </w:rPr>
+      </w:pPr>
+      <w:r>
+        <w:rPr>
+          <w:rFonts w:ascii="Arial" w:hAnsi="Arial"/>
+          <w:b/>
+        </w:rPr>
+        <w:t>Generating HTML report</w:t>
+      </w:r>
+    </w:p>
+    <w:p>
+      <w:pPr>
+        <w:spacing w:line="240" w:lineRule="auto"/>
+        <w:rPr>
+          <w:rFonts w:ascii="Arial" w:hAnsi="Arial" w:cs="Arial"/>
+        </w:rPr>
+      </w:pPr>
+      <w:r>
+        <w:rPr>
+          <w:rFonts w:ascii="Arial" w:hAnsi="Arial" w:cs="Arial"/>
+        </w:rPr>
+        <w:t xml:space="preserve">Although most of the results are generated in ANALYSIS folder and can be explored manually, we have developed a script which can put together most of the results into a user friendly HTML report. </w:t>
+      </w:r>
+      <w:r>
+        <w:rPr>
+          <w:rFonts w:ascii="Arial" w:hAnsi="Arial" w:cs="Arial"/>
+        </w:rPr>
+        <w:t xml:space="preserve">The HTML report is a static so the whole ANALYSIS folder can be moved or shared with another person or the results can also be shared using a webserver. </w:t>
+      </w:r>
+    </w:p>
+    <w:p>
+      <w:pPr>
+        <w:spacing w:line="240" w:lineRule="auto"/>
+        <w:rPr>
+          <w:rFonts w:ascii="Arial" w:hAnsi="Arial" w:cs="Arial"/>
+        </w:rPr>
+      </w:pPr>
+      <w:r>
+        <w:rPr>
+          <w:rFonts w:ascii="Arial" w:hAnsi="Arial" w:cs="Arial"/>
+        </w:rPr>
+        <w:t>Run the following program to generate the HTML report.</w:t>
+      </w:r>
+    </w:p>
+    <w:p>
+      <w:pPr>
+        <w:spacing w:line="240" w:lineRule="auto"/>
+        <w:rPr>
+          <w:rFonts w:ascii="Courier New" w:hAnsi="Courier New" w:cs="Courier New"/>
+        </w:rPr>
+      </w:pPr>
+      <w:r>
+        <w:rPr>
+          <w:rFonts w:ascii="Courier New" w:hAnsi="Courier New" w:cs="Courier New"/>
+          <w:highlight w:val="lightGray"/>
+        </w:rPr>
+        <w:t>report_microbiome.sh</w:t>
+      </w:r>
+    </w:p>
+    <w:p>
+      <w:pPr>
+        <w:spacing w:line="240" w:lineRule="auto"/>
+        <w:rPr>
+          <w:rFonts w:ascii="Arial" w:hAnsi="Arial" w:cs="Arial"/>
+        </w:rPr>
+      </w:pPr>
+      <w:r>
+        <w:rPr>
+          <w:rFonts w:ascii="Arial" w:hAnsi="Arial" w:cs="Arial"/>
+        </w:rPr>
+        <w:t>This creates an html file “microbiome_report.html” in the ANALYSIS directory and can be opened using any web browser.</w:t>
+      </w:r>
+    </w:p>
+    <w:p>
+      <w:pPr>
+        <w:spacing w:line="240" w:lineRule="auto"/>
+        <w:rPr>
+          <w:rFonts w:ascii="Arial" w:hAnsi="Arial" w:cs="Arial"/>
+        </w:rPr>
+      </w:pPr>
+      <w:r>
+        <w:rPr>
+          <w:rFonts w:ascii="Arial" w:hAnsi="Arial" w:cs="Arial"/>
+        </w:rPr>
+        <w:t>The most updated version of the protocol (</w:t>
+      </w:r>
+      <w:hyperlink r:id="rId17" w:history="1">
+        <w:r>
+          <w:rPr>
+            <w:rStyle w:val="Hyperlink"/>
+            <w:rFonts w:ascii="Arial" w:hAnsi="Arial" w:cs="Arial"/>
+          </w:rPr>
+          <w:t>QWRAP-Readme.docx</w:t>
+        </w:r>
+      </w:hyperlink>
+      <w:r>
+        <w:rPr>
+          <w:rFonts w:ascii="Arial" w:hAnsi="Arial" w:cs="Arial"/>
+        </w:rPr>
+        <w:t>) is also available at</w:t>
+      </w:r>
+    </w:p>
+    <w:p>
+      <w:pPr>
+        <w:spacing w:line="240" w:lineRule="auto"/>
+        <w:rPr>
+          <w:rFonts w:ascii="Arial" w:hAnsi="Arial" w:cs="Arial"/>
+        </w:rPr>
+      </w:pPr>
+      <w:hyperlink r:id="rId18" w:history="1">
+        <w:r>
+          <w:rPr>
+            <w:rStyle w:val="Hyperlink"/>
+            <w:rFonts w:ascii="Arial" w:hAnsi="Arial" w:cs="Arial"/>
+          </w:rPr>
+          <w:t>https://github.com/QWRAP/QWRAP</w:t>
+        </w:r>
+      </w:hyperlink>
+      <w:r>
+        <w:rPr>
+          <w:rFonts w:ascii="Arial" w:hAnsi="Arial" w:cs="Arial"/>
+        </w:rPr>
+        <w:t xml:space="preserve">. </w:t>
+      </w:r>
+      <w:r>
+        <w:rPr>
+          <w:rFonts w:ascii="Arial" w:hAnsi="Arial" w:cs="Arial"/>
+        </w:rPr>
+        <w:t xml:space="preserve">On the </w:t>
+      </w:r>
+      <w:proofErr w:type="spellStart"/>
+      <w:r>
+        <w:rPr>
+          <w:rFonts w:ascii="Arial" w:hAnsi="Arial" w:cs="Arial"/>
+        </w:rPr>
+        <w:t>github</w:t>
+      </w:r>
+      <w:proofErr w:type="spellEnd"/>
+      <w:r>
+        <w:rPr>
+          <w:rFonts w:ascii="Arial" w:hAnsi="Arial" w:cs="Arial"/>
+        </w:rPr>
+        <w:t xml:space="preserve"> page click the button “RAW” to view this file.</w:t>
+      </w:r>
+      <w:r>
+        <w:rPr>
+          <w:rFonts w:ascii="Arial" w:hAnsi="Arial" w:cs="Arial"/>
+        </w:rPr>
+        <w:t xml:space="preserve"> </w:t>
+      </w:r>
+      <w:r>
+        <w:rPr>
+          <w:rFonts w:ascii="Arial" w:hAnsi="Arial" w:cs="Arial"/>
+        </w:rPr>
+        <w:t xml:space="preserve">This readme file also has instructions to perform paired end </w:t>
+      </w:r>
+      <w:proofErr w:type="spellStart"/>
+      <w:r>
+        <w:rPr>
+          <w:rFonts w:ascii="Arial" w:hAnsi="Arial" w:cs="Arial"/>
+        </w:rPr>
+        <w:t>microbiome</w:t>
+      </w:r>
+      <w:proofErr w:type="spellEnd"/>
+      <w:r>
+        <w:rPr>
+          <w:rFonts w:ascii="Arial" w:hAnsi="Arial" w:cs="Arial"/>
+        </w:rPr>
+        <w:t xml:space="preserve"> data analysis.</w:t>
+      </w:r>
+    </w:p>
+    <w:p>
+      <w:pPr>
+        <w:spacing w:line="240" w:lineRule="auto"/>
         <w:rPr>
           <w:b/>
           <w:noProof/>
@@ -46,23 +4335,35 @@
     </w:p>
     <w:p>
       <w:pPr>
+        <w:spacing w:line="240" w:lineRule="auto"/>
         <w:rPr>
           <w:b/>
           <w:noProof/>
           <w:u w:val="single"/>
         </w:rPr>
       </w:pPr>
-      <w:r>
+    </w:p>
+    <w:p>
+      <w:pPr>
+        <w:spacing w:line="240" w:lineRule="auto"/>
         <w:rPr>
           <w:b/>
           <w:noProof/>
           <w:u w:val="single"/>
         </w:rPr>
+      </w:pPr>
+      <w:r>
+        <w:rPr>
+          <w:b/>
+          <w:noProof/>
+          <w:u w:val="single"/>
+        </w:rPr>
         <w:t>PAIRED END READS ANALYSIS</w:t>
       </w:r>
     </w:p>
     <w:p>
       <w:pPr>
+        <w:spacing w:line="240" w:lineRule="auto"/>
         <w:rPr>
           <w:noProof/>
         </w:rPr>
@@ -82,6 +4383,7 @@
     </w:p>
     <w:p>
       <w:pPr>
+        <w:spacing w:line="240" w:lineRule="auto"/>
         <w:rPr>
           <w:noProof/>
         </w:rPr>
@@ -119,6 +4421,7 @@
     </w:p>
     <w:p>
       <w:pPr>
+        <w:spacing w:line="240" w:lineRule="auto"/>
         <w:rPr>
           <w:noProof/>
         </w:rPr>
@@ -132,6 +4435,7 @@
     </w:p>
     <w:p>
       <w:pPr>
+        <w:spacing w:line="240" w:lineRule="auto"/>
         <w:ind w:left="720"/>
         <w:rPr>
           <w:noProof/>
@@ -141,8 +4445,9 @@
         <w:rPr>
           <w:noProof/>
         </w:rPr>
+        <w:lastRenderedPageBreak/>
         <w:drawing>
-          <wp:inline distT="0" distB="0" distL="0" distR="0" wp14:anchorId="69348186" wp14:editId="7A6ACABD">
+          <wp:inline distT="0" distB="0" distL="0" distR="0" wp14:anchorId="609F2733" wp14:editId="54AFBC2C">
             <wp:extent cx="3739763" cy="777240"/>
             <wp:effectExtent l="0" t="0" r="0" b="3810"/>
             <wp:docPr id="4" name="Picture 4"/>
@@ -157,7 +4462,7 @@
                     <pic:cNvPicPr/>
                   </pic:nvPicPr>
                   <pic:blipFill>
-                    <a:blip r:embed="rId8"/>
+                    <a:blip r:embed="rId19"/>
                     <a:stretch>
                       <a:fillRect/>
                     </a:stretch>
@@ -180,6 +4485,7 @@
     </w:p>
     <w:p>
       <w:pPr>
+        <w:spacing w:line="240" w:lineRule="auto"/>
         <w:ind w:left="720"/>
       </w:pPr>
       <w:r>
@@ -187,7 +4493,7 @@
           <w:noProof/>
         </w:rPr>
         <w:drawing>
-          <wp:inline distT="0" distB="0" distL="0" distR="0" wp14:anchorId="43A40003" wp14:editId="05A14CA2">
+          <wp:inline distT="0" distB="0" distL="0" distR="0" wp14:anchorId="74D2CC5B" wp14:editId="55F6C03C">
             <wp:extent cx="3543300" cy="2520272"/>
             <wp:effectExtent l="0" t="0" r="0" b="0"/>
             <wp:docPr id="1" name="Picture 1"/>
@@ -202,7 +4508,7 @@
                     <pic:cNvPicPr/>
                   </pic:nvPicPr>
                   <pic:blipFill>
-                    <a:blip r:embed="rId9"/>
+                    <a:blip r:embed="rId20"/>
                     <a:stretch>
                       <a:fillRect/>
                     </a:stretch>
@@ -225,12 +4531,16 @@
     </w:p>
     <w:p>
       <w:pPr>
+        <w:spacing w:line="240" w:lineRule="auto"/>
         <w:rPr>
           <w:b/>
         </w:rPr>
       </w:pPr>
     </w:p>
     <w:p>
+      <w:pPr>
+        <w:spacing w:line="240" w:lineRule="auto"/>
+      </w:pPr>
       <w:r>
         <w:rPr>
           <w:b/>
@@ -320,6 +4630,9 @@
       </w:pPr>
     </w:p>
     <w:p>
+      <w:pPr>
+        <w:spacing w:line="240" w:lineRule="auto"/>
+      </w:pPr>
       <w:r>
         <w:rPr>
           <w:b/>
@@ -371,6 +4684,7 @@
     </w:p>
     <w:p>
       <w:pPr>
+        <w:spacing w:line="240" w:lineRule="auto"/>
         <w:rPr>
           <w:rFonts w:ascii="Courier New" w:hAnsi="Courier New" w:cs="Courier New"/>
         </w:rPr>
@@ -437,253 +4751,273 @@
       </w:r>
     </w:p>
     <w:p>
+      <w:pPr>
+        <w:spacing w:line="240" w:lineRule="auto"/>
+      </w:pPr>
+      <w:r>
+        <w:t xml:space="preserve">This creates two folders </w:t>
+      </w:r>
+      <w:proofErr w:type="spellStart"/>
+      <w:r>
+        <w:t>fastqc_beforef</w:t>
+      </w:r>
+      <w:proofErr w:type="spellEnd"/>
+      <w:r>
+        <w:t xml:space="preserve"> and </w:t>
+      </w:r>
+      <w:proofErr w:type="spellStart"/>
+      <w:r>
+        <w:t>fastqc_beforer</w:t>
+      </w:r>
+      <w:proofErr w:type="spellEnd"/>
+      <w:r>
+        <w:t xml:space="preserve"> with FASTQC results </w:t>
+      </w:r>
+      <w:r>
+        <w:t xml:space="preserve">for the forward and reverse files </w:t>
+      </w:r>
+      <w:r>
+        <w:t>and stats.</w:t>
+      </w:r>
+    </w:p>
+    <w:p>
+      <w:pPr>
+        <w:spacing w:line="240" w:lineRule="auto"/>
+        <w:rPr>
+          <w:b/>
+        </w:rPr>
+      </w:pPr>
+    </w:p>
+    <w:p>
+      <w:pPr>
+        <w:spacing w:line="240" w:lineRule="auto"/>
+      </w:pPr>
+      <w:r>
+        <w:rPr>
+          <w:b/>
+        </w:rPr>
+        <w:t xml:space="preserve">Step </w:t>
+      </w:r>
+      <w:r>
+        <w:rPr>
+          <w:b/>
+        </w:rPr>
+        <w:t>C</w:t>
+      </w:r>
+      <w:r>
+        <w:t xml:space="preserve">: </w:t>
+      </w:r>
+      <w:r>
+        <w:t xml:space="preserve"> </w:t>
+      </w:r>
+      <w:r>
+        <w:rPr>
+          <w:b/>
+        </w:rPr>
+        <w:t>Merge the forward and reverse files</w:t>
+      </w:r>
+      <w:r>
+        <w:t xml:space="preserve">: </w:t>
+      </w:r>
+      <w:r>
+        <w:t xml:space="preserve">Run </w:t>
+      </w:r>
+      <w:r>
+        <w:t>program:</w:t>
+      </w:r>
+      <w:r>
+        <w:t xml:space="preserve"> merge_reads_F_R.sh with </w:t>
+      </w:r>
+      <w:r>
+        <w:t xml:space="preserve">parameters containing the </w:t>
+      </w:r>
+      <w:r>
+        <w:t>locatio</w:t>
+      </w:r>
+      <w:r>
+        <w:t xml:space="preserve">n of forward and reverse folder. </w:t>
+      </w:r>
+      <w:r>
+        <w:t>This creates a TEMP folder which has all the reads for the analysis.</w:t>
+      </w:r>
+    </w:p>
+    <w:p>
+      <w:pPr>
+        <w:spacing w:line="240" w:lineRule="auto"/>
+      </w:pPr>
+      <w:r>
+        <w:rPr>
+          <w:highlight w:val="yellow"/>
+        </w:rPr>
+        <w:t>merge_reads_F_</w:t>
+      </w:r>
+      <w:proofErr w:type="gramStart"/>
+      <w:r>
+        <w:rPr>
+          <w:highlight w:val="yellow"/>
+        </w:rPr>
+        <w:t xml:space="preserve">R.sh </w:t>
+      </w:r>
+      <w:r>
+        <w:rPr>
+          <w:highlight w:val="yellow"/>
+        </w:rPr>
+        <w:t>..</w:t>
+      </w:r>
+      <w:proofErr w:type="gramEnd"/>
+      <w:r>
+        <w:rPr>
+          <w:highlight w:val="yellow"/>
+        </w:rPr>
+        <w:t>/</w:t>
+      </w:r>
+      <w:r>
+        <w:rPr>
+          <w:highlight w:val="yellow"/>
+        </w:rPr>
+        <w:t>F</w:t>
+      </w:r>
+      <w:r>
+        <w:rPr>
+          <w:highlight w:val="yellow"/>
+        </w:rPr>
+        <w:t>ORWARD</w:t>
+      </w:r>
+      <w:proofErr w:type="gramStart"/>
+      <w:r>
+        <w:rPr>
+          <w:highlight w:val="yellow"/>
+        </w:rPr>
+        <w:t xml:space="preserve">/ </w:t>
+      </w:r>
+      <w:r>
+        <w:rPr>
+          <w:highlight w:val="yellow"/>
+        </w:rPr>
+        <w:t>..</w:t>
+      </w:r>
+      <w:proofErr w:type="gramEnd"/>
+      <w:r>
+        <w:rPr>
+          <w:highlight w:val="yellow"/>
+        </w:rPr>
+        <w:t>/</w:t>
+      </w:r>
+      <w:r>
+        <w:rPr>
+          <w:highlight w:val="yellow"/>
+        </w:rPr>
+        <w:t>REV</w:t>
+      </w:r>
+      <w:r>
+        <w:rPr>
+          <w:highlight w:val="yellow"/>
+        </w:rPr>
+        <w:t>ERSE</w:t>
+      </w:r>
+      <w:r>
+        <w:rPr>
+          <w:highlight w:val="yellow"/>
+        </w:rPr>
+        <w:t>/</w:t>
+      </w:r>
+    </w:p>
+    <w:p>
+      <w:pPr>
+        <w:spacing w:line="240" w:lineRule="auto"/>
+      </w:pPr>
+      <w:r>
+        <w:rPr>
+          <w:b/>
+        </w:rPr>
+        <w:t>Step D</w:t>
+      </w:r>
+      <w:r>
+        <w:rPr>
+          <w:b/>
+        </w:rPr>
+        <w:t>:</w:t>
+      </w:r>
+      <w:r>
+        <w:t xml:space="preserve"> </w:t>
+      </w:r>
+      <w:r>
+        <w:rPr>
+          <w:b/>
+        </w:rPr>
+        <w:t>Prepare for merging reads:</w:t>
+      </w:r>
+      <w:r>
+        <w:t xml:space="preserve"> </w:t>
+      </w:r>
+      <w:r>
+        <w:t xml:space="preserve">The program </w:t>
+      </w:r>
+      <w:r>
+        <w:t>“</w:t>
+      </w:r>
+      <w:r>
+        <w:t>prepare_merge_fastq.sh</w:t>
+      </w:r>
+      <w:r>
+        <w:t>”</w:t>
+      </w:r>
+      <w:r>
+        <w:t xml:space="preserve"> </w:t>
+      </w:r>
+      <w:r>
+        <w:t>requires</w:t>
+      </w:r>
+      <w:r>
+        <w:t xml:space="preserve"> the location of TEMP folder</w:t>
+      </w:r>
+      <w:r>
+        <w:t xml:space="preserve"> (containing both forward and reverse files)</w:t>
+      </w:r>
+      <w:r>
+        <w:t xml:space="preserve"> as a command line argument. Run the program as</w:t>
+      </w:r>
+    </w:p>
+    <w:p>
+      <w:pPr>
+        <w:spacing w:line="240" w:lineRule="auto"/>
+      </w:pPr>
+      <w:proofErr w:type="gramStart"/>
+      <w:r>
+        <w:rPr>
+          <w:highlight w:val="yellow"/>
+        </w:rPr>
+        <w:t>prepare_merge_fastq.sh</w:t>
+      </w:r>
+      <w:proofErr w:type="gramEnd"/>
+      <w:r>
+        <w:rPr>
+          <w:highlight w:val="yellow"/>
+        </w:rPr>
+        <w:t xml:space="preserve"> </w:t>
+      </w:r>
+      <w:r>
+        <w:rPr>
+          <w:highlight w:val="yellow"/>
+        </w:rPr>
+        <w:t>TEMP/</w:t>
+      </w:r>
+      <w:r>
+        <w:t xml:space="preserve"> </w:t>
+      </w:r>
+    </w:p>
+    <w:p>
+      <w:pPr>
+        <w:spacing w:line="240" w:lineRule="auto"/>
+      </w:pPr>
       <w:r>
         <w:lastRenderedPageBreak/>
-        <w:t xml:space="preserve">This creates two folders </w:t>
-      </w:r>
-      <w:proofErr w:type="spellStart"/>
-      <w:r>
-        <w:t>fastqc_beforef</w:t>
-      </w:r>
-      <w:proofErr w:type="spellEnd"/>
-      <w:r>
-        <w:t xml:space="preserve"> and </w:t>
-      </w:r>
-      <w:proofErr w:type="spellStart"/>
-      <w:r>
-        <w:t>fastqc_beforer</w:t>
-      </w:r>
-      <w:proofErr w:type="spellEnd"/>
-      <w:r>
-        <w:t xml:space="preserve"> with FASTQC results </w:t>
-      </w:r>
-      <w:r>
-        <w:t xml:space="preserve">for the forward and reverse files </w:t>
-      </w:r>
-      <w:r>
-        <w:t>and stats.</w:t>
-      </w:r>
-    </w:p>
-    <w:p>
-      <w:pPr>
-        <w:rPr>
-          <w:b/>
-        </w:rPr>
-      </w:pPr>
-    </w:p>
-    <w:p>
-      <w:r>
-        <w:rPr>
-          <w:b/>
-        </w:rPr>
-        <w:t xml:space="preserve">Step </w:t>
-      </w:r>
-      <w:r>
-        <w:rPr>
-          <w:b/>
-        </w:rPr>
-        <w:t>C</w:t>
-      </w:r>
-      <w:r>
-        <w:t xml:space="preserve">: </w:t>
-      </w:r>
-      <w:r>
-        <w:t xml:space="preserve"> </w:t>
-      </w:r>
-      <w:r>
-        <w:rPr>
-          <w:b/>
-        </w:rPr>
-        <w:t>Merge the forward and reverse files</w:t>
-      </w:r>
-      <w:r>
-        <w:t xml:space="preserve">: </w:t>
-      </w:r>
-      <w:r>
-        <w:t xml:space="preserve">Run </w:t>
-      </w:r>
-      <w:r>
-        <w:t>program:</w:t>
-      </w:r>
-      <w:r>
-        <w:t xml:space="preserve"> merge_reads_F_R.sh with </w:t>
-      </w:r>
-      <w:r>
-        <w:t xml:space="preserve">parameters containing the </w:t>
-      </w:r>
-      <w:r>
-        <w:t>locatio</w:t>
-      </w:r>
-      <w:r>
-        <w:t xml:space="preserve">n of forward and reverse folder. </w:t>
-      </w:r>
-      <w:r>
-        <w:t>This creates a TEMP folder which has all the reads for the analysis.</w:t>
-      </w:r>
-    </w:p>
-    <w:p>
-      <w:r>
-        <w:rPr>
-          <w:highlight w:val="yellow"/>
-        </w:rPr>
-        <w:t>merge_reads_F_</w:t>
-      </w:r>
-      <w:proofErr w:type="gramStart"/>
-      <w:r>
-        <w:rPr>
-          <w:highlight w:val="yellow"/>
-        </w:rPr>
-        <w:t xml:space="preserve">R.sh </w:t>
-      </w:r>
-      <w:r>
-        <w:rPr>
-          <w:highlight w:val="yellow"/>
-        </w:rPr>
-        <w:t>..</w:t>
-      </w:r>
-      <w:proofErr w:type="gramEnd"/>
-      <w:r>
-        <w:rPr>
-          <w:highlight w:val="yellow"/>
-        </w:rPr>
-        <w:t>/</w:t>
-      </w:r>
-      <w:r>
-        <w:rPr>
-          <w:highlight w:val="yellow"/>
-        </w:rPr>
-        <w:t>F</w:t>
-      </w:r>
-      <w:r>
-        <w:rPr>
-          <w:highlight w:val="yellow"/>
-        </w:rPr>
-        <w:t>ORWARD</w:t>
-      </w:r>
-      <w:proofErr w:type="gramStart"/>
-      <w:r>
-        <w:rPr>
-          <w:highlight w:val="yellow"/>
-        </w:rPr>
-        <w:t xml:space="preserve">/ </w:t>
-      </w:r>
-      <w:r>
-        <w:rPr>
-          <w:highlight w:val="yellow"/>
-        </w:rPr>
-        <w:t>..</w:t>
-      </w:r>
-      <w:proofErr w:type="gramEnd"/>
-      <w:r>
-        <w:rPr>
-          <w:highlight w:val="yellow"/>
-        </w:rPr>
-        <w:t>/</w:t>
-      </w:r>
-      <w:r>
-        <w:rPr>
-          <w:highlight w:val="yellow"/>
-        </w:rPr>
-        <w:t>REV</w:t>
-      </w:r>
-      <w:r>
-        <w:rPr>
-          <w:highlight w:val="yellow"/>
-        </w:rPr>
-        <w:t>ERSE</w:t>
-      </w:r>
-      <w:r>
-        <w:rPr>
-          <w:highlight w:val="yellow"/>
-        </w:rPr>
-        <w:t>/</w:t>
-      </w:r>
-    </w:p>
-    <w:p>
-      <w:r>
-        <w:rPr>
-          <w:b/>
-        </w:rPr>
-        <w:t>Step D</w:t>
-      </w:r>
-      <w:r>
-        <w:rPr>
-          <w:b/>
-        </w:rPr>
-        <w:t>:</w:t>
-      </w:r>
-      <w:r>
-        <w:t xml:space="preserve"> </w:t>
-      </w:r>
-      <w:r>
-        <w:rPr>
-          <w:b/>
-        </w:rPr>
-        <w:t>Prepare for merging reads:</w:t>
-      </w:r>
-      <w:r>
-        <w:t xml:space="preserve"> </w:t>
-      </w:r>
-      <w:r>
-        <w:t xml:space="preserve">The program </w:t>
-      </w:r>
-      <w:r>
-        <w:t>“</w:t>
-      </w:r>
-      <w:r>
-        <w:t>prepare_merge_fastq.sh</w:t>
-      </w:r>
-      <w:r>
-        <w:t>”</w:t>
-      </w:r>
-      <w:r>
-        <w:t xml:space="preserve"> </w:t>
-      </w:r>
-      <w:r>
-        <w:t>requires</w:t>
-      </w:r>
-      <w:r>
-        <w:t xml:space="preserve"> the location of TEMP folder</w:t>
-      </w:r>
-      <w:r>
-        <w:t xml:space="preserve"> (containing both forward and reverse files)</w:t>
-      </w:r>
-      <w:r>
-        <w:t xml:space="preserve"> as a command line argument. Run the program as</w:t>
-      </w:r>
-    </w:p>
-    <w:p>
-      <w:proofErr w:type="gramStart"/>
-      <w:r>
-        <w:rPr>
-          <w:highlight w:val="yellow"/>
-        </w:rPr>
-        <w:t>prepare_merge_fastq.sh</w:t>
-      </w:r>
-      <w:proofErr w:type="gramEnd"/>
-      <w:r>
-        <w:rPr>
-          <w:highlight w:val="yellow"/>
-        </w:rPr>
-        <w:t xml:space="preserve"> </w:t>
-      </w:r>
-      <w:r>
-        <w:rPr>
-          <w:highlight w:val="yellow"/>
-        </w:rPr>
-        <w:t>TEMP/</w:t>
-      </w:r>
-      <w:r>
-        <w:t xml:space="preserve"> </w:t>
-      </w:r>
-    </w:p>
-    <w:p>
-      <w:r>
         <w:t xml:space="preserve">This program creates a mapping file "Paired_Filelist.txt" with each line containing the location of forward read and reverse reads and the predicted name of merged read. </w:t>
       </w:r>
     </w:p>
     <w:p>
       <w:pPr>
+        <w:spacing w:line="240" w:lineRule="auto"/>
         <w:ind w:left="720"/>
       </w:pPr>
       <w:r>
@@ -691,7 +5025,7 @@
           <w:noProof/>
         </w:rPr>
         <w:drawing>
-          <wp:inline distT="0" distB="0" distL="0" distR="0" wp14:anchorId="195729D9" wp14:editId="3FED325D">
+          <wp:inline distT="0" distB="0" distL="0" distR="0" wp14:anchorId="76399D54" wp14:editId="1B55900F">
             <wp:extent cx="4145280" cy="1070484"/>
             <wp:effectExtent l="0" t="0" r="0" b="0"/>
             <wp:docPr id="15" name="Picture 15"/>
@@ -706,7 +5040,7 @@
                     <pic:cNvPicPr/>
                   </pic:nvPicPr>
                   <pic:blipFill>
-                    <a:blip r:embed="rId10"/>
+                    <a:blip r:embed="rId21"/>
                     <a:stretch>
                       <a:fillRect/>
                     </a:stretch>
@@ -728,6 +5062,9 @@
       </w:r>
     </w:p>
     <w:p>
+      <w:pPr>
+        <w:spacing w:line="240" w:lineRule="auto"/>
+      </w:pPr>
       <w:r>
         <w:t xml:space="preserve">You can edit the </w:t>
       </w:r>
@@ -756,8 +5093,15 @@
         <w:t>_).</w:t>
       </w:r>
     </w:p>
-    <w:p/>
-    <w:p>
+    <w:p>
+      <w:pPr>
+        <w:spacing w:line="240" w:lineRule="auto"/>
+      </w:pPr>
+    </w:p>
+    <w:p>
+      <w:pPr>
+        <w:spacing w:line="240" w:lineRule="auto"/>
+      </w:pPr>
       <w:r>
         <w:rPr>
           <w:b/>
@@ -805,6 +5149,8 @@
           <w:ilvl w:val="0"/>
           <w:numId w:val="2"/>
         </w:numPr>
+        <w:spacing w:line="240" w:lineRule="auto"/>
+        <w:ind w:firstLine="0"/>
       </w:pPr>
       <w:r>
         <w:t>Name of mapping file</w:t>
@@ -826,6 +5172,8 @@
           <w:ilvl w:val="0"/>
           <w:numId w:val="2"/>
         </w:numPr>
+        <w:spacing w:line="240" w:lineRule="auto"/>
+        <w:ind w:firstLine="0"/>
       </w:pPr>
       <w:r>
         <w:t>L</w:t>
@@ -847,6 +5195,8 @@
           <w:ilvl w:val="0"/>
           <w:numId w:val="2"/>
         </w:numPr>
+        <w:spacing w:line="240" w:lineRule="auto"/>
+        <w:ind w:firstLine="0"/>
       </w:pPr>
       <w:r>
         <w:t>L</w:t>
@@ -868,6 +5218,8 @@
           <w:ilvl w:val="0"/>
           <w:numId w:val="2"/>
         </w:numPr>
+        <w:spacing w:line="240" w:lineRule="auto"/>
+        <w:ind w:firstLine="0"/>
       </w:pPr>
       <w:r>
         <w:t>M</w:t>
@@ -886,6 +5238,8 @@
           <w:ilvl w:val="0"/>
           <w:numId w:val="2"/>
         </w:numPr>
+        <w:spacing w:line="240" w:lineRule="auto"/>
+        <w:ind w:firstLine="0"/>
       </w:pPr>
       <w:r>
         <w:t>Minimum o</w:t>
@@ -906,11 +5260,13 @@
     <w:p>
       <w:pPr>
         <w:pStyle w:val="ListParagraph"/>
+        <w:spacing w:line="240" w:lineRule="auto"/>
       </w:pPr>
     </w:p>
     <w:p>
       <w:pPr>
         <w:pStyle w:val="ListParagraph"/>
+        <w:spacing w:line="240" w:lineRule="auto"/>
         <w:ind w:left="0"/>
       </w:pPr>
       <w:r>
@@ -918,6 +5274,9 @@
       </w:r>
     </w:p>
     <w:p>
+      <w:pPr>
+        <w:spacing w:line="240" w:lineRule="auto"/>
+      </w:pPr>
       <w:r>
         <w:rPr>
           <w:highlight w:val="yellow"/>
@@ -926,8 +5285,10 @@
       </w:r>
     </w:p>
     <w:p>
-      <w:r>
-        <w:lastRenderedPageBreak/>
+      <w:pPr>
+        <w:spacing w:line="240" w:lineRule="auto"/>
+      </w:pPr>
+      <w:r>
         <w:t xml:space="preserve">This script </w:t>
       </w:r>
       <w:r>
@@ -946,13 +5307,21 @@
       </w:r>
     </w:p>
     <w:p>
+      <w:pPr>
+        <w:spacing w:line="240" w:lineRule="auto"/>
+      </w:pPr>
       <w:r>
         <w:t xml:space="preserve">So the current ANALYIS directory will look something like this </w:t>
       </w:r>
     </w:p>
-    <w:p/>
-    <w:p>
-      <w:pPr>
+    <w:p>
+      <w:pPr>
+        <w:spacing w:line="240" w:lineRule="auto"/>
+      </w:pPr>
+    </w:p>
+    <w:p>
+      <w:pPr>
+        <w:spacing w:line="240" w:lineRule="auto"/>
         <w:ind w:left="720"/>
       </w:pPr>
       <w:r>
@@ -960,7 +5329,7 @@
           <w:noProof/>
         </w:rPr>
         <w:drawing>
-          <wp:inline distT="0" distB="0" distL="0" distR="0" wp14:anchorId="3160B05A" wp14:editId="51ACE3B3">
+          <wp:inline distT="0" distB="0" distL="0" distR="0" wp14:anchorId="3C8462B2" wp14:editId="3DCB18F0">
             <wp:extent cx="4343400" cy="1871467"/>
             <wp:effectExtent l="0" t="0" r="0" b="0"/>
             <wp:docPr id="5" name="Picture 5"/>
@@ -975,7 +5344,7 @@
                     <pic:cNvPicPr/>
                   </pic:nvPicPr>
                   <pic:blipFill>
-                    <a:blip r:embed="rId11"/>
+                    <a:blip r:embed="rId22"/>
                     <a:stretch>
                       <a:fillRect/>
                     </a:stretch>
@@ -996,12 +5365,20 @@
         </w:drawing>
       </w:r>
     </w:p>
-    <w:p/>
-    <w:p>
+    <w:p>
+      <w:pPr>
+        <w:spacing w:line="240" w:lineRule="auto"/>
+      </w:pPr>
+    </w:p>
+    <w:p>
+      <w:pPr>
+        <w:spacing w:line="240" w:lineRule="auto"/>
+      </w:pPr>
       <w:r>
         <w:rPr>
           <w:b/>
         </w:rPr>
+        <w:lastRenderedPageBreak/>
         <w:t>Step F</w:t>
       </w:r>
       <w:r>
@@ -1072,6 +5449,9 @@
       </w:r>
     </w:p>
     <w:p>
+      <w:pPr>
+        <w:spacing w:line="240" w:lineRule="auto"/>
+      </w:pPr>
       <w:r>
         <w:rPr>
           <w:highlight w:val="yellow"/>
@@ -1098,6 +5478,9 @@
       </w:r>
     </w:p>
     <w:p>
+      <w:pPr>
+        <w:spacing w:line="240" w:lineRule="auto"/>
+      </w:pPr>
       <w:r>
         <w:t xml:space="preserve">This creates two folders </w:t>
       </w:r>
@@ -1120,12 +5503,16 @@
     </w:p>
     <w:p>
       <w:pPr>
+        <w:spacing w:line="240" w:lineRule="auto"/>
         <w:rPr>
           <w:b/>
         </w:rPr>
       </w:pPr>
     </w:p>
     <w:p>
+      <w:pPr>
+        <w:spacing w:line="240" w:lineRule="auto"/>
+      </w:pPr>
       <w:r>
         <w:rPr>
           <w:b/>
@@ -1163,6 +5550,9 @@
       </w:r>
     </w:p>
     <w:p>
+      <w:pPr>
+        <w:spacing w:line="240" w:lineRule="auto"/>
+      </w:pPr>
       <w:proofErr w:type="gramStart"/>
       <w:r>
         <w:rPr>
@@ -1173,6 +5563,9 @@
       <w:proofErr w:type="gramEnd"/>
     </w:p>
     <w:p>
+      <w:pPr>
+        <w:spacing w:line="240" w:lineRule="auto"/>
+      </w:pPr>
       <w:r>
         <w:t xml:space="preserve">This script </w:t>
       </w:r>
@@ -1181,6 +5574,9 @@
       </w:r>
     </w:p>
     <w:p>
+      <w:pPr>
+        <w:spacing w:line="240" w:lineRule="auto"/>
+      </w:pPr>
       <w:proofErr w:type="spellStart"/>
       <w:r>
         <w:t>Seqs.fna</w:t>
@@ -1224,6 +5620,7 @@
     </w:p>
     <w:p>
       <w:pPr>
+        <w:spacing w:line="240" w:lineRule="auto"/>
         <w:ind w:left="720"/>
       </w:pPr>
       <w:r>
@@ -1231,7 +5628,7 @@
           <w:noProof/>
         </w:rPr>
         <w:drawing>
-          <wp:inline distT="0" distB="0" distL="0" distR="0" wp14:anchorId="478ACE9F" wp14:editId="33258806">
+          <wp:inline distT="0" distB="0" distL="0" distR="0" wp14:anchorId="33887399" wp14:editId="14C78834">
             <wp:extent cx="3463330" cy="1333500"/>
             <wp:effectExtent l="0" t="0" r="3810" b="0"/>
             <wp:docPr id="8" name="Picture 8"/>
@@ -1246,7 +5643,7 @@
                     <pic:cNvPicPr/>
                   </pic:nvPicPr>
                   <pic:blipFill>
-                    <a:blip r:embed="rId12"/>
+                    <a:blip r:embed="rId23"/>
                     <a:stretch>
                       <a:fillRect/>
                     </a:stretch>
@@ -1268,11 +5665,13 @@
       </w:r>
     </w:p>
     <w:p>
+      <w:pPr>
+        <w:spacing w:line="240" w:lineRule="auto"/>
+      </w:pPr>
       <w:r>
         <w:rPr>
           <w:u w:val="single"/>
         </w:rPr>
-        <w:lastRenderedPageBreak/>
         <w:t>Mapping.txt</w:t>
       </w:r>
       <w:r>
@@ -1287,6 +5686,7 @@
     </w:p>
     <w:p>
       <w:pPr>
+        <w:spacing w:line="240" w:lineRule="auto"/>
         <w:ind w:left="720"/>
       </w:pPr>
       <w:r>
@@ -1294,7 +5694,7 @@
           <w:noProof/>
         </w:rPr>
         <w:drawing>
-          <wp:inline distT="0" distB="0" distL="0" distR="0" wp14:anchorId="4492E9F1" wp14:editId="62EDD105">
+          <wp:inline distT="0" distB="0" distL="0" distR="0" wp14:anchorId="45C101A4" wp14:editId="1868C6C0">
             <wp:extent cx="2583180" cy="1393635"/>
             <wp:effectExtent l="0" t="0" r="7620" b="0"/>
             <wp:docPr id="13" name="Picture 13"/>
@@ -1309,7 +5709,7 @@
                     <pic:cNvPicPr/>
                   </pic:nvPicPr>
                   <pic:blipFill>
-                    <a:blip r:embed="rId13"/>
+                    <a:blip r:embed="rId24"/>
                     <a:stretch>
                       <a:fillRect/>
                     </a:stretch>
@@ -1337,6 +5737,9 @@
       </w:r>
     </w:p>
     <w:p>
+      <w:pPr>
+        <w:spacing w:line="240" w:lineRule="auto"/>
+      </w:pPr>
       <w:r>
         <w:t>The mapping file can/should be edited to add grouping information about the sample. For example a column can be added as shown below</w:t>
       </w:r>
@@ -1349,14 +5752,16 @@
     </w:p>
     <w:p>
       <w:pPr>
+        <w:spacing w:line="240" w:lineRule="auto"/>
         <w:ind w:left="720"/>
       </w:pPr>
       <w:r>
         <w:rPr>
           <w:noProof/>
         </w:rPr>
+        <w:lastRenderedPageBreak/>
         <w:drawing>
-          <wp:inline distT="0" distB="0" distL="0" distR="0" wp14:anchorId="02A4A440" wp14:editId="3DCA14EB">
+          <wp:inline distT="0" distB="0" distL="0" distR="0" wp14:anchorId="069D62E2" wp14:editId="5EE7353E">
             <wp:extent cx="2529840" cy="1328581"/>
             <wp:effectExtent l="0" t="0" r="3810" b="5080"/>
             <wp:docPr id="12" name="Picture 12"/>
@@ -1371,7 +5776,7 @@
                     <pic:cNvPicPr/>
                   </pic:nvPicPr>
                   <pic:blipFill>
-                    <a:blip r:embed="rId14"/>
+                    <a:blip r:embed="rId25"/>
                     <a:stretch>
                       <a:fillRect/>
                     </a:stretch>
@@ -1393,6 +5798,9 @@
       </w:r>
     </w:p>
     <w:p>
+      <w:pPr>
+        <w:spacing w:line="240" w:lineRule="auto"/>
+      </w:pPr>
       <w:r>
         <w:rPr>
           <w:u w:val="single"/>
@@ -1405,6 +5813,7 @@
     </w:p>
     <w:p>
       <w:pPr>
+        <w:spacing w:line="240" w:lineRule="auto"/>
         <w:ind w:left="720"/>
       </w:pPr>
       <w:r>
@@ -1412,7 +5821,7 @@
           <w:noProof/>
         </w:rPr>
         <w:drawing>
-          <wp:inline distT="0" distB="0" distL="0" distR="0" wp14:anchorId="02087572" wp14:editId="198E36F0">
+          <wp:inline distT="0" distB="0" distL="0" distR="0" wp14:anchorId="66F26DC1" wp14:editId="7D6963F8">
             <wp:extent cx="1691640" cy="1014984"/>
             <wp:effectExtent l="0" t="0" r="3810" b="0"/>
             <wp:docPr id="14" name="Picture 14"/>
@@ -1427,7 +5836,7 @@
                     <pic:cNvPicPr/>
                   </pic:nvPicPr>
                   <pic:blipFill>
-                    <a:blip r:embed="rId15"/>
+                    <a:blip r:embed="rId26"/>
                     <a:stretch>
                       <a:fillRect/>
                     </a:stretch>
@@ -1450,6 +5859,7 @@
     </w:p>
     <w:p>
       <w:pPr>
+        <w:spacing w:line="240" w:lineRule="auto"/>
         <w:rPr>
           <w:b/>
         </w:rPr>
@@ -1457,6 +5867,7 @@
     </w:p>
     <w:p>
       <w:pPr>
+        <w:spacing w:line="240" w:lineRule="auto"/>
         <w:rPr>
           <w:b/>
         </w:rPr>
@@ -1464,6 +5875,7 @@
     </w:p>
     <w:p>
       <w:pPr>
+        <w:spacing w:line="240" w:lineRule="auto"/>
         <w:rPr>
           <w:b/>
         </w:rPr>
@@ -1494,6 +5906,9 @@
       </w:r>
     </w:p>
     <w:p>
+      <w:pPr>
+        <w:spacing w:line="240" w:lineRule="auto"/>
+      </w:pPr>
       <w:r>
         <w:t xml:space="preserve">The script </w:t>
       </w:r>
@@ -1517,6 +5932,9 @@
       </w:r>
     </w:p>
     <w:p>
+      <w:pPr>
+        <w:spacing w:line="240" w:lineRule="auto"/>
+      </w:pPr>
       <w:proofErr w:type="spellStart"/>
       <w:proofErr w:type="gramStart"/>
       <w:r>
@@ -1534,8 +5952,15 @@
         <w:t xml:space="preserve"> script.sh</w:t>
       </w:r>
     </w:p>
-    <w:p/>
-    <w:p>
+    <w:p>
+      <w:pPr>
+        <w:spacing w:line="240" w:lineRule="auto"/>
+      </w:pPr>
+    </w:p>
+    <w:p>
+      <w:pPr>
+        <w:spacing w:line="240" w:lineRule="auto"/>
+      </w:pPr>
       <w:r>
         <w:rPr>
           <w:b/>
@@ -1596,6 +6021,7 @@
     </w:p>
     <w:p>
       <w:pPr>
+        <w:spacing w:line="240" w:lineRule="auto"/>
         <w:rPr>
           <w:noProof/>
         </w:rPr>
@@ -1623,6 +6049,9 @@
       </w:r>
     </w:p>
     <w:p>
+      <w:pPr>
+        <w:spacing w:line="240" w:lineRule="auto"/>
+      </w:pPr>
       <w:r>
         <w:t xml:space="preserve">This creates </w:t>
       </w:r>
@@ -1636,9 +6065,14 @@
         <w:t>”</w:t>
       </w:r>
     </w:p>
-    <w:p/>
-    <w:p>
-      <w:pPr>
+    <w:p>
+      <w:pPr>
+        <w:spacing w:line="240" w:lineRule="auto"/>
+      </w:pPr>
+    </w:p>
+    <w:p>
+      <w:pPr>
+        <w:spacing w:line="240" w:lineRule="auto"/>
         <w:rPr>
           <w:b/>
         </w:rPr>
@@ -1669,6 +6103,9 @@
       </w:r>
     </w:p>
     <w:p>
+      <w:pPr>
+        <w:spacing w:line="240" w:lineRule="auto"/>
+      </w:pPr>
       <w:proofErr w:type="spellStart"/>
       <w:proofErr w:type="gramStart"/>
       <w:r>
@@ -1689,8 +6126,15 @@
         <w:t xml:space="preserve">   </w:t>
       </w:r>
     </w:p>
-    <w:p/>
-    <w:p>
+    <w:p>
+      <w:pPr>
+        <w:spacing w:line="240" w:lineRule="auto"/>
+      </w:pPr>
+    </w:p>
+    <w:p>
+      <w:pPr>
+        <w:spacing w:line="240" w:lineRule="auto"/>
+      </w:pPr>
       <w:r>
         <w:rPr>
           <w:b/>
@@ -1708,14 +6152,21 @@
       </w:r>
     </w:p>
     <w:p>
+      <w:pPr>
+        <w:spacing w:line="240" w:lineRule="auto"/>
+      </w:pPr>
       <w:r>
         <w:rPr>
           <w:highlight w:val="yellow"/>
         </w:rPr>
+        <w:lastRenderedPageBreak/>
         <w:t>report_microbiome.sh</w:t>
       </w:r>
     </w:p>
     <w:p>
+      <w:pPr>
+        <w:spacing w:line="240" w:lineRule="auto"/>
+      </w:pPr>
       <w:r>
         <w:t xml:space="preserve">This creates </w:t>
       </w:r>
@@ -1730,6 +6181,7 @@
     </w:p>
     <w:p>
       <w:pPr>
+        <w:spacing w:line="240" w:lineRule="auto"/>
         <w:ind w:left="720"/>
       </w:pPr>
       <w:r>
@@ -1737,7 +6189,7 @@
           <w:noProof/>
         </w:rPr>
         <w:drawing>
-          <wp:inline distT="0" distB="0" distL="0" distR="0" wp14:anchorId="6C2694FB" wp14:editId="1F2E5493">
+          <wp:inline distT="0" distB="0" distL="0" distR="0" wp14:anchorId="4F2D1FA6" wp14:editId="1123F534">
             <wp:extent cx="5074920" cy="543560"/>
             <wp:effectExtent l="0" t="0" r="0" b="8890"/>
             <wp:docPr id="18" name="Picture 18"/>
@@ -1752,7 +6204,7 @@
                     <pic:cNvPicPr/>
                   </pic:nvPicPr>
                   <pic:blipFill rotWithShape="1">
-                    <a:blip r:embed="rId16"/>
+                    <a:blip r:embed="rId27"/>
                     <a:srcRect r="14616"/>
                     <a:stretch/>
                   </pic:blipFill>
@@ -1780,428 +6232,18 @@
         </w:drawing>
       </w:r>
     </w:p>
-    <w:p/>
-    <w:p/>
-    <w:p/>
-    <w:p/>
-    <w:p/>
-    <w:p>
-      <w:pPr>
-        <w:rPr>
-          <w:b/>
-          <w:noProof/>
-          <w:u w:val="single"/>
-        </w:rPr>
-      </w:pPr>
-      <w:r>
-        <w:rPr>
-          <w:b/>
-          <w:noProof/>
-          <w:u w:val="single"/>
-        </w:rPr>
-        <w:t>SINGLE</w:t>
-      </w:r>
-      <w:r>
-        <w:rPr>
-          <w:b/>
-          <w:noProof/>
-          <w:u w:val="single"/>
-        </w:rPr>
-        <w:t xml:space="preserve"> END READS ANALYSIS</w:t>
-      </w:r>
-    </w:p>
-    <w:p>
-      <w:r>
-        <w:rPr>
-          <w:b/>
-        </w:rPr>
-        <w:t>Step A</w:t>
-      </w:r>
-      <w:r>
-        <w:rPr>
-          <w:b/>
-        </w:rPr>
-        <w:t>: Create directory for analysis</w:t>
-      </w:r>
-      <w:r>
-        <w:t>: C</w:t>
-      </w:r>
-      <w:r>
-        <w:t>reate a directory to store analysis results and get</w:t>
-      </w:r>
-      <w:r>
-        <w:t xml:space="preserve"> (cd)</w:t>
-      </w:r>
-      <w:r>
-        <w:t xml:space="preserve"> into it.</w:t>
-      </w:r>
-    </w:p>
-    <w:p>
-      <w:pPr>
-        <w:spacing w:after="0" w:line="240" w:lineRule="auto"/>
-        <w:rPr>
-          <w:rFonts w:ascii="Courier New" w:hAnsi="Courier New" w:cs="Courier New"/>
-        </w:rPr>
-      </w:pPr>
-      <w:proofErr w:type="spellStart"/>
-      <w:proofErr w:type="gramStart"/>
-      <w:r>
-        <w:rPr>
-          <w:rFonts w:ascii="Courier New" w:hAnsi="Courier New" w:cs="Courier New"/>
-          <w:highlight w:val="yellow"/>
-        </w:rPr>
-        <w:t>mkdir</w:t>
-      </w:r>
-      <w:proofErr w:type="spellEnd"/>
-      <w:proofErr w:type="gramEnd"/>
-      <w:r>
-        <w:rPr>
-          <w:rFonts w:ascii="Courier New" w:hAnsi="Courier New" w:cs="Courier New"/>
-          <w:highlight w:val="yellow"/>
-        </w:rPr>
-        <w:t xml:space="preserve"> ANALYSIS</w:t>
-      </w:r>
-    </w:p>
-    <w:p>
-      <w:pPr>
-        <w:spacing w:after="0" w:line="240" w:lineRule="auto"/>
-        <w:rPr>
-          <w:rFonts w:ascii="Courier New" w:hAnsi="Courier New" w:cs="Courier New"/>
-        </w:rPr>
-      </w:pPr>
-      <w:proofErr w:type="gramStart"/>
-      <w:r>
-        <w:rPr>
-          <w:rFonts w:ascii="Courier New" w:hAnsi="Courier New" w:cs="Courier New"/>
-          <w:highlight w:val="yellow"/>
-        </w:rPr>
-        <w:t>cd</w:t>
-      </w:r>
-      <w:proofErr w:type="gramEnd"/>
-      <w:r>
-        <w:rPr>
-          <w:rFonts w:ascii="Courier New" w:hAnsi="Courier New" w:cs="Courier New"/>
-          <w:highlight w:val="yellow"/>
-        </w:rPr>
-        <w:t xml:space="preserve"> ANALYSIS</w:t>
-      </w:r>
-    </w:p>
-    <w:p>
-      <w:pPr>
-        <w:spacing w:after="0" w:line="240" w:lineRule="auto"/>
-      </w:pPr>
-    </w:p>
-    <w:p>
-      <w:pPr>
-        <w:spacing w:after="0" w:line="240" w:lineRule="auto"/>
-      </w:pPr>
-    </w:p>
-    <w:p>
-      <w:r>
-        <w:rPr>
-          <w:b/>
-        </w:rPr>
-        <w:t xml:space="preserve">Step </w:t>
-      </w:r>
-      <w:r>
-        <w:rPr>
-          <w:b/>
-        </w:rPr>
-        <w:t>X</w:t>
-      </w:r>
-      <w:r>
-        <w:rPr>
-          <w:b/>
-        </w:rPr>
-        <w:t>: For Q</w:t>
-      </w:r>
-      <w:r>
-        <w:rPr>
-          <w:b/>
-        </w:rPr>
-        <w:t>uality check</w:t>
-      </w:r>
-      <w:r>
-        <w:rPr>
-          <w:b/>
-        </w:rPr>
-        <w:t xml:space="preserve"> before merging</w:t>
-      </w:r>
-      <w:r>
-        <w:rPr>
-          <w:b/>
-        </w:rPr>
-        <w:t xml:space="preserve">: </w:t>
-      </w:r>
-      <w:r>
-        <w:t xml:space="preserve"> </w:t>
-      </w:r>
-      <w:r>
-        <w:t xml:space="preserve">run the program </w:t>
-      </w:r>
-      <w:r>
-        <w:t>“</w:t>
-      </w:r>
-      <w:r>
-        <w:t>quality_check_before.sh</w:t>
-      </w:r>
-      <w:r>
-        <w:t>”</w:t>
-      </w:r>
-      <w:r>
-        <w:t xml:space="preserve"> with location of </w:t>
-      </w:r>
-      <w:r>
-        <w:t xml:space="preserve">single end </w:t>
-      </w:r>
-      <w:r>
-        <w:t>reads.</w:t>
-      </w:r>
-    </w:p>
-    <w:p>
-      <w:pPr>
-        <w:rPr>
-          <w:rFonts w:ascii="Courier New" w:hAnsi="Courier New" w:cs="Courier New"/>
-        </w:rPr>
-      </w:pPr>
-      <w:r>
-        <w:rPr>
-          <w:rFonts w:ascii="Courier New" w:hAnsi="Courier New" w:cs="Courier New"/>
-          <w:highlight w:val="yellow"/>
-        </w:rPr>
-        <w:lastRenderedPageBreak/>
-        <w:t>quality_check_</w:t>
-      </w:r>
-      <w:proofErr w:type="gramStart"/>
-      <w:r>
-        <w:rPr>
-          <w:rFonts w:ascii="Courier New" w:hAnsi="Courier New" w:cs="Courier New"/>
-          <w:highlight w:val="yellow"/>
-        </w:rPr>
-        <w:t>before.sh ..</w:t>
-      </w:r>
-      <w:proofErr w:type="gramEnd"/>
-      <w:r>
-        <w:rPr>
-          <w:rFonts w:ascii="Courier New" w:hAnsi="Courier New" w:cs="Courier New"/>
-          <w:highlight w:val="yellow"/>
-        </w:rPr>
-        <w:t>/</w:t>
-      </w:r>
-      <w:r>
-        <w:rPr>
-          <w:rFonts w:ascii="Courier New" w:hAnsi="Courier New" w:cs="Courier New"/>
-          <w:highlight w:val="yellow"/>
-        </w:rPr>
-        <w:t>RAWDATA</w:t>
-      </w:r>
-      <w:r>
-        <w:rPr>
-          <w:rFonts w:ascii="Courier New" w:hAnsi="Courier New" w:cs="Courier New"/>
-          <w:highlight w:val="yellow"/>
-        </w:rPr>
-        <w:t>/</w:t>
-      </w:r>
-    </w:p>
-    <w:p>
-      <w:r>
-        <w:t xml:space="preserve">This creates folders </w:t>
-      </w:r>
-      <w:proofErr w:type="spellStart"/>
-      <w:r>
-        <w:t>fastqc_before</w:t>
-      </w:r>
-      <w:r>
-        <w:t>f</w:t>
-      </w:r>
-      <w:proofErr w:type="spellEnd"/>
-      <w:r>
-        <w:t xml:space="preserve"> </w:t>
-      </w:r>
-      <w:r>
-        <w:t xml:space="preserve">with FASTQC results </w:t>
-      </w:r>
-      <w:r>
-        <w:t xml:space="preserve">for the forward and reverse files </w:t>
-      </w:r>
-      <w:r>
-        <w:t>and stats.</w:t>
-      </w:r>
-    </w:p>
-    <w:p/>
-    <w:p>
-      <w:r>
-        <w:rPr>
-          <w:b/>
-        </w:rPr>
-        <w:t xml:space="preserve">Step Y: Quality </w:t>
-      </w:r>
-      <w:proofErr w:type="gramStart"/>
-      <w:r>
-        <w:rPr>
-          <w:b/>
-        </w:rPr>
-        <w:t>filtering</w:t>
-      </w:r>
-      <w:r>
-        <w:t xml:space="preserve"> :</w:t>
-      </w:r>
-      <w:proofErr w:type="gramEnd"/>
-      <w:r>
-        <w:t xml:space="preserve"> run the program “</w:t>
-      </w:r>
-      <w:r>
-        <w:t>quality_filter_single.sh</w:t>
-      </w:r>
-      <w:r>
-        <w:t>” with parameters as described below. This performs trimming of reads if required and two rounds of quality filtering. The parameters of quality filtering can be modified via command line arguments.</w:t>
-      </w:r>
-    </w:p>
-    <w:p/>
-    <w:p>
+    <w:p>
+      <w:pPr>
+        <w:spacing w:line="240" w:lineRule="auto"/>
+      </w:pPr>
+    </w:p>
+    <w:p>
+      <w:pPr>
+        <w:spacing w:line="240" w:lineRule="auto"/>
+      </w:pPr>
       <w:bookmarkStart w:id="0" w:name="_GoBack"/>
       <w:bookmarkEnd w:id="0"/>
     </w:p>
-    <w:p/>
-    <w:p/>
-    <w:p/>
-    <w:p/>
-    <w:p>
-      <w:r>
-        <w:rPr>
-          <w:b/>
-        </w:rPr>
-        <w:t xml:space="preserve">Step </w:t>
-      </w:r>
-      <w:r>
-        <w:rPr>
-          <w:b/>
-        </w:rPr>
-        <w:t>Z</w:t>
-      </w:r>
-      <w:r>
-        <w:rPr>
-          <w:b/>
-        </w:rPr>
-        <w:t>: For Q</w:t>
-      </w:r>
-      <w:r>
-        <w:rPr>
-          <w:b/>
-        </w:rPr>
-        <w:t>uality check</w:t>
-      </w:r>
-      <w:r>
-        <w:rPr>
-          <w:b/>
-        </w:rPr>
-        <w:t xml:space="preserve"> </w:t>
-      </w:r>
-      <w:r>
-        <w:rPr>
-          <w:b/>
-        </w:rPr>
-        <w:t>after</w:t>
-      </w:r>
-      <w:r>
-        <w:rPr>
-          <w:b/>
-        </w:rPr>
-        <w:t xml:space="preserve"> merging</w:t>
-      </w:r>
-      <w:r>
-        <w:rPr>
-          <w:b/>
-        </w:rPr>
-        <w:t xml:space="preserve">: </w:t>
-      </w:r>
-      <w:r>
-        <w:t xml:space="preserve"> </w:t>
-      </w:r>
-      <w:r>
-        <w:t xml:space="preserve">run the program </w:t>
-      </w:r>
-      <w:r>
-        <w:t>“</w:t>
-      </w:r>
-      <w:r>
-        <w:t>quality_check_</w:t>
-      </w:r>
-      <w:r>
-        <w:t>after</w:t>
-      </w:r>
-      <w:r>
-        <w:t>.sh</w:t>
-      </w:r>
-      <w:r>
-        <w:t>”</w:t>
-      </w:r>
-      <w:r>
-        <w:t xml:space="preserve"> with location of </w:t>
-      </w:r>
-      <w:r>
-        <w:t>filtered</w:t>
-      </w:r>
-      <w:r>
-        <w:t xml:space="preserve"> FASTQ</w:t>
-      </w:r>
-      <w:r>
-        <w:t xml:space="preserve"> reads.</w:t>
-      </w:r>
-    </w:p>
-    <w:p>
-      <w:r>
-        <w:rPr>
-          <w:highlight w:val="yellow"/>
-        </w:rPr>
-        <w:t>quality_check_</w:t>
-      </w:r>
-      <w:r>
-        <w:rPr>
-          <w:highlight w:val="yellow"/>
-        </w:rPr>
-        <w:t>after</w:t>
-      </w:r>
-      <w:r>
-        <w:rPr>
-          <w:highlight w:val="yellow"/>
-        </w:rPr>
-        <w:t xml:space="preserve">.sh </w:t>
-      </w:r>
-      <w:r>
-        <w:rPr>
-          <w:highlight w:val="yellow"/>
-        </w:rPr>
-        <w:t>FILTERED</w:t>
-      </w:r>
-      <w:r>
-        <w:rPr>
-          <w:highlight w:val="yellow"/>
-        </w:rPr>
-        <w:t>_FASTQ/</w:t>
-      </w:r>
-    </w:p>
-    <w:p>
-      <w:r>
-        <w:t xml:space="preserve">This creates </w:t>
-      </w:r>
-      <w:r>
-        <w:t>folder</w:t>
-      </w:r>
-      <w:r>
-        <w:t xml:space="preserve"> </w:t>
-      </w:r>
-      <w:proofErr w:type="spellStart"/>
-      <w:r>
-        <w:t>fastqc_afterf</w:t>
-      </w:r>
-      <w:proofErr w:type="spellEnd"/>
-      <w:r>
-        <w:t xml:space="preserve"> with FASTQC results and stats.</w:t>
-      </w:r>
-    </w:p>
-    <w:p/>
-    <w:p/>
     <w:sectPr>
       <w:pgSz w:w="12240" w:h="15840"/>
       <w:pgMar w:top="1440" w:right="1440" w:bottom="1440" w:left="1440" w:header="720" w:footer="720" w:gutter="0"/>
@@ -2301,6 +6343,291 @@
     </w:lvl>
   </w:abstractNum>
   <w:abstractNum w:abstractNumId="1">
+    <w:nsid w:val="2ADE3408"/>
+    <w:multiLevelType w:val="hybridMultilevel"/>
+    <w:tmpl w:val="C34853A6"/>
+    <w:lvl w:ilvl="0" w:tplc="04090017">
+      <w:start w:val="1"/>
+      <w:numFmt w:val="lowerLetter"/>
+      <w:lvlText w:val="%1)"/>
+      <w:lvlJc w:val="left"/>
+      <w:pPr>
+        <w:ind w:left="173" w:hanging="360"/>
+      </w:pPr>
+      <w:rPr>
+        <w:rFonts w:hint="default"/>
+      </w:rPr>
+    </w:lvl>
+    <w:lvl w:ilvl="1" w:tplc="04090003" w:tentative="1">
+      <w:start w:val="1"/>
+      <w:numFmt w:val="bullet"/>
+      <w:lvlText w:val="o"/>
+      <w:lvlJc w:val="left"/>
+      <w:pPr>
+        <w:ind w:left="893" w:hanging="360"/>
+      </w:pPr>
+      <w:rPr>
+        <w:rFonts w:ascii="Courier New" w:hAnsi="Courier New" w:hint="default"/>
+      </w:rPr>
+    </w:lvl>
+    <w:lvl w:ilvl="2" w:tplc="04090005" w:tentative="1">
+      <w:start w:val="1"/>
+      <w:numFmt w:val="bullet"/>
+      <w:lvlText w:val=""/>
+      <w:lvlJc w:val="left"/>
+      <w:pPr>
+        <w:ind w:left="1613" w:hanging="360"/>
+      </w:pPr>
+      <w:rPr>
+        <w:rFonts w:ascii="Wingdings" w:hAnsi="Wingdings" w:hint="default"/>
+      </w:rPr>
+    </w:lvl>
+    <w:lvl w:ilvl="3" w:tplc="04090001" w:tentative="1">
+      <w:start w:val="1"/>
+      <w:numFmt w:val="bullet"/>
+      <w:lvlText w:val=""/>
+      <w:lvlJc w:val="left"/>
+      <w:pPr>
+        <w:ind w:left="2333" w:hanging="360"/>
+      </w:pPr>
+      <w:rPr>
+        <w:rFonts w:ascii="Symbol" w:hAnsi="Symbol" w:hint="default"/>
+      </w:rPr>
+    </w:lvl>
+    <w:lvl w:ilvl="4" w:tplc="04090003" w:tentative="1">
+      <w:start w:val="1"/>
+      <w:numFmt w:val="bullet"/>
+      <w:lvlText w:val="o"/>
+      <w:lvlJc w:val="left"/>
+      <w:pPr>
+        <w:ind w:left="3053" w:hanging="360"/>
+      </w:pPr>
+      <w:rPr>
+        <w:rFonts w:ascii="Courier New" w:hAnsi="Courier New" w:hint="default"/>
+      </w:rPr>
+    </w:lvl>
+    <w:lvl w:ilvl="5" w:tplc="04090005" w:tentative="1">
+      <w:start w:val="1"/>
+      <w:numFmt w:val="bullet"/>
+      <w:lvlText w:val=""/>
+      <w:lvlJc w:val="left"/>
+      <w:pPr>
+        <w:ind w:left="3773" w:hanging="360"/>
+      </w:pPr>
+      <w:rPr>
+        <w:rFonts w:ascii="Wingdings" w:hAnsi="Wingdings" w:hint="default"/>
+      </w:rPr>
+    </w:lvl>
+    <w:lvl w:ilvl="6" w:tplc="04090001" w:tentative="1">
+      <w:start w:val="1"/>
+      <w:numFmt w:val="bullet"/>
+      <w:lvlText w:val=""/>
+      <w:lvlJc w:val="left"/>
+      <w:pPr>
+        <w:ind w:left="4493" w:hanging="360"/>
+      </w:pPr>
+      <w:rPr>
+        <w:rFonts w:ascii="Symbol" w:hAnsi="Symbol" w:hint="default"/>
+      </w:rPr>
+    </w:lvl>
+    <w:lvl w:ilvl="7" w:tplc="04090003" w:tentative="1">
+      <w:start w:val="1"/>
+      <w:numFmt w:val="bullet"/>
+      <w:lvlText w:val="o"/>
+      <w:lvlJc w:val="left"/>
+      <w:pPr>
+        <w:ind w:left="5213" w:hanging="360"/>
+      </w:pPr>
+      <w:rPr>
+        <w:rFonts w:ascii="Courier New" w:hAnsi="Courier New" w:hint="default"/>
+      </w:rPr>
+    </w:lvl>
+    <w:lvl w:ilvl="8" w:tplc="04090005" w:tentative="1">
+      <w:start w:val="1"/>
+      <w:numFmt w:val="bullet"/>
+      <w:lvlText w:val=""/>
+      <w:lvlJc w:val="left"/>
+      <w:pPr>
+        <w:ind w:left="5933" w:hanging="360"/>
+      </w:pPr>
+      <w:rPr>
+        <w:rFonts w:ascii="Wingdings" w:hAnsi="Wingdings" w:hint="default"/>
+      </w:rPr>
+    </w:lvl>
+  </w:abstractNum>
+  <w:abstractNum w:abstractNumId="2">
+    <w:nsid w:val="4A2833B0"/>
+    <w:multiLevelType w:val="hybridMultilevel"/>
+    <w:tmpl w:val="69C4F218"/>
+    <w:lvl w:ilvl="0" w:tplc="04090017">
+      <w:start w:val="1"/>
+      <w:numFmt w:val="lowerLetter"/>
+      <w:lvlText w:val="%1)"/>
+      <w:lvlJc w:val="left"/>
+      <w:pPr>
+        <w:ind w:left="720" w:hanging="360"/>
+      </w:pPr>
+    </w:lvl>
+    <w:lvl w:ilvl="1" w:tplc="04090019" w:tentative="1">
+      <w:start w:val="1"/>
+      <w:numFmt w:val="lowerLetter"/>
+      <w:lvlText w:val="%2."/>
+      <w:lvlJc w:val="left"/>
+      <w:pPr>
+        <w:ind w:left="1440" w:hanging="360"/>
+      </w:pPr>
+    </w:lvl>
+    <w:lvl w:ilvl="2" w:tplc="0409001B" w:tentative="1">
+      <w:start w:val="1"/>
+      <w:numFmt w:val="lowerRoman"/>
+      <w:lvlText w:val="%3."/>
+      <w:lvlJc w:val="right"/>
+      <w:pPr>
+        <w:ind w:left="2160" w:hanging="180"/>
+      </w:pPr>
+    </w:lvl>
+    <w:lvl w:ilvl="3" w:tplc="0409000F" w:tentative="1">
+      <w:start w:val="1"/>
+      <w:numFmt w:val="decimal"/>
+      <w:lvlText w:val="%4."/>
+      <w:lvlJc w:val="left"/>
+      <w:pPr>
+        <w:ind w:left="2880" w:hanging="360"/>
+      </w:pPr>
+    </w:lvl>
+    <w:lvl w:ilvl="4" w:tplc="04090019" w:tentative="1">
+      <w:start w:val="1"/>
+      <w:numFmt w:val="lowerLetter"/>
+      <w:lvlText w:val="%5."/>
+      <w:lvlJc w:val="left"/>
+      <w:pPr>
+        <w:ind w:left="3600" w:hanging="360"/>
+      </w:pPr>
+    </w:lvl>
+    <w:lvl w:ilvl="5" w:tplc="0409001B" w:tentative="1">
+      <w:start w:val="1"/>
+      <w:numFmt w:val="lowerRoman"/>
+      <w:lvlText w:val="%6."/>
+      <w:lvlJc w:val="right"/>
+      <w:pPr>
+        <w:ind w:left="4320" w:hanging="180"/>
+      </w:pPr>
+    </w:lvl>
+    <w:lvl w:ilvl="6" w:tplc="0409000F" w:tentative="1">
+      <w:start w:val="1"/>
+      <w:numFmt w:val="decimal"/>
+      <w:lvlText w:val="%7."/>
+      <w:lvlJc w:val="left"/>
+      <w:pPr>
+        <w:ind w:left="5040" w:hanging="360"/>
+      </w:pPr>
+    </w:lvl>
+    <w:lvl w:ilvl="7" w:tplc="04090019" w:tentative="1">
+      <w:start w:val="1"/>
+      <w:numFmt w:val="lowerLetter"/>
+      <w:lvlText w:val="%8."/>
+      <w:lvlJc w:val="left"/>
+      <w:pPr>
+        <w:ind w:left="5760" w:hanging="360"/>
+      </w:pPr>
+    </w:lvl>
+    <w:lvl w:ilvl="8" w:tplc="0409001B" w:tentative="1">
+      <w:start w:val="1"/>
+      <w:numFmt w:val="lowerRoman"/>
+      <w:lvlText w:val="%9."/>
+      <w:lvlJc w:val="right"/>
+      <w:pPr>
+        <w:ind w:left="6480" w:hanging="180"/>
+      </w:pPr>
+    </w:lvl>
+  </w:abstractNum>
+  <w:abstractNum w:abstractNumId="3">
+    <w:nsid w:val="4C8E271C"/>
+    <w:multiLevelType w:val="hybridMultilevel"/>
+    <w:tmpl w:val="19869B54"/>
+    <w:lvl w:ilvl="0" w:tplc="04090017">
+      <w:start w:val="1"/>
+      <w:numFmt w:val="lowerLetter"/>
+      <w:lvlText w:val="%1)"/>
+      <w:lvlJc w:val="left"/>
+      <w:pPr>
+        <w:ind w:left="720" w:hanging="360"/>
+      </w:pPr>
+    </w:lvl>
+    <w:lvl w:ilvl="1" w:tplc="04090019">
+      <w:start w:val="1"/>
+      <w:numFmt w:val="lowerLetter"/>
+      <w:lvlText w:val="%2."/>
+      <w:lvlJc w:val="left"/>
+      <w:pPr>
+        <w:ind w:left="1440" w:hanging="360"/>
+      </w:pPr>
+    </w:lvl>
+    <w:lvl w:ilvl="2" w:tplc="0409001B" w:tentative="1">
+      <w:start w:val="1"/>
+      <w:numFmt w:val="lowerRoman"/>
+      <w:lvlText w:val="%3."/>
+      <w:lvlJc w:val="right"/>
+      <w:pPr>
+        <w:ind w:left="2160" w:hanging="180"/>
+      </w:pPr>
+    </w:lvl>
+    <w:lvl w:ilvl="3" w:tplc="0409000F" w:tentative="1">
+      <w:start w:val="1"/>
+      <w:numFmt w:val="decimal"/>
+      <w:lvlText w:val="%4."/>
+      <w:lvlJc w:val="left"/>
+      <w:pPr>
+        <w:ind w:left="2880" w:hanging="360"/>
+      </w:pPr>
+    </w:lvl>
+    <w:lvl w:ilvl="4" w:tplc="04090019" w:tentative="1">
+      <w:start w:val="1"/>
+      <w:numFmt w:val="lowerLetter"/>
+      <w:lvlText w:val="%5."/>
+      <w:lvlJc w:val="left"/>
+      <w:pPr>
+        <w:ind w:left="3600" w:hanging="360"/>
+      </w:pPr>
+    </w:lvl>
+    <w:lvl w:ilvl="5" w:tplc="0409001B" w:tentative="1">
+      <w:start w:val="1"/>
+      <w:numFmt w:val="lowerRoman"/>
+      <w:lvlText w:val="%6."/>
+      <w:lvlJc w:val="right"/>
+      <w:pPr>
+        <w:ind w:left="4320" w:hanging="180"/>
+      </w:pPr>
+    </w:lvl>
+    <w:lvl w:ilvl="6" w:tplc="0409000F" w:tentative="1">
+      <w:start w:val="1"/>
+      <w:numFmt w:val="decimal"/>
+      <w:lvlText w:val="%7."/>
+      <w:lvlJc w:val="left"/>
+      <w:pPr>
+        <w:ind w:left="5040" w:hanging="360"/>
+      </w:pPr>
+    </w:lvl>
+    <w:lvl w:ilvl="7" w:tplc="04090019" w:tentative="1">
+      <w:start w:val="1"/>
+      <w:numFmt w:val="lowerLetter"/>
+      <w:lvlText w:val="%8."/>
+      <w:lvlJc w:val="left"/>
+      <w:pPr>
+        <w:ind w:left="5760" w:hanging="360"/>
+      </w:pPr>
+    </w:lvl>
+    <w:lvl w:ilvl="8" w:tplc="0409001B" w:tentative="1">
+      <w:start w:val="1"/>
+      <w:numFmt w:val="lowerRoman"/>
+      <w:lvlText w:val="%9."/>
+      <w:lvlJc w:val="right"/>
+      <w:pPr>
+        <w:ind w:left="6480" w:hanging="180"/>
+      </w:pPr>
+    </w:lvl>
+  </w:abstractNum>
+  <w:abstractNum w:abstractNumId="4">
     <w:nsid w:val="51242B65"/>
     <w:multiLevelType w:val="hybridMultilevel"/>
     <w:tmpl w:val="FD182918"/>
@@ -2383,6 +6710,350 @@
       <w:lvlJc w:val="right"/>
       <w:pPr>
         <w:ind w:left="6480" w:hanging="180"/>
+      </w:pPr>
+    </w:lvl>
+  </w:abstractNum>
+  <w:abstractNum w:abstractNumId="5">
+    <w:nsid w:val="515B4BF5"/>
+    <w:multiLevelType w:val="hybridMultilevel"/>
+    <w:tmpl w:val="693C7EBC"/>
+    <w:lvl w:ilvl="0" w:tplc="04090017">
+      <w:start w:val="1"/>
+      <w:numFmt w:val="lowerLetter"/>
+      <w:lvlText w:val="%1)"/>
+      <w:lvlJc w:val="left"/>
+      <w:pPr>
+        <w:ind w:left="1080" w:hanging="360"/>
+      </w:pPr>
+    </w:lvl>
+    <w:lvl w:ilvl="1" w:tplc="04090019" w:tentative="1">
+      <w:start w:val="1"/>
+      <w:numFmt w:val="lowerLetter"/>
+      <w:lvlText w:val="%2."/>
+      <w:lvlJc w:val="left"/>
+      <w:pPr>
+        <w:ind w:left="1800" w:hanging="360"/>
+      </w:pPr>
+    </w:lvl>
+    <w:lvl w:ilvl="2" w:tplc="0409001B" w:tentative="1">
+      <w:start w:val="1"/>
+      <w:numFmt w:val="lowerRoman"/>
+      <w:lvlText w:val="%3."/>
+      <w:lvlJc w:val="right"/>
+      <w:pPr>
+        <w:ind w:left="2520" w:hanging="180"/>
+      </w:pPr>
+    </w:lvl>
+    <w:lvl w:ilvl="3" w:tplc="0409000F" w:tentative="1">
+      <w:start w:val="1"/>
+      <w:numFmt w:val="decimal"/>
+      <w:lvlText w:val="%4."/>
+      <w:lvlJc w:val="left"/>
+      <w:pPr>
+        <w:ind w:left="3240" w:hanging="360"/>
+      </w:pPr>
+    </w:lvl>
+    <w:lvl w:ilvl="4" w:tplc="04090019" w:tentative="1">
+      <w:start w:val="1"/>
+      <w:numFmt w:val="lowerLetter"/>
+      <w:lvlText w:val="%5."/>
+      <w:lvlJc w:val="left"/>
+      <w:pPr>
+        <w:ind w:left="3960" w:hanging="360"/>
+      </w:pPr>
+    </w:lvl>
+    <w:lvl w:ilvl="5" w:tplc="0409001B" w:tentative="1">
+      <w:start w:val="1"/>
+      <w:numFmt w:val="lowerRoman"/>
+      <w:lvlText w:val="%6."/>
+      <w:lvlJc w:val="right"/>
+      <w:pPr>
+        <w:ind w:left="4680" w:hanging="180"/>
+      </w:pPr>
+    </w:lvl>
+    <w:lvl w:ilvl="6" w:tplc="0409000F" w:tentative="1">
+      <w:start w:val="1"/>
+      <w:numFmt w:val="decimal"/>
+      <w:lvlText w:val="%7."/>
+      <w:lvlJc w:val="left"/>
+      <w:pPr>
+        <w:ind w:left="5400" w:hanging="360"/>
+      </w:pPr>
+    </w:lvl>
+    <w:lvl w:ilvl="7" w:tplc="04090019" w:tentative="1">
+      <w:start w:val="1"/>
+      <w:numFmt w:val="lowerLetter"/>
+      <w:lvlText w:val="%8."/>
+      <w:lvlJc w:val="left"/>
+      <w:pPr>
+        <w:ind w:left="6120" w:hanging="360"/>
+      </w:pPr>
+    </w:lvl>
+    <w:lvl w:ilvl="8" w:tplc="0409001B" w:tentative="1">
+      <w:start w:val="1"/>
+      <w:numFmt w:val="lowerRoman"/>
+      <w:lvlText w:val="%9."/>
+      <w:lvlJc w:val="right"/>
+      <w:pPr>
+        <w:ind w:left="6840" w:hanging="180"/>
+      </w:pPr>
+    </w:lvl>
+  </w:abstractNum>
+  <w:abstractNum w:abstractNumId="6">
+    <w:nsid w:val="518F1B49"/>
+    <w:multiLevelType w:val="hybridMultilevel"/>
+    <w:tmpl w:val="EDE8969A"/>
+    <w:lvl w:ilvl="0" w:tplc="0409000F">
+      <w:start w:val="1"/>
+      <w:numFmt w:val="decimal"/>
+      <w:lvlText w:val="%1."/>
+      <w:lvlJc w:val="left"/>
+      <w:pPr>
+        <w:ind w:left="1440" w:hanging="360"/>
+      </w:pPr>
+    </w:lvl>
+    <w:lvl w:ilvl="1" w:tplc="04090019" w:tentative="1">
+      <w:start w:val="1"/>
+      <w:numFmt w:val="lowerLetter"/>
+      <w:lvlText w:val="%2."/>
+      <w:lvlJc w:val="left"/>
+      <w:pPr>
+        <w:ind w:left="2160" w:hanging="360"/>
+      </w:pPr>
+    </w:lvl>
+    <w:lvl w:ilvl="2" w:tplc="0409001B" w:tentative="1">
+      <w:start w:val="1"/>
+      <w:numFmt w:val="lowerRoman"/>
+      <w:lvlText w:val="%3."/>
+      <w:lvlJc w:val="right"/>
+      <w:pPr>
+        <w:ind w:left="2880" w:hanging="180"/>
+      </w:pPr>
+    </w:lvl>
+    <w:lvl w:ilvl="3" w:tplc="0409000F" w:tentative="1">
+      <w:start w:val="1"/>
+      <w:numFmt w:val="decimal"/>
+      <w:lvlText w:val="%4."/>
+      <w:lvlJc w:val="left"/>
+      <w:pPr>
+        <w:ind w:left="3600" w:hanging="360"/>
+      </w:pPr>
+    </w:lvl>
+    <w:lvl w:ilvl="4" w:tplc="04090019" w:tentative="1">
+      <w:start w:val="1"/>
+      <w:numFmt w:val="lowerLetter"/>
+      <w:lvlText w:val="%5."/>
+      <w:lvlJc w:val="left"/>
+      <w:pPr>
+        <w:ind w:left="4320" w:hanging="360"/>
+      </w:pPr>
+    </w:lvl>
+    <w:lvl w:ilvl="5" w:tplc="0409001B" w:tentative="1">
+      <w:start w:val="1"/>
+      <w:numFmt w:val="lowerRoman"/>
+      <w:lvlText w:val="%6."/>
+      <w:lvlJc w:val="right"/>
+      <w:pPr>
+        <w:ind w:left="5040" w:hanging="180"/>
+      </w:pPr>
+    </w:lvl>
+    <w:lvl w:ilvl="6" w:tplc="0409000F" w:tentative="1">
+      <w:start w:val="1"/>
+      <w:numFmt w:val="decimal"/>
+      <w:lvlText w:val="%7."/>
+      <w:lvlJc w:val="left"/>
+      <w:pPr>
+        <w:ind w:left="5760" w:hanging="360"/>
+      </w:pPr>
+    </w:lvl>
+    <w:lvl w:ilvl="7" w:tplc="04090019" w:tentative="1">
+      <w:start w:val="1"/>
+      <w:numFmt w:val="lowerLetter"/>
+      <w:lvlText w:val="%8."/>
+      <w:lvlJc w:val="left"/>
+      <w:pPr>
+        <w:ind w:left="6480" w:hanging="360"/>
+      </w:pPr>
+    </w:lvl>
+    <w:lvl w:ilvl="8" w:tplc="0409001B" w:tentative="1">
+      <w:start w:val="1"/>
+      <w:numFmt w:val="lowerRoman"/>
+      <w:lvlText w:val="%9."/>
+      <w:lvlJc w:val="right"/>
+      <w:pPr>
+        <w:ind w:left="7200" w:hanging="180"/>
+      </w:pPr>
+    </w:lvl>
+  </w:abstractNum>
+  <w:abstractNum w:abstractNumId="7">
+    <w:nsid w:val="76463E1C"/>
+    <w:multiLevelType w:val="hybridMultilevel"/>
+    <w:tmpl w:val="09127B40"/>
+    <w:lvl w:ilvl="0" w:tplc="04090017">
+      <w:start w:val="1"/>
+      <w:numFmt w:val="lowerLetter"/>
+      <w:lvlText w:val="%1)"/>
+      <w:lvlJc w:val="left"/>
+      <w:pPr>
+        <w:ind w:left="720" w:hanging="360"/>
+      </w:pPr>
+    </w:lvl>
+    <w:lvl w:ilvl="1" w:tplc="04090019" w:tentative="1">
+      <w:start w:val="1"/>
+      <w:numFmt w:val="lowerLetter"/>
+      <w:lvlText w:val="%2."/>
+      <w:lvlJc w:val="left"/>
+      <w:pPr>
+        <w:ind w:left="1440" w:hanging="360"/>
+      </w:pPr>
+    </w:lvl>
+    <w:lvl w:ilvl="2" w:tplc="0409001B" w:tentative="1">
+      <w:start w:val="1"/>
+      <w:numFmt w:val="lowerRoman"/>
+      <w:lvlText w:val="%3."/>
+      <w:lvlJc w:val="right"/>
+      <w:pPr>
+        <w:ind w:left="2160" w:hanging="180"/>
+      </w:pPr>
+    </w:lvl>
+    <w:lvl w:ilvl="3" w:tplc="0409000F" w:tentative="1">
+      <w:start w:val="1"/>
+      <w:numFmt w:val="decimal"/>
+      <w:lvlText w:val="%4."/>
+      <w:lvlJc w:val="left"/>
+      <w:pPr>
+        <w:ind w:left="2880" w:hanging="360"/>
+      </w:pPr>
+    </w:lvl>
+    <w:lvl w:ilvl="4" w:tplc="04090019" w:tentative="1">
+      <w:start w:val="1"/>
+      <w:numFmt w:val="lowerLetter"/>
+      <w:lvlText w:val="%5."/>
+      <w:lvlJc w:val="left"/>
+      <w:pPr>
+        <w:ind w:left="3600" w:hanging="360"/>
+      </w:pPr>
+    </w:lvl>
+    <w:lvl w:ilvl="5" w:tplc="0409001B" w:tentative="1">
+      <w:start w:val="1"/>
+      <w:numFmt w:val="lowerRoman"/>
+      <w:lvlText w:val="%6."/>
+      <w:lvlJc w:val="right"/>
+      <w:pPr>
+        <w:ind w:left="4320" w:hanging="180"/>
+      </w:pPr>
+    </w:lvl>
+    <w:lvl w:ilvl="6" w:tplc="0409000F" w:tentative="1">
+      <w:start w:val="1"/>
+      <w:numFmt w:val="decimal"/>
+      <w:lvlText w:val="%7."/>
+      <w:lvlJc w:val="left"/>
+      <w:pPr>
+        <w:ind w:left="5040" w:hanging="360"/>
+      </w:pPr>
+    </w:lvl>
+    <w:lvl w:ilvl="7" w:tplc="04090019" w:tentative="1">
+      <w:start w:val="1"/>
+      <w:numFmt w:val="lowerLetter"/>
+      <w:lvlText w:val="%8."/>
+      <w:lvlJc w:val="left"/>
+      <w:pPr>
+        <w:ind w:left="5760" w:hanging="360"/>
+      </w:pPr>
+    </w:lvl>
+    <w:lvl w:ilvl="8" w:tplc="0409001B" w:tentative="1">
+      <w:start w:val="1"/>
+      <w:numFmt w:val="lowerRoman"/>
+      <w:lvlText w:val="%9."/>
+      <w:lvlJc w:val="right"/>
+      <w:pPr>
+        <w:ind w:left="6480" w:hanging="180"/>
+      </w:pPr>
+    </w:lvl>
+  </w:abstractNum>
+  <w:abstractNum w:abstractNumId="8">
+    <w:nsid w:val="7A707F0B"/>
+    <w:multiLevelType w:val="hybridMultilevel"/>
+    <w:tmpl w:val="4DF2AEA0"/>
+    <w:lvl w:ilvl="0" w:tplc="0409000F">
+      <w:start w:val="1"/>
+      <w:numFmt w:val="decimal"/>
+      <w:lvlText w:val="%1."/>
+      <w:lvlJc w:val="left"/>
+      <w:pPr>
+        <w:ind w:left="173" w:hanging="360"/>
+      </w:pPr>
+    </w:lvl>
+    <w:lvl w:ilvl="1" w:tplc="04090019" w:tentative="1">
+      <w:start w:val="1"/>
+      <w:numFmt w:val="lowerLetter"/>
+      <w:lvlText w:val="%2."/>
+      <w:lvlJc w:val="left"/>
+      <w:pPr>
+        <w:ind w:left="893" w:hanging="360"/>
+      </w:pPr>
+    </w:lvl>
+    <w:lvl w:ilvl="2" w:tplc="0409001B" w:tentative="1">
+      <w:start w:val="1"/>
+      <w:numFmt w:val="lowerRoman"/>
+      <w:lvlText w:val="%3."/>
+      <w:lvlJc w:val="right"/>
+      <w:pPr>
+        <w:ind w:left="1613" w:hanging="180"/>
+      </w:pPr>
+    </w:lvl>
+    <w:lvl w:ilvl="3" w:tplc="0409000F" w:tentative="1">
+      <w:start w:val="1"/>
+      <w:numFmt w:val="decimal"/>
+      <w:lvlText w:val="%4."/>
+      <w:lvlJc w:val="left"/>
+      <w:pPr>
+        <w:ind w:left="2333" w:hanging="360"/>
+      </w:pPr>
+    </w:lvl>
+    <w:lvl w:ilvl="4" w:tplc="04090019" w:tentative="1">
+      <w:start w:val="1"/>
+      <w:numFmt w:val="lowerLetter"/>
+      <w:lvlText w:val="%5."/>
+      <w:lvlJc w:val="left"/>
+      <w:pPr>
+        <w:ind w:left="3053" w:hanging="360"/>
+      </w:pPr>
+    </w:lvl>
+    <w:lvl w:ilvl="5" w:tplc="0409001B" w:tentative="1">
+      <w:start w:val="1"/>
+      <w:numFmt w:val="lowerRoman"/>
+      <w:lvlText w:val="%6."/>
+      <w:lvlJc w:val="right"/>
+      <w:pPr>
+        <w:ind w:left="3773" w:hanging="180"/>
+      </w:pPr>
+    </w:lvl>
+    <w:lvl w:ilvl="6" w:tplc="0409000F" w:tentative="1">
+      <w:start w:val="1"/>
+      <w:numFmt w:val="decimal"/>
+      <w:lvlText w:val="%7."/>
+      <w:lvlJc w:val="left"/>
+      <w:pPr>
+        <w:ind w:left="4493" w:hanging="360"/>
+      </w:pPr>
+    </w:lvl>
+    <w:lvl w:ilvl="7" w:tplc="04090019" w:tentative="1">
+      <w:start w:val="1"/>
+      <w:numFmt w:val="lowerLetter"/>
+      <w:lvlText w:val="%8."/>
+      <w:lvlJc w:val="left"/>
+      <w:pPr>
+        <w:ind w:left="5213" w:hanging="360"/>
+      </w:pPr>
+    </w:lvl>
+    <w:lvl w:ilvl="8" w:tplc="0409001B" w:tentative="1">
+      <w:start w:val="1"/>
+      <w:numFmt w:val="lowerRoman"/>
+      <w:lvlText w:val="%9."/>
+      <w:lvlJc w:val="right"/>
+      <w:pPr>
+        <w:ind w:left="5933" w:hanging="180"/>
       </w:pPr>
     </w:lvl>
   </w:abstractNum>
@@ -2390,7 +7061,28 @@
     <w:abstractNumId w:val="0"/>
   </w:num>
   <w:num w:numId="2">
+    <w:abstractNumId w:val="4"/>
+  </w:num>
+  <w:num w:numId="3">
+    <w:abstractNumId w:val="8"/>
+  </w:num>
+  <w:num w:numId="4">
+    <w:abstractNumId w:val="7"/>
+  </w:num>
+  <w:num w:numId="5">
+    <w:abstractNumId w:val="2"/>
+  </w:num>
+  <w:num w:numId="6">
     <w:abstractNumId w:val="1"/>
+  </w:num>
+  <w:num w:numId="7">
+    <w:abstractNumId w:val="6"/>
+  </w:num>
+  <w:num w:numId="8">
+    <w:abstractNumId w:val="5"/>
+  </w:num>
+  <w:num w:numId="9">
+    <w:abstractNumId w:val="3"/>
   </w:num>
 </w:numbering>
 </file>
@@ -3169,7 +7861,7 @@
 </file>
 
 <file path=customXml/itemProps1.xml><?xml version="1.0" encoding="utf-8"?>
-<ds:datastoreItem xmlns:ds="http://schemas.openxmlformats.org/officeDocument/2006/customXml" ds:itemID="{6039C942-0006-4D1E-8C83-08515FE8E897}">
+<ds:datastoreItem xmlns:ds="http://schemas.openxmlformats.org/officeDocument/2006/customXml" ds:itemID="{75ABEDE3-C077-4403-A6D3-4F4919FFE883}">
   <ds:schemaRefs>
     <ds:schemaRef ds:uri="http://schemas.openxmlformats.org/officeDocument/2006/bibliography"/>
   </ds:schemaRefs>

--- a/QWRAP-Readme.docx
+++ b/QWRAP-Readme.docx
@@ -6,16 +6,128 @@
       <w:pPr>
         <w:spacing w:line="240" w:lineRule="auto"/>
         <w:ind w:left="-547"/>
-        <w:jc w:val="both"/>
+        <w:jc w:val="center"/>
         <w:rPr>
           <w:rFonts w:ascii="Arial" w:hAnsi="Arial"/>
           <w:b/>
+          <w:sz w:val="32"/>
+          <w:u w:val="single"/>
         </w:rPr>
       </w:pPr>
       <w:r>
         <w:rPr>
           <w:rFonts w:ascii="Arial" w:hAnsi="Arial"/>
           <w:b/>
+          <w:sz w:val="32"/>
+          <w:u w:val="single"/>
+        </w:rPr>
+        <w:t>QWRAP v1</w:t>
+      </w:r>
+    </w:p>
+    <w:p>
+      <w:pPr>
+        <w:spacing w:line="240" w:lineRule="auto"/>
+        <w:ind w:left="-547"/>
+        <w:jc w:val="both"/>
+        <w:rPr>
+          <w:rFonts w:ascii="Arial" w:hAnsi="Arial"/>
+          <w:b/>
+        </w:rPr>
+      </w:pPr>
+    </w:p>
+    <w:p>
+      <w:pPr>
+        <w:spacing w:line="240" w:lineRule="auto"/>
+        <w:ind w:left="-547"/>
+        <w:jc w:val="both"/>
+        <w:rPr>
+          <w:rFonts w:ascii="Arial" w:hAnsi="Arial"/>
+          <w:b/>
+        </w:rPr>
+      </w:pPr>
+      <w:proofErr w:type="gramStart"/>
+      <w:r>
+        <w:rPr>
+          <w:rFonts w:ascii="Arial" w:hAnsi="Arial"/>
+          <w:b/>
+          <w:highlight w:val="yellow"/>
+        </w:rPr>
+        <w:t>Updated :</w:t>
+      </w:r>
+      <w:proofErr w:type="gramEnd"/>
+      <w:r>
+        <w:rPr>
+          <w:rFonts w:ascii="Arial" w:hAnsi="Arial"/>
+          <w:b/>
+          <w:highlight w:val="yellow"/>
+        </w:rPr>
+        <w:t xml:space="preserve"> 19 Ju</w:t>
+      </w:r>
+      <w:r>
+        <w:rPr>
+          <w:rFonts w:ascii="Arial" w:hAnsi="Arial"/>
+          <w:b/>
+          <w:highlight w:val="yellow"/>
+        </w:rPr>
+        <w:t>ly 2014. Tested for QIIME v. 1.7 (we are working to make it compatible for QIIME 1.8)</w:t>
+      </w:r>
+    </w:p>
+    <w:p>
+      <w:pPr>
+        <w:spacing w:line="240" w:lineRule="auto"/>
+        <w:ind w:left="-547"/>
+        <w:jc w:val="both"/>
+        <w:rPr>
+          <w:rFonts w:ascii="Arial" w:hAnsi="Arial"/>
+          <w:b/>
+        </w:rPr>
+      </w:pPr>
+      <w:r>
+        <w:rPr>
+          <w:rFonts w:ascii="Arial" w:hAnsi="Arial"/>
+          <w:b/>
+          <w:highlight w:val="yellow"/>
+        </w:rPr>
+        <w:t>For any questions email at - rkumar@uab.edu</w:t>
+      </w:r>
+      <w:bookmarkStart w:id="0" w:name="_GoBack"/>
+      <w:bookmarkEnd w:id="0"/>
+    </w:p>
+    <w:p>
+      <w:pPr>
+        <w:spacing w:line="240" w:lineRule="auto"/>
+        <w:jc w:val="both"/>
+        <w:rPr>
+          <w:rFonts w:ascii="Arial" w:hAnsi="Arial"/>
+          <w:b/>
+        </w:rPr>
+      </w:pPr>
+    </w:p>
+    <w:p>
+      <w:pPr>
+        <w:spacing w:line="240" w:lineRule="auto"/>
+        <w:ind w:left="-547"/>
+        <w:jc w:val="both"/>
+        <w:rPr>
+          <w:rFonts w:ascii="Arial" w:hAnsi="Arial"/>
+          <w:b/>
+        </w:rPr>
+      </w:pPr>
+    </w:p>
+    <w:p>
+      <w:pPr>
+        <w:spacing w:line="240" w:lineRule="auto"/>
+        <w:ind w:left="-547" w:firstLine="720"/>
+        <w:jc w:val="both"/>
+        <w:rPr>
+          <w:rFonts w:ascii="Arial" w:hAnsi="Arial"/>
+          <w:b/>
+        </w:rPr>
+      </w:pPr>
+      <w:r>
+        <w:rPr>
+          <w:rFonts w:ascii="Arial" w:hAnsi="Arial"/>
+          <w:b/>
         </w:rPr>
         <w:t>Installing QWRAP and other dependencies</w:t>
       </w:r>
@@ -24,6 +136,7 @@
       <w:pPr>
         <w:spacing w:line="240" w:lineRule="auto"/>
         <w:ind w:left="173"/>
+        <w:jc w:val="both"/>
         <w:rPr>
           <w:rFonts w:ascii="Arial" w:hAnsi="Arial"/>
         </w:rPr>
@@ -50,7 +163,39 @@
         <w:rPr>
           <w:rFonts w:ascii="Arial" w:hAnsi="Arial"/>
         </w:rPr>
-        <w:t xml:space="preserve"> User should have a basic idea of how to install software on Linux operating system. These tools must be installed for proper functioning of the tool QWRAP. All these tools can be either installed on a Linux machine or a </w:t>
+        <w:t xml:space="preserve"> User should have a basic idea of how to install</w:t>
+      </w:r>
+      <w:r>
+        <w:rPr>
+          <w:rFonts w:ascii="Arial" w:hAnsi="Arial"/>
+        </w:rPr>
+        <w:t xml:space="preserve"> and access</w:t>
+      </w:r>
+      <w:r>
+        <w:rPr>
+          <w:rFonts w:ascii="Arial" w:hAnsi="Arial"/>
+        </w:rPr>
+        <w:t xml:space="preserve"> </w:t>
+      </w:r>
+      <w:proofErr w:type="spellStart"/>
+      <w:r>
+        <w:rPr>
+          <w:rFonts w:ascii="Arial" w:hAnsi="Arial"/>
+        </w:rPr>
+        <w:t>software</w:t>
+      </w:r>
+      <w:r>
+        <w:rPr>
+          <w:rFonts w:ascii="Arial" w:hAnsi="Arial"/>
+        </w:rPr>
+        <w:t>s</w:t>
+      </w:r>
+      <w:proofErr w:type="spellEnd"/>
+      <w:r>
+        <w:rPr>
+          <w:rFonts w:ascii="Arial" w:hAnsi="Arial"/>
+        </w:rPr>
+        <w:t xml:space="preserve"> on Linux operating system. These tools must be installed for proper functioning of the tool QWRAP. All these tools can be either installed on a Linux machine or a </w:t>
       </w:r>
       <w:hyperlink r:id="rId7" w:history="1">
         <w:r>
@@ -72,26 +217,20 @@
       <w:pPr>
         <w:pStyle w:val="ListParagraph"/>
         <w:numPr>
-          <w:ilvl w:val="0"/>
-          <w:numId w:val="6"/>
+          <w:ilvl w:val="1"/>
+          <w:numId w:val="11"/>
         </w:numPr>
         <w:spacing w:after="0" w:line="240" w:lineRule="auto"/>
-        <w:ind w:left="893" w:firstLine="0"/>
-        <w:rPr>
-          <w:rFonts w:ascii="Arial" w:hAnsi="Arial"/>
-        </w:rPr>
-      </w:pPr>
-      <w:r>
-        <w:rPr>
-          <w:rFonts w:ascii="Arial" w:hAnsi="Arial"/>
-        </w:rPr>
-        <w:t>QIIME</w:t>
-      </w:r>
-      <w:r>
-        <w:rPr>
-          <w:rFonts w:ascii="Arial" w:hAnsi="Arial"/>
-        </w:rPr>
-        <w:t>: There are several ways to install QIIME (</w:t>
+        <w:jc w:val="both"/>
+        <w:rPr>
+          <w:rFonts w:ascii="Arial" w:hAnsi="Arial"/>
+        </w:rPr>
+      </w:pPr>
+      <w:r>
+        <w:rPr>
+          <w:rFonts w:ascii="Arial" w:hAnsi="Arial"/>
+        </w:rPr>
+        <w:t>QIIME: There are several ways to install QIIME (</w:t>
       </w:r>
       <w:hyperlink r:id="rId8" w:history="1">
         <w:r>
@@ -106,18 +245,156 @@
         <w:rPr>
           <w:rFonts w:ascii="Arial" w:hAnsi="Arial"/>
         </w:rPr>
-        <w:t xml:space="preserve">). Virtual box based installation seems to be the easiest for small data analysis or testing which can also be installed on a windows machine. This reference also has details about QIIME virtual box installation. </w:t>
+        <w:t>). Virtual box based installation</w:t>
+      </w:r>
+      <w:r>
+        <w:rPr>
+          <w:rFonts w:ascii="Arial" w:hAnsi="Arial"/>
+        </w:rPr>
+        <w:t xml:space="preserve"> (</w:t>
+      </w:r>
+      <w:hyperlink r:id="rId9" w:history="1">
+        <w:r>
+          <w:rPr>
+            <w:rStyle w:val="Hyperlink"/>
+            <w:rFonts w:ascii="Arial" w:hAnsi="Arial"/>
+          </w:rPr>
+          <w:t>http://qiime.org/install/virtual_box.html</w:t>
+        </w:r>
+      </w:hyperlink>
+      <w:r>
+        <w:rPr>
+          <w:rFonts w:ascii="Arial" w:hAnsi="Arial"/>
+        </w:rPr>
+        <w:t>)</w:t>
+      </w:r>
+      <w:r>
+        <w:rPr>
+          <w:rFonts w:ascii="Arial" w:hAnsi="Arial"/>
+        </w:rPr>
+        <w:t xml:space="preserve"> seems to be the easiest which can also be installed on a windows machine. </w:t>
+      </w:r>
+      <w:r>
+        <w:rPr>
+          <w:rFonts w:ascii="Arial" w:hAnsi="Arial"/>
+        </w:rPr>
+        <w:t xml:space="preserve">The QIIME v 1.7 virtual box image can be downloaded </w:t>
+      </w:r>
+      <w:proofErr w:type="spellStart"/>
+      <w:r>
+        <w:rPr>
+          <w:rFonts w:ascii="Arial" w:hAnsi="Arial"/>
+        </w:rPr>
+        <w:t>frsom</w:t>
+      </w:r>
+      <w:proofErr w:type="spellEnd"/>
+      <w:r>
+        <w:rPr>
+          <w:rFonts w:ascii="Arial" w:hAnsi="Arial"/>
+        </w:rPr>
+        <w:t xml:space="preserve"> this link (</w:t>
+      </w:r>
+      <w:hyperlink r:id="rId10" w:history="1">
+        <w:r>
+          <w:rPr>
+            <w:rStyle w:val="Hyperlink"/>
+            <w:rFonts w:ascii="Arial" w:hAnsi="Arial"/>
+          </w:rPr>
+          <w:t>ftp://thebeast.colorado.edu/pub/qiime-release-VMs/QIIME-1.7.0-amd64.vdi.gz</w:t>
+        </w:r>
+      </w:hyperlink>
+      <w:r>
+        <w:rPr>
+          <w:rFonts w:ascii="Arial" w:hAnsi="Arial"/>
+        </w:rPr>
+        <w:t>)</w:t>
       </w:r>
     </w:p>
     <w:p>
       <w:pPr>
         <w:pStyle w:val="ListParagraph"/>
         <w:numPr>
-          <w:ilvl w:val="0"/>
-          <w:numId w:val="6"/>
+          <w:ilvl w:val="1"/>
+          <w:numId w:val="11"/>
         </w:numPr>
         <w:spacing w:after="0" w:line="240" w:lineRule="auto"/>
-        <w:ind w:left="893" w:firstLine="0"/>
+        <w:jc w:val="both"/>
+        <w:rPr>
+          <w:rFonts w:ascii="Arial" w:hAnsi="Arial"/>
+        </w:rPr>
+      </w:pPr>
+      <w:r>
+        <w:rPr>
+          <w:rFonts w:ascii="Arial" w:hAnsi="Arial"/>
+        </w:rPr>
+        <w:t>FASTQC (</w:t>
+      </w:r>
+      <w:hyperlink r:id="rId11" w:history="1">
+        <w:r>
+          <w:rPr>
+            <w:rStyle w:val="Hyperlink"/>
+            <w:rFonts w:ascii="Arial" w:hAnsi="Arial"/>
+          </w:rPr>
+          <w:t>http://www.bioinformatics.babraham.ac.uk/projects/fastqc/</w:t>
+        </w:r>
+      </w:hyperlink>
+      <w:r>
+        <w:rPr>
+          <w:rFonts w:ascii="Arial" w:hAnsi="Arial"/>
+        </w:rPr>
+        <w:t>)</w:t>
+      </w:r>
+    </w:p>
+    <w:p>
+      <w:pPr>
+        <w:pStyle w:val="ListParagraph"/>
+        <w:numPr>
+          <w:ilvl w:val="1"/>
+          <w:numId w:val="11"/>
+        </w:numPr>
+        <w:spacing w:after="0" w:line="240" w:lineRule="auto"/>
+        <w:jc w:val="both"/>
+        <w:rPr>
+          <w:rFonts w:ascii="Arial" w:hAnsi="Arial"/>
+        </w:rPr>
+      </w:pPr>
+      <w:r>
+        <w:rPr>
+          <w:rFonts w:ascii="Arial" w:hAnsi="Arial"/>
+        </w:rPr>
+        <w:t>FASTX (</w:t>
+      </w:r>
+      <w:hyperlink r:id="rId12" w:history="1">
+        <w:r>
+          <w:rPr>
+            <w:rStyle w:val="Hyperlink"/>
+            <w:rFonts w:ascii="Arial" w:hAnsi="Arial"/>
+          </w:rPr>
+          <w:t>http://hannonlab.cshl.edu/fastx_toolkit/</w:t>
+        </w:r>
+      </w:hyperlink>
+      <w:r>
+        <w:rPr>
+          <w:rFonts w:ascii="Arial" w:hAnsi="Arial"/>
+        </w:rPr>
+        <w:t>)</w:t>
+      </w:r>
+      <w:r>
+        <w:rPr>
+          <w:rFonts w:ascii="Arial" w:hAnsi="Arial"/>
+        </w:rPr>
+        <w:t xml:space="preserve"> </w:t>
+      </w:r>
+    </w:p>
+    <w:p>
+      <w:pPr>
+        <w:pStyle w:val="ListParagraph"/>
+        <w:numPr>
+          <w:ilvl w:val="1"/>
+          <w:numId w:val="11"/>
+        </w:numPr>
+        <w:spacing w:after="0" w:line="240" w:lineRule="auto"/>
+        <w:jc w:val="both"/>
         <w:rPr>
           <w:rFonts w:ascii="Arial" w:hAnsi="Arial"/>
         </w:rPr>
@@ -136,7 +413,7 @@
         </w:rPr>
         <w:t xml:space="preserve"> (</w:t>
       </w:r>
-      <w:hyperlink r:id="rId9" w:history="1">
+      <w:hyperlink r:id="rId13" w:history="1">
         <w:r>
           <w:rPr>
             <w:rStyle w:val="Hyperlink"/>
@@ -149,13 +426,7 @@
         <w:rPr>
           <w:rFonts w:ascii="Arial" w:hAnsi="Arial"/>
         </w:rPr>
-        <w:t>).</w:t>
-      </w:r>
-      <w:r>
-        <w:rPr>
-          <w:rFonts w:ascii="Arial" w:hAnsi="Arial"/>
-        </w:rPr>
-        <w:t xml:space="preserve"> After downloading the 32bit </w:t>
+        <w:t xml:space="preserve">). After downloading the 32bit </w:t>
       </w:r>
       <w:proofErr w:type="spellStart"/>
       <w:r>
@@ -169,106 +440,18 @@
         <w:rPr>
           <w:rFonts w:ascii="Arial" w:hAnsi="Arial"/>
         </w:rPr>
-        <w:t xml:space="preserve"> binary, </w:t>
-      </w:r>
-      <w:r>
-        <w:rPr>
-          <w:rFonts w:ascii="Arial" w:hAnsi="Arial"/>
-        </w:rPr>
-        <w:t xml:space="preserve">rename the </w:t>
-      </w:r>
-      <w:r>
-        <w:rPr>
-          <w:rFonts w:ascii="Arial" w:hAnsi="Arial"/>
-        </w:rPr>
-        <w:t xml:space="preserve">file </w:t>
-      </w:r>
-      <w:r>
-        <w:rPr>
-          <w:rFonts w:ascii="Arial" w:hAnsi="Arial"/>
-        </w:rPr>
-        <w:t>to usearch61</w:t>
+        <w:t xml:space="preserve"> binary, rename the binary file to usearch61</w:t>
       </w:r>
     </w:p>
     <w:p>
       <w:pPr>
         <w:pStyle w:val="ListParagraph"/>
         <w:numPr>
-          <w:ilvl w:val="0"/>
-          <w:numId w:val="6"/>
+          <w:ilvl w:val="1"/>
+          <w:numId w:val="11"/>
         </w:numPr>
         <w:spacing w:after="0" w:line="240" w:lineRule="auto"/>
-        <w:ind w:left="893" w:firstLine="0"/>
-        <w:rPr>
-          <w:rFonts w:ascii="Arial" w:hAnsi="Arial"/>
-        </w:rPr>
-      </w:pPr>
-      <w:r>
-        <w:rPr>
-          <w:rFonts w:ascii="Arial" w:hAnsi="Arial"/>
-        </w:rPr>
-        <w:t>FASTQC (</w:t>
-      </w:r>
-      <w:hyperlink r:id="rId10" w:history="1">
-        <w:r>
-          <w:rPr>
-            <w:rStyle w:val="Hyperlink"/>
-            <w:rFonts w:ascii="Arial" w:hAnsi="Arial"/>
-          </w:rPr>
-          <w:t>http://www.bioinformatics.babraham.ac.uk/projects/fastqc/</w:t>
-        </w:r>
-      </w:hyperlink>
-      <w:r>
-        <w:rPr>
-          <w:rFonts w:ascii="Arial" w:hAnsi="Arial"/>
-        </w:rPr>
-        <w:t>)</w:t>
-      </w:r>
-    </w:p>
-    <w:p>
-      <w:pPr>
-        <w:pStyle w:val="ListParagraph"/>
-        <w:numPr>
-          <w:ilvl w:val="0"/>
-          <w:numId w:val="6"/>
-        </w:numPr>
-        <w:spacing w:after="0" w:line="240" w:lineRule="auto"/>
-        <w:ind w:left="893" w:firstLine="0"/>
-        <w:rPr>
-          <w:rFonts w:ascii="Arial" w:hAnsi="Arial"/>
-        </w:rPr>
-      </w:pPr>
-      <w:r>
-        <w:rPr>
-          <w:rFonts w:ascii="Arial" w:hAnsi="Arial"/>
-        </w:rPr>
-        <w:t>FASTX (</w:t>
-      </w:r>
-      <w:hyperlink r:id="rId11" w:history="1">
-        <w:r>
-          <w:rPr>
-            <w:rStyle w:val="Hyperlink"/>
-            <w:rFonts w:ascii="Arial" w:hAnsi="Arial"/>
-          </w:rPr>
-          <w:t>http://hannonlab.cshl.edu/fastx_toolkit/</w:t>
-        </w:r>
-      </w:hyperlink>
-      <w:r>
-        <w:rPr>
-          <w:rFonts w:ascii="Arial" w:hAnsi="Arial"/>
-        </w:rPr>
-        <w:t>)</w:t>
-      </w:r>
-    </w:p>
-    <w:p>
-      <w:pPr>
-        <w:pStyle w:val="ListParagraph"/>
-        <w:numPr>
-          <w:ilvl w:val="0"/>
-          <w:numId w:val="6"/>
-        </w:numPr>
-        <w:spacing w:after="0" w:line="240" w:lineRule="auto"/>
-        <w:ind w:left="893" w:firstLine="0"/>
+        <w:jc w:val="both"/>
         <w:rPr>
           <w:rFonts w:ascii="Arial" w:hAnsi="Arial"/>
         </w:rPr>
@@ -279,7 +462,7 @@
         </w:rPr>
         <w:t>R (</w:t>
       </w:r>
-      <w:hyperlink r:id="rId12" w:history="1">
+      <w:hyperlink r:id="rId14" w:history="1">
         <w:r>
           <w:rPr>
             <w:rStyle w:val="Hyperlink"/>
@@ -288,26 +471,30 @@
           <w:t>http://www.r-project.org/</w:t>
         </w:r>
       </w:hyperlink>
-      <w:r>
-        <w:rPr>
-          <w:rFonts w:ascii="Arial" w:hAnsi="Arial"/>
-        </w:rPr>
-        <w:t xml:space="preserve">) </w:t>
+      <w:proofErr w:type="gramStart"/>
+      <w:r>
+        <w:rPr>
+          <w:rFonts w:ascii="Arial" w:hAnsi="Arial"/>
+        </w:rPr>
+        <w:t>) .</w:t>
+      </w:r>
+      <w:proofErr w:type="gramEnd"/>
+      <w:r>
+        <w:rPr>
+          <w:rFonts w:ascii="Arial" w:hAnsi="Arial"/>
+        </w:rPr>
+        <w:t xml:space="preserve"> This is usually available on Linux machines.</w:t>
       </w:r>
     </w:p>
     <w:p>
       <w:pPr>
         <w:pStyle w:val="ListParagraph"/>
-        <w:spacing w:line="240" w:lineRule="auto"/>
-        <w:rPr>
-          <w:rFonts w:ascii="Arial" w:hAnsi="Arial"/>
-        </w:rPr>
-      </w:pPr>
-    </w:p>
-    <w:p>
-      <w:pPr>
-        <w:spacing w:line="240" w:lineRule="auto"/>
-        <w:ind w:left="173"/>
+        <w:numPr>
+          <w:ilvl w:val="1"/>
+          <w:numId w:val="11"/>
+        </w:numPr>
+        <w:spacing w:after="0" w:line="240" w:lineRule="auto"/>
+        <w:jc w:val="both"/>
         <w:rPr>
           <w:rFonts w:ascii="Arial" w:hAnsi="Arial"/>
         </w:rPr>
@@ -318,7 +505,7 @@
         </w:rPr>
         <w:t xml:space="preserve">QWRAP is available for download at </w:t>
       </w:r>
-      <w:hyperlink r:id="rId13" w:history="1">
+      <w:hyperlink r:id="rId15" w:history="1">
         <w:r>
           <w:rPr>
             <w:rStyle w:val="Hyperlink"/>
@@ -331,37 +518,20 @@
         <w:rPr>
           <w:rFonts w:ascii="Arial" w:hAnsi="Arial"/>
         </w:rPr>
-        <w:t xml:space="preserve">.  It can be installed using the </w:t>
-      </w:r>
-      <w:r>
-        <w:rPr>
-          <w:rFonts w:ascii="Arial" w:hAnsi="Arial"/>
-        </w:rPr>
-        <w:t xml:space="preserve">following </w:t>
-      </w:r>
-      <w:r>
-        <w:rPr>
-          <w:rFonts w:ascii="Arial" w:hAnsi="Arial"/>
-        </w:rPr>
-        <w:t>command</w:t>
-      </w:r>
-      <w:r>
-        <w:rPr>
-          <w:rFonts w:ascii="Arial" w:hAnsi="Arial"/>
-        </w:rPr>
-        <w:t xml:space="preserve"> on a Linux terminal</w:t>
-      </w:r>
-      <w:r>
-        <w:rPr>
-          <w:rFonts w:ascii="Arial" w:hAnsi="Arial"/>
-        </w:rPr>
-        <w:t xml:space="preserve">: </w:t>
-      </w:r>
-    </w:p>
-    <w:p>
-      <w:pPr>
-        <w:spacing w:line="240" w:lineRule="auto"/>
-        <w:ind w:left="173"/>
+        <w:t>.  It can be installed using the following command on a Linux terminal</w:t>
+      </w:r>
+      <w:r>
+        <w:rPr>
+          <w:rFonts w:ascii="Arial" w:hAnsi="Arial"/>
+        </w:rPr>
+        <w:t xml:space="preserve"> as </w:t>
+      </w:r>
+    </w:p>
+    <w:p>
+      <w:pPr>
+        <w:spacing w:line="240" w:lineRule="auto"/>
+        <w:ind w:left="1440"/>
+        <w:jc w:val="both"/>
         <w:rPr>
           <w:rFonts w:ascii="Courier New" w:hAnsi="Courier New" w:cs="Courier New"/>
         </w:rPr>
@@ -398,44 +568,58 @@
         </w:rPr>
         <w:t>/QWRAP.git</w:t>
       </w:r>
-    </w:p>
-    <w:p>
-      <w:pPr>
-        <w:spacing w:line="240" w:lineRule="auto"/>
-        <w:ind w:left="173"/>
-        <w:jc w:val="both"/>
-        <w:rPr>
-          <w:rFonts w:ascii="Arial" w:hAnsi="Arial"/>
-        </w:rPr>
-      </w:pPr>
-      <w:r>
-        <w:rPr>
-          <w:rFonts w:ascii="Arial" w:hAnsi="Arial"/>
-        </w:rPr>
-        <w:t>This command will download all the QWRAP scripts to the current directory in a folder named QWRAP. Now you need to add the location of this folder to the system PATH</w:t>
-      </w:r>
-      <w:r>
-        <w:rPr>
-          <w:rFonts w:ascii="Arial" w:hAnsi="Arial"/>
+      <w:r>
+        <w:rPr>
+          <w:rFonts w:ascii="Courier New" w:hAnsi="Courier New" w:cs="Courier New"/>
         </w:rPr>
         <w:t xml:space="preserve"> </w:t>
       </w:r>
+    </w:p>
+    <w:p>
+      <w:pPr>
+        <w:spacing w:line="240" w:lineRule="auto"/>
+        <w:ind w:left="1440"/>
+        <w:jc w:val="both"/>
+        <w:rPr>
+          <w:rFonts w:ascii="Courier New" w:hAnsi="Courier New" w:cs="Courier New"/>
+        </w:rPr>
+      </w:pPr>
+      <w:r>
+        <w:rPr>
+          <w:rFonts w:ascii="Arial" w:hAnsi="Arial"/>
+        </w:rPr>
+        <w:t>This command will download all the QWRAP scripts</w:t>
+      </w:r>
+      <w:r>
+        <w:rPr>
+          <w:rFonts w:ascii="Arial" w:hAnsi="Arial"/>
+        </w:rPr>
+        <w:t xml:space="preserve"> and the example dataset</w:t>
+      </w:r>
+      <w:r>
+        <w:rPr>
+          <w:rFonts w:ascii="Arial" w:hAnsi="Arial"/>
+        </w:rPr>
+        <w:t xml:space="preserve"> to the current directory in a folder named QWRAP. Now you need to add the location of this folder to the system PATH</w:t>
+      </w:r>
+      <w:r>
+        <w:rPr>
+          <w:rFonts w:ascii="Arial" w:hAnsi="Arial"/>
+        </w:rPr>
+        <w:t xml:space="preserve"> </w:t>
+      </w:r>
       <w:r>
         <w:rPr>
           <w:rFonts w:ascii="Arial" w:hAnsi="Arial"/>
         </w:rPr>
         <w:t>variable (so that you can run the program from any location on computer).</w:t>
       </w:r>
-    </w:p>
-    <w:p>
-      <w:pPr>
-        <w:spacing w:line="240" w:lineRule="auto"/>
-        <w:ind w:left="173"/>
-        <w:jc w:val="both"/>
-        <w:rPr>
-          <w:rFonts w:ascii="Courier New" w:hAnsi="Courier New" w:cs="Courier New"/>
-        </w:rPr>
-      </w:pPr>
+      <w:r>
+        <w:rPr>
+          <w:rFonts w:ascii="Courier New" w:hAnsi="Courier New" w:cs="Courier New"/>
+        </w:rPr>
+        <w:t xml:space="preserve"> </w:t>
+      </w:r>
       <w:r>
         <w:rPr>
           <w:rFonts w:ascii="Arial" w:hAnsi="Arial"/>
@@ -448,18 +632,30 @@
         </w:rPr>
         <w:t xml:space="preserve">if absolute path for the QWRAP folder is </w:t>
       </w:r>
+      <w:bookmarkStart w:id="1" w:name="OLE_LINK19"/>
+      <w:bookmarkStart w:id="2" w:name="OLE_LINK20"/>
+      <w:bookmarkStart w:id="3" w:name="OLE_LINK21"/>
       <w:r>
         <w:rPr>
           <w:rFonts w:ascii="Arial" w:hAnsi="Arial"/>
         </w:rPr>
         <w:t>“</w:t>
       </w:r>
+      <w:bookmarkStart w:id="4" w:name="OLE_LINK13"/>
+      <w:bookmarkStart w:id="5" w:name="OLE_LINK14"/>
+      <w:bookmarkStart w:id="6" w:name="OLE_LINK15"/>
       <w:r>
         <w:rPr>
           <w:rFonts w:ascii="Courier New" w:hAnsi="Courier New" w:cs="Courier New"/>
         </w:rPr>
         <w:t>/home/username/QWRAP</w:t>
       </w:r>
+      <w:bookmarkEnd w:id="1"/>
+      <w:bookmarkEnd w:id="2"/>
+      <w:bookmarkEnd w:id="3"/>
+      <w:bookmarkEnd w:id="4"/>
+      <w:bookmarkEnd w:id="5"/>
+      <w:bookmarkEnd w:id="6"/>
       <w:r>
         <w:rPr>
           <w:rFonts w:ascii="Courier New" w:hAnsi="Courier New" w:cs="Courier New"/>
@@ -490,7 +686,16 @@
         <w:rPr>
           <w:rFonts w:ascii="Arial" w:hAnsi="Arial"/>
         </w:rPr>
-        <w:t>” (</w:t>
+        <w:t xml:space="preserve">” </w:t>
+      </w:r>
+      <w:bookmarkStart w:id="7" w:name="OLE_LINK7"/>
+      <w:bookmarkStart w:id="8" w:name="OLE_LINK8"/>
+      <w:bookmarkStart w:id="9" w:name="OLE_LINK9"/>
+      <w:r>
+        <w:rPr>
+          <w:rFonts w:ascii="Arial" w:hAnsi="Arial"/>
+        </w:rPr>
+        <w:t>(</w:t>
       </w:r>
       <w:r>
         <w:rPr>
@@ -505,6 +710,9 @@
         </w:rPr>
         <w:t>bashrc</w:t>
       </w:r>
+      <w:bookmarkEnd w:id="7"/>
+      <w:bookmarkEnd w:id="8"/>
+      <w:bookmarkEnd w:id="9"/>
       <w:proofErr w:type="spellEnd"/>
       <w:r>
         <w:rPr>
@@ -522,7 +730,7 @@
     <w:p>
       <w:pPr>
         <w:spacing w:line="240" w:lineRule="auto"/>
-        <w:ind w:left="173"/>
+        <w:ind w:left="1440"/>
         <w:jc w:val="both"/>
         <w:rPr>
           <w:rFonts w:ascii="Courier New" w:hAnsi="Courier New" w:cs="Courier New"/>
@@ -544,40 +752,398 @@
         </w:rPr>
         <w:t xml:space="preserve"> PATH=${PATH}:/home/username/QWRAP/</w:t>
       </w:r>
-      <w:r>
-        <w:rPr>
-          <w:rFonts w:ascii="Courier New" w:hAnsi="Courier New" w:cs="Courier New"/>
+    </w:p>
+    <w:p>
+      <w:pPr>
+        <w:spacing w:line="240" w:lineRule="auto"/>
+        <w:ind w:left="1440"/>
+        <w:jc w:val="both"/>
+        <w:rPr>
+          <w:rFonts w:ascii="Courier New" w:hAnsi="Courier New" w:cs="Courier New"/>
+        </w:rPr>
+      </w:pPr>
+      <w:proofErr w:type="gramStart"/>
+      <w:r>
+        <w:rPr>
+          <w:rFonts w:ascii="Courier New" w:hAnsi="Courier New" w:cs="Courier New"/>
+        </w:rPr>
+        <w:t>and</w:t>
+      </w:r>
+      <w:proofErr w:type="gramEnd"/>
+      <w:r>
+        <w:rPr>
+          <w:rFonts w:ascii="Courier New" w:hAnsi="Courier New" w:cs="Courier New"/>
+        </w:rPr>
+        <w:t xml:space="preserve"> run the following command to update environment</w:t>
+      </w:r>
+    </w:p>
+    <w:p>
+      <w:pPr>
+        <w:spacing w:line="240" w:lineRule="auto"/>
+        <w:ind w:left="1440"/>
+        <w:jc w:val="both"/>
+        <w:rPr>
+          <w:rFonts w:ascii="Courier New" w:hAnsi="Courier New" w:cs="Courier New"/>
+        </w:rPr>
+      </w:pPr>
+      <w:proofErr w:type="gramStart"/>
+      <w:r>
+        <w:rPr>
+          <w:rFonts w:ascii="Courier New" w:hAnsi="Courier New" w:cs="Courier New"/>
+          <w:highlight w:val="lightGray"/>
+        </w:rPr>
+        <w:t>source</w:t>
+      </w:r>
+      <w:proofErr w:type="gramEnd"/>
+      <w:r>
+        <w:rPr>
+          <w:rFonts w:ascii="Courier New" w:hAnsi="Courier New" w:cs="Courier New"/>
+          <w:highlight w:val="lightGray"/>
+        </w:rPr>
+        <w:t xml:space="preserve"> /home/username/.</w:t>
+      </w:r>
+      <w:proofErr w:type="spellStart"/>
+      <w:r>
+        <w:rPr>
+          <w:rFonts w:ascii="Courier New" w:hAnsi="Courier New" w:cs="Courier New"/>
+          <w:highlight w:val="lightGray"/>
+        </w:rPr>
+        <w:t>bashrc</w:t>
+      </w:r>
+      <w:proofErr w:type="spellEnd"/>
+    </w:p>
+    <w:p>
+      <w:pPr>
+        <w:spacing w:line="240" w:lineRule="auto"/>
+        <w:ind w:left="1440"/>
+        <w:jc w:val="both"/>
+        <w:rPr>
+          <w:rFonts w:ascii="Courier New" w:hAnsi="Courier New" w:cs="Courier New"/>
+        </w:rPr>
+      </w:pPr>
+    </w:p>
+    <w:p>
+      <w:pPr>
+        <w:spacing w:line="240" w:lineRule="auto"/>
+        <w:ind w:left="-547" w:firstLine="1267"/>
+        <w:jc w:val="both"/>
+        <w:rPr>
+          <w:rFonts w:ascii="Arial" w:hAnsi="Arial"/>
+          <w:b/>
+        </w:rPr>
+      </w:pPr>
+      <w:r>
+        <w:rPr>
+          <w:rFonts w:ascii="Arial" w:hAnsi="Arial"/>
+          <w:b/>
+        </w:rPr>
+        <w:t xml:space="preserve">Checking other tools and </w:t>
+      </w:r>
+      <w:r>
+        <w:rPr>
+          <w:rFonts w:ascii="Arial" w:hAnsi="Arial"/>
+          <w:b/>
+        </w:rPr>
+        <w:t>dependencies</w:t>
+      </w:r>
+    </w:p>
+    <w:p>
+      <w:pPr>
+        <w:spacing w:line="240" w:lineRule="auto"/>
+        <w:ind w:left="720"/>
+        <w:jc w:val="both"/>
+        <w:rPr>
+          <w:rFonts w:ascii="Arial" w:hAnsi="Arial"/>
+        </w:rPr>
+      </w:pPr>
+      <w:r>
+        <w:rPr>
+          <w:rFonts w:ascii="Arial" w:hAnsi="Arial"/>
+        </w:rPr>
+        <w:lastRenderedPageBreak/>
+        <w:t xml:space="preserve">To check if all the necessary dependencies </w:t>
+      </w:r>
+      <w:r>
+        <w:rPr>
+          <w:rFonts w:ascii="Arial" w:hAnsi="Arial"/>
+        </w:rPr>
+        <w:t xml:space="preserve">for QWRAP </w:t>
+      </w:r>
+      <w:r>
+        <w:rPr>
+          <w:rFonts w:ascii="Arial" w:hAnsi="Arial"/>
+        </w:rPr>
+        <w:t>are installed, a script “check_qwrap_plus.sh” is provided.</w:t>
+      </w:r>
+      <w:r>
+        <w:rPr>
+          <w:rFonts w:ascii="Arial" w:hAnsi="Arial"/>
+        </w:rPr>
+        <w:t xml:space="preserve"> Run the script as</w:t>
+      </w:r>
+    </w:p>
+    <w:p>
+      <w:pPr>
+        <w:spacing w:line="240" w:lineRule="auto"/>
+        <w:ind w:left="720"/>
+        <w:jc w:val="both"/>
+        <w:rPr>
+          <w:rFonts w:ascii="Arial" w:hAnsi="Arial"/>
+        </w:rPr>
+      </w:pPr>
+      <w:r>
+        <w:rPr>
+          <w:rFonts w:ascii="Arial" w:hAnsi="Arial"/>
+          <w:highlight w:val="lightGray"/>
+        </w:rPr>
+        <w:t>check_qwrap_plus.sh</w:t>
+      </w:r>
+    </w:p>
+    <w:p>
+      <w:pPr>
+        <w:spacing w:line="240" w:lineRule="auto"/>
+        <w:ind w:left="720"/>
+        <w:jc w:val="both"/>
+        <w:rPr>
+          <w:rFonts w:ascii="Arial" w:hAnsi="Arial"/>
+        </w:rPr>
+      </w:pPr>
+      <w:r>
+        <w:rPr>
+          <w:rFonts w:ascii="Arial" w:hAnsi="Arial"/>
+        </w:rPr>
+        <w:t xml:space="preserve">It will check for all dependencies and tells whether it is a success or failure. In case of any failure please re-install </w:t>
+      </w:r>
+      <w:r>
+        <w:rPr>
+          <w:rFonts w:ascii="Arial" w:hAnsi="Arial"/>
+        </w:rPr>
+        <w:t>the necessary</w:t>
+      </w:r>
+      <w:r>
+        <w:rPr>
+          <w:rFonts w:ascii="Arial" w:hAnsi="Arial"/>
+        </w:rPr>
+        <w:t xml:space="preserve"> program.</w:t>
+      </w:r>
+    </w:p>
+    <w:p>
+      <w:pPr>
+        <w:spacing w:line="240" w:lineRule="auto"/>
+        <w:jc w:val="both"/>
+        <w:rPr>
+          <w:rFonts w:ascii="Arial" w:hAnsi="Arial"/>
+        </w:rPr>
+      </w:pPr>
+    </w:p>
+    <w:p>
+      <w:pPr>
+        <w:spacing w:line="240" w:lineRule="auto"/>
+        <w:jc w:val="both"/>
+        <w:rPr>
+          <w:rFonts w:ascii="Arial" w:hAnsi="Arial"/>
+          <w:b/>
+        </w:rPr>
+      </w:pPr>
+      <w:r>
+        <w:rPr>
+          <w:rFonts w:ascii="Arial" w:hAnsi="Arial"/>
+          <w:b/>
+        </w:rPr>
+        <w:t>RAW DATA</w:t>
+      </w:r>
+    </w:p>
+    <w:p>
+      <w:pPr>
+        <w:spacing w:after="0" w:line="240" w:lineRule="auto"/>
+        <w:jc w:val="both"/>
+        <w:rPr>
+          <w:rFonts w:ascii="Arial" w:hAnsi="Arial"/>
+        </w:rPr>
+      </w:pPr>
+      <w:r>
+        <w:rPr>
+          <w:rFonts w:ascii="Arial" w:hAnsi="Arial"/>
+        </w:rPr>
+        <w:t xml:space="preserve">FASTQ files are expected as raw data. </w:t>
+      </w:r>
+      <w:r>
+        <w:rPr>
+          <w:rFonts w:ascii="Arial" w:hAnsi="Arial"/>
+        </w:rPr>
+        <w:t>QWRAP is designed for de-multiplexed dataset</w:t>
+      </w:r>
+      <w:r>
+        <w:rPr>
+          <w:rFonts w:ascii="Arial" w:hAnsi="Arial"/>
+        </w:rPr>
+        <w:t xml:space="preserve"> (each sample is single </w:t>
+      </w:r>
+      <w:proofErr w:type="spellStart"/>
+      <w:r>
+        <w:rPr>
+          <w:rFonts w:ascii="Arial" w:hAnsi="Arial"/>
+        </w:rPr>
+        <w:t>fastq</w:t>
+      </w:r>
+      <w:proofErr w:type="spellEnd"/>
+      <w:r>
+        <w:rPr>
+          <w:rFonts w:ascii="Arial" w:hAnsi="Arial"/>
+        </w:rPr>
+        <w:t xml:space="preserve"> file without any barcodes present)</w:t>
+      </w:r>
+      <w:r>
+        <w:rPr>
+          <w:rFonts w:ascii="Arial" w:hAnsi="Arial"/>
+        </w:rPr>
+        <w:t xml:space="preserve">. So if your reads are multiplexed, please </w:t>
+      </w:r>
+      <w:proofErr w:type="spellStart"/>
+      <w:r>
+        <w:rPr>
+          <w:rFonts w:ascii="Arial" w:hAnsi="Arial"/>
+        </w:rPr>
+        <w:t>demultiplex</w:t>
+      </w:r>
+      <w:proofErr w:type="spellEnd"/>
+      <w:r>
+        <w:rPr>
+          <w:rFonts w:ascii="Arial" w:hAnsi="Arial"/>
+        </w:rPr>
+        <w:t xml:space="preserve"> them before using QWRAP.</w:t>
+      </w:r>
+    </w:p>
+    <w:p>
+      <w:pPr>
+        <w:spacing w:after="0" w:line="240" w:lineRule="auto"/>
+        <w:jc w:val="both"/>
+        <w:rPr>
+          <w:rFonts w:ascii="Arial" w:hAnsi="Arial"/>
+        </w:rPr>
+      </w:pPr>
+    </w:p>
+    <w:p>
+      <w:pPr>
+        <w:spacing w:after="0" w:line="240" w:lineRule="auto"/>
+        <w:jc w:val="both"/>
+        <w:rPr>
+          <w:rFonts w:ascii="Arial" w:hAnsi="Arial"/>
+        </w:rPr>
+      </w:pPr>
+    </w:p>
+    <w:p>
+      <w:pPr>
+        <w:spacing w:after="0" w:line="240" w:lineRule="auto"/>
+        <w:jc w:val="both"/>
+        <w:rPr>
+          <w:rFonts w:ascii="Arial" w:hAnsi="Arial"/>
+          <w:b/>
+          <w:sz w:val="24"/>
+          <w:u w:val="single"/>
+        </w:rPr>
+      </w:pPr>
+      <w:r>
+        <w:rPr>
+          <w:rFonts w:ascii="Arial" w:hAnsi="Arial"/>
+          <w:b/>
+          <w:sz w:val="24"/>
+          <w:u w:val="single"/>
+        </w:rPr>
+        <w:t>SINGLE END READS</w:t>
+      </w:r>
+      <w:r>
+        <w:rPr>
+          <w:rFonts w:ascii="Arial" w:hAnsi="Arial"/>
+          <w:b/>
+          <w:sz w:val="24"/>
+          <w:u w:val="single"/>
+        </w:rPr>
+        <w:t xml:space="preserve"> ANALYSIS</w:t>
+      </w:r>
+    </w:p>
+    <w:p>
+      <w:pPr>
+        <w:spacing w:after="0" w:line="240" w:lineRule="auto"/>
+        <w:jc w:val="both"/>
+        <w:rPr>
+          <w:rFonts w:ascii="Arial" w:hAnsi="Arial"/>
+        </w:rPr>
+      </w:pPr>
+    </w:p>
+    <w:p>
+      <w:pPr>
+        <w:spacing w:after="0" w:line="240" w:lineRule="auto"/>
+        <w:jc w:val="both"/>
+        <w:rPr>
+          <w:rFonts w:ascii="Arial" w:hAnsi="Arial"/>
+        </w:rPr>
+      </w:pPr>
+      <w:r>
+        <w:rPr>
+          <w:rFonts w:ascii="Arial" w:hAnsi="Arial"/>
+        </w:rPr>
+        <w:t>Make sure all the raw data files (</w:t>
+      </w:r>
+      <w:proofErr w:type="spellStart"/>
+      <w:r>
+        <w:rPr>
+          <w:rFonts w:ascii="Arial" w:hAnsi="Arial"/>
+        </w:rPr>
+        <w:t>fastq</w:t>
+      </w:r>
+      <w:proofErr w:type="spellEnd"/>
+      <w:r>
+        <w:rPr>
+          <w:rFonts w:ascii="Arial" w:hAnsi="Arial"/>
+        </w:rPr>
+        <w:t>/fastq.gz</w:t>
+      </w:r>
+      <w:r>
+        <w:rPr>
+          <w:rFonts w:ascii="Arial" w:hAnsi="Arial"/>
+        </w:rPr>
+        <w:t xml:space="preserve"> format) are present in one folder. Usually, each </w:t>
+      </w:r>
+      <w:proofErr w:type="spellStart"/>
+      <w:r>
+        <w:rPr>
+          <w:rFonts w:ascii="Arial" w:hAnsi="Arial"/>
+        </w:rPr>
+        <w:t>fastq</w:t>
+      </w:r>
+      <w:proofErr w:type="spellEnd"/>
+      <w:r>
+        <w:rPr>
+          <w:rFonts w:ascii="Arial" w:hAnsi="Arial"/>
+        </w:rPr>
+        <w:t xml:space="preserve"> file represents one sample. Please rename the files so that it reflects a proper sample name. The QWRAP program works on all the </w:t>
+      </w:r>
+      <w:proofErr w:type="spellStart"/>
+      <w:r>
+        <w:rPr>
+          <w:rFonts w:ascii="Arial" w:hAnsi="Arial"/>
+        </w:rPr>
+        <w:t>fastq</w:t>
+      </w:r>
+      <w:proofErr w:type="spellEnd"/>
+      <w:r>
+        <w:rPr>
+          <w:rFonts w:ascii="Arial" w:hAnsi="Arial"/>
         </w:rPr>
         <w:t xml:space="preserve"> </w:t>
       </w:r>
-    </w:p>
-    <w:p>
-      <w:pPr>
-        <w:spacing w:line="240" w:lineRule="auto"/>
-        <w:ind w:left="-547"/>
-        <w:jc w:val="both"/>
-        <w:rPr>
-          <w:rFonts w:ascii="Arial" w:hAnsi="Arial"/>
-          <w:b/>
-        </w:rPr>
-      </w:pPr>
-    </w:p>
-    <w:p>
-      <w:pPr>
-        <w:spacing w:line="240" w:lineRule="auto"/>
-        <w:ind w:left="-547"/>
-        <w:jc w:val="both"/>
-        <w:rPr>
-          <w:rFonts w:ascii="Arial" w:hAnsi="Arial"/>
-          <w:b/>
-        </w:rPr>
-      </w:pPr>
-      <w:r>
-        <w:rPr>
-          <w:rFonts w:ascii="Arial" w:hAnsi="Arial"/>
-          <w:b/>
-        </w:rPr>
-        <w:t>Initiating a new QWRAP analysis</w:t>
+      <w:r>
+        <w:rPr>
+          <w:rFonts w:ascii="Arial" w:hAnsi="Arial"/>
+        </w:rPr>
+        <w:t>f</w:t>
+      </w:r>
+      <w:r>
+        <w:rPr>
+          <w:rFonts w:ascii="Arial" w:hAnsi="Arial"/>
+        </w:rPr>
+        <w:t>iles present in a given folder.</w:t>
       </w:r>
     </w:p>
     <w:p>
@@ -585,138 +1151,81 @@
         <w:spacing w:after="0" w:line="240" w:lineRule="auto"/>
         <w:jc w:val="both"/>
         <w:rPr>
-          <w:rFonts w:ascii="Arial" w:hAnsi="Arial"/>
-        </w:rPr>
-      </w:pPr>
-      <w:r>
-        <w:rPr>
-          <w:rFonts w:ascii="Arial" w:hAnsi="Arial"/>
-        </w:rPr>
-        <w:t xml:space="preserve">QWRAP is designed for de-multiplexed dataset. So if your reads are multiplexed, please </w:t>
+          <w:rFonts w:ascii="Arial" w:hAnsi="Arial" w:cs="Arial"/>
+        </w:rPr>
+      </w:pPr>
+    </w:p>
+    <w:p>
+      <w:pPr>
+        <w:pStyle w:val="ListParagraph"/>
+        <w:spacing w:line="240" w:lineRule="auto"/>
+        <w:ind w:left="0"/>
+        <w:jc w:val="both"/>
+        <w:rPr>
+          <w:rFonts w:ascii="Arial" w:hAnsi="Arial" w:cs="Arial"/>
+        </w:rPr>
+      </w:pPr>
+      <w:r>
+        <w:rPr>
+          <w:rFonts w:ascii="Arial" w:hAnsi="Arial" w:cs="Arial"/>
+        </w:rPr>
+        <w:t>Let’s</w:t>
+      </w:r>
+      <w:r>
+        <w:rPr>
+          <w:rFonts w:ascii="Arial" w:hAnsi="Arial" w:cs="Arial"/>
+        </w:rPr>
+        <w:t xml:space="preserve"> take an example. T</w:t>
+      </w:r>
+      <w:r>
+        <w:rPr>
+          <w:rFonts w:ascii="Arial" w:hAnsi="Arial" w:cs="Arial"/>
+        </w:rPr>
+        <w:t>he QWRAP program folder containing a sample dataset called as “</w:t>
+      </w:r>
+      <w:r>
+        <w:rPr>
+          <w:rFonts w:ascii="Arial" w:hAnsi="Arial" w:cs="Arial"/>
+        </w:rPr>
+        <w:t>example_rawdata.tar.gz</w:t>
+      </w:r>
+      <w:r>
+        <w:rPr>
+          <w:rFonts w:ascii="Arial" w:hAnsi="Arial" w:cs="Arial"/>
+        </w:rPr>
+        <w:t xml:space="preserve">” which has 8 samples from four different groups. We can </w:t>
+      </w:r>
+      <w:r>
+        <w:rPr>
+          <w:rFonts w:ascii="Arial" w:hAnsi="Arial" w:cs="Arial"/>
+        </w:rPr>
+        <w:t xml:space="preserve">copy the file and </w:t>
       </w:r>
       <w:proofErr w:type="spellStart"/>
       <w:r>
         <w:rPr>
-          <w:rFonts w:ascii="Arial" w:hAnsi="Arial"/>
-        </w:rPr>
-        <w:t>demultiplex</w:t>
+          <w:rFonts w:ascii="Arial" w:hAnsi="Arial" w:cs="Arial"/>
+        </w:rPr>
+        <w:t>uncompress</w:t>
       </w:r>
       <w:proofErr w:type="spellEnd"/>
       <w:r>
         <w:rPr>
-          <w:rFonts w:ascii="Arial" w:hAnsi="Arial"/>
-        </w:rPr>
-        <w:t xml:space="preserve"> them before using QWRAP.</w:t>
-      </w:r>
-    </w:p>
-    <w:p>
-      <w:pPr>
-        <w:spacing w:after="0" w:line="240" w:lineRule="auto"/>
-        <w:jc w:val="both"/>
-        <w:rPr>
-          <w:rFonts w:ascii="Arial" w:hAnsi="Arial"/>
-        </w:rPr>
-      </w:pPr>
-    </w:p>
-    <w:p>
-      <w:pPr>
-        <w:spacing w:after="0" w:line="240" w:lineRule="auto"/>
-        <w:jc w:val="both"/>
-        <w:rPr>
-          <w:rFonts w:ascii="Arial" w:hAnsi="Arial"/>
-        </w:rPr>
-      </w:pPr>
-      <w:r>
-        <w:rPr>
-          <w:rFonts w:ascii="Arial" w:hAnsi="Arial"/>
-        </w:rPr>
-        <w:t>Make sure all the raw data files (</w:t>
-      </w:r>
-      <w:proofErr w:type="spellStart"/>
-      <w:r>
-        <w:rPr>
-          <w:rFonts w:ascii="Arial" w:hAnsi="Arial"/>
-        </w:rPr>
-        <w:t>fastq</w:t>
-      </w:r>
-      <w:proofErr w:type="spellEnd"/>
-      <w:r>
-        <w:rPr>
-          <w:rFonts w:ascii="Arial" w:hAnsi="Arial"/>
-        </w:rPr>
-        <w:t xml:space="preserve"> format) are present in one folder. Usually, each </w:t>
-      </w:r>
-      <w:proofErr w:type="spellStart"/>
-      <w:r>
-        <w:rPr>
-          <w:rFonts w:ascii="Arial" w:hAnsi="Arial"/>
-        </w:rPr>
-        <w:t>fastq</w:t>
-      </w:r>
-      <w:proofErr w:type="spellEnd"/>
-      <w:r>
-        <w:rPr>
-          <w:rFonts w:ascii="Arial" w:hAnsi="Arial"/>
-        </w:rPr>
-        <w:t xml:space="preserve"> file represents one sample. Please rename the files so that it reflects a proper sample name. The QWRAP program works on all the files present in a given folder. Make sure the data files are compressed with “</w:t>
-      </w:r>
-      <w:proofErr w:type="spellStart"/>
-      <w:r>
-        <w:rPr>
-          <w:rFonts w:ascii="Arial" w:hAnsi="Arial"/>
-        </w:rPr>
-        <w:t>gzip</w:t>
-      </w:r>
-      <w:proofErr w:type="spellEnd"/>
-      <w:r>
-        <w:rPr>
-          <w:rFonts w:ascii="Arial" w:hAnsi="Arial"/>
-        </w:rPr>
-        <w:t xml:space="preserve">” i.e. all files should have an extension </w:t>
-      </w:r>
-      <w:r>
-        <w:rPr>
-          <w:rFonts w:ascii="Courier New" w:hAnsi="Courier New" w:cs="Courier New"/>
-        </w:rPr>
-        <w:t>“fastq.gz”</w:t>
-      </w:r>
-      <w:r>
-        <w:rPr>
-          <w:rFonts w:ascii="Arial" w:hAnsi="Arial"/>
-        </w:rPr>
-        <w:t>. If the files are uncompressed and have an extension “</w:t>
-      </w:r>
-      <w:r>
-        <w:rPr>
-          <w:rFonts w:ascii="Courier New" w:hAnsi="Courier New" w:cs="Courier New"/>
-        </w:rPr>
-        <w:t>.</w:t>
-      </w:r>
-      <w:proofErr w:type="spellStart"/>
-      <w:r>
-        <w:rPr>
-          <w:rFonts w:ascii="Courier New" w:hAnsi="Courier New" w:cs="Courier New"/>
-        </w:rPr>
-        <w:t>fastq</w:t>
-      </w:r>
-      <w:proofErr w:type="spellEnd"/>
-      <w:r>
-        <w:rPr>
-          <w:rFonts w:ascii="Courier New" w:hAnsi="Courier New" w:cs="Courier New"/>
-        </w:rPr>
-        <w:t>”</w:t>
-      </w:r>
-      <w:r>
-        <w:rPr>
-          <w:rFonts w:ascii="Arial" w:hAnsi="Arial"/>
-        </w:rPr>
-        <w:t xml:space="preserve">, then all files must be compressed before analysis. All files in a folder can be compressed by executing the following command </w:t>
-      </w:r>
-      <w:r>
-        <w:rPr>
-          <w:rFonts w:ascii="Arial" w:hAnsi="Arial" w:cs="Arial"/>
-        </w:rPr>
-        <w:t>inside the folder.</w:t>
+          <w:rFonts w:ascii="Arial" w:hAnsi="Arial" w:cs="Arial"/>
+        </w:rPr>
+        <w:t xml:space="preserve"> </w:t>
+      </w:r>
+      <w:r>
+        <w:rPr>
+          <w:rFonts w:ascii="Arial" w:hAnsi="Arial" w:cs="Arial"/>
+        </w:rPr>
+        <w:t>it. It looks</w:t>
+      </w:r>
+      <w:r>
+        <w:rPr>
+          <w:rFonts w:ascii="Arial" w:hAnsi="Arial" w:cs="Arial"/>
+        </w:rPr>
+        <w:t xml:space="preserve"> like</w:t>
       </w:r>
     </w:p>
     <w:p>
@@ -726,7 +1235,7 @@
         <w:ind w:left="0"/>
         <w:jc w:val="both"/>
         <w:rPr>
-          <w:rFonts w:ascii="Arial" w:hAnsi="Arial"/>
+          <w:rFonts w:ascii="Arial" w:hAnsi="Arial" w:cs="Arial"/>
         </w:rPr>
       </w:pPr>
     </w:p>
@@ -747,7 +1256,7 @@
           <w:rFonts w:ascii="Courier New" w:hAnsi="Courier New" w:cs="Courier New"/>
           <w:highlight w:val="lightGray"/>
         </w:rPr>
-        <w:t>gzip</w:t>
+        <w:t>cp</w:t>
       </w:r>
       <w:proofErr w:type="spellEnd"/>
       <w:proofErr w:type="gramEnd"/>
@@ -756,7 +1265,51 @@
           <w:rFonts w:ascii="Courier New" w:hAnsi="Courier New" w:cs="Courier New"/>
           <w:highlight w:val="lightGray"/>
         </w:rPr>
-        <w:t xml:space="preserve"> *.</w:t>
+        <w:t xml:space="preserve"> home/username/QWRAP/example_rawdata.tar.gz .</w:t>
+      </w:r>
+    </w:p>
+    <w:p>
+      <w:pPr>
+        <w:pStyle w:val="ListParagraph"/>
+        <w:spacing w:line="240" w:lineRule="auto"/>
+        <w:ind w:left="0"/>
+        <w:jc w:val="both"/>
+        <w:rPr>
+          <w:rFonts w:ascii="Arial" w:hAnsi="Arial" w:cs="Arial"/>
+        </w:rPr>
+      </w:pPr>
+      <w:r>
+        <w:rPr>
+          <w:rFonts w:ascii="Courier New" w:hAnsi="Courier New" w:cs="Courier New"/>
+        </w:rPr>
+        <w:t xml:space="preserve"> </w:t>
+      </w:r>
+    </w:p>
+    <w:p>
+      <w:pPr>
+        <w:pStyle w:val="ListParagraph"/>
+        <w:spacing w:line="240" w:lineRule="auto"/>
+        <w:ind w:left="0"/>
+        <w:jc w:val="both"/>
+        <w:rPr>
+          <w:rFonts w:ascii="Courier New" w:hAnsi="Courier New" w:cs="Courier New"/>
+        </w:rPr>
+      </w:pPr>
+      <w:proofErr w:type="gramStart"/>
+      <w:r>
+        <w:rPr>
+          <w:rFonts w:ascii="Courier New" w:hAnsi="Courier New" w:cs="Courier New"/>
+          <w:highlight w:val="lightGray"/>
+        </w:rPr>
+        <w:t>tar</w:t>
+      </w:r>
+      <w:proofErr w:type="gramEnd"/>
+      <w:r>
+        <w:rPr>
+          <w:rFonts w:ascii="Courier New" w:hAnsi="Courier New" w:cs="Courier New"/>
+          <w:highlight w:val="lightGray"/>
+        </w:rPr>
+        <w:t xml:space="preserve"> </w:t>
       </w:r>
       <w:proofErr w:type="spellStart"/>
       <w:r>
@@ -764,192 +1317,35 @@
           <w:rFonts w:ascii="Courier New" w:hAnsi="Courier New" w:cs="Courier New"/>
           <w:highlight w:val="lightGray"/>
         </w:rPr>
-        <w:t>fastq</w:t>
+        <w:t>xvf</w:t>
       </w:r>
       <w:proofErr w:type="spellEnd"/>
-    </w:p>
-    <w:p>
-      <w:pPr>
-        <w:pStyle w:val="ListParagraph"/>
-        <w:spacing w:line="240" w:lineRule="auto"/>
-        <w:ind w:left="0"/>
-        <w:jc w:val="both"/>
-        <w:rPr>
-          <w:rFonts w:ascii="Courier New" w:hAnsi="Courier New" w:cs="Courier New"/>
-        </w:rPr>
-      </w:pPr>
-    </w:p>
-    <w:p>
-      <w:pPr>
-        <w:pStyle w:val="ListParagraph"/>
-        <w:spacing w:line="240" w:lineRule="auto"/>
-        <w:ind w:left="0"/>
-        <w:jc w:val="both"/>
-        <w:rPr>
-          <w:rFonts w:ascii="Arial" w:hAnsi="Arial" w:cs="Arial"/>
-        </w:rPr>
-      </w:pPr>
-      <w:r>
-        <w:rPr>
-          <w:rFonts w:ascii="Arial" w:hAnsi="Arial" w:cs="Arial"/>
-        </w:rPr>
-        <w:t xml:space="preserve">If the files don’t have a </w:t>
-      </w:r>
-      <w:proofErr w:type="spellStart"/>
-      <w:r>
-        <w:rPr>
-          <w:rFonts w:ascii="Arial" w:hAnsi="Arial" w:cs="Arial"/>
-        </w:rPr>
-        <w:t>fastq</w:t>
-      </w:r>
-      <w:proofErr w:type="spellEnd"/>
-      <w:r>
-        <w:rPr>
-          <w:rFonts w:ascii="Arial" w:hAnsi="Arial" w:cs="Arial"/>
-        </w:rPr>
-        <w:t xml:space="preserve"> extension, please rename them as </w:t>
-      </w:r>
-      <w:proofErr w:type="spellStart"/>
-      <w:r>
-        <w:rPr>
-          <w:rFonts w:ascii="Arial" w:hAnsi="Arial" w:cs="Arial"/>
-        </w:rPr>
-        <w:t>fastq</w:t>
-      </w:r>
-      <w:proofErr w:type="spellEnd"/>
-      <w:r>
-        <w:rPr>
-          <w:rFonts w:ascii="Arial" w:hAnsi="Arial" w:cs="Arial"/>
-        </w:rPr>
-        <w:t xml:space="preserve"> and then compress them as mentioned above.</w:t>
-      </w:r>
-      <w:r>
-        <w:rPr>
-          <w:rFonts w:ascii="Arial" w:hAnsi="Arial" w:cs="Arial"/>
+      <w:r>
+        <w:rPr>
+          <w:rFonts w:ascii="Courier New" w:hAnsi="Courier New" w:cs="Courier New"/>
+          <w:highlight w:val="lightGray"/>
         </w:rPr>
         <w:t xml:space="preserve"> </w:t>
       </w:r>
-    </w:p>
-    <w:p>
-      <w:pPr>
-        <w:pStyle w:val="ListParagraph"/>
-        <w:spacing w:line="240" w:lineRule="auto"/>
-        <w:ind w:left="0"/>
-        <w:jc w:val="both"/>
-        <w:rPr>
-          <w:rFonts w:ascii="Arial" w:hAnsi="Arial" w:cs="Arial"/>
-        </w:rPr>
-      </w:pPr>
-      <w:r>
-        <w:rPr>
-          <w:rFonts w:ascii="Arial" w:hAnsi="Arial" w:cs="Arial"/>
-        </w:rPr>
-        <w:lastRenderedPageBreak/>
-        <w:t>For example, the QWRAP program folder containing a sample dataset called as “</w:t>
-      </w:r>
-      <w:r>
-        <w:rPr>
-          <w:rFonts w:ascii="Arial" w:hAnsi="Arial" w:cs="Arial"/>
+      <w:bookmarkStart w:id="10" w:name="OLE_LINK16"/>
+      <w:bookmarkStart w:id="11" w:name="OLE_LINK17"/>
+      <w:bookmarkStart w:id="12" w:name="OLE_LINK18"/>
+      <w:bookmarkStart w:id="13" w:name="OLE_LINK22"/>
+      <w:bookmarkStart w:id="14" w:name="OLE_LINK23"/>
+      <w:bookmarkStart w:id="15" w:name="OLE_LINK24"/>
+      <w:r>
+        <w:rPr>
+          <w:rFonts w:ascii="Courier New" w:hAnsi="Courier New" w:cs="Courier New"/>
+          <w:highlight w:val="lightGray"/>
         </w:rPr>
         <w:t>example_rawdata.tar.gz</w:t>
       </w:r>
-      <w:r>
-        <w:rPr>
-          <w:rFonts w:ascii="Arial" w:hAnsi="Arial" w:cs="Arial"/>
-        </w:rPr>
-        <w:t xml:space="preserve">” which has 8 samples from four different groups. We can </w:t>
-      </w:r>
-      <w:proofErr w:type="spellStart"/>
-      <w:r>
-        <w:rPr>
-          <w:rFonts w:ascii="Arial" w:hAnsi="Arial" w:cs="Arial"/>
-        </w:rPr>
-        <w:t>uncompress</w:t>
-      </w:r>
-      <w:proofErr w:type="spellEnd"/>
-      <w:r>
-        <w:rPr>
-          <w:rFonts w:ascii="Arial" w:hAnsi="Arial" w:cs="Arial"/>
-        </w:rPr>
-        <w:t xml:space="preserve"> the file </w:t>
-      </w:r>
-      <w:r>
-        <w:rPr>
-          <w:rFonts w:ascii="Arial" w:hAnsi="Arial" w:cs="Arial"/>
-        </w:rPr>
-        <w:t>example_rawdata.tar.gz</w:t>
-      </w:r>
-      <w:r>
-        <w:rPr>
-          <w:rFonts w:ascii="Arial" w:hAnsi="Arial" w:cs="Arial"/>
-        </w:rPr>
-        <w:t xml:space="preserve"> and the 8 samples looks like</w:t>
-      </w:r>
-    </w:p>
-    <w:p>
-      <w:pPr>
-        <w:pStyle w:val="ListParagraph"/>
-        <w:spacing w:line="240" w:lineRule="auto"/>
-        <w:ind w:left="0"/>
-        <w:jc w:val="both"/>
-        <w:rPr>
-          <w:rFonts w:ascii="Arial" w:hAnsi="Arial" w:cs="Arial"/>
-        </w:rPr>
-      </w:pPr>
-    </w:p>
-    <w:p>
-      <w:pPr>
-        <w:pStyle w:val="ListParagraph"/>
-        <w:spacing w:line="240" w:lineRule="auto"/>
-        <w:ind w:left="0"/>
-        <w:jc w:val="both"/>
-        <w:rPr>
-          <w:rFonts w:ascii="Courier New" w:hAnsi="Courier New" w:cs="Courier New"/>
-        </w:rPr>
-      </w:pPr>
-      <w:proofErr w:type="gramStart"/>
-      <w:r>
-        <w:rPr>
-          <w:rFonts w:ascii="Courier New" w:hAnsi="Courier New" w:cs="Courier New"/>
-          <w:highlight w:val="lightGray"/>
-        </w:rPr>
-        <w:t>tar</w:t>
-      </w:r>
-      <w:proofErr w:type="gramEnd"/>
-      <w:r>
-        <w:rPr>
-          <w:rFonts w:ascii="Courier New" w:hAnsi="Courier New" w:cs="Courier New"/>
-          <w:highlight w:val="lightGray"/>
-        </w:rPr>
-        <w:t xml:space="preserve"> </w:t>
-      </w:r>
-      <w:proofErr w:type="spellStart"/>
-      <w:r>
-        <w:rPr>
-          <w:rFonts w:ascii="Courier New" w:hAnsi="Courier New" w:cs="Courier New"/>
-          <w:highlight w:val="lightGray"/>
-        </w:rPr>
-        <w:t>xvf</w:t>
-      </w:r>
-      <w:proofErr w:type="spellEnd"/>
-      <w:r>
-        <w:rPr>
-          <w:rFonts w:ascii="Courier New" w:hAnsi="Courier New" w:cs="Courier New"/>
-          <w:highlight w:val="lightGray"/>
-        </w:rPr>
-        <w:t xml:space="preserve"> example_rawdata.tar.gz</w:t>
-      </w:r>
-    </w:p>
-    <w:p>
-      <w:pPr>
-        <w:pStyle w:val="ListParagraph"/>
-        <w:spacing w:line="240" w:lineRule="auto"/>
-        <w:ind w:left="0"/>
-        <w:jc w:val="both"/>
-        <w:rPr>
-          <w:rFonts w:ascii="Courier New" w:hAnsi="Courier New" w:cs="Courier New"/>
-        </w:rPr>
-      </w:pPr>
+      <w:bookmarkEnd w:id="10"/>
+      <w:bookmarkEnd w:id="11"/>
+      <w:bookmarkEnd w:id="12"/>
+      <w:bookmarkEnd w:id="13"/>
+      <w:bookmarkEnd w:id="14"/>
+      <w:bookmarkEnd w:id="15"/>
     </w:p>
     <w:p>
       <w:pPr>
@@ -997,20 +1393,41 @@
     </w:p>
     <w:p>
       <w:pPr>
+        <w:spacing w:line="240" w:lineRule="auto"/>
+        <w:jc w:val="both"/>
+        <w:rPr>
+          <w:rFonts w:ascii="Arial" w:hAnsi="Arial" w:cs="Arial"/>
+        </w:rPr>
+      </w:pPr>
+      <w:proofErr w:type="gramStart"/>
+      <w:r>
+        <w:rPr>
+          <w:rFonts w:ascii="Arial" w:hAnsi="Arial" w:cs="Arial"/>
+        </w:rPr>
+        <w:t>shows</w:t>
+      </w:r>
+      <w:proofErr w:type="gramEnd"/>
+      <w:r>
+        <w:rPr>
+          <w:rFonts w:ascii="Arial" w:hAnsi="Arial" w:cs="Arial"/>
+        </w:rPr>
+        <w:t xml:space="preserve"> the list of files</w:t>
+      </w:r>
+    </w:p>
+    <w:p>
+      <w:pPr>
         <w:pStyle w:val="ListParagraph"/>
         <w:spacing w:line="240" w:lineRule="auto"/>
         <w:ind w:left="0"/>
         <w:jc w:val="both"/>
         <w:rPr>
           <w:rFonts w:ascii="Courier New" w:hAnsi="Courier New" w:cs="Courier New"/>
-          <w:b/>
         </w:rPr>
       </w:pPr>
       <w:proofErr w:type="gramStart"/>
       <w:r>
         <w:rPr>
           <w:rFonts w:ascii="Courier New" w:hAnsi="Courier New" w:cs="Courier New"/>
-          <w:b/>
           <w:highlight w:val="lightGray"/>
         </w:rPr>
         <w:t>A1.fastq.gz  A2.fastq.gz</w:t>
@@ -1019,38 +1436,9 @@
       <w:r>
         <w:rPr>
           <w:rFonts w:ascii="Courier New" w:hAnsi="Courier New" w:cs="Courier New"/>
-          <w:b/>
           <w:highlight w:val="lightGray"/>
         </w:rPr>
         <w:t xml:space="preserve">  B1.fastq.gz  B2.fastq.gz  C1.fastq.gz  C2.fastq.gz  D1.fastq.gz  D2.fastq.gz</w:t>
-      </w:r>
-    </w:p>
-    <w:p>
-      <w:pPr>
-        <w:pStyle w:val="ListParagraph"/>
-        <w:spacing w:line="240" w:lineRule="auto"/>
-        <w:ind w:left="0"/>
-        <w:jc w:val="both"/>
-        <w:rPr>
-          <w:rFonts w:ascii="Arial" w:hAnsi="Arial" w:cs="Arial"/>
-        </w:rPr>
-      </w:pPr>
-    </w:p>
-    <w:p>
-      <w:pPr>
-        <w:pStyle w:val="ListParagraph"/>
-        <w:spacing w:line="240" w:lineRule="auto"/>
-        <w:ind w:left="0"/>
-        <w:jc w:val="both"/>
-        <w:rPr>
-          <w:rFonts w:ascii="Arial" w:hAnsi="Arial" w:cs="Arial"/>
-        </w:rPr>
-      </w:pPr>
-      <w:r>
-        <w:rPr>
-          <w:rFonts w:ascii="Arial" w:hAnsi="Arial" w:cs="Arial"/>
-        </w:rPr>
-        <w:t>We will use this example dataset as an example to go through the analysis protocol.</w:t>
       </w:r>
     </w:p>
     <w:p>
@@ -1084,7 +1472,21 @@
         <w:rPr>
           <w:rFonts w:ascii="Arial" w:hAnsi="Arial"/>
         </w:rPr>
-        <w:t>Open the directory “ANALYSIS”, we</w:t>
+        <w:t>Open the directory “ANALYSIS”</w:t>
+      </w:r>
+      <w:proofErr w:type="gramStart"/>
+      <w:r>
+        <w:rPr>
+          <w:rFonts w:ascii="Arial" w:hAnsi="Arial"/>
+        </w:rPr>
+        <w:t>,</w:t>
+      </w:r>
+      <w:proofErr w:type="gramEnd"/>
+      <w:r>
+        <w:rPr>
+          <w:rFonts w:ascii="Arial" w:hAnsi="Arial"/>
+        </w:rPr>
+        <w:t xml:space="preserve"> we</w:t>
       </w:r>
       <w:r>
         <w:rPr>
@@ -1122,7 +1524,6 @@
         </w:rPr>
         <w:t xml:space="preserve">, which is </w:t>
       </w:r>
-      <w:proofErr w:type="gramStart"/>
       <w:r>
         <w:rPr>
           <w:rFonts w:ascii="Arial" w:hAnsi="Arial"/>
@@ -1133,9 +1534,8 @@
         <w:rPr>
           <w:rFonts w:ascii="Arial" w:hAnsi="Arial"/>
         </w:rPr>
-        <w:t xml:space="preserve"> useful</w:t>
-      </w:r>
-      <w:proofErr w:type="gramEnd"/>
+        <w:t>useful</w:t>
+      </w:r>
       <w:r>
         <w:rPr>
           <w:rFonts w:ascii="Arial" w:hAnsi="Arial"/>
@@ -1146,13 +1546,25 @@
         <w:rPr>
           <w:rFonts w:ascii="Arial" w:hAnsi="Arial"/>
         </w:rPr>
-        <w:t>HTML r</w:t>
-      </w:r>
-      <w:r>
-        <w:rPr>
-          <w:rFonts w:ascii="Arial" w:hAnsi="Arial"/>
-        </w:rPr>
-        <w:t xml:space="preserve">eport : </w:t>
+        <w:t xml:space="preserve">HTML </w:t>
+      </w:r>
+      <w:r>
+        <w:rPr>
+          <w:rFonts w:ascii="Arial" w:hAnsi="Arial"/>
+        </w:rPr>
+        <w:t>r</w:t>
+      </w:r>
+      <w:r>
+        <w:rPr>
+          <w:rFonts w:ascii="Arial" w:hAnsi="Arial"/>
+        </w:rPr>
+        <w:t>eport:</w:t>
+      </w:r>
+      <w:r>
+        <w:rPr>
+          <w:rFonts w:ascii="Arial" w:hAnsi="Arial"/>
+        </w:rPr>
+        <w:t xml:space="preserve"> </w:t>
       </w:r>
     </w:p>
     <w:p>
@@ -1232,320 +1644,333 @@
     </w:p>
     <w:p>
       <w:pPr>
-        <w:pStyle w:val="ListParagraph"/>
-        <w:spacing w:line="240" w:lineRule="auto"/>
-        <w:ind w:left="0"/>
-        <w:jc w:val="both"/>
-        <w:rPr>
-          <w:rFonts w:ascii="Arial" w:hAnsi="Arial" w:cs="Arial"/>
-        </w:rPr>
-      </w:pPr>
-      <w:r>
-        <w:rPr>
-          <w:rFonts w:ascii="Arial" w:hAnsi="Arial" w:cs="Arial"/>
-        </w:rPr>
-        <w:t xml:space="preserve">Copy the </w:t>
+        <w:spacing w:line="240" w:lineRule="auto"/>
+        <w:ind w:left="-547"/>
+        <w:jc w:val="both"/>
+        <w:rPr>
+          <w:rFonts w:ascii="Arial" w:hAnsi="Arial"/>
+          <w:b/>
+        </w:rPr>
+      </w:pPr>
+      <w:r>
+        <w:rPr>
+          <w:rFonts w:ascii="Arial" w:hAnsi="Arial"/>
+          <w:b/>
+        </w:rPr>
+        <w:t xml:space="preserve">Quality </w:t>
+      </w:r>
+      <w:r>
+        <w:rPr>
+          <w:rFonts w:ascii="Arial" w:hAnsi="Arial"/>
+          <w:b/>
+        </w:rPr>
+        <w:t>checking</w:t>
+      </w:r>
+      <w:r>
+        <w:rPr>
+          <w:rFonts w:ascii="Arial" w:hAnsi="Arial"/>
+          <w:b/>
+        </w:rPr>
+        <w:t xml:space="preserve"> of raw data</w:t>
+      </w:r>
+    </w:p>
+    <w:p>
+      <w:pPr>
+        <w:spacing w:line="240" w:lineRule="auto"/>
+        <w:jc w:val="both"/>
+        <w:rPr>
+          <w:rFonts w:ascii="Arial" w:hAnsi="Arial"/>
+          <w:b/>
+        </w:rPr>
+      </w:pPr>
+      <w:r>
+        <w:rPr>
+          <w:rFonts w:ascii="Arial" w:hAnsi="Arial"/>
+        </w:rPr>
+        <w:t xml:space="preserve">Run the data quality check on all files present in the raw data folder (compressed </w:t>
       </w:r>
       <w:proofErr w:type="spellStart"/>
       <w:r>
         <w:rPr>
-          <w:rFonts w:ascii="Arial" w:hAnsi="Arial" w:cs="Arial"/>
+          <w:rFonts w:ascii="Arial" w:hAnsi="Arial"/>
+        </w:rPr>
+        <w:t>fastq</w:t>
+      </w:r>
+      <w:proofErr w:type="spellEnd"/>
+      <w:r>
+        <w:rPr>
+          <w:rFonts w:ascii="Arial" w:hAnsi="Arial"/>
+        </w:rPr>
+        <w:t xml:space="preserve"> files). If the raw data is located in folder “</w:t>
+      </w:r>
+      <w:proofErr w:type="gramStart"/>
+      <w:r>
+        <w:rPr>
+          <w:rFonts w:ascii="Courier New" w:hAnsi="Courier New" w:cs="Courier New"/>
+        </w:rPr>
+        <w:t>..</w:t>
+      </w:r>
+      <w:proofErr w:type="gramEnd"/>
+      <w:r>
+        <w:rPr>
+          <w:rFonts w:ascii="Courier New" w:hAnsi="Courier New" w:cs="Courier New"/>
+        </w:rPr>
+        <w:t>/</w:t>
+      </w:r>
+      <w:proofErr w:type="spellStart"/>
+      <w:r>
+        <w:rPr>
+          <w:rFonts w:ascii="Courier New" w:hAnsi="Courier New" w:cs="Courier New"/>
+        </w:rPr>
+        <w:t>e</w:t>
+      </w:r>
+      <w:r>
+        <w:rPr>
+          <w:rFonts w:ascii="Courier New" w:hAnsi="Courier New" w:cs="Courier New"/>
+        </w:rPr>
+        <w:t>xample_rawdata</w:t>
+      </w:r>
+      <w:proofErr w:type="spellEnd"/>
+      <w:r>
+        <w:rPr>
+          <w:rFonts w:ascii="Courier New" w:hAnsi="Courier New" w:cs="Courier New"/>
+        </w:rPr>
+        <w:t>”</w:t>
+      </w:r>
+      <w:r>
+        <w:rPr>
+          <w:rFonts w:ascii="Arial" w:hAnsi="Arial"/>
+        </w:rPr>
+        <w:t>, then run the program as</w:t>
+      </w:r>
+    </w:p>
+    <w:p>
+      <w:pPr>
+        <w:spacing w:line="240" w:lineRule="auto"/>
+        <w:jc w:val="both"/>
+        <w:rPr>
+          <w:rFonts w:ascii="Arial" w:hAnsi="Arial"/>
+          <w:b/>
+        </w:rPr>
+      </w:pPr>
+      <w:bookmarkStart w:id="16" w:name="OLE_LINK1"/>
+      <w:bookmarkStart w:id="17" w:name="OLE_LINK2"/>
+      <w:bookmarkStart w:id="18" w:name="OLE_LINK10"/>
+      <w:r>
+        <w:rPr>
+          <w:rFonts w:ascii="Courier New" w:hAnsi="Courier New" w:cs="Courier New"/>
+          <w:highlight w:val="lightGray"/>
+        </w:rPr>
+        <w:lastRenderedPageBreak/>
+        <w:t>quality_check_</w:t>
+      </w:r>
+      <w:proofErr w:type="gramStart"/>
+      <w:r>
+        <w:rPr>
+          <w:rFonts w:ascii="Courier New" w:hAnsi="Courier New" w:cs="Courier New"/>
+          <w:highlight w:val="lightGray"/>
+        </w:rPr>
+        <w:t xml:space="preserve">rawdata.sh </w:t>
+      </w:r>
+      <w:r>
+        <w:rPr>
+          <w:rFonts w:ascii="Courier New" w:hAnsi="Courier New" w:cs="Courier New"/>
+          <w:highlight w:val="lightGray"/>
+        </w:rPr>
+        <w:t>..</w:t>
+      </w:r>
+      <w:proofErr w:type="gramEnd"/>
+      <w:r>
+        <w:rPr>
+          <w:rFonts w:ascii="Courier New" w:hAnsi="Courier New" w:cs="Courier New"/>
+          <w:highlight w:val="lightGray"/>
+        </w:rPr>
+        <w:t>/</w:t>
+      </w:r>
+      <w:proofErr w:type="spellStart"/>
+      <w:r>
+        <w:rPr>
+          <w:rFonts w:ascii="Courier New" w:hAnsi="Courier New" w:cs="Courier New"/>
+          <w:highlight w:val="lightGray"/>
         </w:rPr>
         <w:t>example_rawdata</w:t>
       </w:r>
       <w:proofErr w:type="spellEnd"/>
-      <w:r>
-        <w:rPr>
-          <w:rFonts w:ascii="Arial" w:hAnsi="Arial" w:cs="Arial"/>
-        </w:rPr>
-        <w:t xml:space="preserve"> folder into the </w:t>
-      </w:r>
-      <w:r>
-        <w:rPr>
-          <w:rFonts w:ascii="Arial" w:hAnsi="Arial" w:cs="Arial"/>
-        </w:rPr>
-        <w:t>ANALYSIS folder.</w:t>
-      </w:r>
-    </w:p>
-    <w:p>
-      <w:pPr>
-        <w:pStyle w:val="ListParagraph"/>
-        <w:spacing w:line="240" w:lineRule="auto"/>
-        <w:ind w:left="0"/>
-        <w:jc w:val="both"/>
-        <w:rPr>
-          <w:rFonts w:ascii="Courier New" w:hAnsi="Courier New" w:cs="Courier New"/>
-        </w:rPr>
-      </w:pPr>
-    </w:p>
-    <w:p>
-      <w:pPr>
-        <w:spacing w:line="240" w:lineRule="auto"/>
-        <w:ind w:left="-547"/>
-        <w:jc w:val="both"/>
-        <w:rPr>
-          <w:rFonts w:ascii="Arial" w:hAnsi="Arial"/>
-          <w:b/>
-        </w:rPr>
-      </w:pPr>
-      <w:r>
-        <w:rPr>
-          <w:rFonts w:ascii="Arial" w:hAnsi="Arial"/>
-          <w:b/>
-        </w:rPr>
-        <w:t xml:space="preserve">Quality </w:t>
-      </w:r>
-      <w:proofErr w:type="gramStart"/>
-      <w:r>
-        <w:rPr>
-          <w:rFonts w:ascii="Arial" w:hAnsi="Arial"/>
-          <w:b/>
-        </w:rPr>
-        <w:t>Checking</w:t>
-      </w:r>
-      <w:proofErr w:type="gramEnd"/>
-      <w:r>
-        <w:rPr>
-          <w:rFonts w:ascii="Arial" w:hAnsi="Arial"/>
-          <w:b/>
+    </w:p>
+    <w:bookmarkEnd w:id="16"/>
+    <w:bookmarkEnd w:id="17"/>
+    <w:bookmarkEnd w:id="18"/>
+    <w:p>
+      <w:pPr>
+        <w:spacing w:line="240" w:lineRule="auto"/>
+        <w:jc w:val="both"/>
+        <w:rPr>
+          <w:rFonts w:ascii="Arial" w:hAnsi="Arial"/>
+        </w:rPr>
+      </w:pPr>
+      <w:r>
+        <w:rPr>
+          <w:rFonts w:ascii="Arial" w:hAnsi="Arial"/>
+        </w:rPr>
+        <w:t>The following command calls a program FASTQC and runs it over all the files present in the</w:t>
+      </w:r>
+      <w:r>
+        <w:rPr>
+          <w:rFonts w:ascii="Arial" w:hAnsi="Arial"/>
+        </w:rPr>
+        <w:t xml:space="preserve"> </w:t>
+      </w:r>
+      <w:r>
+        <w:rPr>
+          <w:rFonts w:ascii="Arial" w:hAnsi="Arial"/>
+        </w:rPr>
+        <w:t>“</w:t>
+      </w:r>
+      <w:proofErr w:type="spellStart"/>
+      <w:r>
+        <w:rPr>
+          <w:rFonts w:ascii="Courier New" w:hAnsi="Courier New" w:cs="Courier New"/>
+        </w:rPr>
+        <w:t>example_rawdata</w:t>
+      </w:r>
+      <w:proofErr w:type="spellEnd"/>
+      <w:r>
+        <w:rPr>
+          <w:rFonts w:ascii="Courier New" w:hAnsi="Courier New" w:cs="Courier New"/>
+        </w:rPr>
+        <w:t>”</w:t>
+      </w:r>
+      <w:r>
+        <w:rPr>
+          <w:rFonts w:ascii="Courier New" w:hAnsi="Courier New" w:cs="Courier New"/>
+        </w:rPr>
+        <w:t xml:space="preserve"> </w:t>
+      </w:r>
+      <w:r>
+        <w:rPr>
+          <w:rFonts w:ascii="Arial" w:hAnsi="Arial" w:cs="Arial"/>
+        </w:rPr>
+        <w:t>directory.</w:t>
+      </w:r>
+      <w:r>
+        <w:rPr>
+          <w:rFonts w:ascii="Arial" w:hAnsi="Arial"/>
+        </w:rPr>
+        <w:t xml:space="preserve"> </w:t>
+      </w:r>
+      <w:r>
+        <w:rPr>
+          <w:rFonts w:ascii="Arial" w:hAnsi="Arial"/>
+        </w:rPr>
+        <w:t>This</w:t>
+      </w:r>
+      <w:r>
+        <w:rPr>
+          <w:rFonts w:ascii="Arial" w:hAnsi="Arial"/>
+        </w:rPr>
+        <w:t xml:space="preserve"> script</w:t>
+      </w:r>
+      <w:r>
+        <w:rPr>
+          <w:rFonts w:ascii="Arial" w:hAnsi="Arial"/>
+        </w:rPr>
+        <w:t xml:space="preserve"> creates </w:t>
+      </w:r>
+      <w:r>
+        <w:rPr>
+          <w:rFonts w:ascii="Arial" w:hAnsi="Arial"/>
+        </w:rPr>
+        <w:t xml:space="preserve">a </w:t>
+      </w:r>
+      <w:r>
+        <w:rPr>
+          <w:rFonts w:ascii="Arial" w:hAnsi="Arial"/>
+        </w:rPr>
+        <w:t xml:space="preserve">folders </w:t>
+      </w:r>
+      <w:proofErr w:type="spellStart"/>
+      <w:r>
+        <w:rPr>
+          <w:rFonts w:ascii="Arial" w:hAnsi="Arial"/>
+        </w:rPr>
+        <w:t>fastqc_</w:t>
+      </w:r>
+      <w:r>
+        <w:rPr>
+          <w:rFonts w:ascii="Arial" w:hAnsi="Arial"/>
+        </w:rPr>
+        <w:t>rawdata</w:t>
+      </w:r>
+      <w:proofErr w:type="spellEnd"/>
+      <w:r>
+        <w:rPr>
+          <w:rFonts w:ascii="Arial" w:hAnsi="Arial"/>
+        </w:rPr>
+        <w:t xml:space="preserve"> with FASTQ report </w:t>
+      </w:r>
+      <w:r>
+        <w:rPr>
+          <w:rFonts w:ascii="Arial" w:hAnsi="Arial"/>
+        </w:rPr>
+        <w:t xml:space="preserve">for </w:t>
+      </w:r>
+      <w:r>
+        <w:rPr>
+          <w:rFonts w:ascii="Arial" w:hAnsi="Arial"/>
+        </w:rPr>
+        <w:t>all samples</w:t>
+      </w:r>
+      <w:r>
+        <w:rPr>
+          <w:rFonts w:ascii="Arial" w:hAnsi="Arial"/>
+        </w:rPr>
+        <w:t>.</w:t>
+      </w:r>
+      <w:r>
+        <w:rPr>
+          <w:rFonts w:ascii="Arial" w:hAnsi="Arial"/>
+        </w:rPr>
+        <w:t xml:space="preserve"> Inside the folder, a HTML file “</w:t>
+      </w:r>
+      <w:r>
+        <w:rPr>
+          <w:rFonts w:ascii="Arial" w:hAnsi="Arial"/>
+        </w:rPr>
+        <w:t>FASTQC_overview.html</w:t>
+      </w:r>
+      <w:r>
+        <w:rPr>
+          <w:rFonts w:ascii="Arial" w:hAnsi="Arial"/>
+        </w:rPr>
+        <w:t>” is created which provides a</w:t>
+      </w:r>
+      <w:r>
+        <w:rPr>
+          <w:rFonts w:ascii="Arial" w:hAnsi="Arial"/>
+        </w:rPr>
+        <w:t xml:space="preserve"> combined overview of the quality statistics for all samples and also provide more detailed report for individual samples. Users are suggested to look at the report carefully and decide the parameter which might be useful for quality filtering</w:t>
+      </w:r>
+      <w:r>
+        <w:rPr>
+          <w:rFonts w:ascii="Arial" w:hAnsi="Arial"/>
         </w:rPr>
         <w:t xml:space="preserve"> of raw data</w:t>
       </w:r>
-    </w:p>
-    <w:p>
-      <w:pPr>
-        <w:spacing w:line="240" w:lineRule="auto"/>
-        <w:jc w:val="both"/>
-        <w:rPr>
-          <w:rFonts w:ascii="Arial" w:hAnsi="Arial"/>
-          <w:b/>
-        </w:rPr>
-      </w:pPr>
-      <w:r>
-        <w:rPr>
-          <w:rFonts w:ascii="Arial" w:hAnsi="Arial"/>
-        </w:rPr>
-        <w:t xml:space="preserve">Run the data quality check on all files present in the raw data folder (compressed </w:t>
-      </w:r>
-      <w:proofErr w:type="spellStart"/>
-      <w:r>
-        <w:rPr>
-          <w:rFonts w:ascii="Arial" w:hAnsi="Arial"/>
-        </w:rPr>
-        <w:t>fastq</w:t>
-      </w:r>
-      <w:proofErr w:type="spellEnd"/>
-      <w:r>
-        <w:rPr>
-          <w:rFonts w:ascii="Arial" w:hAnsi="Arial"/>
-        </w:rPr>
-        <w:t xml:space="preserve"> files). If the raw data is located in folder “</w:t>
-      </w:r>
-      <w:proofErr w:type="spellStart"/>
-      <w:r>
-        <w:rPr>
-          <w:rFonts w:ascii="Courier New" w:hAnsi="Courier New" w:cs="Courier New"/>
-        </w:rPr>
-        <w:t>example_rawdata</w:t>
-      </w:r>
-      <w:proofErr w:type="spellEnd"/>
-      <w:r>
-        <w:rPr>
-          <w:rFonts w:ascii="Courier New" w:hAnsi="Courier New" w:cs="Courier New"/>
-        </w:rPr>
-        <w:t>”</w:t>
-      </w:r>
-      <w:r>
-        <w:rPr>
-          <w:rFonts w:ascii="Arial" w:hAnsi="Arial"/>
-        </w:rPr>
-        <w:t>, then run the program as</w:t>
-      </w:r>
-    </w:p>
-    <w:p>
-      <w:pPr>
-        <w:spacing w:line="240" w:lineRule="auto"/>
-        <w:jc w:val="both"/>
-        <w:rPr>
-          <w:rFonts w:ascii="Arial" w:hAnsi="Arial"/>
-          <w:b/>
-        </w:rPr>
-      </w:pPr>
-      <w:r>
-        <w:rPr>
-          <w:rFonts w:ascii="Courier New" w:hAnsi="Courier New" w:cs="Courier New"/>
-          <w:highlight w:val="lightGray"/>
-        </w:rPr>
-        <w:t xml:space="preserve">quality_check_rawdata.sh </w:t>
-      </w:r>
-      <w:proofErr w:type="spellStart"/>
-      <w:r>
-        <w:rPr>
-          <w:rFonts w:ascii="Courier New" w:hAnsi="Courier New" w:cs="Courier New"/>
-          <w:highlight w:val="lightGray"/>
-        </w:rPr>
-        <w:t>example_rawdata</w:t>
-      </w:r>
-      <w:proofErr w:type="spellEnd"/>
-    </w:p>
-    <w:p>
-      <w:pPr>
-        <w:spacing w:line="240" w:lineRule="auto"/>
-        <w:jc w:val="both"/>
-        <w:rPr>
-          <w:rFonts w:ascii="Arial" w:hAnsi="Arial"/>
-        </w:rPr>
-      </w:pPr>
-      <w:r>
-        <w:rPr>
-          <w:rFonts w:ascii="Arial" w:hAnsi="Arial"/>
-        </w:rPr>
-        <w:t>The following command calls a program FASTQC and runs it over all the files present in the</w:t>
-      </w:r>
-      <w:r>
-        <w:rPr>
-          <w:rFonts w:ascii="Arial" w:hAnsi="Arial"/>
-        </w:rPr>
-        <w:t xml:space="preserve"> </w:t>
-      </w:r>
-      <w:r>
-        <w:rPr>
-          <w:rFonts w:ascii="Arial" w:hAnsi="Arial"/>
-        </w:rPr>
-        <w:t>“</w:t>
-      </w:r>
-      <w:proofErr w:type="spellStart"/>
-      <w:r>
-        <w:rPr>
-          <w:rFonts w:ascii="Courier New" w:hAnsi="Courier New" w:cs="Courier New"/>
-        </w:rPr>
-        <w:t>example_rawdata</w:t>
-      </w:r>
-      <w:proofErr w:type="spellEnd"/>
-      <w:r>
-        <w:rPr>
-          <w:rFonts w:ascii="Courier New" w:hAnsi="Courier New" w:cs="Courier New"/>
-        </w:rPr>
-        <w:t>”</w:t>
-      </w:r>
-      <w:r>
-        <w:rPr>
-          <w:rFonts w:ascii="Courier New" w:hAnsi="Courier New" w:cs="Courier New"/>
-        </w:rPr>
-        <w:t xml:space="preserve"> </w:t>
-      </w:r>
-      <w:r>
-        <w:rPr>
-          <w:rFonts w:ascii="Arial" w:hAnsi="Arial" w:cs="Arial"/>
-        </w:rPr>
-        <w:t>directory.</w:t>
-      </w:r>
-      <w:r>
-        <w:rPr>
-          <w:rFonts w:ascii="Arial" w:hAnsi="Arial"/>
-        </w:rPr>
-        <w:t xml:space="preserve"> </w:t>
-      </w:r>
-      <w:r>
-        <w:rPr>
-          <w:rFonts w:ascii="Arial" w:hAnsi="Arial"/>
-        </w:rPr>
-        <w:t>This</w:t>
-      </w:r>
-      <w:r>
-        <w:rPr>
-          <w:rFonts w:ascii="Arial" w:hAnsi="Arial"/>
-        </w:rPr>
-        <w:t xml:space="preserve"> script</w:t>
-      </w:r>
-      <w:r>
-        <w:rPr>
-          <w:rFonts w:ascii="Arial" w:hAnsi="Arial"/>
-        </w:rPr>
-        <w:t xml:space="preserve"> creates </w:t>
-      </w:r>
-      <w:r>
-        <w:rPr>
-          <w:rFonts w:ascii="Arial" w:hAnsi="Arial"/>
-        </w:rPr>
-        <w:t xml:space="preserve">a </w:t>
-      </w:r>
-      <w:r>
-        <w:rPr>
-          <w:rFonts w:ascii="Arial" w:hAnsi="Arial"/>
-        </w:rPr>
-        <w:t xml:space="preserve">folders </w:t>
-      </w:r>
-      <w:proofErr w:type="spellStart"/>
-      <w:r>
-        <w:rPr>
-          <w:rFonts w:ascii="Arial" w:hAnsi="Arial"/>
-        </w:rPr>
-        <w:t>fastqc_</w:t>
-      </w:r>
-      <w:r>
-        <w:rPr>
-          <w:rFonts w:ascii="Arial" w:hAnsi="Arial"/>
-        </w:rPr>
-        <w:t>rawdata</w:t>
-      </w:r>
-      <w:proofErr w:type="spellEnd"/>
-      <w:r>
-        <w:rPr>
-          <w:rFonts w:ascii="Arial" w:hAnsi="Arial"/>
-        </w:rPr>
-        <w:t xml:space="preserve"> with FASTQ report </w:t>
-      </w:r>
-      <w:r>
-        <w:rPr>
-          <w:rFonts w:ascii="Arial" w:hAnsi="Arial"/>
-        </w:rPr>
-        <w:t xml:space="preserve">for </w:t>
-      </w:r>
-      <w:r>
-        <w:rPr>
-          <w:rFonts w:ascii="Arial" w:hAnsi="Arial"/>
-        </w:rPr>
-        <w:t>all samples</w:t>
-      </w:r>
-      <w:r>
-        <w:rPr>
-          <w:rFonts w:ascii="Arial" w:hAnsi="Arial"/>
-        </w:rPr>
-        <w:t>.</w:t>
-      </w:r>
-      <w:r>
-        <w:rPr>
-          <w:rFonts w:ascii="Arial" w:hAnsi="Arial"/>
-        </w:rPr>
-        <w:t xml:space="preserve"> Inside the folder, a HTML file “</w:t>
-      </w:r>
-      <w:r>
-        <w:rPr>
-          <w:rFonts w:ascii="Arial" w:hAnsi="Arial"/>
-        </w:rPr>
-        <w:t>FASTQC_overview.html</w:t>
-      </w:r>
-      <w:r>
-        <w:rPr>
-          <w:rFonts w:ascii="Arial" w:hAnsi="Arial"/>
-        </w:rPr>
-        <w:t xml:space="preserve">” is created which provides </w:t>
-      </w:r>
-      <w:proofErr w:type="gramStart"/>
-      <w:r>
-        <w:rPr>
-          <w:rFonts w:ascii="Arial" w:hAnsi="Arial"/>
-        </w:rPr>
-        <w:t>an</w:t>
-      </w:r>
-      <w:proofErr w:type="gramEnd"/>
-      <w:r>
-        <w:rPr>
-          <w:rFonts w:ascii="Arial" w:hAnsi="Arial"/>
-        </w:rPr>
-        <w:t xml:space="preserve"> combined overview of the quality statistics for all samples and also provide more detailed report for individual samples. Users are suggested to look at the report carefully and decide the parameter which might be useful for quality filtering. Please note the length of sequence reads present in the dataset as this parameter can be used later for trimming bad quality reads.</w:t>
-      </w:r>
+      <w:r>
+        <w:rPr>
+          <w:rFonts w:ascii="Arial" w:hAnsi="Arial"/>
+        </w:rPr>
+        <w:t>. Please note the length of sequence reads present in the dataset as this parameter can be used later for trimming bad quality reads.</w:t>
+      </w:r>
+    </w:p>
+    <w:p>
+      <w:pPr>
+        <w:spacing w:line="240" w:lineRule="auto"/>
+        <w:jc w:val="both"/>
+        <w:rPr>
+          <w:rFonts w:ascii="Arial" w:hAnsi="Arial"/>
+        </w:rPr>
+      </w:pPr>
     </w:p>
     <w:p>
       <w:pPr>
@@ -1593,28 +2018,64 @@
         <w:rPr>
           <w:rFonts w:ascii="Arial" w:hAnsi="Arial"/>
         </w:rPr>
-        <w:t>1. All the reads are trimmed to a user defined sequence length.</w:t>
-      </w:r>
-    </w:p>
-    <w:p>
-      <w:pPr>
-        <w:spacing w:line="240" w:lineRule="auto"/>
-        <w:jc w:val="both"/>
-        <w:rPr>
-          <w:rFonts w:ascii="Arial" w:hAnsi="Arial"/>
-        </w:rPr>
-      </w:pPr>
-      <w:r>
-        <w:rPr>
-          <w:rFonts w:ascii="Arial" w:hAnsi="Arial"/>
-        </w:rPr>
-        <w:t xml:space="preserve">2. Only those reads are kept which has more than </w:t>
-      </w:r>
-      <w:r>
-        <w:rPr>
-          <w:rFonts w:ascii="Arial" w:hAnsi="Arial"/>
-        </w:rPr>
-        <w:t xml:space="preserve">80% bases </w:t>
+        <w:t>1. All the reads are trimmed to a user defined sequence length</w:t>
+      </w:r>
+      <w:r>
+        <w:rPr>
+          <w:rFonts w:ascii="Arial" w:hAnsi="Arial"/>
+        </w:rPr>
+        <w:t xml:space="preserve"> (TRIM_LENGTH)</w:t>
+      </w:r>
+      <w:r>
+        <w:rPr>
+          <w:rFonts w:ascii="Arial" w:hAnsi="Arial"/>
+        </w:rPr>
+        <w:t>.</w:t>
+      </w:r>
+    </w:p>
+    <w:p>
+      <w:pPr>
+        <w:spacing w:line="240" w:lineRule="auto"/>
+        <w:jc w:val="both"/>
+        <w:rPr>
+          <w:rFonts w:ascii="Arial" w:hAnsi="Arial"/>
+        </w:rPr>
+      </w:pPr>
+      <w:r>
+        <w:rPr>
+          <w:rFonts w:ascii="Arial" w:hAnsi="Arial"/>
+        </w:rPr>
+        <w:t xml:space="preserve">2. Only </w:t>
+      </w:r>
+      <w:r>
+        <w:rPr>
+          <w:rFonts w:ascii="Arial" w:hAnsi="Arial"/>
+        </w:rPr>
+        <w:t>high quality reads are kept: for example reads which has</w:t>
+      </w:r>
+      <w:r>
+        <w:rPr>
+          <w:rFonts w:ascii="Arial" w:hAnsi="Arial"/>
+        </w:rPr>
+        <w:t xml:space="preserve"> more than </w:t>
+      </w:r>
+      <w:r>
+        <w:rPr>
+          <w:rFonts w:ascii="Arial" w:hAnsi="Arial"/>
+        </w:rPr>
+        <w:t>80% bases</w:t>
+      </w:r>
+      <w:r>
+        <w:rPr>
+          <w:rFonts w:ascii="Arial" w:hAnsi="Arial"/>
+        </w:rPr>
+        <w:t xml:space="preserve"> (QC_PERCENT)</w:t>
+      </w:r>
+      <w:r>
+        <w:rPr>
+          <w:rFonts w:ascii="Arial" w:hAnsi="Arial"/>
+        </w:rPr>
+        <w:t xml:space="preserve"> </w:t>
       </w:r>
       <w:r>
         <w:rPr>
@@ -1646,42 +2107,695 @@
         <w:rPr>
           <w:rFonts w:ascii="Arial" w:hAnsi="Arial"/>
         </w:rPr>
+        <w:t xml:space="preserve"> (QC_SCORE)</w:t>
+      </w:r>
+      <w:r>
+        <w:rPr>
+          <w:rFonts w:ascii="Arial" w:hAnsi="Arial"/>
+        </w:rPr>
         <w:t xml:space="preserve">. </w:t>
       </w:r>
-    </w:p>
-    <w:p>
-      <w:pPr>
-        <w:spacing w:line="240" w:lineRule="auto"/>
-        <w:jc w:val="both"/>
-        <w:rPr>
-          <w:rFonts w:ascii="Arial" w:hAnsi="Arial"/>
-        </w:rPr>
-      </w:pPr>
-    </w:p>
-    <w:p>
-      <w:pPr>
-        <w:spacing w:line="240" w:lineRule="auto"/>
-        <w:jc w:val="both"/>
-        <w:rPr>
-          <w:rFonts w:ascii="Arial" w:hAnsi="Arial" w:cs="Arial"/>
-        </w:rPr>
-      </w:pPr>
-      <w:r>
-        <w:rPr>
-          <w:rFonts w:ascii="Arial" w:hAnsi="Arial"/>
+      <w:r>
+        <w:rPr>
+          <w:rFonts w:ascii="Arial" w:hAnsi="Arial"/>
+        </w:rPr>
+        <w:t>The values can be changed when running the commands.</w:t>
+      </w:r>
+    </w:p>
+    <w:p>
+      <w:pPr>
+        <w:spacing w:line="240" w:lineRule="auto"/>
+        <w:jc w:val="both"/>
+        <w:rPr>
+          <w:rFonts w:ascii="Arial" w:hAnsi="Arial" w:cs="Arial"/>
+        </w:rPr>
+      </w:pPr>
+      <w:r>
+        <w:rPr>
+          <w:rFonts w:ascii="Arial" w:hAnsi="Arial"/>
+        </w:rPr>
+        <w:t xml:space="preserve">The program </w:t>
+      </w:r>
+      <w:r>
+        <w:rPr>
+          <w:rFonts w:ascii="Courier New" w:hAnsi="Courier New" w:cs="Courier New"/>
+        </w:rPr>
+        <w:t>“quality_filter_single.sh”</w:t>
+      </w:r>
+      <w:r>
+        <w:rPr>
+          <w:rFonts w:ascii="Courier New" w:hAnsi="Courier New" w:cs="Courier New"/>
+        </w:rPr>
+        <w:t xml:space="preserve"> </w:t>
+      </w:r>
+      <w:r>
+        <w:rPr>
+          <w:rFonts w:ascii="Arial" w:hAnsi="Arial" w:cs="Arial"/>
+        </w:rPr>
+        <w:t>requires the location of the folder containing raw data</w:t>
+      </w:r>
+      <w:r>
+        <w:rPr>
+          <w:rFonts w:ascii="Arial" w:hAnsi="Arial" w:cs="Arial"/>
+        </w:rPr>
+        <w:t xml:space="preserve"> (FASTQ files)</w:t>
+      </w:r>
+      <w:r>
+        <w:rPr>
+          <w:rFonts w:ascii="Arial" w:hAnsi="Arial" w:cs="Arial"/>
+        </w:rPr>
+        <w:t xml:space="preserve"> and the user defined length to trim the reads</w:t>
+      </w:r>
+      <w:r>
+        <w:rPr>
+          <w:rFonts w:ascii="Arial" w:hAnsi="Arial" w:cs="Arial"/>
+        </w:rPr>
+        <w:t xml:space="preserve"> and the two quality filtering parameters</w:t>
+      </w:r>
+      <w:r>
+        <w:rPr>
+          <w:rFonts w:ascii="Arial" w:hAnsi="Arial" w:cs="Arial"/>
+        </w:rPr>
+        <w:t>. If the user doesn’t want to trim the reads, they can provide the full length of the reads</w:t>
+      </w:r>
+      <w:r>
+        <w:rPr>
+          <w:rFonts w:ascii="Arial" w:hAnsi="Arial" w:cs="Arial"/>
+        </w:rPr>
+        <w:t xml:space="preserve"> (therefore no trimming is performed)</w:t>
+      </w:r>
+      <w:r>
+        <w:rPr>
+          <w:rFonts w:ascii="Arial" w:hAnsi="Arial" w:cs="Arial"/>
+        </w:rPr>
+        <w:t>.</w:t>
+      </w:r>
+      <w:r>
+        <w:rPr>
+          <w:rFonts w:ascii="Arial" w:hAnsi="Arial" w:cs="Arial"/>
+        </w:rPr>
+        <w:t xml:space="preserve"> </w:t>
+      </w:r>
+      <w:r>
+        <w:rPr>
+          <w:rFonts w:ascii="Arial" w:hAnsi="Arial" w:cs="Arial"/>
+        </w:rPr>
+        <w:t>The script requires 4 parameters as can be used as</w:t>
+      </w:r>
+    </w:p>
+    <w:p>
+      <w:pPr>
+        <w:spacing w:line="240" w:lineRule="auto"/>
+        <w:jc w:val="both"/>
+        <w:rPr>
+          <w:rFonts w:ascii="Courier New" w:hAnsi="Courier New" w:cs="Courier New"/>
+        </w:rPr>
+      </w:pPr>
+      <w:proofErr w:type="gramStart"/>
+      <w:r>
+        <w:rPr>
+          <w:rFonts w:ascii="Courier New" w:hAnsi="Courier New" w:cs="Courier New"/>
+          <w:highlight w:val="lightGray"/>
+        </w:rPr>
+        <w:t>quality_filter_single.sh</w:t>
+      </w:r>
+      <w:proofErr w:type="gramEnd"/>
+      <w:r>
+        <w:rPr>
+          <w:rFonts w:ascii="Courier New" w:hAnsi="Courier New" w:cs="Courier New"/>
+          <w:highlight w:val="lightGray"/>
+        </w:rPr>
+        <w:t xml:space="preserve"> INPUT_FOLDER TRIM_LENGTH QC_PERCENT QC_SCORE</w:t>
+      </w:r>
+    </w:p>
+    <w:p>
+      <w:pPr>
+        <w:spacing w:line="240" w:lineRule="auto"/>
+        <w:jc w:val="both"/>
+        <w:rPr>
+          <w:rFonts w:ascii="Arial" w:hAnsi="Arial" w:cs="Arial"/>
+        </w:rPr>
+      </w:pPr>
+      <w:r>
+        <w:rPr>
+          <w:rFonts w:ascii="Arial" w:hAnsi="Arial" w:cs="Arial"/>
+        </w:rPr>
+        <w:t xml:space="preserve">For example, </w:t>
+      </w:r>
+      <w:r>
+        <w:rPr>
+          <w:rFonts w:ascii="Arial" w:hAnsi="Arial" w:cs="Arial"/>
+        </w:rPr>
+        <w:t xml:space="preserve">if a user want to trim the length of reads to 200 bases and run the QC where he wants to select reads where &gt;= </w:t>
+      </w:r>
+      <w:r>
+        <w:rPr>
+          <w:rFonts w:ascii="Arial" w:hAnsi="Arial"/>
+        </w:rPr>
+        <w:t>80% bases</w:t>
+      </w:r>
+      <w:r>
+        <w:rPr>
+          <w:rFonts w:ascii="Arial" w:hAnsi="Arial"/>
+        </w:rPr>
+        <w:t xml:space="preserve"> have  a </w:t>
+      </w:r>
+      <w:proofErr w:type="spellStart"/>
+      <w:r>
+        <w:rPr>
+          <w:rFonts w:ascii="Arial" w:hAnsi="Arial"/>
+        </w:rPr>
+        <w:t>Q</w:t>
+      </w:r>
+      <w:r>
+        <w:rPr>
+          <w:rFonts w:ascii="Arial" w:hAnsi="Arial"/>
+        </w:rPr>
+        <w:t>Score</w:t>
+      </w:r>
+      <w:proofErr w:type="spellEnd"/>
+      <w:r>
+        <w:rPr>
+          <w:rFonts w:ascii="Arial" w:hAnsi="Arial"/>
+        </w:rPr>
+        <w:t xml:space="preserve"> &gt;20</w:t>
+      </w:r>
+      <w:r>
+        <w:rPr>
+          <w:rFonts w:ascii="Arial" w:hAnsi="Arial"/>
+        </w:rPr>
+        <w:t>. He can use the following commands</w:t>
+      </w:r>
+    </w:p>
+    <w:p>
+      <w:pPr>
+        <w:spacing w:line="240" w:lineRule="auto"/>
+        <w:jc w:val="both"/>
+        <w:rPr>
+          <w:rFonts w:ascii="Courier New" w:hAnsi="Courier New" w:cs="Courier New"/>
+        </w:rPr>
+      </w:pPr>
+      <w:bookmarkStart w:id="19" w:name="OLE_LINK3"/>
+      <w:bookmarkStart w:id="20" w:name="OLE_LINK4"/>
+      <w:bookmarkStart w:id="21" w:name="OLE_LINK11"/>
+      <w:bookmarkStart w:id="22" w:name="OLE_LINK12"/>
+      <w:r>
+        <w:rPr>
+          <w:rFonts w:ascii="Courier New" w:hAnsi="Courier New" w:cs="Courier New"/>
+          <w:highlight w:val="lightGray"/>
+        </w:rPr>
+        <w:t>quality_filter_</w:t>
+      </w:r>
+      <w:proofErr w:type="gramStart"/>
+      <w:r>
+        <w:rPr>
+          <w:rFonts w:ascii="Courier New" w:hAnsi="Courier New" w:cs="Courier New"/>
+          <w:highlight w:val="lightGray"/>
+        </w:rPr>
+        <w:t xml:space="preserve">single.sh </w:t>
+      </w:r>
+      <w:r>
+        <w:rPr>
+          <w:rFonts w:ascii="Courier New" w:hAnsi="Courier New" w:cs="Courier New"/>
+          <w:highlight w:val="lightGray"/>
+        </w:rPr>
+        <w:t>..</w:t>
+      </w:r>
+      <w:proofErr w:type="gramEnd"/>
+      <w:r>
+        <w:rPr>
+          <w:rFonts w:ascii="Courier New" w:hAnsi="Courier New" w:cs="Courier New"/>
+          <w:highlight w:val="lightGray"/>
+        </w:rPr>
+        <w:t>/</w:t>
+      </w:r>
+      <w:proofErr w:type="spellStart"/>
+      <w:r>
+        <w:rPr>
+          <w:rFonts w:ascii="Courier New" w:hAnsi="Courier New" w:cs="Courier New"/>
+          <w:highlight w:val="lightGray"/>
+        </w:rPr>
+        <w:t>example_rawdata</w:t>
+      </w:r>
+      <w:proofErr w:type="spellEnd"/>
+      <w:r>
+        <w:rPr>
+          <w:rFonts w:ascii="Courier New" w:hAnsi="Courier New" w:cs="Courier New"/>
+          <w:highlight w:val="lightGray"/>
+        </w:rPr>
+        <w:t xml:space="preserve"> 200 </w:t>
+      </w:r>
+      <w:r>
+        <w:rPr>
+          <w:rFonts w:ascii="Courier New" w:hAnsi="Courier New" w:cs="Courier New"/>
+          <w:highlight w:val="lightGray"/>
+        </w:rPr>
+        <w:t>80 20</w:t>
+      </w:r>
+      <w:bookmarkEnd w:id="19"/>
+      <w:bookmarkEnd w:id="20"/>
+    </w:p>
+    <w:bookmarkEnd w:id="21"/>
+    <w:bookmarkEnd w:id="22"/>
+    <w:p>
+      <w:pPr>
+        <w:spacing w:line="240" w:lineRule="auto"/>
+        <w:jc w:val="both"/>
+        <w:rPr>
+          <w:rFonts w:ascii="Arial" w:hAnsi="Arial" w:cs="Arial"/>
+        </w:rPr>
+      </w:pPr>
+      <w:r>
+        <w:rPr>
+          <w:rFonts w:ascii="Arial" w:hAnsi="Arial" w:cs="Arial"/>
+        </w:rPr>
+        <w:t xml:space="preserve">The program does the quality filtering and produces the filtered </w:t>
+      </w:r>
+      <w:proofErr w:type="spellStart"/>
+      <w:r>
+        <w:rPr>
+          <w:rFonts w:ascii="Arial" w:hAnsi="Arial" w:cs="Arial"/>
+        </w:rPr>
+        <w:t>fastq</w:t>
+      </w:r>
+      <w:proofErr w:type="spellEnd"/>
+      <w:r>
+        <w:rPr>
+          <w:rFonts w:ascii="Arial" w:hAnsi="Arial" w:cs="Arial"/>
+        </w:rPr>
+        <w:t xml:space="preserve"> files in a directory called </w:t>
+      </w:r>
+      <w:r>
+        <w:rPr>
+          <w:rFonts w:ascii="Courier New" w:hAnsi="Courier New" w:cs="Courier New"/>
+        </w:rPr>
+        <w:t>“</w:t>
+      </w:r>
+      <w:proofErr w:type="spellStart"/>
+      <w:r>
+        <w:rPr>
+          <w:rFonts w:ascii="Courier New" w:hAnsi="Courier New" w:cs="Courier New"/>
+        </w:rPr>
+        <w:t>filtered_fastq</w:t>
+      </w:r>
+      <w:proofErr w:type="spellEnd"/>
+      <w:r>
+        <w:rPr>
+          <w:rFonts w:ascii="Courier New" w:hAnsi="Courier New" w:cs="Courier New"/>
+        </w:rPr>
+        <w:t>”.</w:t>
+      </w:r>
+      <w:r>
+        <w:rPr>
+          <w:rFonts w:ascii="Arial" w:hAnsi="Arial" w:cs="Arial"/>
+        </w:rPr>
+        <w:t xml:space="preserve"> </w:t>
+      </w:r>
+    </w:p>
+    <w:p>
+      <w:pPr>
+        <w:spacing w:line="240" w:lineRule="auto"/>
+        <w:jc w:val="both"/>
+        <w:rPr>
+          <w:rFonts w:ascii="Arial" w:hAnsi="Arial" w:cs="Arial"/>
+        </w:rPr>
+      </w:pPr>
+      <w:r>
+        <w:rPr>
+          <w:rFonts w:ascii="Arial" w:hAnsi="Arial" w:cs="Arial"/>
+        </w:rPr>
+        <w:t xml:space="preserve">The program also creates the </w:t>
+      </w:r>
+      <w:proofErr w:type="spellStart"/>
+      <w:r>
+        <w:rPr>
+          <w:rFonts w:ascii="Arial" w:hAnsi="Arial" w:cs="Arial"/>
+        </w:rPr>
+        <w:t>fasta</w:t>
+      </w:r>
+      <w:proofErr w:type="spellEnd"/>
+      <w:r>
+        <w:rPr>
+          <w:rFonts w:ascii="Arial" w:hAnsi="Arial" w:cs="Arial"/>
+        </w:rPr>
+        <w:t xml:space="preserve"> file for all the samples in the current directory </w:t>
+      </w:r>
+      <w:r>
+        <w:rPr>
+          <w:rFonts w:ascii="Courier New" w:hAnsi="Courier New" w:cs="Courier New"/>
+        </w:rPr>
+        <w:t xml:space="preserve">“ANALYSIS” </w:t>
+      </w:r>
+      <w:r>
+        <w:rPr>
+          <w:rFonts w:ascii="Arial" w:hAnsi="Arial" w:cs="Arial"/>
+        </w:rPr>
+        <w:t>which are used for subsequent analysis.</w:t>
+      </w:r>
+    </w:p>
+    <w:p>
+      <w:pPr>
+        <w:spacing w:line="240" w:lineRule="auto"/>
+        <w:jc w:val="both"/>
+        <w:rPr>
+          <w:rFonts w:ascii="Arial" w:hAnsi="Arial" w:cs="Arial"/>
+        </w:rPr>
+      </w:pPr>
+      <w:r>
+        <w:rPr>
+          <w:rFonts w:ascii="Arial" w:hAnsi="Arial" w:cs="Arial"/>
+        </w:rPr>
+        <w:t xml:space="preserve">The </w:t>
+      </w:r>
+      <w:r>
+        <w:rPr>
+          <w:rFonts w:ascii="Arial" w:hAnsi="Arial" w:cs="Arial"/>
+        </w:rPr>
+        <w:t xml:space="preserve">program </w:t>
+      </w:r>
+      <w:r>
+        <w:rPr>
+          <w:rFonts w:ascii="Arial" w:hAnsi="Arial" w:cs="Arial"/>
+        </w:rPr>
+        <w:t>“</w:t>
+      </w:r>
+      <w:r>
+        <w:rPr>
+          <w:rFonts w:ascii="Courier New" w:hAnsi="Courier New" w:cs="Courier New"/>
+        </w:rPr>
+        <w:t xml:space="preserve">quality_check_filterdata.sh” </w:t>
+      </w:r>
+      <w:r>
+        <w:rPr>
+          <w:rFonts w:ascii="Arial" w:hAnsi="Arial" w:cs="Arial"/>
+        </w:rPr>
+        <w:t>uses the</w:t>
+      </w:r>
+      <w:r>
+        <w:rPr>
+          <w:rFonts w:ascii="Courier New" w:hAnsi="Courier New" w:cs="Courier New"/>
+        </w:rPr>
+        <w:t xml:space="preserve"> </w:t>
+      </w:r>
+      <w:r>
+        <w:rPr>
+          <w:rFonts w:ascii="Arial" w:hAnsi="Arial" w:cs="Arial"/>
+        </w:rPr>
+        <w:t xml:space="preserve">directory </w:t>
+      </w:r>
+      <w:proofErr w:type="spellStart"/>
+      <w:r>
+        <w:rPr>
+          <w:rFonts w:ascii="Arial" w:hAnsi="Arial" w:cs="Arial"/>
+        </w:rPr>
+        <w:t>filtered_fastq</w:t>
+      </w:r>
+      <w:proofErr w:type="spellEnd"/>
+      <w:r>
+        <w:rPr>
+          <w:rFonts w:ascii="Arial" w:hAnsi="Arial" w:cs="Arial"/>
+        </w:rPr>
+        <w:t xml:space="preserve"> to generate the quality</w:t>
+      </w:r>
+      <w:r>
+        <w:rPr>
+          <w:rFonts w:ascii="Arial" w:hAnsi="Arial" w:cs="Arial"/>
+        </w:rPr>
+        <w:t xml:space="preserve"> report for the filtered </w:t>
+      </w:r>
+      <w:proofErr w:type="spellStart"/>
+      <w:r>
+        <w:rPr>
+          <w:rFonts w:ascii="Arial" w:hAnsi="Arial" w:cs="Arial"/>
+        </w:rPr>
+        <w:t>fastq</w:t>
+      </w:r>
+      <w:proofErr w:type="spellEnd"/>
+      <w:r>
+        <w:rPr>
+          <w:rFonts w:ascii="Arial" w:hAnsi="Arial" w:cs="Arial"/>
+        </w:rPr>
+        <w:t xml:space="preserve"> files</w:t>
+      </w:r>
+      <w:r>
+        <w:rPr>
+          <w:rFonts w:ascii="Arial" w:hAnsi="Arial" w:cs="Arial"/>
+        </w:rPr>
+        <w:t>.</w:t>
+      </w:r>
+    </w:p>
+    <w:p>
+      <w:pPr>
+        <w:spacing w:line="240" w:lineRule="auto"/>
+        <w:jc w:val="both"/>
+        <w:rPr>
+          <w:rFonts w:ascii="Courier New" w:hAnsi="Courier New" w:cs="Courier New"/>
+        </w:rPr>
+      </w:pPr>
+      <w:bookmarkStart w:id="23" w:name="OLE_LINK5"/>
+      <w:bookmarkStart w:id="24" w:name="OLE_LINK6"/>
+      <w:r>
+        <w:rPr>
+          <w:rFonts w:ascii="Courier New" w:hAnsi="Courier New" w:cs="Courier New"/>
+          <w:highlight w:val="lightGray"/>
+        </w:rPr>
+        <w:t xml:space="preserve">quality_check_filterdata.sh </w:t>
+      </w:r>
+      <w:proofErr w:type="spellStart"/>
+      <w:r>
+        <w:rPr>
+          <w:rFonts w:ascii="Courier New" w:hAnsi="Courier New" w:cs="Courier New"/>
+          <w:highlight w:val="lightGray"/>
+        </w:rPr>
+        <w:t>filtered_fastq</w:t>
+      </w:r>
+      <w:proofErr w:type="spellEnd"/>
+    </w:p>
+    <w:bookmarkEnd w:id="23"/>
+    <w:bookmarkEnd w:id="24"/>
+    <w:p>
+      <w:pPr>
+        <w:spacing w:line="240" w:lineRule="auto"/>
+        <w:jc w:val="both"/>
+        <w:rPr>
+          <w:rFonts w:ascii="Arial" w:hAnsi="Arial"/>
+        </w:rPr>
+      </w:pPr>
+      <w:r>
+        <w:rPr>
+          <w:rFonts w:ascii="Arial" w:hAnsi="Arial"/>
+        </w:rPr>
+        <w:t>This</w:t>
+      </w:r>
+      <w:r>
+        <w:rPr>
+          <w:rFonts w:ascii="Arial" w:hAnsi="Arial"/>
+        </w:rPr>
+        <w:t xml:space="preserve"> script</w:t>
+      </w:r>
+      <w:r>
+        <w:rPr>
+          <w:rFonts w:ascii="Arial" w:hAnsi="Arial"/>
+        </w:rPr>
+        <w:t xml:space="preserve"> creates </w:t>
+      </w:r>
+      <w:r>
+        <w:rPr>
+          <w:rFonts w:ascii="Arial" w:hAnsi="Arial"/>
+        </w:rPr>
+        <w:t xml:space="preserve">a </w:t>
+      </w:r>
+      <w:r>
+        <w:rPr>
+          <w:rFonts w:ascii="Arial" w:hAnsi="Arial"/>
+        </w:rPr>
+        <w:t xml:space="preserve">folders </w:t>
+      </w:r>
+      <w:proofErr w:type="spellStart"/>
+      <w:r>
+        <w:rPr>
+          <w:rFonts w:ascii="Arial" w:hAnsi="Arial"/>
+        </w:rPr>
+        <w:t>fastqc_</w:t>
+      </w:r>
+      <w:r>
+        <w:rPr>
+          <w:rFonts w:ascii="Arial" w:hAnsi="Arial"/>
+        </w:rPr>
+        <w:t>filterdata</w:t>
+      </w:r>
+      <w:proofErr w:type="spellEnd"/>
+      <w:r>
+        <w:rPr>
+          <w:rFonts w:ascii="Arial" w:hAnsi="Arial"/>
+        </w:rPr>
+        <w:t xml:space="preserve"> with FASTQC report </w:t>
+      </w:r>
+      <w:r>
+        <w:rPr>
+          <w:rFonts w:ascii="Arial" w:hAnsi="Arial"/>
+        </w:rPr>
+        <w:t xml:space="preserve">for </w:t>
+      </w:r>
+      <w:r>
+        <w:rPr>
+          <w:rFonts w:ascii="Arial" w:hAnsi="Arial"/>
+        </w:rPr>
+        <w:t>all files of the filtered dataset</w:t>
+      </w:r>
+      <w:r>
+        <w:rPr>
+          <w:rFonts w:ascii="Arial" w:hAnsi="Arial"/>
+        </w:rPr>
+        <w:t>.</w:t>
+      </w:r>
+      <w:r>
+        <w:rPr>
+          <w:rFonts w:ascii="Arial" w:hAnsi="Arial"/>
+        </w:rPr>
+        <w:t xml:space="preserve"> Inside the folder, the HTML file </w:t>
+      </w:r>
+      <w:r>
+        <w:rPr>
+          <w:rFonts w:ascii="Courier New" w:hAnsi="Courier New" w:cs="Courier New"/>
+        </w:rPr>
+        <w:t>“FASTQC_overview.html”</w:t>
+      </w:r>
+      <w:r>
+        <w:rPr>
+          <w:rFonts w:ascii="Arial" w:hAnsi="Arial"/>
+        </w:rPr>
+        <w:t xml:space="preserve"> is created which provides </w:t>
+      </w:r>
+      <w:proofErr w:type="gramStart"/>
+      <w:r>
+        <w:rPr>
+          <w:rFonts w:ascii="Arial" w:hAnsi="Arial"/>
+        </w:rPr>
+        <w:t>an</w:t>
+      </w:r>
+      <w:proofErr w:type="gramEnd"/>
+      <w:r>
+        <w:rPr>
+          <w:rFonts w:ascii="Arial" w:hAnsi="Arial"/>
+        </w:rPr>
+        <w:t xml:space="preserve"> combined overview of the quality statistics for all samples and also provide more detailed report for individual samples.</w:t>
+      </w:r>
+    </w:p>
+    <w:p>
+      <w:pPr>
+        <w:spacing w:line="240" w:lineRule="auto"/>
+        <w:ind w:left="-547"/>
+        <w:jc w:val="both"/>
+        <w:rPr>
+          <w:rFonts w:ascii="Arial" w:hAnsi="Arial"/>
+          <w:b/>
+        </w:rPr>
+      </w:pPr>
+    </w:p>
+    <w:p>
+      <w:pPr>
+        <w:spacing w:line="240" w:lineRule="auto"/>
+        <w:ind w:left="-547"/>
+        <w:jc w:val="both"/>
+        <w:rPr>
+          <w:rFonts w:ascii="Arial" w:hAnsi="Arial"/>
+        </w:rPr>
+      </w:pPr>
+      <w:r>
+        <w:rPr>
+          <w:rFonts w:ascii="Arial" w:hAnsi="Arial"/>
+          <w:b/>
         </w:rPr>
         <w:lastRenderedPageBreak/>
-        <w:t xml:space="preserve">The program </w:t>
-      </w:r>
-      <w:r>
-        <w:rPr>
-          <w:rFonts w:ascii="Courier New" w:hAnsi="Courier New" w:cs="Courier New"/>
-        </w:rPr>
-        <w:t>“quality_filter_single.sh”</w:t>
-      </w:r>
-      <w:r>
-        <w:rPr>
-          <w:rFonts w:ascii="Courier New" w:hAnsi="Courier New" w:cs="Courier New"/>
+        <w:t>Generating QIIME input files and running QIIME scripts</w:t>
+      </w:r>
+    </w:p>
+    <w:p>
+      <w:pPr>
+        <w:spacing w:line="240" w:lineRule="auto"/>
+        <w:jc w:val="both"/>
+        <w:rPr>
+          <w:rFonts w:ascii="Arial" w:hAnsi="Arial"/>
+        </w:rPr>
+      </w:pPr>
+      <w:r>
+        <w:rPr>
+          <w:rFonts w:ascii="Arial" w:hAnsi="Arial" w:cs="Arial"/>
+        </w:rPr>
+        <w:t xml:space="preserve">Based on the </w:t>
+      </w:r>
+      <w:r>
+        <w:rPr>
+          <w:rFonts w:ascii="Arial" w:hAnsi="Arial" w:cs="Arial"/>
+        </w:rPr>
+        <w:t xml:space="preserve">quality report of </w:t>
+      </w:r>
+      <w:r>
+        <w:rPr>
+          <w:rFonts w:ascii="Arial" w:hAnsi="Arial" w:cs="Arial"/>
+        </w:rPr>
+        <w:t>filtered</w:t>
+      </w:r>
+      <w:r>
+        <w:rPr>
+          <w:rFonts w:ascii="Arial" w:hAnsi="Arial" w:cs="Arial"/>
+        </w:rPr>
+        <w:t xml:space="preserve"> dataset</w:t>
+      </w:r>
+      <w:r>
+        <w:rPr>
+          <w:rFonts w:ascii="Arial" w:hAnsi="Arial" w:cs="Arial"/>
+        </w:rPr>
+        <w:t xml:space="preserve"> if </w:t>
+      </w:r>
+      <w:r>
+        <w:rPr>
+          <w:rFonts w:ascii="Arial" w:hAnsi="Arial" w:cs="Arial"/>
+        </w:rPr>
+        <w:t xml:space="preserve">the </w:t>
+      </w:r>
+      <w:r>
+        <w:rPr>
+          <w:rFonts w:ascii="Arial" w:hAnsi="Arial" w:cs="Arial"/>
+        </w:rPr>
+        <w:t>user wants to remove certain samples</w:t>
+      </w:r>
+      <w:r>
+        <w:rPr>
+          <w:rFonts w:ascii="Arial" w:hAnsi="Arial" w:cs="Arial"/>
+        </w:rPr>
+        <w:t xml:space="preserve"> (sometime because of low sampling depth)</w:t>
+      </w:r>
+      <w:r>
+        <w:rPr>
+          <w:rFonts w:ascii="Arial" w:hAnsi="Arial" w:cs="Arial"/>
+        </w:rPr>
+        <w:t xml:space="preserve">, they can just delete the corresponding </w:t>
+      </w:r>
+      <w:proofErr w:type="spellStart"/>
+      <w:r>
+        <w:rPr>
+          <w:rFonts w:ascii="Arial" w:hAnsi="Arial" w:cs="Arial"/>
+        </w:rPr>
+        <w:t>fasta</w:t>
+      </w:r>
+      <w:proofErr w:type="spellEnd"/>
+      <w:r>
+        <w:rPr>
+          <w:rFonts w:ascii="Arial" w:hAnsi="Arial" w:cs="Arial"/>
+        </w:rPr>
+        <w:t xml:space="preserve"> file from the </w:t>
+      </w:r>
+      <w:r>
+        <w:rPr>
+          <w:rFonts w:ascii="Courier New" w:hAnsi="Courier New" w:cs="Courier New"/>
+        </w:rPr>
+        <w:t>“ANALYSIS”</w:t>
+      </w:r>
+      <w:r>
+        <w:rPr>
+          <w:rFonts w:ascii="Arial" w:hAnsi="Arial" w:cs="Arial"/>
         </w:rPr>
         <w:t xml:space="preserve"> </w:t>
       </w:r>
@@ -1689,588 +2803,174 @@
         <w:rPr>
           <w:rFonts w:ascii="Arial" w:hAnsi="Arial" w:cs="Arial"/>
         </w:rPr>
-        <w:t>requires the location of the folder containing raw data and the user defined length to trim the reads. If the user doesn’t want to trim the reads, they can provide the full length of the reads.</w:t>
-      </w:r>
-      <w:r>
-        <w:rPr>
-          <w:rFonts w:ascii="Arial" w:hAnsi="Arial" w:cs="Arial"/>
-        </w:rPr>
-        <w:t xml:space="preserve"> In this case we want to trim the reads to sequence length 200.</w:t>
-      </w:r>
-      <w:r>
-        <w:rPr>
-          <w:rFonts w:ascii="Arial" w:hAnsi="Arial"/>
-        </w:rPr>
-        <w:t xml:space="preserve"> If user wants to modify the parameters for second step of quality filtering, they can edit the parameters (</w:t>
-      </w:r>
-      <w:r>
-        <w:rPr>
-          <w:rFonts w:ascii="Arial" w:hAnsi="Arial"/>
-        </w:rPr>
-        <w:t>QC_PERCENT</w:t>
-      </w:r>
-      <w:r>
-        <w:rPr>
-          <w:rFonts w:ascii="Arial" w:hAnsi="Arial"/>
-        </w:rPr>
-        <w:t xml:space="preserve">, </w:t>
-      </w:r>
-      <w:r>
-        <w:rPr>
-          <w:rFonts w:ascii="Arial" w:hAnsi="Arial"/>
-        </w:rPr>
-        <w:t>QC_SCORE</w:t>
-      </w:r>
-      <w:r>
-        <w:rPr>
-          <w:rFonts w:ascii="Arial" w:hAnsi="Arial"/>
-        </w:rPr>
-        <w:t>) in program file “</w:t>
-      </w:r>
-      <w:r>
-        <w:rPr>
-          <w:rFonts w:ascii="Courier New" w:hAnsi="Courier New" w:cs="Courier New"/>
-        </w:rPr>
-        <w:t>quality_filter_single.sh</w:t>
-      </w:r>
-      <w:r>
-        <w:rPr>
-          <w:rFonts w:ascii="Courier New" w:hAnsi="Courier New" w:cs="Courier New"/>
-        </w:rPr>
-        <w:t xml:space="preserve">” </w:t>
-      </w:r>
-      <w:r>
-        <w:rPr>
-          <w:rFonts w:ascii="Arial" w:hAnsi="Arial" w:cs="Arial"/>
-        </w:rPr>
-        <w:t>in QWRAP folder. We can start of quality filtering by executing the program as</w:t>
-      </w:r>
-    </w:p>
-    <w:p>
-      <w:pPr>
-        <w:spacing w:line="240" w:lineRule="auto"/>
-        <w:jc w:val="both"/>
-        <w:rPr>
-          <w:rFonts w:ascii="Courier New" w:hAnsi="Courier New" w:cs="Courier New"/>
-        </w:rPr>
-      </w:pPr>
+        <w:t>directory.</w:t>
+      </w:r>
+      <w:r>
+        <w:rPr>
+          <w:rFonts w:ascii="Arial" w:hAnsi="Arial" w:cs="Arial"/>
+        </w:rPr>
+        <w:t xml:space="preserve"> </w:t>
+      </w:r>
+      <w:r>
+        <w:rPr>
+          <w:rFonts w:ascii="Arial" w:hAnsi="Arial"/>
+        </w:rPr>
+        <w:t xml:space="preserve">All the </w:t>
+      </w:r>
+      <w:proofErr w:type="spellStart"/>
+      <w:r>
+        <w:rPr>
+          <w:rFonts w:ascii="Arial" w:hAnsi="Arial"/>
+        </w:rPr>
+        <w:t>fasta</w:t>
+      </w:r>
+      <w:proofErr w:type="spellEnd"/>
+      <w:r>
+        <w:rPr>
+          <w:rFonts w:ascii="Arial" w:hAnsi="Arial"/>
+        </w:rPr>
+        <w:t xml:space="preserve"> files present in the current directory (</w:t>
+      </w:r>
+      <w:r>
+        <w:rPr>
+          <w:rFonts w:ascii="Courier New" w:hAnsi="Courier New" w:cs="Courier New"/>
+        </w:rPr>
+        <w:t>ANALYSIS</w:t>
+      </w:r>
+      <w:r>
+        <w:rPr>
+          <w:rFonts w:ascii="Arial" w:hAnsi="Arial"/>
+        </w:rPr>
+        <w:t xml:space="preserve">) will be </w:t>
+      </w:r>
+      <w:proofErr w:type="gramStart"/>
+      <w:r>
+        <w:rPr>
+          <w:rFonts w:ascii="Arial" w:hAnsi="Arial"/>
+        </w:rPr>
+        <w:t>used/</w:t>
+      </w:r>
+      <w:r>
+        <w:rPr>
+          <w:rFonts w:ascii="Arial" w:hAnsi="Arial"/>
+        </w:rPr>
+        <w:t>included</w:t>
+      </w:r>
+      <w:proofErr w:type="gramEnd"/>
+      <w:r>
+        <w:rPr>
+          <w:rFonts w:ascii="Arial" w:hAnsi="Arial"/>
+        </w:rPr>
+        <w:t xml:space="preserve"> in the analysis. </w:t>
+      </w:r>
+    </w:p>
+    <w:p>
+      <w:pPr>
+        <w:spacing w:line="240" w:lineRule="auto"/>
+        <w:jc w:val="both"/>
+        <w:rPr>
+          <w:rFonts w:ascii="Arial" w:hAnsi="Arial"/>
+        </w:rPr>
+      </w:pPr>
+      <w:r>
+        <w:rPr>
+          <w:rFonts w:ascii="Arial" w:hAnsi="Arial"/>
+        </w:rPr>
+        <w:t>The data analysis workflow is going to generate two set of results.</w:t>
+      </w:r>
+    </w:p>
+    <w:p>
+      <w:pPr>
+        <w:spacing w:line="240" w:lineRule="auto"/>
+        <w:jc w:val="both"/>
+        <w:rPr>
+          <w:rFonts w:ascii="Arial" w:hAnsi="Arial"/>
+        </w:rPr>
+      </w:pPr>
+      <w:r>
+        <w:rPr>
+          <w:rFonts w:ascii="Arial" w:hAnsi="Arial"/>
+        </w:rPr>
+        <w:t>First set is the original OTU tables and other files on which no rarefaction (sample size normalization) and no rare OTU filtering was applied. All the files and folder generated in this step has suffix "_org" (original). This was used to generate taxonomy charts. This step is performed by script "script.sh".</w:t>
+      </w:r>
+    </w:p>
+    <w:p>
+      <w:pPr>
+        <w:spacing w:line="240" w:lineRule="auto"/>
+        <w:jc w:val="both"/>
+        <w:rPr>
+          <w:rFonts w:ascii="Arial" w:hAnsi="Arial"/>
+        </w:rPr>
+      </w:pPr>
+      <w:r>
+        <w:rPr>
+          <w:rFonts w:ascii="Arial" w:hAnsi="Arial"/>
+        </w:rPr>
+        <w:t>Second set might appeal to most users. Here the OTU table is rarified to user supplied sample depth (or minimum sample depth present across the samples). The OTUs are then filtered which had average abundance &lt;0.0005%. This generated a new filtered OTU table. All files and folder generated at this step has suffix "_fil". This was used to generate taxonomy bar charts, OTU Multiple Sequence Alignment, phylogenetic tree, alpha diversity, beta diversity etc. This step is achieved by script "script_adv.sh".</w:t>
+      </w:r>
+    </w:p>
+    <w:p>
+      <w:pPr>
+        <w:spacing w:line="240" w:lineRule="auto"/>
+        <w:jc w:val="both"/>
+        <w:rPr>
+          <w:rFonts w:ascii="Arial" w:hAnsi="Arial"/>
+        </w:rPr>
+      </w:pPr>
+    </w:p>
+    <w:p>
+      <w:pPr>
+        <w:spacing w:line="240" w:lineRule="auto"/>
+        <w:jc w:val="both"/>
+        <w:rPr>
+          <w:rFonts w:ascii="Arial" w:hAnsi="Arial" w:cs="Arial"/>
+        </w:rPr>
+      </w:pPr>
+      <w:r>
+        <w:rPr>
+          <w:rFonts w:ascii="Arial" w:hAnsi="Arial" w:cs="Arial"/>
+        </w:rPr>
+        <w:t>The program “</w:t>
+      </w:r>
+      <w:r>
+        <w:rPr>
+          <w:rFonts w:ascii="Courier New" w:hAnsi="Courier New" w:cs="Courier New"/>
+        </w:rPr>
+        <w:t xml:space="preserve">microbiome-workflow1.sh” </w:t>
+      </w:r>
+      <w:r>
+        <w:rPr>
+          <w:rFonts w:ascii="Arial" w:hAnsi="Arial" w:cs="Arial"/>
+        </w:rPr>
+        <w:t xml:space="preserve">runs inside the </w:t>
+      </w:r>
+      <w:r>
+        <w:rPr>
+          <w:rFonts w:ascii="Courier New" w:hAnsi="Courier New" w:cs="Courier New"/>
+        </w:rPr>
+        <w:t>ANALYSIS</w:t>
+      </w:r>
+      <w:r>
+        <w:rPr>
+          <w:rFonts w:ascii="Arial" w:hAnsi="Arial" w:cs="Arial"/>
+        </w:rPr>
+        <w:t xml:space="preserve"> directory and creates several files which are required for any QIIME based analysis. You can run it as</w:t>
+      </w:r>
+    </w:p>
+    <w:p>
+      <w:pPr>
+        <w:spacing w:line="240" w:lineRule="auto"/>
+        <w:jc w:val="both"/>
+        <w:rPr>
+          <w:rFonts w:ascii="Courier New" w:hAnsi="Courier New" w:cs="Courier New"/>
+        </w:rPr>
+      </w:pPr>
+      <w:proofErr w:type="gramStart"/>
       <w:r>
         <w:rPr>
           <w:rFonts w:ascii="Courier New" w:hAnsi="Courier New" w:cs="Courier New"/>
           <w:highlight w:val="lightGray"/>
         </w:rPr>
-        <w:t xml:space="preserve">quality_filter_single.sh </w:t>
-      </w:r>
-      <w:proofErr w:type="spellStart"/>
-      <w:r>
-        <w:rPr>
-          <w:rFonts w:ascii="Courier New" w:hAnsi="Courier New" w:cs="Courier New"/>
-          <w:highlight w:val="lightGray"/>
-        </w:rPr>
-        <w:t>example_rawdata</w:t>
-      </w:r>
-      <w:proofErr w:type="spellEnd"/>
-      <w:r>
-        <w:rPr>
-          <w:rFonts w:ascii="Courier New" w:hAnsi="Courier New" w:cs="Courier New"/>
-          <w:highlight w:val="lightGray"/>
-        </w:rPr>
-        <w:t xml:space="preserve"> 200</w:t>
-      </w:r>
-      <w:r>
-        <w:rPr>
-          <w:rFonts w:ascii="Courier New" w:hAnsi="Courier New" w:cs="Courier New"/>
-        </w:rPr>
-        <w:t xml:space="preserve"> </w:t>
-      </w:r>
-    </w:p>
-    <w:p>
-      <w:pPr>
-        <w:spacing w:line="240" w:lineRule="auto"/>
-        <w:jc w:val="both"/>
-        <w:rPr>
-          <w:rFonts w:ascii="Arial" w:hAnsi="Arial" w:cs="Arial"/>
-        </w:rPr>
-      </w:pPr>
-      <w:r>
-        <w:rPr>
-          <w:rFonts w:ascii="Arial" w:hAnsi="Arial" w:cs="Arial"/>
-        </w:rPr>
-        <w:t xml:space="preserve">The program does the quality filtering and produces the filtered </w:t>
-      </w:r>
-      <w:proofErr w:type="spellStart"/>
-      <w:r>
-        <w:rPr>
-          <w:rFonts w:ascii="Arial" w:hAnsi="Arial" w:cs="Arial"/>
-        </w:rPr>
-        <w:t>fastq</w:t>
-      </w:r>
-      <w:proofErr w:type="spellEnd"/>
-      <w:r>
-        <w:rPr>
-          <w:rFonts w:ascii="Arial" w:hAnsi="Arial" w:cs="Arial"/>
-        </w:rPr>
-        <w:t xml:space="preserve"> files in a directory called </w:t>
-      </w:r>
-      <w:r>
-        <w:rPr>
-          <w:rFonts w:ascii="Courier New" w:hAnsi="Courier New" w:cs="Courier New"/>
-        </w:rPr>
-        <w:t>“</w:t>
-      </w:r>
-      <w:proofErr w:type="spellStart"/>
-      <w:r>
-        <w:rPr>
-          <w:rFonts w:ascii="Courier New" w:hAnsi="Courier New" w:cs="Courier New"/>
-        </w:rPr>
-        <w:t>filtered_fastq</w:t>
-      </w:r>
-      <w:proofErr w:type="spellEnd"/>
-      <w:r>
-        <w:rPr>
-          <w:rFonts w:ascii="Courier New" w:hAnsi="Courier New" w:cs="Courier New"/>
-        </w:rPr>
-        <w:t>”.</w:t>
-      </w:r>
-      <w:r>
-        <w:rPr>
-          <w:rFonts w:ascii="Arial" w:hAnsi="Arial" w:cs="Arial"/>
-        </w:rPr>
-        <w:t xml:space="preserve"> </w:t>
-      </w:r>
-    </w:p>
-    <w:p>
-      <w:pPr>
-        <w:spacing w:line="240" w:lineRule="auto"/>
-        <w:jc w:val="both"/>
-        <w:rPr>
-          <w:rFonts w:ascii="Arial" w:hAnsi="Arial" w:cs="Arial"/>
-        </w:rPr>
-      </w:pPr>
-      <w:r>
-        <w:rPr>
-          <w:rFonts w:ascii="Arial" w:hAnsi="Arial" w:cs="Arial"/>
-        </w:rPr>
-        <w:t xml:space="preserve">The program also creates the </w:t>
-      </w:r>
-      <w:proofErr w:type="spellStart"/>
-      <w:r>
-        <w:rPr>
-          <w:rFonts w:ascii="Arial" w:hAnsi="Arial" w:cs="Arial"/>
-        </w:rPr>
-        <w:t>fasta</w:t>
-      </w:r>
-      <w:proofErr w:type="spellEnd"/>
-      <w:r>
-        <w:rPr>
-          <w:rFonts w:ascii="Arial" w:hAnsi="Arial" w:cs="Arial"/>
-        </w:rPr>
-        <w:t xml:space="preserve"> file for all the samples in the current directory </w:t>
-      </w:r>
-      <w:r>
-        <w:rPr>
-          <w:rFonts w:ascii="Courier New" w:hAnsi="Courier New" w:cs="Courier New"/>
-        </w:rPr>
-        <w:t xml:space="preserve">“ANALYSIS” </w:t>
-      </w:r>
-      <w:r>
-        <w:rPr>
-          <w:rFonts w:ascii="Arial" w:hAnsi="Arial" w:cs="Arial"/>
-        </w:rPr>
-        <w:t>which are used for subsequent analysis.</w:t>
-      </w:r>
-    </w:p>
-    <w:p>
-      <w:pPr>
-        <w:spacing w:line="240" w:lineRule="auto"/>
-        <w:jc w:val="both"/>
-        <w:rPr>
-          <w:rFonts w:ascii="Arial" w:hAnsi="Arial" w:cs="Arial"/>
-        </w:rPr>
-      </w:pPr>
-      <w:r>
-        <w:rPr>
-          <w:rFonts w:ascii="Arial" w:hAnsi="Arial" w:cs="Arial"/>
-        </w:rPr>
-        <w:t xml:space="preserve">The </w:t>
-      </w:r>
-      <w:r>
-        <w:rPr>
-          <w:rFonts w:ascii="Arial" w:hAnsi="Arial" w:cs="Arial"/>
-        </w:rPr>
-        <w:t xml:space="preserve">program </w:t>
-      </w:r>
-      <w:r>
-        <w:rPr>
-          <w:rFonts w:ascii="Arial" w:hAnsi="Arial" w:cs="Arial"/>
-        </w:rPr>
-        <w:t>“</w:t>
-      </w:r>
-      <w:r>
-        <w:rPr>
-          <w:rFonts w:ascii="Courier New" w:hAnsi="Courier New" w:cs="Courier New"/>
-        </w:rPr>
-        <w:t xml:space="preserve">quality_check_filterdata.sh” </w:t>
-      </w:r>
-      <w:r>
-        <w:rPr>
-          <w:rFonts w:ascii="Arial" w:hAnsi="Arial" w:cs="Arial"/>
-        </w:rPr>
-        <w:t>uses the</w:t>
-      </w:r>
-      <w:r>
-        <w:rPr>
-          <w:rFonts w:ascii="Courier New" w:hAnsi="Courier New" w:cs="Courier New"/>
-        </w:rPr>
-        <w:t xml:space="preserve"> </w:t>
-      </w:r>
-      <w:r>
-        <w:rPr>
-          <w:rFonts w:ascii="Arial" w:hAnsi="Arial" w:cs="Arial"/>
-        </w:rPr>
-        <w:t xml:space="preserve">directory </w:t>
-      </w:r>
-      <w:proofErr w:type="spellStart"/>
-      <w:r>
-        <w:rPr>
-          <w:rFonts w:ascii="Arial" w:hAnsi="Arial" w:cs="Arial"/>
-        </w:rPr>
-        <w:t>filtered_fastq</w:t>
-      </w:r>
-      <w:proofErr w:type="spellEnd"/>
-      <w:r>
-        <w:rPr>
-          <w:rFonts w:ascii="Arial" w:hAnsi="Arial" w:cs="Arial"/>
-        </w:rPr>
-        <w:t xml:space="preserve"> to generate the quality report for the filtered dataset.</w:t>
-      </w:r>
-    </w:p>
-    <w:p>
-      <w:pPr>
-        <w:spacing w:line="240" w:lineRule="auto"/>
-        <w:jc w:val="both"/>
-        <w:rPr>
-          <w:rFonts w:ascii="Courier New" w:hAnsi="Courier New" w:cs="Courier New"/>
-        </w:rPr>
-      </w:pPr>
-      <w:r>
-        <w:rPr>
-          <w:rFonts w:ascii="Courier New" w:hAnsi="Courier New" w:cs="Courier New"/>
-          <w:highlight w:val="lightGray"/>
-        </w:rPr>
-        <w:t xml:space="preserve">quality_check_filterdata.sh </w:t>
-      </w:r>
-      <w:proofErr w:type="spellStart"/>
-      <w:r>
-        <w:rPr>
-          <w:rFonts w:ascii="Courier New" w:hAnsi="Courier New" w:cs="Courier New"/>
-          <w:highlight w:val="lightGray"/>
-        </w:rPr>
-        <w:t>filtered_fastq</w:t>
-      </w:r>
-      <w:proofErr w:type="spellEnd"/>
-    </w:p>
-    <w:p>
-      <w:pPr>
-        <w:spacing w:line="240" w:lineRule="auto"/>
-        <w:jc w:val="both"/>
-        <w:rPr>
-          <w:rFonts w:ascii="Arial" w:hAnsi="Arial"/>
-        </w:rPr>
-      </w:pPr>
-      <w:r>
-        <w:rPr>
-          <w:rFonts w:ascii="Arial" w:hAnsi="Arial"/>
-        </w:rPr>
-        <w:t>This</w:t>
-      </w:r>
-      <w:r>
-        <w:rPr>
-          <w:rFonts w:ascii="Arial" w:hAnsi="Arial"/>
-        </w:rPr>
-        <w:t xml:space="preserve"> script</w:t>
-      </w:r>
-      <w:r>
-        <w:rPr>
-          <w:rFonts w:ascii="Arial" w:hAnsi="Arial"/>
-        </w:rPr>
-        <w:t xml:space="preserve"> creates </w:t>
-      </w:r>
-      <w:r>
-        <w:rPr>
-          <w:rFonts w:ascii="Arial" w:hAnsi="Arial"/>
-        </w:rPr>
-        <w:t xml:space="preserve">a </w:t>
-      </w:r>
-      <w:r>
-        <w:rPr>
-          <w:rFonts w:ascii="Arial" w:hAnsi="Arial"/>
-        </w:rPr>
-        <w:t xml:space="preserve">folders </w:t>
-      </w:r>
-      <w:proofErr w:type="spellStart"/>
-      <w:r>
-        <w:rPr>
-          <w:rFonts w:ascii="Arial" w:hAnsi="Arial"/>
-        </w:rPr>
-        <w:t>fastqc_</w:t>
-      </w:r>
-      <w:r>
-        <w:rPr>
-          <w:rFonts w:ascii="Arial" w:hAnsi="Arial"/>
-        </w:rPr>
-        <w:t>filterdata</w:t>
-      </w:r>
-      <w:proofErr w:type="spellEnd"/>
-      <w:r>
-        <w:rPr>
-          <w:rFonts w:ascii="Arial" w:hAnsi="Arial"/>
-        </w:rPr>
-        <w:t xml:space="preserve"> with FASTQC report </w:t>
-      </w:r>
-      <w:r>
-        <w:rPr>
-          <w:rFonts w:ascii="Arial" w:hAnsi="Arial"/>
-        </w:rPr>
-        <w:t xml:space="preserve">for </w:t>
-      </w:r>
-      <w:r>
-        <w:rPr>
-          <w:rFonts w:ascii="Arial" w:hAnsi="Arial"/>
-        </w:rPr>
-        <w:t>all files of the filtered dataset</w:t>
-      </w:r>
-      <w:r>
-        <w:rPr>
-          <w:rFonts w:ascii="Arial" w:hAnsi="Arial"/>
-        </w:rPr>
-        <w:t>.</w:t>
-      </w:r>
-      <w:r>
-        <w:rPr>
-          <w:rFonts w:ascii="Arial" w:hAnsi="Arial"/>
-        </w:rPr>
-        <w:t xml:space="preserve"> Inside the folder, thee HTML file </w:t>
-      </w:r>
-      <w:r>
-        <w:rPr>
-          <w:rFonts w:ascii="Courier New" w:hAnsi="Courier New" w:cs="Courier New"/>
-        </w:rPr>
-        <w:t>“FASTQC_overview.html”</w:t>
-      </w:r>
-      <w:r>
-        <w:rPr>
-          <w:rFonts w:ascii="Arial" w:hAnsi="Arial"/>
-        </w:rPr>
-        <w:t xml:space="preserve"> is created which provides an combined overview of the quality statistics for all samples and also provide more detailed report for individual samples.</w:t>
-      </w:r>
-    </w:p>
-    <w:p>
-      <w:pPr>
-        <w:spacing w:line="240" w:lineRule="auto"/>
-        <w:ind w:left="-547"/>
-        <w:jc w:val="both"/>
-        <w:rPr>
-          <w:rFonts w:ascii="Arial" w:hAnsi="Arial"/>
-          <w:b/>
-        </w:rPr>
-      </w:pPr>
-    </w:p>
-    <w:p>
-      <w:pPr>
-        <w:spacing w:line="240" w:lineRule="auto"/>
-        <w:ind w:left="-547"/>
-        <w:jc w:val="both"/>
-        <w:rPr>
-          <w:rFonts w:ascii="Arial" w:hAnsi="Arial"/>
-        </w:rPr>
-      </w:pPr>
-      <w:r>
-        <w:rPr>
-          <w:rFonts w:ascii="Arial" w:hAnsi="Arial"/>
-          <w:b/>
-        </w:rPr>
-        <w:t>Generating QIIME input files and running QIIME scripts</w:t>
-      </w:r>
-    </w:p>
-    <w:p>
-      <w:pPr>
-        <w:spacing w:line="240" w:lineRule="auto"/>
-        <w:jc w:val="both"/>
-        <w:rPr>
-          <w:rFonts w:ascii="Arial" w:hAnsi="Arial"/>
-        </w:rPr>
-      </w:pPr>
-      <w:r>
-        <w:rPr>
-          <w:rFonts w:ascii="Arial" w:hAnsi="Arial"/>
-        </w:rPr>
-        <w:t xml:space="preserve">All the </w:t>
-      </w:r>
-      <w:proofErr w:type="spellStart"/>
-      <w:r>
-        <w:rPr>
-          <w:rFonts w:ascii="Arial" w:hAnsi="Arial"/>
-        </w:rPr>
-        <w:t>fasta</w:t>
-      </w:r>
-      <w:proofErr w:type="spellEnd"/>
-      <w:r>
-        <w:rPr>
-          <w:rFonts w:ascii="Arial" w:hAnsi="Arial"/>
-        </w:rPr>
-        <w:t xml:space="preserve"> files present in the current directory (</w:t>
-      </w:r>
-      <w:r>
-        <w:rPr>
-          <w:rFonts w:ascii="Courier New" w:hAnsi="Courier New" w:cs="Courier New"/>
-        </w:rPr>
-        <w:t>ANALYSIS</w:t>
-      </w:r>
-      <w:r>
-        <w:rPr>
-          <w:rFonts w:ascii="Arial" w:hAnsi="Arial"/>
-        </w:rPr>
-        <w:t xml:space="preserve">) will be included in the analysis. </w:t>
-      </w:r>
-      <w:r>
-        <w:rPr>
-          <w:rFonts w:ascii="Arial" w:hAnsi="Arial" w:cs="Arial"/>
-        </w:rPr>
-        <w:t xml:space="preserve">Based on the </w:t>
-      </w:r>
-      <w:r>
-        <w:rPr>
-          <w:rFonts w:ascii="Arial" w:hAnsi="Arial" w:cs="Arial"/>
-        </w:rPr>
-        <w:t xml:space="preserve">quality report of </w:t>
-      </w:r>
-      <w:r>
-        <w:rPr>
-          <w:rFonts w:ascii="Arial" w:hAnsi="Arial" w:cs="Arial"/>
-        </w:rPr>
-        <w:t>filtered</w:t>
-      </w:r>
-      <w:r>
-        <w:rPr>
-          <w:rFonts w:ascii="Arial" w:hAnsi="Arial" w:cs="Arial"/>
-        </w:rPr>
-        <w:t xml:space="preserve"> dataset</w:t>
-      </w:r>
-      <w:r>
-        <w:rPr>
-          <w:rFonts w:ascii="Arial" w:hAnsi="Arial" w:cs="Arial"/>
-        </w:rPr>
-        <w:t xml:space="preserve"> if </w:t>
-      </w:r>
-      <w:r>
-        <w:rPr>
-          <w:rFonts w:ascii="Arial" w:hAnsi="Arial" w:cs="Arial"/>
-        </w:rPr>
-        <w:t xml:space="preserve">the </w:t>
-      </w:r>
-      <w:r>
-        <w:rPr>
-          <w:rFonts w:ascii="Arial" w:hAnsi="Arial" w:cs="Arial"/>
-        </w:rPr>
-        <w:t>user wants to remove certain samples</w:t>
-      </w:r>
-      <w:r>
-        <w:rPr>
-          <w:rFonts w:ascii="Arial" w:hAnsi="Arial" w:cs="Arial"/>
-        </w:rPr>
-        <w:t xml:space="preserve"> (sometime because of low sampling depth)</w:t>
-      </w:r>
-      <w:r>
-        <w:rPr>
-          <w:rFonts w:ascii="Arial" w:hAnsi="Arial" w:cs="Arial"/>
-        </w:rPr>
-        <w:t xml:space="preserve">, they can just delete the corresponding </w:t>
-      </w:r>
-      <w:proofErr w:type="spellStart"/>
-      <w:r>
-        <w:rPr>
-          <w:rFonts w:ascii="Arial" w:hAnsi="Arial" w:cs="Arial"/>
-        </w:rPr>
-        <w:t>fasta</w:t>
-      </w:r>
-      <w:proofErr w:type="spellEnd"/>
-      <w:r>
-        <w:rPr>
-          <w:rFonts w:ascii="Arial" w:hAnsi="Arial" w:cs="Arial"/>
-        </w:rPr>
-        <w:t xml:space="preserve"> file from the </w:t>
-      </w:r>
-      <w:r>
-        <w:rPr>
-          <w:rFonts w:ascii="Courier New" w:hAnsi="Courier New" w:cs="Courier New"/>
-        </w:rPr>
-        <w:t>“ANALYSIS”</w:t>
-      </w:r>
-      <w:r>
-        <w:rPr>
-          <w:rFonts w:ascii="Arial" w:hAnsi="Arial" w:cs="Arial"/>
-        </w:rPr>
-        <w:t xml:space="preserve"> </w:t>
-      </w:r>
-      <w:r>
-        <w:rPr>
-          <w:rFonts w:ascii="Arial" w:hAnsi="Arial" w:cs="Arial"/>
-        </w:rPr>
-        <w:t>directory.</w:t>
-      </w:r>
-    </w:p>
-    <w:p>
-      <w:pPr>
-        <w:spacing w:line="240" w:lineRule="auto"/>
-        <w:rPr>
-          <w:rFonts w:ascii="Arial" w:hAnsi="Arial" w:cs="Arial"/>
-        </w:rPr>
-      </w:pPr>
-      <w:r>
-        <w:rPr>
-          <w:rFonts w:ascii="Arial" w:hAnsi="Arial" w:cs="Arial"/>
-        </w:rPr>
-        <w:t>The program “</w:t>
-      </w:r>
-      <w:r>
-        <w:rPr>
-          <w:rFonts w:ascii="Courier New" w:hAnsi="Courier New" w:cs="Courier New"/>
-        </w:rPr>
-        <w:t xml:space="preserve">microbiome-workflow1.sh” </w:t>
-      </w:r>
-      <w:r>
-        <w:rPr>
-          <w:rFonts w:ascii="Arial" w:hAnsi="Arial" w:cs="Arial"/>
-        </w:rPr>
-        <w:t xml:space="preserve">runs inside the </w:t>
-      </w:r>
-      <w:r>
-        <w:rPr>
-          <w:rFonts w:ascii="Courier New" w:hAnsi="Courier New" w:cs="Courier New"/>
-        </w:rPr>
-        <w:t>ANALYSIS</w:t>
-      </w:r>
-      <w:r>
-        <w:rPr>
-          <w:rFonts w:ascii="Arial" w:hAnsi="Arial" w:cs="Arial"/>
-        </w:rPr>
-        <w:t xml:space="preserve"> directory and creates several files which are required for any QIIME based analysis. You can run it as</w:t>
-      </w:r>
-    </w:p>
-    <w:p>
-      <w:pPr>
-        <w:spacing w:line="240" w:lineRule="auto"/>
-        <w:rPr>
-          <w:rFonts w:ascii="Courier New" w:hAnsi="Courier New" w:cs="Courier New"/>
-        </w:rPr>
-      </w:pPr>
-      <w:proofErr w:type="gramStart"/>
-      <w:r>
-        <w:rPr>
-          <w:rFonts w:ascii="Courier New" w:hAnsi="Courier New" w:cs="Courier New"/>
-          <w:highlight w:val="lightGray"/>
-        </w:rPr>
         <w:t>microbiome-workflow1.sh</w:t>
       </w:r>
       <w:proofErr w:type="gramEnd"/>
@@ -2278,6 +2978,7 @@
     <w:p>
       <w:pPr>
         <w:spacing w:line="240" w:lineRule="auto"/>
+        <w:jc w:val="both"/>
         <w:rPr>
           <w:rFonts w:ascii="Arial" w:hAnsi="Arial" w:cs="Arial"/>
         </w:rPr>
@@ -2292,6 +2993,7 @@
     <w:p>
       <w:pPr>
         <w:spacing w:line="240" w:lineRule="auto"/>
+        <w:jc w:val="both"/>
         <w:rPr>
           <w:rFonts w:ascii="Arial" w:hAnsi="Arial" w:cs="Arial"/>
         </w:rPr>
@@ -2316,7 +3018,13 @@
         <w:rPr>
           <w:rFonts w:ascii="Arial" w:hAnsi="Arial" w:cs="Arial"/>
         </w:rPr>
-        <w:t xml:space="preserve">: Here all </w:t>
+        <w:t>: Here all</w:t>
+      </w:r>
+      <w:r>
+        <w:rPr>
+          <w:rFonts w:ascii="Arial" w:hAnsi="Arial" w:cs="Arial"/>
+        </w:rPr>
+        <w:t xml:space="preserve"> the </w:t>
       </w:r>
       <w:proofErr w:type="spellStart"/>
       <w:r>
@@ -2531,7 +3239,6 @@
         <w:rPr>
           <w:rFonts w:ascii="Courier New" w:hAnsi="Courier New" w:cs="Courier New"/>
         </w:rPr>
-        <w:lastRenderedPageBreak/>
         <w:t>TACGGAGGATCCGAGCGTTATCCGGATTTATTGGGTTTAAAGGGAGCGTA</w:t>
       </w:r>
     </w:p>
@@ -2607,6 +3314,10 @@
     <w:p>
       <w:pPr>
         <w:spacing w:line="240" w:lineRule="auto"/>
+        <w:jc w:val="both"/>
+        <w:rPr>
+          <w:noProof/>
+        </w:rPr>
       </w:pPr>
       <w:r>
         <w:rPr>
@@ -2628,14 +3339,6 @@
         </w:rPr>
         <w:t xml:space="preserve">: A default mapping file is created with a single column containing a header and sample names as shown below. </w:t>
       </w:r>
-    </w:p>
-    <w:p>
-      <w:pPr>
-        <w:spacing w:line="240" w:lineRule="auto"/>
-        <w:rPr>
-          <w:noProof/>
-        </w:rPr>
-      </w:pPr>
       <w:r>
         <w:rPr>
           <w:noProof/>
@@ -2746,6 +3449,7 @@
         <w:rPr>
           <w:rFonts w:ascii="Courier New" w:hAnsi="Courier New" w:cs="Courier New"/>
         </w:rPr>
+        <w:lastRenderedPageBreak/>
         <w:t>A2</w:t>
       </w:r>
     </w:p>
@@ -2886,6 +3590,7 @@
     <w:p>
       <w:pPr>
         <w:spacing w:line="240" w:lineRule="auto"/>
+        <w:jc w:val="both"/>
         <w:rPr>
           <w:rFonts w:ascii="Arial" w:hAnsi="Arial" w:cs="Arial"/>
           <w:u w:val="single"/>
@@ -2895,7 +3600,51 @@
         <w:rPr>
           <w:rFonts w:ascii="Arial" w:hAnsi="Arial" w:cs="Arial"/>
         </w:rPr>
-        <w:t>The mapping file can/should be edited to add grouping information about the sample. For example, since these 8 samples belong to four groups (A, B, C, D) a new column called “Group” can be added as shown below. This is a tab delimited file so all columns are separated by tab. In a similar fashion more attributed of samples can also be added.</w:t>
+        <w:t>The mapping file can/</w:t>
+      </w:r>
+      <w:r>
+        <w:rPr>
+          <w:rFonts w:ascii="Arial" w:hAnsi="Arial" w:cs="Arial"/>
+        </w:rPr>
+        <w:t>should be edited to add group</w:t>
+      </w:r>
+      <w:r>
+        <w:rPr>
+          <w:rFonts w:ascii="Arial" w:hAnsi="Arial" w:cs="Arial"/>
+        </w:rPr>
+        <w:t xml:space="preserve"> information about the sample</w:t>
+      </w:r>
+      <w:r>
+        <w:rPr>
+          <w:rFonts w:ascii="Arial" w:hAnsi="Arial" w:cs="Arial"/>
+        </w:rPr>
+        <w:t xml:space="preserve"> (like control vs treatment)</w:t>
+      </w:r>
+      <w:r>
+        <w:rPr>
+          <w:rFonts w:ascii="Arial" w:hAnsi="Arial" w:cs="Arial"/>
+        </w:rPr>
+        <w:t>. For example, since these 8 samples belong to four groups (A, B, C, D) a new column called “Group” can be added as shown below. This is a tab delimited file so all columns are separated by tab. In a similar fashion more attributed of samples can also be added.</w:t>
+      </w:r>
+      <w:r>
+        <w:rPr>
+          <w:rFonts w:ascii="Arial" w:hAnsi="Arial" w:cs="Arial"/>
+        </w:rPr>
+        <w:t xml:space="preserve"> This will help in </w:t>
+      </w:r>
+      <w:proofErr w:type="spellStart"/>
+      <w:r>
+        <w:rPr>
+          <w:rFonts w:ascii="Arial" w:hAnsi="Arial" w:cs="Arial"/>
+        </w:rPr>
+        <w:t>PCoA</w:t>
+      </w:r>
+      <w:proofErr w:type="spellEnd"/>
+      <w:r>
+        <w:rPr>
+          <w:rFonts w:ascii="Arial" w:hAnsi="Arial" w:cs="Arial"/>
+        </w:rPr>
+        <w:t xml:space="preserve"> plots to distinguish different groups. It will also help in other statistical analysis.</w:t>
       </w:r>
       <w:r>
         <w:rPr>
@@ -3162,6 +3911,7 @@
     <w:p>
       <w:pPr>
         <w:spacing w:line="240" w:lineRule="auto"/>
+        <w:jc w:val="both"/>
         <w:rPr>
           <w:rFonts w:ascii="Arial" w:hAnsi="Arial" w:cs="Arial"/>
         </w:rPr>
@@ -3298,7 +4048,6 @@
         <w:rPr>
           <w:rFonts w:ascii="Courier New" w:hAnsi="Courier New" w:cs="Courier New"/>
         </w:rPr>
-        <w:lastRenderedPageBreak/>
         <w:t>C1</w:t>
       </w:r>
     </w:p>
@@ -3376,6 +4125,7 @@
     <w:p>
       <w:pPr>
         <w:spacing w:line="240" w:lineRule="auto"/>
+        <w:jc w:val="both"/>
         <w:rPr>
           <w:rStyle w:val="Hyperlink"/>
           <w:rFonts w:ascii="Arial" w:hAnsi="Arial" w:cs="Arial"/>
@@ -3410,7 +4160,7 @@
         </w:rPr>
         <w:t xml:space="preserve">This file has all the commands required to generate the OTU table and taxonomy bar chart. Most of the commands are from the QIIME package and are arranged in a certain order. More details about the command can be found at </w:t>
       </w:r>
-      <w:hyperlink r:id="rId14" w:history="1">
+      <w:hyperlink r:id="rId16" w:history="1">
         <w:r>
           <w:rPr>
             <w:rStyle w:val="Hyperlink"/>
@@ -3430,6 +4180,7 @@
     <w:p>
       <w:pPr>
         <w:spacing w:line="240" w:lineRule="auto"/>
+        <w:jc w:val="both"/>
         <w:rPr>
           <w:rFonts w:ascii="Arial" w:hAnsi="Arial" w:cs="Arial"/>
         </w:rPr>
@@ -3440,7 +4191,7 @@
         </w:rPr>
         <w:t xml:space="preserve">Users can look into the file script.sh for exact command and their parameters. An example of “script.sh” file can be viewed </w:t>
       </w:r>
-      <w:hyperlink r:id="rId15" w:history="1">
+      <w:hyperlink r:id="rId17" w:history="1">
         <w:r>
           <w:rPr>
             <w:rStyle w:val="Hyperlink"/>
@@ -3461,18 +4212,20 @@
         <w:pStyle w:val="ListParagraph"/>
         <w:numPr>
           <w:ilvl w:val="0"/>
-          <w:numId w:val="8"/>
+          <w:numId w:val="13"/>
         </w:numPr>
-        <w:spacing w:after="0" w:line="240" w:lineRule="auto"/>
-        <w:rPr>
-          <w:rFonts w:ascii="Arial" w:hAnsi="Arial" w:cs="Arial"/>
-        </w:rPr>
-      </w:pPr>
-      <w:r>
-        <w:rPr>
-          <w:rFonts w:ascii="Arial" w:hAnsi="Arial" w:cs="Arial"/>
-        </w:rPr>
-        <w:t>Chimera Filtering using program “</w:t>
+        <w:spacing w:line="240" w:lineRule="auto"/>
+        <w:jc w:val="both"/>
+        <w:rPr>
+          <w:rFonts w:ascii="Arial" w:hAnsi="Arial" w:cs="Arial"/>
+        </w:rPr>
+      </w:pPr>
+      <w:r>
+        <w:rPr>
+          <w:rFonts w:ascii="Arial" w:hAnsi="Arial" w:cs="Arial"/>
+        </w:rPr>
+        <w:lastRenderedPageBreak/>
+        <w:t>Chimera Filtering using program "</w:t>
       </w:r>
       <w:proofErr w:type="spellStart"/>
       <w:r>
@@ -3486,7 +4239,7 @@
         <w:rPr>
           <w:rFonts w:ascii="Arial" w:hAnsi="Arial" w:cs="Arial"/>
         </w:rPr>
-        <w:t>”</w:t>
+        <w:t>".</w:t>
       </w:r>
     </w:p>
     <w:p>
@@ -3494,18 +4247,19 @@
         <w:pStyle w:val="ListParagraph"/>
         <w:numPr>
           <w:ilvl w:val="0"/>
-          <w:numId w:val="8"/>
+          <w:numId w:val="13"/>
         </w:numPr>
-        <w:spacing w:after="0" w:line="240" w:lineRule="auto"/>
-        <w:rPr>
-          <w:rFonts w:ascii="Arial" w:hAnsi="Arial" w:cs="Arial"/>
-        </w:rPr>
-      </w:pPr>
-      <w:r>
-        <w:rPr>
-          <w:rFonts w:ascii="Arial" w:hAnsi="Arial" w:cs="Arial"/>
-        </w:rPr>
-        <w:t>OTU Clustering at 97% sequence similarity using program “</w:t>
+        <w:spacing w:line="240" w:lineRule="auto"/>
+        <w:jc w:val="both"/>
+        <w:rPr>
+          <w:rFonts w:ascii="Arial" w:hAnsi="Arial" w:cs="Arial"/>
+        </w:rPr>
+      </w:pPr>
+      <w:r>
+        <w:rPr>
+          <w:rFonts w:ascii="Arial" w:hAnsi="Arial" w:cs="Arial"/>
+        </w:rPr>
+        <w:t>OTU Clustering at 97% sequence similarity using program "</w:t>
       </w:r>
       <w:proofErr w:type="spellStart"/>
       <w:r>
@@ -3519,7 +4273,7 @@
         <w:rPr>
           <w:rFonts w:ascii="Arial" w:hAnsi="Arial" w:cs="Arial"/>
         </w:rPr>
-        <w:t>”.</w:t>
+        <w:t>".</w:t>
       </w:r>
     </w:p>
     <w:p>
@@ -3527,18 +4281,19 @@
         <w:pStyle w:val="ListParagraph"/>
         <w:numPr>
           <w:ilvl w:val="0"/>
-          <w:numId w:val="8"/>
+          <w:numId w:val="13"/>
         </w:numPr>
-        <w:spacing w:after="0" w:line="240" w:lineRule="auto"/>
-        <w:rPr>
-          <w:rFonts w:ascii="Arial" w:hAnsi="Arial" w:cs="Arial"/>
-        </w:rPr>
-      </w:pPr>
-      <w:r>
-        <w:rPr>
-          <w:rFonts w:ascii="Arial" w:hAnsi="Arial" w:cs="Arial"/>
-        </w:rPr>
-        <w:t>Picking representative of OTUs based on abundance</w:t>
+        <w:spacing w:line="240" w:lineRule="auto"/>
+        <w:jc w:val="both"/>
+        <w:rPr>
+          <w:rFonts w:ascii="Arial" w:hAnsi="Arial" w:cs="Arial"/>
+        </w:rPr>
+      </w:pPr>
+      <w:r>
+        <w:rPr>
+          <w:rFonts w:ascii="Arial" w:hAnsi="Arial" w:cs="Arial"/>
+        </w:rPr>
+        <w:t>Picking representative of OTUs based on abundance.</w:t>
       </w:r>
     </w:p>
     <w:p>
@@ -3546,9 +4301,10 @@
         <w:pStyle w:val="ListParagraph"/>
         <w:numPr>
           <w:ilvl w:val="0"/>
-          <w:numId w:val="8"/>
+          <w:numId w:val="13"/>
         </w:numPr>
-        <w:spacing w:after="0" w:line="240" w:lineRule="auto"/>
+        <w:spacing w:line="240" w:lineRule="auto"/>
+        <w:jc w:val="both"/>
         <w:rPr>
           <w:rFonts w:ascii="Arial" w:hAnsi="Arial" w:cs="Arial"/>
         </w:rPr>
@@ -3571,7 +4327,7 @@
         <w:rPr>
           <w:rFonts w:ascii="Arial" w:hAnsi="Arial" w:cs="Arial"/>
         </w:rPr>
-        <w:t xml:space="preserve"> database</w:t>
+        <w:t xml:space="preserve"> database.</w:t>
       </w:r>
     </w:p>
     <w:p>
@@ -3579,18 +4335,19 @@
         <w:pStyle w:val="ListParagraph"/>
         <w:numPr>
           <w:ilvl w:val="0"/>
-          <w:numId w:val="8"/>
+          <w:numId w:val="13"/>
         </w:numPr>
-        <w:spacing w:after="0" w:line="240" w:lineRule="auto"/>
-        <w:rPr>
-          <w:rFonts w:ascii="Arial" w:hAnsi="Arial" w:cs="Arial"/>
-        </w:rPr>
-      </w:pPr>
-      <w:r>
-        <w:rPr>
-          <w:rFonts w:ascii="Arial" w:hAnsi="Arial" w:cs="Arial"/>
-        </w:rPr>
-        <w:t>Sorting OTU table based on file “sample_order.txt”</w:t>
+        <w:spacing w:line="240" w:lineRule="auto"/>
+        <w:jc w:val="both"/>
+        <w:rPr>
+          <w:rFonts w:ascii="Arial" w:hAnsi="Arial" w:cs="Arial"/>
+        </w:rPr>
+      </w:pPr>
+      <w:r>
+        <w:rPr>
+          <w:rFonts w:ascii="Arial" w:hAnsi="Arial" w:cs="Arial"/>
+        </w:rPr>
+        <w:t>Sorting OTU table based on file "sample_order.txt".</w:t>
       </w:r>
     </w:p>
     <w:p>
@@ -3598,18 +4355,19 @@
         <w:pStyle w:val="ListParagraph"/>
         <w:numPr>
           <w:ilvl w:val="0"/>
-          <w:numId w:val="8"/>
+          <w:numId w:val="13"/>
         </w:numPr>
-        <w:spacing w:after="0" w:line="240" w:lineRule="auto"/>
-        <w:rPr>
-          <w:rFonts w:ascii="Arial" w:hAnsi="Arial" w:cs="Arial"/>
-        </w:rPr>
-      </w:pPr>
-      <w:r>
-        <w:rPr>
-          <w:rFonts w:ascii="Arial" w:hAnsi="Arial" w:cs="Arial"/>
-        </w:rPr>
-        <w:t>Summarizing OTUs into taxonomic groups</w:t>
+        <w:spacing w:line="240" w:lineRule="auto"/>
+        <w:jc w:val="both"/>
+        <w:rPr>
+          <w:rFonts w:ascii="Arial" w:hAnsi="Arial" w:cs="Arial"/>
+        </w:rPr>
+      </w:pPr>
+      <w:r>
+        <w:rPr>
+          <w:rFonts w:ascii="Arial" w:hAnsi="Arial" w:cs="Arial"/>
+        </w:rPr>
+        <w:t>Summarizing OTUs into taxonomic groups.</w:t>
       </w:r>
     </w:p>
     <w:p>
@@ -3617,9 +4375,10 @@
         <w:pStyle w:val="ListParagraph"/>
         <w:numPr>
           <w:ilvl w:val="0"/>
-          <w:numId w:val="8"/>
+          <w:numId w:val="13"/>
         </w:numPr>
-        <w:spacing w:after="0" w:line="240" w:lineRule="auto"/>
+        <w:spacing w:line="240" w:lineRule="auto"/>
+        <w:jc w:val="both"/>
         <w:rPr>
           <w:rFonts w:ascii="Arial" w:hAnsi="Arial" w:cs="Arial"/>
         </w:rPr>
@@ -3636,9 +4395,10 @@
         <w:pStyle w:val="ListParagraph"/>
         <w:numPr>
           <w:ilvl w:val="0"/>
-          <w:numId w:val="8"/>
+          <w:numId w:val="13"/>
         </w:numPr>
-        <w:spacing w:after="0" w:line="240" w:lineRule="auto"/>
+        <w:spacing w:line="240" w:lineRule="auto"/>
+        <w:jc w:val="both"/>
         <w:rPr>
           <w:rFonts w:ascii="Arial" w:hAnsi="Arial" w:cs="Arial"/>
         </w:rPr>
@@ -3649,120 +4409,514 @@
         </w:rPr>
         <w:t>A filtered list of top 10, top 25 and top 100 OTUs and taxa are generated.</w:t>
       </w:r>
+    </w:p>
+    <w:p>
+      <w:pPr>
+        <w:pStyle w:val="ListParagraph"/>
+        <w:spacing w:line="240" w:lineRule="auto"/>
+        <w:jc w:val="both"/>
+        <w:rPr>
+          <w:rFonts w:ascii="Arial" w:hAnsi="Arial" w:cs="Arial"/>
+        </w:rPr>
+      </w:pPr>
+    </w:p>
+    <w:p>
+      <w:pPr>
+        <w:spacing w:line="240" w:lineRule="auto"/>
+        <w:jc w:val="both"/>
+      </w:pPr>
+      <w:r>
+        <w:rPr>
+          <w:rFonts w:ascii="Arial" w:hAnsi="Arial" w:cs="Arial"/>
+        </w:rPr>
+        <w:t>Execute the file “script.sh” as</w:t>
+      </w:r>
+    </w:p>
+    <w:p>
+      <w:pPr>
+        <w:spacing w:line="240" w:lineRule="auto"/>
+        <w:jc w:val="both"/>
+        <w:rPr>
+          <w:rFonts w:ascii="Courier New" w:hAnsi="Courier New" w:cs="Courier New"/>
+        </w:rPr>
+      </w:pPr>
+      <w:proofErr w:type="spellStart"/>
+      <w:proofErr w:type="gramStart"/>
+      <w:r>
+        <w:rPr>
+          <w:rFonts w:ascii="Courier New" w:hAnsi="Courier New" w:cs="Courier New"/>
+          <w:highlight w:val="lightGray"/>
+        </w:rPr>
+        <w:t>sh</w:t>
+      </w:r>
+      <w:proofErr w:type="spellEnd"/>
+      <w:proofErr w:type="gramEnd"/>
+      <w:r>
+        <w:rPr>
+          <w:rFonts w:ascii="Courier New" w:hAnsi="Courier New" w:cs="Courier New"/>
+          <w:highlight w:val="lightGray"/>
+        </w:rPr>
+        <w:t xml:space="preserve"> script.sh</w:t>
+      </w:r>
+    </w:p>
+    <w:p>
+      <w:pPr>
+        <w:spacing w:line="240" w:lineRule="auto"/>
+        <w:rPr>
+          <w:rFonts w:ascii="Arial" w:hAnsi="Arial" w:cs="Arial"/>
+          <w:noProof/>
+        </w:rPr>
+      </w:pPr>
+      <w:r>
+        <w:rPr>
+          <w:rFonts w:ascii="Arial" w:hAnsi="Arial" w:cs="Arial"/>
+        </w:rPr>
+        <w:t xml:space="preserve">This will execute all the commands present in the file and generate </w:t>
+      </w:r>
+      <w:r>
+        <w:rPr>
+          <w:rFonts w:ascii="Arial" w:hAnsi="Arial" w:cs="Arial"/>
+        </w:rPr>
+        <w:t>unfiltered/</w:t>
+      </w:r>
+      <w:proofErr w:type="spellStart"/>
+      <w:r>
+        <w:rPr>
+          <w:rFonts w:ascii="Arial" w:hAnsi="Arial" w:cs="Arial"/>
+        </w:rPr>
+        <w:t>unrarified</w:t>
+      </w:r>
+      <w:proofErr w:type="spellEnd"/>
+      <w:r>
+        <w:rPr>
+          <w:rFonts w:ascii="Arial" w:hAnsi="Arial" w:cs="Arial"/>
+        </w:rPr>
+        <w:t xml:space="preserve"> </w:t>
+      </w:r>
+      <w:r>
+        <w:rPr>
+          <w:rFonts w:ascii="Arial" w:hAnsi="Arial" w:cs="Arial"/>
+        </w:rPr>
+        <w:t>OTU table and the taxonomic charts.</w:t>
+      </w:r>
+      <w:r>
+        <w:rPr>
+          <w:rFonts w:ascii="Arial" w:hAnsi="Arial" w:cs="Arial"/>
+        </w:rPr>
+        <w:t xml:space="preserve"> Please note here that the OTU</w:t>
+      </w:r>
+      <w:r>
+        <w:rPr>
+          <w:rFonts w:ascii="Arial" w:hAnsi="Arial" w:cs="Arial"/>
+        </w:rPr>
+        <w:t xml:space="preserve"> table is not normalized for sample size differences and there is no filtering done at this step to remove any rare taxa. We call this as original (all files include “_org” in their name). The taxa charts (</w:t>
+      </w:r>
+      <w:proofErr w:type="spellStart"/>
+      <w:r>
+        <w:rPr>
+          <w:rFonts w:ascii="Arial" w:hAnsi="Arial" w:cs="Arial"/>
+        </w:rPr>
+        <w:t>taxa_summary_org</w:t>
+      </w:r>
+      <w:proofErr w:type="spellEnd"/>
+      <w:r>
+        <w:rPr>
+          <w:rFonts w:ascii="Arial" w:hAnsi="Arial" w:cs="Arial"/>
+        </w:rPr>
+        <w:t>), OUT table (</w:t>
+      </w:r>
+      <w:proofErr w:type="spellStart"/>
+      <w:r>
+        <w:rPr>
+          <w:rFonts w:ascii="Arial" w:hAnsi="Arial" w:cs="Arial"/>
+        </w:rPr>
+        <w:t>otu_table_org.biom</w:t>
+      </w:r>
+      <w:proofErr w:type="spellEnd"/>
+      <w:r>
+        <w:rPr>
+          <w:rFonts w:ascii="Arial" w:hAnsi="Arial" w:cs="Arial"/>
+        </w:rPr>
+        <w:t xml:space="preserve"> / otu_table_org.txt) are generated.</w:t>
+      </w:r>
+      <w:r>
+        <w:rPr>
+          <w:rFonts w:ascii="Arial" w:hAnsi="Arial" w:cs="Arial"/>
+          <w:noProof/>
+        </w:rPr>
+        <w:t xml:space="preserve"> </w:t>
+      </w:r>
+    </w:p>
+    <w:p>
+      <w:pPr>
+        <w:spacing w:line="240" w:lineRule="auto"/>
+        <w:rPr>
+          <w:rFonts w:ascii="Arial" w:hAnsi="Arial" w:cs="Arial"/>
+        </w:rPr>
+      </w:pPr>
+    </w:p>
+    <w:p>
+      <w:pPr>
+        <w:spacing w:line="240" w:lineRule="auto"/>
+        <w:rPr>
+          <w:rFonts w:ascii="Arial" w:hAnsi="Arial" w:cs="Arial"/>
+        </w:rPr>
+      </w:pPr>
+      <w:r>
+        <w:rPr>
+          <w:rFonts w:ascii="Arial" w:hAnsi="Arial" w:cs="Arial"/>
+        </w:rPr>
+        <w:t xml:space="preserve">To further advance the analysis with </w:t>
+      </w:r>
+      <w:r>
+        <w:rPr>
+          <w:rFonts w:ascii="Arial" w:hAnsi="Arial" w:cs="Arial"/>
+        </w:rPr>
+        <w:t>sam</w:t>
+      </w:r>
+      <w:r>
+        <w:rPr>
+          <w:rFonts w:ascii="Arial" w:hAnsi="Arial" w:cs="Arial"/>
+        </w:rPr>
+        <w:t>ple size normalization, rare OTU</w:t>
+      </w:r>
+      <w:r>
+        <w:rPr>
+          <w:rFonts w:ascii="Arial" w:hAnsi="Arial" w:cs="Arial"/>
+        </w:rPr>
+        <w:t xml:space="preserve"> filtering, </w:t>
+      </w:r>
+      <w:r>
+        <w:rPr>
+          <w:rFonts w:ascii="Arial" w:hAnsi="Arial" w:cs="Arial"/>
+        </w:rPr>
+        <w:t>alpha and beta diversity calculations, another program “</w:t>
+      </w:r>
+      <w:r>
+        <w:rPr>
+          <w:rFonts w:ascii="Courier New" w:hAnsi="Courier New" w:cs="Courier New"/>
+          <w:noProof/>
+        </w:rPr>
+        <w:t xml:space="preserve">microbiome-workflow2.sh” </w:t>
+      </w:r>
+      <w:r>
+        <w:rPr>
+          <w:rFonts w:ascii="Arial" w:hAnsi="Arial" w:cs="Arial"/>
+          <w:noProof/>
+        </w:rPr>
+        <w:t xml:space="preserve">is provided. </w:t>
+      </w:r>
+      <w:r>
+        <w:rPr>
+          <w:rFonts w:ascii="Arial" w:hAnsi="Arial" w:cs="Arial"/>
+        </w:rPr>
+        <w:t>Further advanced analysis is performed in which the following steps are performed</w:t>
+      </w:r>
+    </w:p>
+    <w:p>
+      <w:pPr>
+        <w:spacing w:line="240" w:lineRule="auto"/>
+        <w:rPr>
+          <w:rFonts w:ascii="Arial" w:hAnsi="Arial" w:cs="Arial"/>
+        </w:rPr>
+      </w:pPr>
     </w:p>
     <w:p>
       <w:pPr>
         <w:pStyle w:val="ListParagraph"/>
         <w:numPr>
           <w:ilvl w:val="0"/>
-          <w:numId w:val="8"/>
+          <w:numId w:val="14"/>
         </w:numPr>
-        <w:spacing w:after="0" w:line="240" w:lineRule="auto"/>
-        <w:rPr>
-          <w:rFonts w:ascii="Arial" w:hAnsi="Arial" w:cs="Arial"/>
-        </w:rPr>
-      </w:pPr>
-      <w:r>
-        <w:rPr>
-          <w:rFonts w:ascii="Arial" w:hAnsi="Arial" w:cs="Arial"/>
-        </w:rPr>
-        <w:t>A new filtered OTU table (where OTU abundance &gt; 0.0005%) is created, with summarizing taxonomy and OTU table stats.  The filtered file is used for all subsequent analysis.</w:t>
-      </w:r>
-    </w:p>
-    <w:p>
-      <w:pPr>
-        <w:spacing w:line="240" w:lineRule="auto"/>
-        <w:rPr>
-          <w:rFonts w:ascii="Arial" w:hAnsi="Arial" w:cs="Arial"/>
-          <w:b/>
-        </w:rPr>
-      </w:pPr>
-    </w:p>
-    <w:p>
-      <w:pPr>
-        <w:spacing w:line="240" w:lineRule="auto"/>
-      </w:pPr>
-      <w:r>
-        <w:rPr>
-          <w:rFonts w:ascii="Arial" w:hAnsi="Arial" w:cs="Arial"/>
-        </w:rPr>
-        <w:t>Execute the file “script.sh” as</w:t>
-      </w:r>
-    </w:p>
-    <w:p>
-      <w:pPr>
-        <w:spacing w:line="240" w:lineRule="auto"/>
-        <w:rPr>
-          <w:rFonts w:ascii="Courier New" w:hAnsi="Courier New" w:cs="Courier New"/>
-        </w:rPr>
-      </w:pPr>
+        <w:spacing w:line="240" w:lineRule="auto"/>
+        <w:rPr>
+          <w:rFonts w:ascii="Arial" w:hAnsi="Arial" w:cs="Arial"/>
+        </w:rPr>
+      </w:pPr>
+      <w:r>
+        <w:rPr>
+          <w:rFonts w:ascii="Arial" w:hAnsi="Arial" w:cs="Arial"/>
+        </w:rPr>
+        <w:t>The OTU table is rarified to user specified (or minimum) sample size.</w:t>
+      </w:r>
+    </w:p>
+    <w:p>
+      <w:pPr>
+        <w:pStyle w:val="ListParagraph"/>
+        <w:numPr>
+          <w:ilvl w:val="0"/>
+          <w:numId w:val="14"/>
+        </w:numPr>
+        <w:spacing w:line="240" w:lineRule="auto"/>
+        <w:rPr>
+          <w:rFonts w:ascii="Arial" w:hAnsi="Arial" w:cs="Arial"/>
+        </w:rPr>
+      </w:pPr>
+      <w:r>
+        <w:rPr>
+          <w:rFonts w:ascii="Arial" w:hAnsi="Arial" w:cs="Arial"/>
+        </w:rPr>
+        <w:t>Rare OTUs are filtered at abundance level &lt; 0.0005%.</w:t>
+      </w:r>
+    </w:p>
+    <w:p>
+      <w:pPr>
+        <w:pStyle w:val="ListParagraph"/>
+        <w:numPr>
+          <w:ilvl w:val="0"/>
+          <w:numId w:val="14"/>
+        </w:numPr>
+        <w:spacing w:line="240" w:lineRule="auto"/>
+        <w:rPr>
+          <w:rFonts w:ascii="Arial" w:hAnsi="Arial" w:cs="Arial"/>
+        </w:rPr>
+      </w:pPr>
+      <w:r>
+        <w:rPr>
+          <w:rFonts w:ascii="Arial" w:hAnsi="Arial" w:cs="Arial"/>
+        </w:rPr>
+        <w:t>Summarizing OTUs into taxonomic groups.</w:t>
+      </w:r>
+    </w:p>
+    <w:p>
+      <w:pPr>
+        <w:pStyle w:val="ListParagraph"/>
+        <w:numPr>
+          <w:ilvl w:val="0"/>
+          <w:numId w:val="14"/>
+        </w:numPr>
+        <w:spacing w:line="240" w:lineRule="auto"/>
+        <w:rPr>
+          <w:rFonts w:ascii="Arial" w:hAnsi="Arial" w:cs="Arial"/>
+        </w:rPr>
+      </w:pPr>
+      <w:r>
+        <w:rPr>
+          <w:rFonts w:ascii="Arial" w:hAnsi="Arial" w:cs="Arial"/>
+        </w:rPr>
+        <w:t>Creating Normalized OTU table i.e. converting raw numbers from OTU table into proportion and also merging the taxa information in a single file.</w:t>
+      </w:r>
+    </w:p>
+    <w:p>
+      <w:pPr>
+        <w:pStyle w:val="ListParagraph"/>
+        <w:numPr>
+          <w:ilvl w:val="0"/>
+          <w:numId w:val="14"/>
+        </w:numPr>
+        <w:spacing w:line="240" w:lineRule="auto"/>
+        <w:rPr>
+          <w:rFonts w:ascii="Arial" w:hAnsi="Arial" w:cs="Arial"/>
+        </w:rPr>
+      </w:pPr>
+      <w:r>
+        <w:rPr>
+          <w:rFonts w:ascii="Arial" w:hAnsi="Arial" w:cs="Arial"/>
+        </w:rPr>
+        <w:t>A filtered list of top 10, top 25 and top 100 OTUs and taxa are generated.</w:t>
+      </w:r>
+    </w:p>
+    <w:p>
+      <w:pPr>
+        <w:pStyle w:val="ListParagraph"/>
+        <w:numPr>
+          <w:ilvl w:val="0"/>
+          <w:numId w:val="14"/>
+        </w:numPr>
+        <w:spacing w:line="240" w:lineRule="auto"/>
+        <w:rPr>
+          <w:rFonts w:ascii="Arial" w:hAnsi="Arial" w:cs="Arial"/>
+        </w:rPr>
+      </w:pPr>
+      <w:r>
+        <w:rPr>
+          <w:rFonts w:ascii="Arial" w:hAnsi="Arial" w:cs="Arial"/>
+        </w:rPr>
+        <w:t xml:space="preserve">Generates a multiple sequence alignment </w:t>
+      </w:r>
+      <w:proofErr w:type="spellStart"/>
+      <w:r>
+        <w:rPr>
+          <w:rFonts w:ascii="Arial" w:hAnsi="Arial" w:cs="Arial"/>
+        </w:rPr>
+        <w:t>ofOTUs</w:t>
+      </w:r>
+      <w:proofErr w:type="spellEnd"/>
+      <w:r>
+        <w:rPr>
+          <w:rFonts w:ascii="Arial" w:hAnsi="Arial" w:cs="Arial"/>
+        </w:rPr>
+        <w:t xml:space="preserve"> using the program "PYNAST" and creates a phylogenetic tree using the program "FASTTREE"</w:t>
+      </w:r>
+    </w:p>
+    <w:p>
+      <w:pPr>
+        <w:pStyle w:val="ListParagraph"/>
+        <w:numPr>
+          <w:ilvl w:val="0"/>
+          <w:numId w:val="14"/>
+        </w:numPr>
+        <w:spacing w:line="240" w:lineRule="auto"/>
+        <w:rPr>
+          <w:rFonts w:ascii="Arial" w:hAnsi="Arial" w:cs="Arial"/>
+        </w:rPr>
+      </w:pPr>
+      <w:r>
+        <w:rPr>
+          <w:rFonts w:ascii="Arial" w:hAnsi="Arial" w:cs="Arial"/>
+        </w:rPr>
+        <w:t xml:space="preserve">Calculates alpha diversity (using chao1, observed species, PD whole tree, </w:t>
+      </w:r>
       <w:proofErr w:type="spellStart"/>
       <w:proofErr w:type="gramStart"/>
       <w:r>
         <w:rPr>
-          <w:rFonts w:ascii="Courier New" w:hAnsi="Courier New" w:cs="Courier New"/>
-          <w:highlight w:val="lightGray"/>
-        </w:rPr>
-        <w:t>sh</w:t>
+          <w:rFonts w:ascii="Arial" w:hAnsi="Arial" w:cs="Arial"/>
+        </w:rPr>
+        <w:t>shannon</w:t>
       </w:r>
       <w:proofErr w:type="spellEnd"/>
       <w:proofErr w:type="gramEnd"/>
       <w:r>
         <w:rPr>
-          <w:rFonts w:ascii="Courier New" w:hAnsi="Courier New" w:cs="Courier New"/>
-          <w:highlight w:val="lightGray"/>
-        </w:rPr>
-        <w:t xml:space="preserve"> script.sh</w:t>
-      </w:r>
-    </w:p>
-    <w:p>
-      <w:pPr>
-        <w:spacing w:line="240" w:lineRule="auto"/>
-        <w:rPr>
-          <w:rFonts w:ascii="Arial" w:hAnsi="Arial" w:cs="Arial"/>
-        </w:rPr>
-      </w:pPr>
-      <w:r>
-        <w:rPr>
-          <w:rFonts w:ascii="Arial" w:hAnsi="Arial" w:cs="Arial"/>
-        </w:rPr>
-        <w:t>This will execute all the commands present in the file and generate OTU table and the taxonomic charts.</w:t>
-      </w:r>
-    </w:p>
-    <w:p>
-      <w:pPr>
-        <w:spacing w:line="240" w:lineRule="auto"/>
-        <w:rPr>
-          <w:rFonts w:ascii="Arial" w:hAnsi="Arial" w:cs="Arial"/>
-        </w:rPr>
-      </w:pPr>
-      <w:r>
-        <w:rPr>
-          <w:rFonts w:ascii="Arial" w:hAnsi="Arial" w:cs="Arial"/>
-        </w:rPr>
-        <w:t>To further advance the analysis with alpha and beta diversity calculations, another program “</w:t>
-      </w:r>
-      <w:r>
-        <w:rPr>
-          <w:rFonts w:ascii="Courier New" w:hAnsi="Courier New" w:cs="Courier New"/>
-          <w:noProof/>
-        </w:rPr>
-        <w:t xml:space="preserve">microbiome-workflow2.sh” </w:t>
-      </w:r>
-      <w:r>
-        <w:rPr>
-          <w:rFonts w:ascii="Arial" w:hAnsi="Arial" w:cs="Arial"/>
-          <w:noProof/>
-        </w:rPr>
-        <w:t xml:space="preserve">is provided. This program generates a file called </w:t>
-      </w:r>
-      <w:r>
-        <w:rPr>
-          <w:rFonts w:ascii="Arial" w:hAnsi="Arial" w:cs="Arial"/>
-        </w:rPr>
-        <w:t xml:space="preserve">“script_adv.sh” which contains QIIME commands to perform several jobs like sequence alignment, generating phylogenetic tree, calculating alpha diversity, beta diversity plots etc. An example of “script_adv.sh” file can be viewed </w:t>
-      </w:r>
-      <w:hyperlink r:id="rId16" w:history="1">
+          <w:rFonts w:ascii="Arial" w:hAnsi="Arial" w:cs="Arial"/>
+        </w:rPr>
+        <w:t xml:space="preserve">, and </w:t>
+      </w:r>
+      <w:proofErr w:type="spellStart"/>
+      <w:r>
+        <w:rPr>
+          <w:rFonts w:ascii="Arial" w:hAnsi="Arial" w:cs="Arial"/>
+        </w:rPr>
+        <w:t>simpson</w:t>
+      </w:r>
+      <w:proofErr w:type="spellEnd"/>
+      <w:r>
+        <w:rPr>
+          <w:rFonts w:ascii="Arial" w:hAnsi="Arial" w:cs="Arial"/>
+        </w:rPr>
+        <w:t xml:space="preserve"> diversity indices) and generates plots.</w:t>
+      </w:r>
+    </w:p>
+    <w:p>
+      <w:pPr>
+        <w:pStyle w:val="ListParagraph"/>
+        <w:numPr>
+          <w:ilvl w:val="0"/>
+          <w:numId w:val="14"/>
+        </w:numPr>
+        <w:spacing w:line="240" w:lineRule="auto"/>
+        <w:rPr>
+          <w:rFonts w:ascii="Arial" w:hAnsi="Arial" w:cs="Arial"/>
+        </w:rPr>
+      </w:pPr>
+      <w:r>
+        <w:rPr>
+          <w:rFonts w:ascii="Arial" w:hAnsi="Arial" w:cs="Arial"/>
+        </w:rPr>
+        <w:t xml:space="preserve">Calculates beta diversity (using bray </w:t>
+      </w:r>
+      <w:proofErr w:type="spellStart"/>
+      <w:proofErr w:type="gramStart"/>
+      <w:r>
+        <w:rPr>
+          <w:rFonts w:ascii="Arial" w:hAnsi="Arial" w:cs="Arial"/>
+        </w:rPr>
+        <w:t>curtis</w:t>
+      </w:r>
+      <w:proofErr w:type="spellEnd"/>
+      <w:proofErr w:type="gramEnd"/>
+      <w:r>
+        <w:rPr>
+          <w:rFonts w:ascii="Arial" w:hAnsi="Arial" w:cs="Arial"/>
+        </w:rPr>
+        <w:t xml:space="preserve">, </w:t>
+      </w:r>
+      <w:proofErr w:type="spellStart"/>
+      <w:r>
+        <w:rPr>
+          <w:rFonts w:ascii="Arial" w:hAnsi="Arial" w:cs="Arial"/>
+        </w:rPr>
+        <w:t>unweighted</w:t>
+      </w:r>
+      <w:proofErr w:type="spellEnd"/>
+      <w:r>
+        <w:rPr>
+          <w:rFonts w:ascii="Arial" w:hAnsi="Arial" w:cs="Arial"/>
+        </w:rPr>
+        <w:t xml:space="preserve"> </w:t>
+      </w:r>
+      <w:proofErr w:type="spellStart"/>
+      <w:r>
+        <w:rPr>
+          <w:rFonts w:ascii="Arial" w:hAnsi="Arial" w:cs="Arial"/>
+        </w:rPr>
+        <w:t>unifrac</w:t>
+      </w:r>
+      <w:proofErr w:type="spellEnd"/>
+      <w:r>
+        <w:rPr>
+          <w:rFonts w:ascii="Arial" w:hAnsi="Arial" w:cs="Arial"/>
+        </w:rPr>
+        <w:t xml:space="preserve">, and weighted </w:t>
+      </w:r>
+      <w:proofErr w:type="spellStart"/>
+      <w:r>
+        <w:rPr>
+          <w:rFonts w:ascii="Arial" w:hAnsi="Arial" w:cs="Arial"/>
+        </w:rPr>
+        <w:t>unifrac</w:t>
+      </w:r>
+      <w:proofErr w:type="spellEnd"/>
+      <w:r>
+        <w:rPr>
+          <w:rFonts w:ascii="Arial" w:hAnsi="Arial" w:cs="Arial"/>
+        </w:rPr>
+        <w:t xml:space="preserve"> distances) and generates plots.</w:t>
+      </w:r>
+    </w:p>
+    <w:p>
+      <w:pPr>
+        <w:pStyle w:val="ListParagraph"/>
+        <w:numPr>
+          <w:ilvl w:val="0"/>
+          <w:numId w:val="14"/>
+        </w:numPr>
+        <w:spacing w:line="240" w:lineRule="auto"/>
+        <w:rPr>
+          <w:rFonts w:ascii="Arial" w:hAnsi="Arial" w:cs="Arial"/>
+        </w:rPr>
+      </w:pPr>
+      <w:r>
+        <w:rPr>
+          <w:rFonts w:ascii="Arial" w:hAnsi="Arial" w:cs="Arial"/>
+        </w:rPr>
+        <w:t>Generates a UPGMA tree of all samples.</w:t>
+      </w:r>
+    </w:p>
+    <w:p>
+      <w:pPr>
+        <w:pStyle w:val="ListParagraph"/>
+        <w:spacing w:line="240" w:lineRule="auto"/>
+        <w:rPr>
+          <w:rFonts w:ascii="Arial" w:hAnsi="Arial" w:cs="Arial"/>
+        </w:rPr>
+      </w:pPr>
+    </w:p>
+    <w:p>
+      <w:pPr>
+        <w:spacing w:line="240" w:lineRule="auto"/>
+        <w:rPr>
+          <w:rFonts w:ascii="Arial" w:hAnsi="Arial" w:cs="Arial"/>
+        </w:rPr>
+      </w:pPr>
+      <w:r>
+        <w:rPr>
+          <w:rFonts w:ascii="Arial" w:hAnsi="Arial" w:cs="Arial"/>
+        </w:rPr>
+        <w:t xml:space="preserve">An example of “script_adv.sh” file can be viewed </w:t>
+      </w:r>
+      <w:hyperlink r:id="rId18" w:history="1">
         <w:r>
           <w:rPr>
             <w:rStyle w:val="Hyperlink"/>
@@ -3822,6 +4976,7 @@
           <w:rFonts w:ascii="Arial" w:hAnsi="Arial" w:cs="Arial"/>
           <w:noProof/>
         </w:rPr>
+        <w:lastRenderedPageBreak/>
         <w:t xml:space="preserve">If no sampling depth is provided, the program will automatically calculate the minimum sampling depth from the file </w:t>
       </w:r>
       <w:r>
@@ -3829,261 +4984,45 @@
           <w:rFonts w:ascii="Courier New" w:hAnsi="Courier New" w:cs="Courier New"/>
           <w:noProof/>
         </w:rPr>
-        <w:t>“otu_table.stats”</w:t>
-      </w:r>
-    </w:p>
-    <w:p>
-      <w:pPr>
-        <w:spacing w:line="240" w:lineRule="auto"/>
-        <w:rPr>
-          <w:rFonts w:ascii="Arial" w:hAnsi="Arial" w:cs="Arial"/>
+        <w:t>“otu_table</w:t>
+      </w:r>
+      <w:r>
+        <w:rPr>
+          <w:rFonts w:ascii="Courier New" w:hAnsi="Courier New" w:cs="Courier New"/>
           <w:noProof/>
         </w:rPr>
-      </w:pPr>
-    </w:p>
-    <w:p>
-      <w:pPr>
-        <w:spacing w:line="240" w:lineRule="auto"/>
-        <w:rPr>
-          <w:rFonts w:ascii="Arial" w:hAnsi="Arial" w:cs="Arial"/>
-        </w:rPr>
-      </w:pPr>
-      <w:r>
-        <w:rPr>
-          <w:rFonts w:ascii="Arial" w:hAnsi="Arial" w:cs="Arial"/>
-        </w:rPr>
-        <w:lastRenderedPageBreak/>
-        <w:t>Briefly the script is going to perform the following functions</w:t>
-      </w:r>
-    </w:p>
-    <w:p>
-      <w:pPr>
-        <w:pStyle w:val="ListParagraph"/>
-        <w:numPr>
-          <w:ilvl w:val="0"/>
-          <w:numId w:val="9"/>
-        </w:numPr>
-        <w:spacing w:after="0" w:line="240" w:lineRule="auto"/>
-        <w:rPr>
-          <w:rFonts w:ascii="Arial" w:hAnsi="Arial" w:cs="Arial"/>
-        </w:rPr>
-      </w:pPr>
-      <w:r>
-        <w:rPr>
-          <w:rFonts w:ascii="Arial" w:hAnsi="Arial" w:cs="Arial"/>
-        </w:rPr>
-        <w:t>Generating multiple sequence alignment of OTUs using program “PYNAST” and creating a phylogenetic tree using program “FASTTREE”. If the numbers of OTUs are large, this step can take long time.</w:t>
-      </w:r>
-    </w:p>
-    <w:p>
-      <w:pPr>
-        <w:pStyle w:val="ListParagraph"/>
-        <w:numPr>
-          <w:ilvl w:val="0"/>
-          <w:numId w:val="9"/>
-        </w:numPr>
-        <w:spacing w:after="0" w:line="240" w:lineRule="auto"/>
-        <w:rPr>
-          <w:rFonts w:ascii="Arial" w:hAnsi="Arial" w:cs="Arial"/>
-        </w:rPr>
-      </w:pPr>
-      <w:r>
-        <w:rPr>
-          <w:rFonts w:ascii="Arial" w:hAnsi="Arial" w:cs="Arial"/>
-        </w:rPr>
-        <w:t>Rarify OTU table based on minimum sampling depth</w:t>
-      </w:r>
-    </w:p>
-    <w:p>
-      <w:pPr>
-        <w:pStyle w:val="ListParagraph"/>
-        <w:numPr>
-          <w:ilvl w:val="0"/>
-          <w:numId w:val="9"/>
-        </w:numPr>
-        <w:spacing w:after="0" w:line="240" w:lineRule="auto"/>
-        <w:rPr>
-          <w:rFonts w:ascii="Arial" w:hAnsi="Arial" w:cs="Arial"/>
-        </w:rPr>
-      </w:pPr>
-      <w:r>
-        <w:rPr>
-          <w:rFonts w:ascii="Arial" w:hAnsi="Arial" w:cs="Arial"/>
-        </w:rPr>
-        <w:t xml:space="preserve">Calculate alpha diversity (using </w:t>
-      </w:r>
-      <w:proofErr w:type="spellStart"/>
-      <w:r>
-        <w:rPr>
-          <w:rFonts w:ascii="Arial" w:hAnsi="Arial" w:cs="Arial"/>
-        </w:rPr>
-        <w:t>metrices</w:t>
-      </w:r>
-      <w:proofErr w:type="spellEnd"/>
-      <w:r>
-        <w:rPr>
-          <w:rFonts w:ascii="Arial" w:hAnsi="Arial" w:cs="Arial"/>
-        </w:rPr>
-        <w:t xml:space="preserve"> : chao1, </w:t>
-      </w:r>
-      <w:proofErr w:type="spellStart"/>
-      <w:r>
-        <w:rPr>
-          <w:rFonts w:ascii="Arial" w:hAnsi="Arial" w:cs="Arial"/>
-        </w:rPr>
-        <w:t>observed_species</w:t>
-      </w:r>
-      <w:proofErr w:type="spellEnd"/>
-      <w:r>
-        <w:rPr>
-          <w:rFonts w:ascii="Arial" w:hAnsi="Arial" w:cs="Arial"/>
-        </w:rPr>
-        <w:t xml:space="preserve"> ,</w:t>
-      </w:r>
-      <w:proofErr w:type="spellStart"/>
-      <w:r>
-        <w:rPr>
-          <w:rFonts w:ascii="Arial" w:hAnsi="Arial" w:cs="Arial"/>
-        </w:rPr>
-        <w:t>PD_whole_tree</w:t>
-      </w:r>
-      <w:proofErr w:type="spellEnd"/>
-      <w:r>
-        <w:rPr>
-          <w:rFonts w:ascii="Arial" w:hAnsi="Arial" w:cs="Arial"/>
-        </w:rPr>
-        <w:t xml:space="preserve">, </w:t>
-      </w:r>
-      <w:proofErr w:type="spellStart"/>
-      <w:r>
-        <w:rPr>
-          <w:rFonts w:ascii="Arial" w:hAnsi="Arial" w:cs="Arial"/>
-        </w:rPr>
-        <w:t>shannon</w:t>
-      </w:r>
-      <w:proofErr w:type="spellEnd"/>
-      <w:r>
-        <w:rPr>
-          <w:rFonts w:ascii="Arial" w:hAnsi="Arial" w:cs="Arial"/>
-        </w:rPr>
-        <w:t xml:space="preserve">, </w:t>
-      </w:r>
-      <w:proofErr w:type="spellStart"/>
-      <w:r>
-        <w:rPr>
-          <w:rFonts w:ascii="Arial" w:hAnsi="Arial" w:cs="Arial"/>
-        </w:rPr>
-        <w:t>simpson</w:t>
-      </w:r>
-      <w:proofErr w:type="spellEnd"/>
-      <w:r>
-        <w:rPr>
-          <w:rFonts w:ascii="Arial" w:hAnsi="Arial" w:cs="Arial"/>
-        </w:rPr>
-        <w:t>) and generate plots</w:t>
-      </w:r>
-    </w:p>
-    <w:p>
-      <w:pPr>
-        <w:pStyle w:val="ListParagraph"/>
-        <w:numPr>
-          <w:ilvl w:val="0"/>
-          <w:numId w:val="9"/>
-        </w:numPr>
-        <w:spacing w:after="0" w:line="240" w:lineRule="auto"/>
-        <w:rPr>
-          <w:rFonts w:ascii="Arial" w:hAnsi="Arial" w:cs="Arial"/>
-        </w:rPr>
-      </w:pPr>
-      <w:proofErr w:type="spellStart"/>
-      <w:r>
-        <w:rPr>
-          <w:rFonts w:ascii="Arial" w:hAnsi="Arial" w:cs="Arial"/>
-        </w:rPr>
-        <w:t>Caculate</w:t>
-      </w:r>
-      <w:proofErr w:type="spellEnd"/>
-      <w:r>
-        <w:rPr>
-          <w:rFonts w:ascii="Arial" w:hAnsi="Arial" w:cs="Arial"/>
-        </w:rPr>
-        <w:t xml:space="preserve"> beta diversity (using </w:t>
-      </w:r>
-      <w:proofErr w:type="spellStart"/>
-      <w:r>
-        <w:rPr>
-          <w:rFonts w:ascii="Arial" w:hAnsi="Arial" w:cs="Arial"/>
-        </w:rPr>
-        <w:t>metrices</w:t>
-      </w:r>
-      <w:proofErr w:type="spellEnd"/>
-      <w:r>
-        <w:rPr>
-          <w:rFonts w:ascii="Arial" w:hAnsi="Arial" w:cs="Arial"/>
-        </w:rPr>
-        <w:t xml:space="preserve"> : </w:t>
-      </w:r>
-      <w:proofErr w:type="spellStart"/>
-      <w:r>
-        <w:rPr>
-          <w:rFonts w:ascii="Arial" w:hAnsi="Arial" w:cs="Arial"/>
-        </w:rPr>
-        <w:t>bray_curtis</w:t>
-      </w:r>
-      <w:proofErr w:type="spellEnd"/>
-      <w:r>
-        <w:rPr>
-          <w:rFonts w:ascii="Arial" w:hAnsi="Arial" w:cs="Arial"/>
-        </w:rPr>
-        <w:t xml:space="preserve">, </w:t>
-      </w:r>
-      <w:proofErr w:type="spellStart"/>
-      <w:r>
-        <w:rPr>
-          <w:rFonts w:ascii="Arial" w:hAnsi="Arial" w:cs="Arial"/>
-        </w:rPr>
-        <w:t>unweighted_unifrac</w:t>
-      </w:r>
-      <w:proofErr w:type="spellEnd"/>
-      <w:r>
-        <w:rPr>
-          <w:rFonts w:ascii="Arial" w:hAnsi="Arial" w:cs="Arial"/>
-        </w:rPr>
-        <w:t xml:space="preserve">, </w:t>
-      </w:r>
-      <w:proofErr w:type="spellStart"/>
-      <w:r>
-        <w:rPr>
-          <w:rFonts w:ascii="Arial" w:hAnsi="Arial" w:cs="Arial"/>
-        </w:rPr>
-        <w:t>weighted_unifrac</w:t>
-      </w:r>
-      <w:proofErr w:type="spellEnd"/>
-      <w:r>
-        <w:rPr>
-          <w:rFonts w:ascii="Arial" w:hAnsi="Arial" w:cs="Arial"/>
-        </w:rPr>
-        <w:t>) and generate plots</w:t>
-      </w:r>
-    </w:p>
-    <w:p>
-      <w:pPr>
-        <w:pStyle w:val="ListParagraph"/>
-        <w:numPr>
-          <w:ilvl w:val="0"/>
-          <w:numId w:val="9"/>
-        </w:numPr>
-        <w:spacing w:after="0" w:line="240" w:lineRule="auto"/>
-        <w:rPr>
-          <w:rFonts w:ascii="Arial" w:hAnsi="Arial" w:cs="Arial"/>
-        </w:rPr>
-      </w:pPr>
-      <w:r>
-        <w:rPr>
-          <w:rFonts w:ascii="Arial" w:hAnsi="Arial" w:cs="Arial"/>
-        </w:rPr>
-        <w:t>Generating UPGMA tree of samples.</w:t>
-      </w:r>
+        <w:t>_org.</w:t>
+      </w:r>
+      <w:r>
+        <w:rPr>
+          <w:rFonts w:ascii="Courier New" w:hAnsi="Courier New" w:cs="Courier New"/>
+          <w:noProof/>
+        </w:rPr>
+        <w:t>stats</w:t>
+      </w:r>
+      <w:r>
+        <w:rPr>
+          <w:rFonts w:ascii="Courier New" w:hAnsi="Courier New" w:cs="Courier New"/>
+          <w:noProof/>
+        </w:rPr>
+        <w:t>.txt</w:t>
+      </w:r>
+      <w:r>
+        <w:rPr>
+          <w:rFonts w:ascii="Courier New" w:hAnsi="Courier New" w:cs="Courier New"/>
+          <w:noProof/>
+        </w:rPr>
+        <w:t>”</w:t>
+      </w:r>
+    </w:p>
+    <w:p>
+      <w:pPr>
+        <w:spacing w:line="240" w:lineRule="auto"/>
+        <w:rPr>
+          <w:rFonts w:ascii="Arial" w:hAnsi="Arial" w:cs="Arial"/>
+          <w:noProof/>
+        </w:rPr>
+      </w:pPr>
     </w:p>
     <w:p>
       <w:pPr>
@@ -4238,7 +5177,7 @@
         </w:rPr>
         <w:t>The most updated version of the protocol (</w:t>
       </w:r>
-      <w:hyperlink r:id="rId17" w:history="1">
+      <w:hyperlink r:id="rId19" w:history="1">
         <w:r>
           <w:rPr>
             <w:rStyle w:val="Hyperlink"/>
@@ -4261,7 +5200,7 @@
           <w:rFonts w:ascii="Arial" w:hAnsi="Arial" w:cs="Arial"/>
         </w:rPr>
       </w:pPr>
-      <w:hyperlink r:id="rId18" w:history="1">
+      <w:hyperlink r:id="rId20" w:history="1">
         <w:r>
           <w:rPr>
             <w:rStyle w:val="Hyperlink"/>
@@ -4306,21 +5245,7 @@
         <w:rPr>
           <w:rFonts w:ascii="Arial" w:hAnsi="Arial" w:cs="Arial"/>
         </w:rPr>
-        <w:t xml:space="preserve">This readme file also has instructions to perform paired end </w:t>
-      </w:r>
-      <w:proofErr w:type="spellStart"/>
-      <w:r>
-        <w:rPr>
-          <w:rFonts w:ascii="Arial" w:hAnsi="Arial" w:cs="Arial"/>
-        </w:rPr>
-        <w:t>microbiome</w:t>
-      </w:r>
-      <w:proofErr w:type="spellEnd"/>
-      <w:r>
-        <w:rPr>
-          <w:rFonts w:ascii="Arial" w:hAnsi="Arial" w:cs="Arial"/>
-        </w:rPr>
-        <w:t xml:space="preserve"> data analysis.</w:t>
+        <w:t>This readme file also has instructions to perform paired end microbiome data analysis.</w:t>
       </w:r>
     </w:p>
     <w:p>
@@ -4445,590 +5370,11 @@
         <w:rPr>
           <w:noProof/>
         </w:rPr>
-        <w:lastRenderedPageBreak/>
         <w:drawing>
           <wp:inline distT="0" distB="0" distL="0" distR="0" wp14:anchorId="609F2733" wp14:editId="54AFBC2C">
             <wp:extent cx="3739763" cy="777240"/>
             <wp:effectExtent l="0" t="0" r="0" b="3810"/>
             <wp:docPr id="4" name="Picture 4"/>
-            <wp:cNvGraphicFramePr>
-              <a:graphicFrameLocks xmlns:a="http://schemas.openxmlformats.org/drawingml/2006/main" noChangeAspect="1"/>
-            </wp:cNvGraphicFramePr>
-            <a:graphic xmlns:a="http://schemas.openxmlformats.org/drawingml/2006/main">
-              <a:graphicData uri="http://schemas.openxmlformats.org/drawingml/2006/picture">
-                <pic:pic xmlns:pic="http://schemas.openxmlformats.org/drawingml/2006/picture">
-                  <pic:nvPicPr>
-                    <pic:cNvPr id="0" name=""/>
-                    <pic:cNvPicPr/>
-                  </pic:nvPicPr>
-                  <pic:blipFill>
-                    <a:blip r:embed="rId19"/>
-                    <a:stretch>
-                      <a:fillRect/>
-                    </a:stretch>
-                  </pic:blipFill>
-                  <pic:spPr>
-                    <a:xfrm>
-                      <a:off x="0" y="0"/>
-                      <a:ext cx="3739763" cy="777240"/>
-                    </a:xfrm>
-                    <a:prstGeom prst="rect">
-                      <a:avLst/>
-                    </a:prstGeom>
-                  </pic:spPr>
-                </pic:pic>
-              </a:graphicData>
-            </a:graphic>
-          </wp:inline>
-        </w:drawing>
-      </w:r>
-    </w:p>
-    <w:p>
-      <w:pPr>
-        <w:spacing w:line="240" w:lineRule="auto"/>
-        <w:ind w:left="720"/>
-      </w:pPr>
-      <w:r>
-        <w:rPr>
-          <w:noProof/>
-        </w:rPr>
-        <w:drawing>
-          <wp:inline distT="0" distB="0" distL="0" distR="0" wp14:anchorId="74D2CC5B" wp14:editId="55F6C03C">
-            <wp:extent cx="3543300" cy="2520272"/>
-            <wp:effectExtent l="0" t="0" r="0" b="0"/>
-            <wp:docPr id="1" name="Picture 1"/>
-            <wp:cNvGraphicFramePr>
-              <a:graphicFrameLocks xmlns:a="http://schemas.openxmlformats.org/drawingml/2006/main" noChangeAspect="1"/>
-            </wp:cNvGraphicFramePr>
-            <a:graphic xmlns:a="http://schemas.openxmlformats.org/drawingml/2006/main">
-              <a:graphicData uri="http://schemas.openxmlformats.org/drawingml/2006/picture">
-                <pic:pic xmlns:pic="http://schemas.openxmlformats.org/drawingml/2006/picture">
-                  <pic:nvPicPr>
-                    <pic:cNvPr id="0" name=""/>
-                    <pic:cNvPicPr/>
-                  </pic:nvPicPr>
-                  <pic:blipFill>
-                    <a:blip r:embed="rId20"/>
-                    <a:stretch>
-                      <a:fillRect/>
-                    </a:stretch>
-                  </pic:blipFill>
-                  <pic:spPr>
-                    <a:xfrm>
-                      <a:off x="0" y="0"/>
-                      <a:ext cx="3543300" cy="2520272"/>
-                    </a:xfrm>
-                    <a:prstGeom prst="rect">
-                      <a:avLst/>
-                    </a:prstGeom>
-                  </pic:spPr>
-                </pic:pic>
-              </a:graphicData>
-            </a:graphic>
-          </wp:inline>
-        </w:drawing>
-      </w:r>
-    </w:p>
-    <w:p>
-      <w:pPr>
-        <w:spacing w:line="240" w:lineRule="auto"/>
-        <w:rPr>
-          <w:b/>
-        </w:rPr>
-      </w:pPr>
-    </w:p>
-    <w:p>
-      <w:pPr>
-        <w:spacing w:line="240" w:lineRule="auto"/>
-      </w:pPr>
-      <w:r>
-        <w:rPr>
-          <w:b/>
-        </w:rPr>
-        <w:t>Step A</w:t>
-      </w:r>
-      <w:r>
-        <w:rPr>
-          <w:b/>
-        </w:rPr>
-        <w:t>: Create directory for analysis</w:t>
-      </w:r>
-      <w:r>
-        <w:t xml:space="preserve">: </w:t>
-      </w:r>
-      <w:r>
-        <w:t>C</w:t>
-      </w:r>
-      <w:r>
-        <w:t>reate a directory to store analysis results and get</w:t>
-      </w:r>
-      <w:r>
-        <w:t xml:space="preserve"> (cd)</w:t>
-      </w:r>
-      <w:r>
-        <w:t xml:space="preserve"> into it.</w:t>
-      </w:r>
-    </w:p>
-    <w:p>
-      <w:pPr>
-        <w:spacing w:after="0" w:line="240" w:lineRule="auto"/>
-        <w:rPr>
-          <w:rFonts w:ascii="Courier New" w:hAnsi="Courier New" w:cs="Courier New"/>
-        </w:rPr>
-      </w:pPr>
-      <w:proofErr w:type="spellStart"/>
-      <w:proofErr w:type="gramStart"/>
-      <w:r>
-        <w:rPr>
-          <w:rFonts w:ascii="Courier New" w:hAnsi="Courier New" w:cs="Courier New"/>
-          <w:highlight w:val="yellow"/>
-        </w:rPr>
-        <w:t>mkdir</w:t>
-      </w:r>
-      <w:proofErr w:type="spellEnd"/>
-      <w:proofErr w:type="gramEnd"/>
-      <w:r>
-        <w:rPr>
-          <w:rFonts w:ascii="Courier New" w:hAnsi="Courier New" w:cs="Courier New"/>
-          <w:highlight w:val="yellow"/>
-        </w:rPr>
-        <w:t xml:space="preserve"> ANALYSIS</w:t>
-      </w:r>
-    </w:p>
-    <w:p>
-      <w:pPr>
-        <w:spacing w:after="0" w:line="240" w:lineRule="auto"/>
-        <w:rPr>
-          <w:rFonts w:ascii="Courier New" w:hAnsi="Courier New" w:cs="Courier New"/>
-        </w:rPr>
-      </w:pPr>
-      <w:proofErr w:type="gramStart"/>
-      <w:r>
-        <w:rPr>
-          <w:rFonts w:ascii="Courier New" w:hAnsi="Courier New" w:cs="Courier New"/>
-          <w:highlight w:val="yellow"/>
-        </w:rPr>
-        <w:t>cd</w:t>
-      </w:r>
-      <w:proofErr w:type="gramEnd"/>
-      <w:r>
-        <w:rPr>
-          <w:rFonts w:ascii="Courier New" w:hAnsi="Courier New" w:cs="Courier New"/>
-          <w:highlight w:val="yellow"/>
-        </w:rPr>
-        <w:t xml:space="preserve"> ANALYSIS</w:t>
-      </w:r>
-    </w:p>
-    <w:p>
-      <w:pPr>
-        <w:spacing w:after="0" w:line="240" w:lineRule="auto"/>
-      </w:pPr>
-    </w:p>
-    <w:p>
-      <w:pPr>
-        <w:spacing w:after="0" w:line="240" w:lineRule="auto"/>
-      </w:pPr>
-    </w:p>
-    <w:p>
-      <w:pPr>
-        <w:spacing w:line="240" w:lineRule="auto"/>
-      </w:pPr>
-      <w:r>
-        <w:rPr>
-          <w:b/>
-        </w:rPr>
-        <w:t>Step B</w:t>
-      </w:r>
-      <w:r>
-        <w:rPr>
-          <w:b/>
-        </w:rPr>
-        <w:t>: For Q</w:t>
-      </w:r>
-      <w:r>
-        <w:rPr>
-          <w:b/>
-        </w:rPr>
-        <w:t>uality check</w:t>
-      </w:r>
-      <w:r>
-        <w:rPr>
-          <w:b/>
-        </w:rPr>
-        <w:t xml:space="preserve"> before merging</w:t>
-      </w:r>
-      <w:r>
-        <w:rPr>
-          <w:b/>
-        </w:rPr>
-        <w:t xml:space="preserve">: </w:t>
-      </w:r>
-      <w:r>
-        <w:t xml:space="preserve"> </w:t>
-      </w:r>
-      <w:r>
-        <w:t xml:space="preserve">run the program </w:t>
-      </w:r>
-      <w:r>
-        <w:t>“</w:t>
-      </w:r>
-      <w:r>
-        <w:t>quality_check_before.sh</w:t>
-      </w:r>
-      <w:r>
-        <w:t>”</w:t>
-      </w:r>
-      <w:r>
-        <w:t xml:space="preserve"> with location of FWD reads and REV reads.</w:t>
-      </w:r>
-    </w:p>
-    <w:p>
-      <w:pPr>
-        <w:spacing w:line="240" w:lineRule="auto"/>
-        <w:rPr>
-          <w:rFonts w:ascii="Courier New" w:hAnsi="Courier New" w:cs="Courier New"/>
-        </w:rPr>
-      </w:pPr>
-      <w:r>
-        <w:rPr>
-          <w:rFonts w:ascii="Courier New" w:hAnsi="Courier New" w:cs="Courier New"/>
-          <w:highlight w:val="yellow"/>
-        </w:rPr>
-        <w:t>quality_check_</w:t>
-      </w:r>
-      <w:proofErr w:type="gramStart"/>
-      <w:r>
-        <w:rPr>
-          <w:rFonts w:ascii="Courier New" w:hAnsi="Courier New" w:cs="Courier New"/>
-          <w:highlight w:val="yellow"/>
-        </w:rPr>
-        <w:t>before.sh ..</w:t>
-      </w:r>
-      <w:proofErr w:type="gramEnd"/>
-      <w:r>
-        <w:rPr>
-          <w:rFonts w:ascii="Courier New" w:hAnsi="Courier New" w:cs="Courier New"/>
-          <w:highlight w:val="yellow"/>
-        </w:rPr>
-        <w:t>/F</w:t>
-      </w:r>
-      <w:r>
-        <w:rPr>
-          <w:rFonts w:ascii="Courier New" w:hAnsi="Courier New" w:cs="Courier New"/>
-          <w:highlight w:val="yellow"/>
-        </w:rPr>
-        <w:t>ORWARD</w:t>
-      </w:r>
-      <w:proofErr w:type="gramStart"/>
-      <w:r>
-        <w:rPr>
-          <w:rFonts w:ascii="Courier New" w:hAnsi="Courier New" w:cs="Courier New"/>
-          <w:highlight w:val="yellow"/>
-        </w:rPr>
-        <w:t>/ ..</w:t>
-      </w:r>
-      <w:proofErr w:type="gramEnd"/>
-      <w:r>
-        <w:rPr>
-          <w:rFonts w:ascii="Courier New" w:hAnsi="Courier New" w:cs="Courier New"/>
-          <w:highlight w:val="yellow"/>
-        </w:rPr>
-        <w:t>/REV</w:t>
-      </w:r>
-      <w:r>
-        <w:rPr>
-          <w:rFonts w:ascii="Courier New" w:hAnsi="Courier New" w:cs="Courier New"/>
-          <w:highlight w:val="yellow"/>
-        </w:rPr>
-        <w:t>ERSE</w:t>
-      </w:r>
-      <w:r>
-        <w:rPr>
-          <w:rFonts w:ascii="Courier New" w:hAnsi="Courier New" w:cs="Courier New"/>
-          <w:highlight w:val="yellow"/>
-        </w:rPr>
-        <w:t>/</w:t>
-      </w:r>
-    </w:p>
-    <w:p>
-      <w:pPr>
-        <w:spacing w:line="240" w:lineRule="auto"/>
-      </w:pPr>
-      <w:r>
-        <w:t xml:space="preserve">This creates two folders </w:t>
-      </w:r>
-      <w:proofErr w:type="spellStart"/>
-      <w:r>
-        <w:t>fastqc_beforef</w:t>
-      </w:r>
-      <w:proofErr w:type="spellEnd"/>
-      <w:r>
-        <w:t xml:space="preserve"> and </w:t>
-      </w:r>
-      <w:proofErr w:type="spellStart"/>
-      <w:r>
-        <w:t>fastqc_beforer</w:t>
-      </w:r>
-      <w:proofErr w:type="spellEnd"/>
-      <w:r>
-        <w:t xml:space="preserve"> with FASTQC results </w:t>
-      </w:r>
-      <w:r>
-        <w:t xml:space="preserve">for the forward and reverse files </w:t>
-      </w:r>
-      <w:r>
-        <w:t>and stats.</w:t>
-      </w:r>
-    </w:p>
-    <w:p>
-      <w:pPr>
-        <w:spacing w:line="240" w:lineRule="auto"/>
-        <w:rPr>
-          <w:b/>
-        </w:rPr>
-      </w:pPr>
-    </w:p>
-    <w:p>
-      <w:pPr>
-        <w:spacing w:line="240" w:lineRule="auto"/>
-      </w:pPr>
-      <w:r>
-        <w:rPr>
-          <w:b/>
-        </w:rPr>
-        <w:t xml:space="preserve">Step </w:t>
-      </w:r>
-      <w:r>
-        <w:rPr>
-          <w:b/>
-        </w:rPr>
-        <w:t>C</w:t>
-      </w:r>
-      <w:r>
-        <w:t xml:space="preserve">: </w:t>
-      </w:r>
-      <w:r>
-        <w:t xml:space="preserve"> </w:t>
-      </w:r>
-      <w:r>
-        <w:rPr>
-          <w:b/>
-        </w:rPr>
-        <w:t>Merge the forward and reverse files</w:t>
-      </w:r>
-      <w:r>
-        <w:t xml:space="preserve">: </w:t>
-      </w:r>
-      <w:r>
-        <w:t xml:space="preserve">Run </w:t>
-      </w:r>
-      <w:r>
-        <w:t>program:</w:t>
-      </w:r>
-      <w:r>
-        <w:t xml:space="preserve"> merge_reads_F_R.sh with </w:t>
-      </w:r>
-      <w:r>
-        <w:t xml:space="preserve">parameters containing the </w:t>
-      </w:r>
-      <w:r>
-        <w:t>locatio</w:t>
-      </w:r>
-      <w:r>
-        <w:t xml:space="preserve">n of forward and reverse folder. </w:t>
-      </w:r>
-      <w:r>
-        <w:t>This creates a TEMP folder which has all the reads for the analysis.</w:t>
-      </w:r>
-    </w:p>
-    <w:p>
-      <w:pPr>
-        <w:spacing w:line="240" w:lineRule="auto"/>
-      </w:pPr>
-      <w:r>
-        <w:rPr>
-          <w:highlight w:val="yellow"/>
-        </w:rPr>
-        <w:t>merge_reads_F_</w:t>
-      </w:r>
-      <w:proofErr w:type="gramStart"/>
-      <w:r>
-        <w:rPr>
-          <w:highlight w:val="yellow"/>
-        </w:rPr>
-        <w:t xml:space="preserve">R.sh </w:t>
-      </w:r>
-      <w:r>
-        <w:rPr>
-          <w:highlight w:val="yellow"/>
-        </w:rPr>
-        <w:t>..</w:t>
-      </w:r>
-      <w:proofErr w:type="gramEnd"/>
-      <w:r>
-        <w:rPr>
-          <w:highlight w:val="yellow"/>
-        </w:rPr>
-        <w:t>/</w:t>
-      </w:r>
-      <w:r>
-        <w:rPr>
-          <w:highlight w:val="yellow"/>
-        </w:rPr>
-        <w:t>F</w:t>
-      </w:r>
-      <w:r>
-        <w:rPr>
-          <w:highlight w:val="yellow"/>
-        </w:rPr>
-        <w:t>ORWARD</w:t>
-      </w:r>
-      <w:proofErr w:type="gramStart"/>
-      <w:r>
-        <w:rPr>
-          <w:highlight w:val="yellow"/>
-        </w:rPr>
-        <w:t xml:space="preserve">/ </w:t>
-      </w:r>
-      <w:r>
-        <w:rPr>
-          <w:highlight w:val="yellow"/>
-        </w:rPr>
-        <w:t>..</w:t>
-      </w:r>
-      <w:proofErr w:type="gramEnd"/>
-      <w:r>
-        <w:rPr>
-          <w:highlight w:val="yellow"/>
-        </w:rPr>
-        <w:t>/</w:t>
-      </w:r>
-      <w:r>
-        <w:rPr>
-          <w:highlight w:val="yellow"/>
-        </w:rPr>
-        <w:t>REV</w:t>
-      </w:r>
-      <w:r>
-        <w:rPr>
-          <w:highlight w:val="yellow"/>
-        </w:rPr>
-        <w:t>ERSE</w:t>
-      </w:r>
-      <w:r>
-        <w:rPr>
-          <w:highlight w:val="yellow"/>
-        </w:rPr>
-        <w:t>/</w:t>
-      </w:r>
-    </w:p>
-    <w:p>
-      <w:pPr>
-        <w:spacing w:line="240" w:lineRule="auto"/>
-      </w:pPr>
-      <w:r>
-        <w:rPr>
-          <w:b/>
-        </w:rPr>
-        <w:t>Step D</w:t>
-      </w:r>
-      <w:r>
-        <w:rPr>
-          <w:b/>
-        </w:rPr>
-        <w:t>:</w:t>
-      </w:r>
-      <w:r>
-        <w:t xml:space="preserve"> </w:t>
-      </w:r>
-      <w:r>
-        <w:rPr>
-          <w:b/>
-        </w:rPr>
-        <w:t>Prepare for merging reads:</w:t>
-      </w:r>
-      <w:r>
-        <w:t xml:space="preserve"> </w:t>
-      </w:r>
-      <w:r>
-        <w:t xml:space="preserve">The program </w:t>
-      </w:r>
-      <w:r>
-        <w:t>“</w:t>
-      </w:r>
-      <w:r>
-        <w:t>prepare_merge_fastq.sh</w:t>
-      </w:r>
-      <w:r>
-        <w:t>”</w:t>
-      </w:r>
-      <w:r>
-        <w:t xml:space="preserve"> </w:t>
-      </w:r>
-      <w:r>
-        <w:t>requires</w:t>
-      </w:r>
-      <w:r>
-        <w:t xml:space="preserve"> the location of TEMP folder</w:t>
-      </w:r>
-      <w:r>
-        <w:t xml:space="preserve"> (containing both forward and reverse files)</w:t>
-      </w:r>
-      <w:r>
-        <w:t xml:space="preserve"> as a command line argument. Run the program as</w:t>
-      </w:r>
-    </w:p>
-    <w:p>
-      <w:pPr>
-        <w:spacing w:line="240" w:lineRule="auto"/>
-      </w:pPr>
-      <w:proofErr w:type="gramStart"/>
-      <w:r>
-        <w:rPr>
-          <w:highlight w:val="yellow"/>
-        </w:rPr>
-        <w:t>prepare_merge_fastq.sh</w:t>
-      </w:r>
-      <w:proofErr w:type="gramEnd"/>
-      <w:r>
-        <w:rPr>
-          <w:highlight w:val="yellow"/>
-        </w:rPr>
-        <w:t xml:space="preserve"> </w:t>
-      </w:r>
-      <w:r>
-        <w:rPr>
-          <w:highlight w:val="yellow"/>
-        </w:rPr>
-        <w:t>TEMP/</w:t>
-      </w:r>
-      <w:r>
-        <w:t xml:space="preserve"> </w:t>
-      </w:r>
-    </w:p>
-    <w:p>
-      <w:pPr>
-        <w:spacing w:line="240" w:lineRule="auto"/>
-      </w:pPr>
-      <w:r>
-        <w:lastRenderedPageBreak/>
-        <w:t xml:space="preserve">This program creates a mapping file "Paired_Filelist.txt" with each line containing the location of forward read and reverse reads and the predicted name of merged read. </w:t>
-      </w:r>
-    </w:p>
-    <w:p>
-      <w:pPr>
-        <w:spacing w:line="240" w:lineRule="auto"/>
-        <w:ind w:left="720"/>
-      </w:pPr>
-      <w:r>
-        <w:rPr>
-          <w:noProof/>
-        </w:rPr>
-        <w:drawing>
-          <wp:inline distT="0" distB="0" distL="0" distR="0" wp14:anchorId="76399D54" wp14:editId="1B55900F">
-            <wp:extent cx="4145280" cy="1070484"/>
-            <wp:effectExtent l="0" t="0" r="0" b="0"/>
-            <wp:docPr id="15" name="Picture 15"/>
             <wp:cNvGraphicFramePr>
               <a:graphicFrameLocks xmlns:a="http://schemas.openxmlformats.org/drawingml/2006/main" noChangeAspect="1"/>
             </wp:cNvGraphicFramePr>
@@ -5048,7 +5394,7 @@
                   <pic:spPr>
                     <a:xfrm>
                       <a:off x="0" y="0"/>
-                      <a:ext cx="4145280" cy="1070484"/>
+                      <a:ext cx="3739763" cy="777240"/>
                     </a:xfrm>
                     <a:prstGeom prst="rect">
                       <a:avLst/>
@@ -5064,275 +5410,18 @@
     <w:p>
       <w:pPr>
         <w:spacing w:line="240" w:lineRule="auto"/>
-      </w:pPr>
-      <w:r>
-        <w:t xml:space="preserve">You can edit the </w:t>
-      </w:r>
-      <w:r>
-        <w:t>column 3 of the merged file in a text editor if required</w:t>
-      </w:r>
-      <w:r>
-        <w:t xml:space="preserve"> (especially if you want to rename the files</w:t>
-      </w:r>
-      <w:r>
-        <w:t>. Make sure that the names in 3</w:t>
-      </w:r>
-      <w:r>
-        <w:rPr>
-          <w:vertAlign w:val="superscript"/>
-        </w:rPr>
-        <w:t>rd</w:t>
-      </w:r>
-      <w:r>
-        <w:t xml:space="preserve"> column should not include </w:t>
-      </w:r>
-      <w:r>
-        <w:t>underscore (</w:t>
-      </w:r>
-      <w:r>
-        <w:t>_).</w:t>
-      </w:r>
-    </w:p>
-    <w:p>
-      <w:pPr>
-        <w:spacing w:line="240" w:lineRule="auto"/>
-      </w:pPr>
-    </w:p>
-    <w:p>
-      <w:pPr>
-        <w:spacing w:line="240" w:lineRule="auto"/>
-      </w:pPr>
-      <w:r>
-        <w:rPr>
-          <w:b/>
-        </w:rPr>
-        <w:t>Step E</w:t>
-      </w:r>
-      <w:r>
-        <w:rPr>
-          <w:b/>
-        </w:rPr>
-        <w:t xml:space="preserve">: Merge </w:t>
-      </w:r>
-      <w:r>
-        <w:rPr>
-          <w:b/>
-        </w:rPr>
-        <w:t>the reads</w:t>
-      </w:r>
-      <w:r>
-        <w:rPr>
-          <w:b/>
-        </w:rPr>
-        <w:t>:</w:t>
-      </w:r>
-      <w:r>
-        <w:t xml:space="preserve"> </w:t>
-      </w:r>
-      <w:r>
-        <w:t>This is done u</w:t>
-      </w:r>
-      <w:r>
-        <w:t>sing</w:t>
-      </w:r>
-      <w:r>
-        <w:t xml:space="preserve"> program merge_fastq.sh. </w:t>
-      </w:r>
-      <w:r>
-        <w:t xml:space="preserve">This script uses program USEARCH for merging reads. The program needs 5 parameters which includes the quality control parameters for merging. </w:t>
-      </w:r>
-    </w:p>
-    <w:p>
-      <w:pPr>
-        <w:pStyle w:val="ListParagraph"/>
-        <w:numPr>
-          <w:ilvl w:val="0"/>
-          <w:numId w:val="2"/>
-        </w:numPr>
-        <w:spacing w:line="240" w:lineRule="auto"/>
-        <w:ind w:firstLine="0"/>
-      </w:pPr>
-      <w:r>
-        <w:t>Name of mapping file</w:t>
-      </w:r>
-      <w:r>
-        <w:t xml:space="preserve"> (</w:t>
-      </w:r>
-      <w:r>
-        <w:t>Paired_Filelist.txt</w:t>
-      </w:r>
-      <w:r>
-        <w:t>)</w:t>
-      </w:r>
-    </w:p>
-    <w:p>
-      <w:pPr>
-        <w:pStyle w:val="ListParagraph"/>
-        <w:numPr>
-          <w:ilvl w:val="0"/>
-          <w:numId w:val="2"/>
-        </w:numPr>
-        <w:spacing w:line="240" w:lineRule="auto"/>
-        <w:ind w:firstLine="0"/>
-      </w:pPr>
-      <w:r>
-        <w:t>L</w:t>
-      </w:r>
-      <w:r>
-        <w:t xml:space="preserve">ength for </w:t>
-      </w:r>
-      <w:r>
-        <w:t xml:space="preserve">trimming </w:t>
-      </w:r>
-      <w:r>
-        <w:t>forward reads. Provide reads full length if no trimming is required.</w:t>
-      </w:r>
-    </w:p>
-    <w:p>
-      <w:pPr>
-        <w:pStyle w:val="ListParagraph"/>
-        <w:numPr>
-          <w:ilvl w:val="0"/>
-          <w:numId w:val="2"/>
-        </w:numPr>
-        <w:spacing w:line="240" w:lineRule="auto"/>
-        <w:ind w:firstLine="0"/>
-      </w:pPr>
-      <w:r>
-        <w:t>L</w:t>
-      </w:r>
-      <w:r>
-        <w:t xml:space="preserve">ength for </w:t>
-      </w:r>
-      <w:r>
-        <w:t xml:space="preserve">trimming </w:t>
-      </w:r>
-      <w:r>
-        <w:t>reverse reads. Provide reads full length if no trimming is required.</w:t>
-      </w:r>
-    </w:p>
-    <w:p>
-      <w:pPr>
-        <w:pStyle w:val="ListParagraph"/>
-        <w:numPr>
-          <w:ilvl w:val="0"/>
-          <w:numId w:val="2"/>
-        </w:numPr>
-        <w:spacing w:line="240" w:lineRule="auto"/>
-        <w:ind w:firstLine="0"/>
-      </w:pPr>
-      <w:r>
-        <w:t>M</w:t>
-      </w:r>
-      <w:r>
-        <w:t>ax mismatch allowed between forward and reverse reads</w:t>
-      </w:r>
-      <w:r>
-        <w:t xml:space="preserve"> when aligned.</w:t>
-      </w:r>
-    </w:p>
-    <w:p>
-      <w:pPr>
-        <w:pStyle w:val="ListParagraph"/>
-        <w:numPr>
-          <w:ilvl w:val="0"/>
-          <w:numId w:val="2"/>
-        </w:numPr>
-        <w:spacing w:line="240" w:lineRule="auto"/>
-        <w:ind w:firstLine="0"/>
-      </w:pPr>
-      <w:r>
-        <w:t>Minimum o</w:t>
-      </w:r>
-      <w:r>
-        <w:t>verlap</w:t>
-      </w:r>
-      <w:r>
-        <w:t xml:space="preserve"> required</w:t>
-      </w:r>
-      <w:r>
-        <w:t xml:space="preserve"> between forward and reverse reads</w:t>
-      </w:r>
-      <w:r>
-        <w:t xml:space="preserve"> when aligned.</w:t>
-      </w:r>
-    </w:p>
-    <w:p>
-      <w:pPr>
-        <w:pStyle w:val="ListParagraph"/>
-        <w:spacing w:line="240" w:lineRule="auto"/>
-      </w:pPr>
-    </w:p>
-    <w:p>
-      <w:pPr>
-        <w:pStyle w:val="ListParagraph"/>
-        <w:spacing w:line="240" w:lineRule="auto"/>
-        <w:ind w:left="0"/>
-      </w:pPr>
-      <w:r>
-        <w:t>In this examples since we had reads of length 251 and decided not to trim them, we used following parameters.</w:t>
-      </w:r>
-    </w:p>
-    <w:p>
-      <w:pPr>
-        <w:spacing w:line="240" w:lineRule="auto"/>
-      </w:pPr>
-      <w:r>
-        <w:rPr>
-          <w:highlight w:val="yellow"/>
-        </w:rPr>
-        <w:t>merge_fastq.sh Paired_Filelist.txt 251 251 10 200</w:t>
-      </w:r>
-    </w:p>
-    <w:p>
-      <w:pPr>
-        <w:spacing w:line="240" w:lineRule="auto"/>
-      </w:pPr>
-      <w:r>
-        <w:t xml:space="preserve">This script </w:t>
-      </w:r>
-      <w:r>
-        <w:t xml:space="preserve">after merging </w:t>
-      </w:r>
-      <w:r>
-        <w:t xml:space="preserve">creates all </w:t>
-      </w:r>
-      <w:proofErr w:type="spellStart"/>
-      <w:r>
-        <w:t>fasta</w:t>
-      </w:r>
-      <w:proofErr w:type="spellEnd"/>
-      <w:r>
-        <w:t xml:space="preserve"> files in the current directory. It also stores the FASTQ files in a folder MERGED_FASTQ.</w:t>
-      </w:r>
-    </w:p>
-    <w:p>
-      <w:pPr>
-        <w:spacing w:line="240" w:lineRule="auto"/>
-      </w:pPr>
-      <w:r>
-        <w:t xml:space="preserve">So the current ANALYIS directory will look something like this </w:t>
-      </w:r>
-    </w:p>
-    <w:p>
-      <w:pPr>
-        <w:spacing w:line="240" w:lineRule="auto"/>
-      </w:pPr>
-    </w:p>
-    <w:p>
-      <w:pPr>
-        <w:spacing w:line="240" w:lineRule="auto"/>
         <w:ind w:left="720"/>
       </w:pPr>
       <w:r>
         <w:rPr>
           <w:noProof/>
         </w:rPr>
+        <w:lastRenderedPageBreak/>
         <w:drawing>
-          <wp:inline distT="0" distB="0" distL="0" distR="0" wp14:anchorId="3C8462B2" wp14:editId="3DCB18F0">
-            <wp:extent cx="4343400" cy="1871467"/>
+          <wp:inline distT="0" distB="0" distL="0" distR="0" wp14:anchorId="74D2CC5B" wp14:editId="55F6C03C">
+            <wp:extent cx="3543300" cy="2520272"/>
             <wp:effectExtent l="0" t="0" r="0" b="0"/>
-            <wp:docPr id="5" name="Picture 5"/>
+            <wp:docPr id="1" name="Picture 1"/>
             <wp:cNvGraphicFramePr>
               <a:graphicFrameLocks xmlns:a="http://schemas.openxmlformats.org/drawingml/2006/main" noChangeAspect="1"/>
             </wp:cNvGraphicFramePr>
@@ -5352,7 +5441,7 @@
                   <pic:spPr>
                     <a:xfrm>
                       <a:off x="0" y="0"/>
-                      <a:ext cx="4344477" cy="1871931"/>
+                      <a:ext cx="3543300" cy="2520272"/>
                     </a:xfrm>
                     <a:prstGeom prst="rect">
                       <a:avLst/>
@@ -5368,270 +5457,497 @@
     <w:p>
       <w:pPr>
         <w:spacing w:line="240" w:lineRule="auto"/>
-      </w:pPr>
-    </w:p>
-    <w:p>
-      <w:pPr>
-        <w:spacing w:line="240" w:lineRule="auto"/>
-      </w:pPr>
-      <w:r>
         <w:rPr>
           <w:b/>
         </w:rPr>
+      </w:pPr>
+    </w:p>
+    <w:p>
+      <w:pPr>
+        <w:spacing w:line="240" w:lineRule="auto"/>
+      </w:pPr>
+      <w:r>
+        <w:rPr>
+          <w:b/>
+        </w:rPr>
+        <w:t>Step A</w:t>
+      </w:r>
+      <w:r>
+        <w:rPr>
+          <w:b/>
+        </w:rPr>
+        <w:t>: Create directory for analysis</w:t>
+      </w:r>
+      <w:r>
+        <w:t xml:space="preserve">: </w:t>
+      </w:r>
+      <w:r>
+        <w:t>C</w:t>
+      </w:r>
+      <w:r>
+        <w:t>reate a directory to store analysis results and get</w:t>
+      </w:r>
+      <w:r>
+        <w:t xml:space="preserve"> (cd)</w:t>
+      </w:r>
+      <w:r>
+        <w:t xml:space="preserve"> into it.</w:t>
+      </w:r>
+    </w:p>
+    <w:p>
+      <w:pPr>
+        <w:spacing w:after="0" w:line="240" w:lineRule="auto"/>
+        <w:rPr>
+          <w:rFonts w:ascii="Courier New" w:hAnsi="Courier New" w:cs="Courier New"/>
+        </w:rPr>
+      </w:pPr>
+      <w:proofErr w:type="spellStart"/>
+      <w:proofErr w:type="gramStart"/>
+      <w:r>
+        <w:rPr>
+          <w:rFonts w:ascii="Courier New" w:hAnsi="Courier New" w:cs="Courier New"/>
+          <w:highlight w:val="yellow"/>
+        </w:rPr>
+        <w:t>mkdir</w:t>
+      </w:r>
+      <w:proofErr w:type="spellEnd"/>
+      <w:proofErr w:type="gramEnd"/>
+      <w:r>
+        <w:rPr>
+          <w:rFonts w:ascii="Courier New" w:hAnsi="Courier New" w:cs="Courier New"/>
+          <w:highlight w:val="yellow"/>
+        </w:rPr>
+        <w:t xml:space="preserve"> ANALYSIS</w:t>
+      </w:r>
+    </w:p>
+    <w:p>
+      <w:pPr>
+        <w:spacing w:after="0" w:line="240" w:lineRule="auto"/>
+        <w:rPr>
+          <w:rFonts w:ascii="Courier New" w:hAnsi="Courier New" w:cs="Courier New"/>
+        </w:rPr>
+      </w:pPr>
+      <w:proofErr w:type="gramStart"/>
+      <w:r>
+        <w:rPr>
+          <w:rFonts w:ascii="Courier New" w:hAnsi="Courier New" w:cs="Courier New"/>
+          <w:highlight w:val="yellow"/>
+        </w:rPr>
+        <w:t>cd</w:t>
+      </w:r>
+      <w:proofErr w:type="gramEnd"/>
+      <w:r>
+        <w:rPr>
+          <w:rFonts w:ascii="Courier New" w:hAnsi="Courier New" w:cs="Courier New"/>
+          <w:highlight w:val="yellow"/>
+        </w:rPr>
+        <w:t xml:space="preserve"> ANALYSIS</w:t>
+      </w:r>
+    </w:p>
+    <w:p>
+      <w:pPr>
+        <w:spacing w:after="0" w:line="240" w:lineRule="auto"/>
+      </w:pPr>
+    </w:p>
+    <w:p>
+      <w:pPr>
+        <w:spacing w:after="0" w:line="240" w:lineRule="auto"/>
+      </w:pPr>
+    </w:p>
+    <w:p>
+      <w:pPr>
+        <w:spacing w:line="240" w:lineRule="auto"/>
+      </w:pPr>
+      <w:r>
+        <w:rPr>
+          <w:b/>
+        </w:rPr>
+        <w:t>Step B</w:t>
+      </w:r>
+      <w:r>
+        <w:rPr>
+          <w:b/>
+        </w:rPr>
+        <w:t>: For Q</w:t>
+      </w:r>
+      <w:r>
+        <w:rPr>
+          <w:b/>
+        </w:rPr>
+        <w:t>uality check</w:t>
+      </w:r>
+      <w:r>
+        <w:rPr>
+          <w:b/>
+        </w:rPr>
+        <w:t xml:space="preserve"> before merging</w:t>
+      </w:r>
+      <w:r>
+        <w:rPr>
+          <w:b/>
+        </w:rPr>
+        <w:t xml:space="preserve">: </w:t>
+      </w:r>
+      <w:r>
+        <w:t xml:space="preserve"> </w:t>
+      </w:r>
+      <w:r>
+        <w:t xml:space="preserve">run the program </w:t>
+      </w:r>
+      <w:r>
+        <w:t>“</w:t>
+      </w:r>
+      <w:r>
+        <w:t>quality_check_before.sh</w:t>
+      </w:r>
+      <w:r>
+        <w:t>”</w:t>
+      </w:r>
+      <w:r>
+        <w:t xml:space="preserve"> with location of FWD reads and REV reads.</w:t>
+      </w:r>
+    </w:p>
+    <w:p>
+      <w:pPr>
+        <w:spacing w:line="240" w:lineRule="auto"/>
+        <w:rPr>
+          <w:rFonts w:ascii="Courier New" w:hAnsi="Courier New" w:cs="Courier New"/>
+        </w:rPr>
+      </w:pPr>
+      <w:r>
+        <w:rPr>
+          <w:rFonts w:ascii="Courier New" w:hAnsi="Courier New" w:cs="Courier New"/>
+          <w:highlight w:val="yellow"/>
+        </w:rPr>
+        <w:t>quality_check_</w:t>
+      </w:r>
+      <w:proofErr w:type="gramStart"/>
+      <w:r>
+        <w:rPr>
+          <w:rFonts w:ascii="Courier New" w:hAnsi="Courier New" w:cs="Courier New"/>
+          <w:highlight w:val="yellow"/>
+        </w:rPr>
+        <w:t>before.sh ..</w:t>
+      </w:r>
+      <w:proofErr w:type="gramEnd"/>
+      <w:r>
+        <w:rPr>
+          <w:rFonts w:ascii="Courier New" w:hAnsi="Courier New" w:cs="Courier New"/>
+          <w:highlight w:val="yellow"/>
+        </w:rPr>
+        <w:t>/</w:t>
+      </w:r>
+      <w:proofErr w:type="gramStart"/>
+      <w:r>
+        <w:rPr>
+          <w:rFonts w:ascii="Courier New" w:hAnsi="Courier New" w:cs="Courier New"/>
+          <w:highlight w:val="yellow"/>
+        </w:rPr>
+        <w:t>F</w:t>
+      </w:r>
+      <w:r>
+        <w:rPr>
+          <w:rFonts w:ascii="Courier New" w:hAnsi="Courier New" w:cs="Courier New"/>
+          <w:highlight w:val="yellow"/>
+        </w:rPr>
+        <w:t>ORWARD</w:t>
+      </w:r>
+      <w:r>
+        <w:rPr>
+          <w:rFonts w:ascii="Courier New" w:hAnsi="Courier New" w:cs="Courier New"/>
+          <w:highlight w:val="yellow"/>
+        </w:rPr>
+        <w:t xml:space="preserve"> ..</w:t>
+      </w:r>
+      <w:proofErr w:type="gramEnd"/>
+      <w:r>
+        <w:rPr>
+          <w:rFonts w:ascii="Courier New" w:hAnsi="Courier New" w:cs="Courier New"/>
+          <w:highlight w:val="yellow"/>
+        </w:rPr>
+        <w:t>/REV</w:t>
+      </w:r>
+      <w:r>
+        <w:rPr>
+          <w:rFonts w:ascii="Courier New" w:hAnsi="Courier New" w:cs="Courier New"/>
+          <w:highlight w:val="yellow"/>
+        </w:rPr>
+        <w:t>ERSE</w:t>
+      </w:r>
+    </w:p>
+    <w:p>
+      <w:pPr>
+        <w:spacing w:line="240" w:lineRule="auto"/>
+      </w:pPr>
+      <w:r>
+        <w:t xml:space="preserve">This creates two folders </w:t>
+      </w:r>
+      <w:proofErr w:type="spellStart"/>
+      <w:r>
+        <w:t>fastqc_beforef</w:t>
+      </w:r>
+      <w:proofErr w:type="spellEnd"/>
+      <w:r>
+        <w:t xml:space="preserve"> and </w:t>
+      </w:r>
+      <w:proofErr w:type="spellStart"/>
+      <w:r>
+        <w:t>fastqc_beforer</w:t>
+      </w:r>
+      <w:proofErr w:type="spellEnd"/>
+      <w:r>
+        <w:t xml:space="preserve"> with FASTQC results </w:t>
+      </w:r>
+      <w:r>
+        <w:t xml:space="preserve">for the forward and reverse files </w:t>
+      </w:r>
+      <w:r>
+        <w:t>and stats.</w:t>
+      </w:r>
+    </w:p>
+    <w:p>
+      <w:pPr>
+        <w:spacing w:line="240" w:lineRule="auto"/>
+        <w:rPr>
+          <w:b/>
+        </w:rPr>
+      </w:pPr>
+    </w:p>
+    <w:p>
+      <w:pPr>
+        <w:spacing w:line="240" w:lineRule="auto"/>
+      </w:pPr>
+      <w:r>
+        <w:rPr>
+          <w:b/>
+        </w:rPr>
+        <w:t xml:space="preserve">Step </w:t>
+      </w:r>
+      <w:r>
+        <w:rPr>
+          <w:b/>
+        </w:rPr>
+        <w:t>C</w:t>
+      </w:r>
+      <w:r>
+        <w:t xml:space="preserve">: </w:t>
+      </w:r>
+      <w:r>
+        <w:t xml:space="preserve"> </w:t>
+      </w:r>
+      <w:r>
+        <w:rPr>
+          <w:b/>
+        </w:rPr>
+        <w:t>Merge the forward and reverse files</w:t>
+      </w:r>
+      <w:r>
+        <w:t xml:space="preserve">: </w:t>
+      </w:r>
+      <w:r>
+        <w:t xml:space="preserve">Run </w:t>
+      </w:r>
+      <w:r>
+        <w:t>program:</w:t>
+      </w:r>
+      <w:r>
+        <w:t xml:space="preserve"> merge_reads_F_R.sh with </w:t>
+      </w:r>
+      <w:r>
+        <w:t xml:space="preserve">parameters containing the </w:t>
+      </w:r>
+      <w:r>
+        <w:t>locatio</w:t>
+      </w:r>
+      <w:r>
+        <w:t xml:space="preserve">n of forward and reverse folder. </w:t>
+      </w:r>
+      <w:r>
+        <w:t>This creates a TEMP folder which has all the reads for the analysis.</w:t>
+      </w:r>
+    </w:p>
+    <w:p>
+      <w:pPr>
+        <w:spacing w:line="240" w:lineRule="auto"/>
+      </w:pPr>
+      <w:r>
+        <w:rPr>
+          <w:highlight w:val="yellow"/>
+        </w:rPr>
+        <w:t>merge_reads_F_</w:t>
+      </w:r>
+      <w:proofErr w:type="gramStart"/>
+      <w:r>
+        <w:rPr>
+          <w:highlight w:val="yellow"/>
+        </w:rPr>
+        <w:t xml:space="preserve">R.sh </w:t>
+      </w:r>
+      <w:r>
+        <w:rPr>
+          <w:highlight w:val="yellow"/>
+        </w:rPr>
+        <w:t>..</w:t>
+      </w:r>
+      <w:proofErr w:type="gramEnd"/>
+      <w:r>
+        <w:rPr>
+          <w:highlight w:val="yellow"/>
+        </w:rPr>
+        <w:t>/</w:t>
+      </w:r>
+      <w:proofErr w:type="gramStart"/>
+      <w:r>
+        <w:rPr>
+          <w:highlight w:val="yellow"/>
+        </w:rPr>
+        <w:t>F</w:t>
+      </w:r>
+      <w:r>
+        <w:rPr>
+          <w:highlight w:val="yellow"/>
+        </w:rPr>
+        <w:t>ORWARD</w:t>
+      </w:r>
+      <w:r>
+        <w:rPr>
+          <w:highlight w:val="yellow"/>
+        </w:rPr>
+        <w:t xml:space="preserve"> </w:t>
+      </w:r>
+      <w:r>
+        <w:rPr>
+          <w:highlight w:val="yellow"/>
+        </w:rPr>
+        <w:t>..</w:t>
+      </w:r>
+      <w:proofErr w:type="gramEnd"/>
+      <w:r>
+        <w:rPr>
+          <w:highlight w:val="yellow"/>
+        </w:rPr>
+        <w:t>/</w:t>
+      </w:r>
+      <w:r>
+        <w:rPr>
+          <w:highlight w:val="yellow"/>
+        </w:rPr>
+        <w:t>REV</w:t>
+      </w:r>
+      <w:r>
+        <w:rPr>
+          <w:highlight w:val="yellow"/>
+        </w:rPr>
+        <w:t>ERSE</w:t>
+      </w:r>
+    </w:p>
+    <w:p>
+      <w:pPr>
+        <w:spacing w:line="240" w:lineRule="auto"/>
+      </w:pPr>
+      <w:r>
+        <w:rPr>
+          <w:b/>
+        </w:rPr>
+        <w:t>Step D</w:t>
+      </w:r>
+      <w:r>
+        <w:rPr>
+          <w:b/>
+        </w:rPr>
+        <w:t>:</w:t>
+      </w:r>
+      <w:r>
+        <w:t xml:space="preserve"> </w:t>
+      </w:r>
+      <w:r>
+        <w:rPr>
+          <w:b/>
+        </w:rPr>
+        <w:t>Prepare for merging reads:</w:t>
+      </w:r>
+      <w:r>
+        <w:t xml:space="preserve"> </w:t>
+      </w:r>
+      <w:r>
+        <w:t xml:space="preserve">The program </w:t>
+      </w:r>
+      <w:r>
+        <w:t>“</w:t>
+      </w:r>
+      <w:r>
+        <w:t>prepare_merge_fastq.sh</w:t>
+      </w:r>
+      <w:r>
+        <w:t>”</w:t>
+      </w:r>
+      <w:r>
+        <w:t xml:space="preserve"> </w:t>
+      </w:r>
+      <w:r>
+        <w:t>requires</w:t>
+      </w:r>
+      <w:r>
+        <w:t xml:space="preserve"> the location of TEMP folder</w:t>
+      </w:r>
+      <w:r>
+        <w:t xml:space="preserve"> (containing both forward and reverse files)</w:t>
+      </w:r>
+      <w:r>
+        <w:t xml:space="preserve"> as a command line argument. Run the program as</w:t>
+      </w:r>
+    </w:p>
+    <w:p>
+      <w:pPr>
+        <w:spacing w:line="240" w:lineRule="auto"/>
+      </w:pPr>
+      <w:proofErr w:type="gramStart"/>
+      <w:r>
+        <w:rPr>
+          <w:highlight w:val="yellow"/>
+        </w:rPr>
+        <w:t>prepare_merge_fastq.sh</w:t>
+      </w:r>
+      <w:proofErr w:type="gramEnd"/>
+      <w:r>
+        <w:rPr>
+          <w:highlight w:val="yellow"/>
+        </w:rPr>
+        <w:t xml:space="preserve"> </w:t>
+      </w:r>
+      <w:r>
+        <w:rPr>
+          <w:highlight w:val="yellow"/>
+        </w:rPr>
+        <w:t>TEMP</w:t>
+      </w:r>
+      <w:r>
+        <w:t xml:space="preserve"> </w:t>
+      </w:r>
+    </w:p>
+    <w:p>
+      <w:pPr>
+        <w:spacing w:line="240" w:lineRule="auto"/>
+      </w:pPr>
+      <w:r>
+        <w:t xml:space="preserve">This program creates a mapping file "Paired_Filelist.txt" with each line containing the location of forward read and reverse reads and the predicted name of merged read. </w:t>
+      </w:r>
+    </w:p>
+    <w:p>
+      <w:pPr>
+        <w:spacing w:line="240" w:lineRule="auto"/>
+        <w:ind w:left="720"/>
+      </w:pPr>
+      <w:r>
+        <w:rPr>
+          <w:noProof/>
+        </w:rPr>
         <w:lastRenderedPageBreak/>
-        <w:t>Step F</w:t>
-      </w:r>
-      <w:r>
-        <w:rPr>
-          <w:b/>
-        </w:rPr>
-        <w:t>: For Q</w:t>
-      </w:r>
-      <w:r>
-        <w:rPr>
-          <w:b/>
-        </w:rPr>
-        <w:t>uality check</w:t>
-      </w:r>
-      <w:r>
-        <w:rPr>
-          <w:b/>
-        </w:rPr>
-        <w:t xml:space="preserve"> </w:t>
-      </w:r>
-      <w:r>
-        <w:rPr>
-          <w:b/>
-        </w:rPr>
-        <w:t>after</w:t>
-      </w:r>
-      <w:r>
-        <w:rPr>
-          <w:b/>
-        </w:rPr>
-        <w:t xml:space="preserve"> merging</w:t>
-      </w:r>
-      <w:r>
-        <w:rPr>
-          <w:b/>
-        </w:rPr>
-        <w:t xml:space="preserve">: </w:t>
-      </w:r>
-      <w:r>
-        <w:t xml:space="preserve"> </w:t>
-      </w:r>
-      <w:r>
-        <w:t xml:space="preserve">run the program </w:t>
-      </w:r>
-      <w:r>
-        <w:t>“</w:t>
-      </w:r>
-      <w:r>
-        <w:t>quality_check_</w:t>
-      </w:r>
-      <w:r>
-        <w:t>after</w:t>
-      </w:r>
-      <w:r>
-        <w:t>.sh</w:t>
-      </w:r>
-      <w:r>
-        <w:t>”</w:t>
-      </w:r>
-      <w:r>
-        <w:t xml:space="preserve"> with location of </w:t>
-      </w:r>
-      <w:r>
-        <w:t>merged FASTQ</w:t>
-      </w:r>
-      <w:r>
-        <w:t xml:space="preserve"> reads.</w:t>
-      </w:r>
-    </w:p>
-    <w:p>
-      <w:pPr>
-        <w:spacing w:line="240" w:lineRule="auto"/>
-      </w:pPr>
-      <w:r>
-        <w:rPr>
-          <w:highlight w:val="yellow"/>
-        </w:rPr>
-        <w:t>quality_check_</w:t>
-      </w:r>
-      <w:r>
-        <w:rPr>
-          <w:highlight w:val="yellow"/>
-        </w:rPr>
-        <w:t>after</w:t>
-      </w:r>
-      <w:r>
-        <w:rPr>
-          <w:highlight w:val="yellow"/>
-        </w:rPr>
-        <w:t xml:space="preserve">.sh </w:t>
-      </w:r>
-      <w:r>
-        <w:rPr>
-          <w:highlight w:val="yellow"/>
-        </w:rPr>
-        <w:t>MERGED_FASTQ/</w:t>
-      </w:r>
-    </w:p>
-    <w:p>
-      <w:pPr>
-        <w:spacing w:line="240" w:lineRule="auto"/>
-      </w:pPr>
-      <w:r>
-        <w:t xml:space="preserve">This creates two folders </w:t>
-      </w:r>
-      <w:proofErr w:type="spellStart"/>
-      <w:r>
-        <w:t>fastqc_afterf</w:t>
-      </w:r>
-      <w:proofErr w:type="spellEnd"/>
-      <w:r>
-        <w:t xml:space="preserve"> and </w:t>
-      </w:r>
-      <w:proofErr w:type="spellStart"/>
-      <w:r>
-        <w:t>fastqc_afterr</w:t>
-      </w:r>
-      <w:proofErr w:type="spellEnd"/>
-      <w:r>
-        <w:t xml:space="preserve"> with FASTQC results and stats.</w:t>
-      </w:r>
-    </w:p>
-    <w:p>
-      <w:pPr>
-        <w:spacing w:line="240" w:lineRule="auto"/>
-        <w:rPr>
-          <w:b/>
-        </w:rPr>
-      </w:pPr>
-    </w:p>
-    <w:p>
-      <w:pPr>
-        <w:spacing w:line="240" w:lineRule="auto"/>
-      </w:pPr>
-      <w:r>
-        <w:rPr>
-          <w:b/>
-        </w:rPr>
-        <w:t>Step G</w:t>
-      </w:r>
-      <w:r>
-        <w:rPr>
-          <w:b/>
-        </w:rPr>
-        <w:t xml:space="preserve">: </w:t>
-      </w:r>
-      <w:r>
-        <w:rPr>
-          <w:b/>
-        </w:rPr>
-        <w:t xml:space="preserve"> Run the </w:t>
-      </w:r>
-      <w:proofErr w:type="spellStart"/>
-      <w:r>
-        <w:rPr>
-          <w:b/>
-        </w:rPr>
-        <w:t>microbiome</w:t>
-      </w:r>
-      <w:proofErr w:type="spellEnd"/>
-      <w:r>
-        <w:rPr>
-          <w:b/>
-        </w:rPr>
-        <w:t xml:space="preserve"> workflow1</w:t>
-      </w:r>
-      <w:r>
-        <w:t xml:space="preserve">. </w:t>
-      </w:r>
-    </w:p>
-    <w:p>
-      <w:pPr>
-        <w:spacing w:line="240" w:lineRule="auto"/>
-      </w:pPr>
-      <w:proofErr w:type="gramStart"/>
-      <w:r>
-        <w:rPr>
-          <w:highlight w:val="yellow"/>
-        </w:rPr>
-        <w:t>microbiome-workflow1.sh</w:t>
-      </w:r>
-      <w:proofErr w:type="gramEnd"/>
-    </w:p>
-    <w:p>
-      <w:pPr>
-        <w:spacing w:line="240" w:lineRule="auto"/>
-      </w:pPr>
-      <w:r>
-        <w:t xml:space="preserve">This script </w:t>
-      </w:r>
-      <w:r>
-        <w:t>runs inside the ANALYSIS directory and creates many files which are required for QIIME analysis.</w:t>
-      </w:r>
-    </w:p>
-    <w:p>
-      <w:pPr>
-        <w:spacing w:line="240" w:lineRule="auto"/>
-      </w:pPr>
-      <w:proofErr w:type="spellStart"/>
-      <w:r>
-        <w:t>Seqs.fna</w:t>
-      </w:r>
-      <w:proofErr w:type="spellEnd"/>
-      <w:r>
-        <w:t xml:space="preserve">: Here all </w:t>
-      </w:r>
-      <w:proofErr w:type="spellStart"/>
-      <w:r>
-        <w:t>fasta</w:t>
-      </w:r>
-      <w:proofErr w:type="spellEnd"/>
-      <w:r>
-        <w:t xml:space="preserve"> files present in a current folder are merged into a single </w:t>
-      </w:r>
-      <w:proofErr w:type="spellStart"/>
-      <w:r>
-        <w:t>fasta</w:t>
-      </w:r>
-      <w:proofErr w:type="spellEnd"/>
-      <w:r>
-        <w:t xml:space="preserve"> file called </w:t>
-      </w:r>
-      <w:proofErr w:type="spellStart"/>
-      <w:r>
-        <w:t>seqs.fna</w:t>
-      </w:r>
-      <w:proofErr w:type="spellEnd"/>
-      <w:r>
-        <w:t>. The sample name becomes the header for the reads to distinguish different samples. A snapshot looks as below. Since read headers are not required they are renamed as 1</w:t>
-      </w:r>
-      <w:proofErr w:type="gramStart"/>
-      <w:r>
-        <w:t>,2</w:t>
-      </w:r>
-      <w:proofErr w:type="gramEnd"/>
-      <w:r>
-        <w:t>… to save space.</w:t>
-      </w:r>
-    </w:p>
-    <w:p>
-      <w:pPr>
-        <w:spacing w:line="240" w:lineRule="auto"/>
-        <w:ind w:left="720"/>
-      </w:pPr>
-      <w:r>
-        <w:rPr>
-          <w:noProof/>
-        </w:rPr>
         <w:drawing>
-          <wp:inline distT="0" distB="0" distL="0" distR="0" wp14:anchorId="33887399" wp14:editId="14C78834">
-            <wp:extent cx="3463330" cy="1333500"/>
-            <wp:effectExtent l="0" t="0" r="3810" b="0"/>
-            <wp:docPr id="8" name="Picture 8"/>
+          <wp:inline distT="0" distB="0" distL="0" distR="0" wp14:anchorId="76399D54" wp14:editId="1B55900F">
+            <wp:extent cx="4145280" cy="1070484"/>
+            <wp:effectExtent l="0" t="0" r="0" b="0"/>
+            <wp:docPr id="15" name="Picture 15"/>
             <wp:cNvGraphicFramePr>
               <a:graphicFrameLocks xmlns:a="http://schemas.openxmlformats.org/drawingml/2006/main" noChangeAspect="1"/>
             </wp:cNvGraphicFramePr>
@@ -5651,7 +5967,7 @@
                   <pic:spPr>
                     <a:xfrm>
                       <a:off x="0" y="0"/>
-                      <a:ext cx="3463330" cy="1333500"/>
+                      <a:ext cx="4145280" cy="1070484"/>
                     </a:xfrm>
                     <a:prstGeom prst="rect">
                       <a:avLst/>
@@ -5669,20 +5985,360 @@
         <w:spacing w:line="240" w:lineRule="auto"/>
       </w:pPr>
       <w:r>
-        <w:rPr>
-          <w:u w:val="single"/>
-        </w:rPr>
-        <w:t>Mapping.txt</w:t>
-      </w:r>
-      <w:r>
-        <w:rPr>
-          <w:u w:val="single"/>
+        <w:t xml:space="preserve">You can edit the </w:t>
+      </w:r>
+      <w:r>
+        <w:t>column 3 of the merged file in a text editor if required</w:t>
+      </w:r>
+      <w:r>
+        <w:t xml:space="preserve"> (especially if you want to rename the files</w:t>
+      </w:r>
+      <w:r>
+        <w:t>. Make sure that the names in 3</w:t>
+      </w:r>
+      <w:r>
+        <w:rPr>
+          <w:vertAlign w:val="superscript"/>
+        </w:rPr>
+        <w:t>rd</w:t>
+      </w:r>
+      <w:r>
+        <w:t xml:space="preserve"> column should not include </w:t>
+      </w:r>
+      <w:r>
+        <w:t>underscore (</w:t>
+      </w:r>
+      <w:r>
+        <w:t>_).</w:t>
+      </w:r>
+    </w:p>
+    <w:p>
+      <w:pPr>
+        <w:spacing w:line="240" w:lineRule="auto"/>
+      </w:pPr>
+    </w:p>
+    <w:p>
+      <w:pPr>
+        <w:spacing w:line="240" w:lineRule="auto"/>
+      </w:pPr>
+      <w:r>
+        <w:rPr>
+          <w:b/>
+        </w:rPr>
+        <w:t>Step E</w:t>
+      </w:r>
+      <w:r>
+        <w:rPr>
+          <w:b/>
+        </w:rPr>
+        <w:t xml:space="preserve">: Merge </w:t>
+      </w:r>
+      <w:r>
+        <w:rPr>
+          <w:b/>
+        </w:rPr>
+        <w:t>the reads</w:t>
+      </w:r>
+      <w:r>
+        <w:rPr>
+          <w:b/>
         </w:rPr>
         <w:t>:</w:t>
       </w:r>
       <w:r>
-        <w:t xml:space="preserve"> The default mapping file has single column containing a header and sample names as shown below</w:t>
-      </w:r>
+        <w:t xml:space="preserve"> </w:t>
+      </w:r>
+      <w:r>
+        <w:t>This is done u</w:t>
+      </w:r>
+      <w:r>
+        <w:t>sing</w:t>
+      </w:r>
+      <w:r>
+        <w:t xml:space="preserve"> program merge_fastq.sh. </w:t>
+      </w:r>
+      <w:r>
+        <w:t xml:space="preserve">This script uses program USEARCH for merging reads. The program needs 5 parameters which includes the quality control parameters for merging. </w:t>
+      </w:r>
+    </w:p>
+    <w:p>
+      <w:pPr>
+        <w:pStyle w:val="ListParagraph"/>
+        <w:numPr>
+          <w:ilvl w:val="0"/>
+          <w:numId w:val="2"/>
+        </w:numPr>
+        <w:spacing w:line="240" w:lineRule="auto"/>
+        <w:ind w:firstLine="0"/>
+      </w:pPr>
+      <w:r>
+        <w:t>Name of mapping file</w:t>
+      </w:r>
+      <w:r>
+        <w:t xml:space="preserve"> (</w:t>
+      </w:r>
+      <w:r>
+        <w:t>Paired_Filelist.txt</w:t>
+      </w:r>
+      <w:r>
+        <w:t>)</w:t>
+      </w:r>
+    </w:p>
+    <w:p>
+      <w:pPr>
+        <w:pStyle w:val="ListParagraph"/>
+        <w:numPr>
+          <w:ilvl w:val="0"/>
+          <w:numId w:val="2"/>
+        </w:numPr>
+        <w:spacing w:line="240" w:lineRule="auto"/>
+        <w:ind w:firstLine="0"/>
+      </w:pPr>
+      <w:r>
+        <w:t>L</w:t>
+      </w:r>
+      <w:r>
+        <w:t xml:space="preserve">ength for </w:t>
+      </w:r>
+      <w:r>
+        <w:t xml:space="preserve">trimming </w:t>
+      </w:r>
+      <w:r>
+        <w:t>forward reads. Provide reads full length if no trimming is required.</w:t>
+      </w:r>
+    </w:p>
+    <w:p>
+      <w:pPr>
+        <w:pStyle w:val="ListParagraph"/>
+        <w:numPr>
+          <w:ilvl w:val="0"/>
+          <w:numId w:val="2"/>
+        </w:numPr>
+        <w:spacing w:line="240" w:lineRule="auto"/>
+        <w:ind w:firstLine="0"/>
+      </w:pPr>
+      <w:r>
+        <w:t>L</w:t>
+      </w:r>
+      <w:r>
+        <w:t xml:space="preserve">ength for </w:t>
+      </w:r>
+      <w:r>
+        <w:t xml:space="preserve">trimming </w:t>
+      </w:r>
+      <w:r>
+        <w:t>reverse reads. Provide reads full length if no trimming is required.</w:t>
+      </w:r>
+    </w:p>
+    <w:p>
+      <w:pPr>
+        <w:pStyle w:val="ListParagraph"/>
+        <w:numPr>
+          <w:ilvl w:val="0"/>
+          <w:numId w:val="2"/>
+        </w:numPr>
+        <w:spacing w:line="240" w:lineRule="auto"/>
+        <w:ind w:firstLine="0"/>
+      </w:pPr>
+      <w:r>
+        <w:t>M</w:t>
+      </w:r>
+      <w:r>
+        <w:t>ax mismatch allowed between forward and reverse reads</w:t>
+      </w:r>
+      <w:r>
+        <w:t xml:space="preserve"> when aligned.</w:t>
+      </w:r>
+    </w:p>
+    <w:p>
+      <w:pPr>
+        <w:pStyle w:val="ListParagraph"/>
+        <w:numPr>
+          <w:ilvl w:val="0"/>
+          <w:numId w:val="2"/>
+        </w:numPr>
+        <w:spacing w:line="240" w:lineRule="auto"/>
+        <w:ind w:firstLine="0"/>
+      </w:pPr>
+      <w:r>
+        <w:t>Minimum o</w:t>
+      </w:r>
+      <w:r>
+        <w:t>verlap</w:t>
+      </w:r>
+      <w:r>
+        <w:t xml:space="preserve"> required</w:t>
+      </w:r>
+      <w:r>
+        <w:t xml:space="preserve"> between forward and reverse reads</w:t>
+      </w:r>
+      <w:r>
+        <w:t xml:space="preserve"> when aligned.</w:t>
+      </w:r>
+    </w:p>
+    <w:p>
+      <w:pPr>
+        <w:pStyle w:val="ListParagraph"/>
+        <w:spacing w:line="240" w:lineRule="auto"/>
+      </w:pPr>
+    </w:p>
+    <w:p>
+      <w:pPr>
+        <w:pStyle w:val="ListParagraph"/>
+        <w:spacing w:line="240" w:lineRule="auto"/>
+        <w:ind w:left="0"/>
+      </w:pPr>
+      <w:r>
+        <w:t>In this examples since we had reads of length 251 and decided not to trim them, we used following parameters.</w:t>
+      </w:r>
+    </w:p>
+    <w:p>
+      <w:pPr>
+        <w:pStyle w:val="ListParagraph"/>
+        <w:spacing w:line="240" w:lineRule="auto"/>
+        <w:ind w:left="0"/>
+      </w:pPr>
+    </w:p>
+    <w:p>
+      <w:pPr>
+        <w:pStyle w:val="ListParagraph"/>
+        <w:spacing w:line="240" w:lineRule="auto"/>
+        <w:ind w:left="0"/>
+        <w:rPr>
+          <w:rFonts w:ascii="Courier New" w:hAnsi="Courier New" w:cs="Courier New"/>
+        </w:rPr>
+      </w:pPr>
+      <w:proofErr w:type="gramStart"/>
+      <w:r>
+        <w:rPr>
+          <w:rFonts w:ascii="Courier New" w:hAnsi="Courier New" w:cs="Courier New"/>
+          <w:highlight w:val="yellow"/>
+        </w:rPr>
+        <w:t>merge_fastq.sh</w:t>
+      </w:r>
+      <w:proofErr w:type="gramEnd"/>
+      <w:r>
+        <w:rPr>
+          <w:rFonts w:ascii="Courier New" w:hAnsi="Courier New" w:cs="Courier New"/>
+          <w:highlight w:val="yellow"/>
+        </w:rPr>
+        <w:t xml:space="preserve"> </w:t>
+      </w:r>
+      <w:proofErr w:type="spellStart"/>
+      <w:r>
+        <w:rPr>
+          <w:rFonts w:ascii="Courier New" w:hAnsi="Courier New" w:cs="Courier New"/>
+          <w:highlight w:val="yellow"/>
+        </w:rPr>
+        <w:t>Paired_Filelist</w:t>
+      </w:r>
+      <w:proofErr w:type="spellEnd"/>
+      <w:r>
+        <w:rPr>
+          <w:rFonts w:ascii="Courier New" w:hAnsi="Courier New" w:cs="Courier New"/>
+          <w:highlight w:val="yellow"/>
+        </w:rPr>
+        <w:t xml:space="preserve"> FWD_TRIM REV_TRIM USEARCH_MAXDIFF USEARCH_MINOVERLAP</w:t>
+      </w:r>
+    </w:p>
+    <w:p>
+      <w:pPr>
+        <w:spacing w:line="240" w:lineRule="auto"/>
+        <w:rPr>
+          <w:rFonts w:ascii="Courier New" w:hAnsi="Courier New" w:cs="Courier New"/>
+        </w:rPr>
+      </w:pPr>
+      <w:r>
+        <w:rPr>
+          <w:rFonts w:ascii="Courier New" w:hAnsi="Courier New" w:cs="Courier New"/>
+          <w:highlight w:val="yellow"/>
+        </w:rPr>
+        <w:t>merge_fastq.sh Paired_Filelist.txt 2</w:t>
+      </w:r>
+      <w:r>
+        <w:rPr>
+          <w:rFonts w:ascii="Courier New" w:hAnsi="Courier New" w:cs="Courier New"/>
+          <w:highlight w:val="yellow"/>
+        </w:rPr>
+        <w:t>00</w:t>
+      </w:r>
+      <w:r>
+        <w:rPr>
+          <w:rFonts w:ascii="Courier New" w:hAnsi="Courier New" w:cs="Courier New"/>
+          <w:highlight w:val="yellow"/>
+        </w:rPr>
+        <w:t xml:space="preserve"> 2</w:t>
+      </w:r>
+      <w:r>
+        <w:rPr>
+          <w:rFonts w:ascii="Courier New" w:hAnsi="Courier New" w:cs="Courier New"/>
+          <w:highlight w:val="yellow"/>
+        </w:rPr>
+        <w:t>00</w:t>
+      </w:r>
+      <w:r>
+        <w:rPr>
+          <w:rFonts w:ascii="Courier New" w:hAnsi="Courier New" w:cs="Courier New"/>
+          <w:highlight w:val="yellow"/>
+        </w:rPr>
+        <w:t xml:space="preserve"> 1</w:t>
+      </w:r>
+      <w:r>
+        <w:rPr>
+          <w:rFonts w:ascii="Courier New" w:hAnsi="Courier New" w:cs="Courier New"/>
+          <w:highlight w:val="yellow"/>
+        </w:rPr>
+        <w:t>5</w:t>
+      </w:r>
+      <w:r>
+        <w:rPr>
+          <w:rFonts w:ascii="Courier New" w:hAnsi="Courier New" w:cs="Courier New"/>
+          <w:highlight w:val="yellow"/>
+        </w:rPr>
+        <w:t xml:space="preserve"> </w:t>
+      </w:r>
+      <w:r>
+        <w:rPr>
+          <w:rFonts w:ascii="Courier New" w:hAnsi="Courier New" w:cs="Courier New"/>
+          <w:highlight w:val="yellow"/>
+        </w:rPr>
+        <w:t>50</w:t>
+      </w:r>
+    </w:p>
+    <w:p>
+      <w:pPr>
+        <w:spacing w:line="240" w:lineRule="auto"/>
+      </w:pPr>
+      <w:r>
+        <w:t xml:space="preserve">This script </w:t>
+      </w:r>
+      <w:r>
+        <w:t xml:space="preserve">after merging </w:t>
+      </w:r>
+      <w:r>
+        <w:t xml:space="preserve">creates all </w:t>
+      </w:r>
+      <w:proofErr w:type="spellStart"/>
+      <w:r>
+        <w:t>fasta</w:t>
+      </w:r>
+      <w:proofErr w:type="spellEnd"/>
+      <w:r>
+        <w:t xml:space="preserve"> files in the current directory. It also stores the FASTQ files in a folder MERGED_FASTQ.</w:t>
+      </w:r>
+    </w:p>
+    <w:p>
+      <w:pPr>
+        <w:spacing w:line="240" w:lineRule="auto"/>
+      </w:pPr>
+      <w:r>
+        <w:t xml:space="preserve">So the current ANALYIS directory will look something like this </w:t>
+      </w:r>
+    </w:p>
+    <w:p>
+      <w:pPr>
+        <w:spacing w:line="240" w:lineRule="auto"/>
+      </w:pPr>
     </w:p>
     <w:p>
       <w:pPr>
@@ -5694,10 +6350,10 @@
           <w:noProof/>
         </w:rPr>
         <w:drawing>
-          <wp:inline distT="0" distB="0" distL="0" distR="0" wp14:anchorId="45C101A4" wp14:editId="1868C6C0">
-            <wp:extent cx="2583180" cy="1393635"/>
-            <wp:effectExtent l="0" t="0" r="7620" b="0"/>
-            <wp:docPr id="13" name="Picture 13"/>
+          <wp:inline distT="0" distB="0" distL="0" distR="0" wp14:anchorId="3C8462B2" wp14:editId="3DCB18F0">
+            <wp:extent cx="4343400" cy="1871467"/>
+            <wp:effectExtent l="0" t="0" r="0" b="0"/>
+            <wp:docPr id="5" name="Picture 5"/>
             <wp:cNvGraphicFramePr>
               <a:graphicFrameLocks xmlns:a="http://schemas.openxmlformats.org/drawingml/2006/main" noChangeAspect="1"/>
             </wp:cNvGraphicFramePr>
@@ -5717,7 +6373,7 @@
                   <pic:spPr>
                     <a:xfrm>
                       <a:off x="0" y="0"/>
-                      <a:ext cx="2592905" cy="1398882"/>
+                      <a:ext cx="4344477" cy="1871931"/>
                     </a:xfrm>
                     <a:prstGeom prst="rect">
                       <a:avLst/>
@@ -5729,520 +6385,458 @@
           </wp:inline>
         </w:drawing>
       </w:r>
-      <w:r>
-        <w:rPr>
-          <w:noProof/>
-        </w:rPr>
+    </w:p>
+    <w:p>
+      <w:pPr>
+        <w:spacing w:line="240" w:lineRule="auto"/>
+      </w:pPr>
+    </w:p>
+    <w:p>
+      <w:pPr>
+        <w:spacing w:line="240" w:lineRule="auto"/>
+        <w:rPr>
+          <w:b/>
+        </w:rPr>
+      </w:pPr>
+      <w:r>
+        <w:rPr>
+          <w:b/>
+        </w:rPr>
+        <w:lastRenderedPageBreak/>
+        <w:t xml:space="preserve">After this step, these </w:t>
+      </w:r>
+      <w:proofErr w:type="spellStart"/>
+      <w:r>
+        <w:rPr>
+          <w:b/>
+        </w:rPr>
+        <w:t>seuqences</w:t>
+      </w:r>
+      <w:proofErr w:type="spellEnd"/>
+      <w:r>
+        <w:rPr>
+          <w:b/>
+        </w:rPr>
+        <w:t xml:space="preserve"> are treated as single end reads and the analysis workflow used for processing single end reads follows. For ex</w:t>
+      </w:r>
+    </w:p>
+    <w:p>
+      <w:pPr>
+        <w:spacing w:line="240" w:lineRule="auto"/>
+      </w:pPr>
+      <w:r>
+        <w:rPr>
+          <w:b/>
+        </w:rPr>
+        <w:t>Step F</w:t>
+      </w:r>
+      <w:r>
+        <w:rPr>
+          <w:b/>
+        </w:rPr>
+        <w:t>: Q</w:t>
+      </w:r>
+      <w:r>
+        <w:rPr>
+          <w:b/>
+        </w:rPr>
+        <w:t>uality</w:t>
+      </w:r>
+      <w:r>
+        <w:rPr>
+          <w:b/>
+        </w:rPr>
+        <w:t xml:space="preserve"> filtering </w:t>
+      </w:r>
+      <w:r>
+        <w:rPr>
+          <w:b/>
+        </w:rPr>
+        <w:t>after</w:t>
+      </w:r>
+      <w:r>
+        <w:rPr>
+          <w:b/>
+        </w:rPr>
+        <w:t xml:space="preserve"> merging</w:t>
+      </w:r>
+      <w:r>
+        <w:rPr>
+          <w:b/>
+        </w:rPr>
+        <w:t xml:space="preserve">: </w:t>
+      </w:r>
+      <w:r>
         <w:t xml:space="preserve"> </w:t>
       </w:r>
-    </w:p>
-    <w:p>
-      <w:pPr>
-        <w:spacing w:line="240" w:lineRule="auto"/>
-      </w:pPr>
-      <w:r>
-        <w:t>The mapping file can/should be edited to add grouping information about the sample. For example a column can be added as shown below</w:t>
-      </w:r>
-      <w:r>
-        <w:t xml:space="preserve"> (separated by tab)</w:t>
-      </w:r>
-      <w:r>
-        <w:t>. Similarly more attributed of samples can be added.</w:t>
-      </w:r>
-    </w:p>
-    <w:p>
-      <w:pPr>
-        <w:spacing w:line="240" w:lineRule="auto"/>
-        <w:ind w:left="720"/>
-      </w:pPr>
-      <w:r>
-        <w:rPr>
-          <w:noProof/>
-        </w:rPr>
-        <w:lastRenderedPageBreak/>
-        <w:drawing>
-          <wp:inline distT="0" distB="0" distL="0" distR="0" wp14:anchorId="069D62E2" wp14:editId="5EE7353E">
-            <wp:extent cx="2529840" cy="1328581"/>
-            <wp:effectExtent l="0" t="0" r="3810" b="5080"/>
-            <wp:docPr id="12" name="Picture 12"/>
-            <wp:cNvGraphicFramePr>
-              <a:graphicFrameLocks xmlns:a="http://schemas.openxmlformats.org/drawingml/2006/main" noChangeAspect="1"/>
-            </wp:cNvGraphicFramePr>
-            <a:graphic xmlns:a="http://schemas.openxmlformats.org/drawingml/2006/main">
-              <a:graphicData uri="http://schemas.openxmlformats.org/drawingml/2006/picture">
-                <pic:pic xmlns:pic="http://schemas.openxmlformats.org/drawingml/2006/picture">
-                  <pic:nvPicPr>
-                    <pic:cNvPr id="0" name=""/>
-                    <pic:cNvPicPr/>
-                  </pic:nvPicPr>
-                  <pic:blipFill>
-                    <a:blip r:embed="rId25"/>
-                    <a:stretch>
-                      <a:fillRect/>
-                    </a:stretch>
-                  </pic:blipFill>
-                  <pic:spPr>
-                    <a:xfrm>
-                      <a:off x="0" y="0"/>
-                      <a:ext cx="2529840" cy="1328581"/>
-                    </a:xfrm>
-                    <a:prstGeom prst="rect">
-                      <a:avLst/>
-                    </a:prstGeom>
-                  </pic:spPr>
-                </pic:pic>
-              </a:graphicData>
-            </a:graphic>
-          </wp:inline>
-        </w:drawing>
-      </w:r>
-    </w:p>
-    <w:p>
-      <w:pPr>
-        <w:spacing w:line="240" w:lineRule="auto"/>
-      </w:pPr>
-      <w:r>
-        <w:rPr>
-          <w:u w:val="single"/>
-        </w:rPr>
-        <w:t>Sample_order.txt:</w:t>
-      </w:r>
-      <w:r>
-        <w:t xml:space="preserve"> This determines how the samples are ordered in OTU table. This is especially important as the same order is used for taxonomy bas charts. You can change the order of samples here to reorder them. </w:t>
-      </w:r>
-    </w:p>
-    <w:p>
-      <w:pPr>
-        <w:spacing w:line="240" w:lineRule="auto"/>
-        <w:ind w:left="720"/>
-      </w:pPr>
-      <w:r>
-        <w:rPr>
-          <w:noProof/>
-        </w:rPr>
-        <w:drawing>
-          <wp:inline distT="0" distB="0" distL="0" distR="0" wp14:anchorId="66F26DC1" wp14:editId="7D6963F8">
-            <wp:extent cx="1691640" cy="1014984"/>
-            <wp:effectExtent l="0" t="0" r="3810" b="0"/>
-            <wp:docPr id="14" name="Picture 14"/>
-            <wp:cNvGraphicFramePr>
-              <a:graphicFrameLocks xmlns:a="http://schemas.openxmlformats.org/drawingml/2006/main" noChangeAspect="1"/>
-            </wp:cNvGraphicFramePr>
-            <a:graphic xmlns:a="http://schemas.openxmlformats.org/drawingml/2006/main">
-              <a:graphicData uri="http://schemas.openxmlformats.org/drawingml/2006/picture">
-                <pic:pic xmlns:pic="http://schemas.openxmlformats.org/drawingml/2006/picture">
-                  <pic:nvPicPr>
-                    <pic:cNvPr id="0" name=""/>
-                    <pic:cNvPicPr/>
-                  </pic:nvPicPr>
-                  <pic:blipFill>
-                    <a:blip r:embed="rId26"/>
-                    <a:stretch>
-                      <a:fillRect/>
-                    </a:stretch>
-                  </pic:blipFill>
-                  <pic:spPr>
-                    <a:xfrm>
-                      <a:off x="0" y="0"/>
-                      <a:ext cx="1691640" cy="1014984"/>
-                    </a:xfrm>
-                    <a:prstGeom prst="rect">
-                      <a:avLst/>
-                    </a:prstGeom>
-                  </pic:spPr>
-                </pic:pic>
-              </a:graphicData>
-            </a:graphic>
-          </wp:inline>
-        </w:drawing>
-      </w:r>
-    </w:p>
-    <w:p>
-      <w:pPr>
-        <w:spacing w:line="240" w:lineRule="auto"/>
-        <w:rPr>
-          <w:b/>
-        </w:rPr>
-      </w:pPr>
-    </w:p>
-    <w:p>
-      <w:pPr>
-        <w:spacing w:line="240" w:lineRule="auto"/>
-        <w:rPr>
-          <w:b/>
-        </w:rPr>
-      </w:pPr>
-    </w:p>
-    <w:p>
-      <w:pPr>
-        <w:spacing w:line="240" w:lineRule="auto"/>
-        <w:rPr>
-          <w:b/>
-        </w:rPr>
-      </w:pPr>
-      <w:r>
-        <w:rPr>
-          <w:b/>
-        </w:rPr>
-        <w:t>Step H</w:t>
-      </w:r>
-      <w:r>
-        <w:rPr>
-          <w:b/>
-        </w:rPr>
-        <w:t xml:space="preserve">:  Run the </w:t>
-      </w:r>
-      <w:r>
-        <w:rPr>
-          <w:b/>
-        </w:rPr>
-        <w:t xml:space="preserve">QIIME </w:t>
-      </w:r>
-      <w:r>
-        <w:rPr>
-          <w:b/>
-        </w:rPr>
-        <w:t>script:</w:t>
-      </w:r>
-    </w:p>
-    <w:p>
-      <w:pPr>
-        <w:spacing w:line="240" w:lineRule="auto"/>
-      </w:pPr>
-      <w:r>
-        <w:t xml:space="preserve">The script </w:t>
-      </w:r>
-      <w:r>
-        <w:t xml:space="preserve">microbiome-workflow1.sh has created a script “script.sh” which </w:t>
-      </w:r>
-      <w:r>
-        <w:t>contains</w:t>
-      </w:r>
-      <w:r>
-        <w:t xml:space="preserve"> a set of QIIME commands</w:t>
-      </w:r>
-      <w:r>
-        <w:t xml:space="preserve"> to generate taxonomy bar charts. You can change/edit</w:t>
-      </w:r>
-      <w:r>
-        <w:t>/add</w:t>
-      </w:r>
-      <w:r>
-        <w:t xml:space="preserve"> the commands if needed and run the script as</w:t>
-      </w:r>
-    </w:p>
-    <w:p>
-      <w:pPr>
-        <w:spacing w:line="240" w:lineRule="auto"/>
-      </w:pPr>
+      <w:r>
+        <w:t xml:space="preserve">run the program </w:t>
+      </w:r>
+      <w:r>
+        <w:t>“</w:t>
+      </w:r>
+      <w:r>
+        <w:t>quality_filter_single.sh</w:t>
+      </w:r>
+      <w:r>
+        <w:t>”</w:t>
+      </w:r>
+      <w:r>
+        <w:t xml:space="preserve"> with location of </w:t>
+      </w:r>
+      <w:r>
+        <w:t>merged FASTQ</w:t>
+      </w:r>
+      <w:r>
+        <w:t xml:space="preserve"> reads.</w:t>
+      </w:r>
+      <w:r>
+        <w:t xml:space="preserve"> The command line arguments are described above.</w:t>
+      </w:r>
+    </w:p>
+    <w:p>
+      <w:pPr>
+        <w:spacing w:line="240" w:lineRule="auto"/>
+        <w:rPr>
+          <w:rFonts w:ascii="Courier New" w:hAnsi="Courier New" w:cs="Courier New"/>
+        </w:rPr>
+      </w:pPr>
+      <w:r>
+        <w:rPr>
+          <w:rFonts w:ascii="Courier New" w:hAnsi="Courier New" w:cs="Courier New"/>
+          <w:highlight w:val="yellow"/>
+        </w:rPr>
+        <w:t>quality_filter_single.sh MERGED_FASTQ 200 80 20</w:t>
+      </w:r>
+    </w:p>
+    <w:p>
+      <w:pPr>
+        <w:spacing w:line="240" w:lineRule="auto"/>
+        <w:jc w:val="both"/>
+        <w:rPr>
+          <w:rFonts w:ascii="Arial" w:hAnsi="Arial" w:cs="Arial"/>
+        </w:rPr>
+      </w:pPr>
+      <w:r>
+        <w:rPr>
+          <w:rFonts w:ascii="Arial" w:hAnsi="Arial" w:cs="Arial"/>
+        </w:rPr>
+        <w:t xml:space="preserve">The program does the quality filtering and produces the filtered </w:t>
+      </w:r>
       <w:proofErr w:type="spellStart"/>
+      <w:r>
+        <w:rPr>
+          <w:rFonts w:ascii="Arial" w:hAnsi="Arial" w:cs="Arial"/>
+        </w:rPr>
+        <w:t>fastq</w:t>
+      </w:r>
+      <w:proofErr w:type="spellEnd"/>
+      <w:r>
+        <w:rPr>
+          <w:rFonts w:ascii="Arial" w:hAnsi="Arial" w:cs="Arial"/>
+        </w:rPr>
+        <w:t xml:space="preserve"> files in a directory called </w:t>
+      </w:r>
+      <w:r>
+        <w:rPr>
+          <w:rFonts w:ascii="Courier New" w:hAnsi="Courier New" w:cs="Courier New"/>
+        </w:rPr>
+        <w:t>“</w:t>
+      </w:r>
+      <w:proofErr w:type="spellStart"/>
+      <w:r>
+        <w:rPr>
+          <w:rFonts w:ascii="Courier New" w:hAnsi="Courier New" w:cs="Courier New"/>
+        </w:rPr>
+        <w:t>filtered_fastq</w:t>
+      </w:r>
+      <w:proofErr w:type="spellEnd"/>
+      <w:r>
+        <w:rPr>
+          <w:rFonts w:ascii="Courier New" w:hAnsi="Courier New" w:cs="Courier New"/>
+        </w:rPr>
+        <w:t>”.</w:t>
+      </w:r>
+      <w:r>
+        <w:rPr>
+          <w:rFonts w:ascii="Arial" w:hAnsi="Arial" w:cs="Arial"/>
+        </w:rPr>
+        <w:t xml:space="preserve"> </w:t>
+      </w:r>
+    </w:p>
+    <w:p>
+      <w:pPr>
+        <w:spacing w:line="240" w:lineRule="auto"/>
+        <w:jc w:val="both"/>
+        <w:rPr>
+          <w:rFonts w:ascii="Arial" w:hAnsi="Arial" w:cs="Arial"/>
+        </w:rPr>
+      </w:pPr>
+      <w:r>
+        <w:rPr>
+          <w:rFonts w:ascii="Arial" w:hAnsi="Arial" w:cs="Arial"/>
+        </w:rPr>
+        <w:t xml:space="preserve">The program also creates the </w:t>
+      </w:r>
+      <w:proofErr w:type="spellStart"/>
+      <w:r>
+        <w:rPr>
+          <w:rFonts w:ascii="Arial" w:hAnsi="Arial" w:cs="Arial"/>
+        </w:rPr>
+        <w:t>fasta</w:t>
+      </w:r>
+      <w:proofErr w:type="spellEnd"/>
+      <w:r>
+        <w:rPr>
+          <w:rFonts w:ascii="Arial" w:hAnsi="Arial" w:cs="Arial"/>
+        </w:rPr>
+        <w:t xml:space="preserve"> file for all the samples in the current directory </w:t>
+      </w:r>
+      <w:r>
+        <w:rPr>
+          <w:rFonts w:ascii="Courier New" w:hAnsi="Courier New" w:cs="Courier New"/>
+        </w:rPr>
+        <w:t xml:space="preserve">“ANALYSIS” </w:t>
+      </w:r>
+      <w:r>
+        <w:rPr>
+          <w:rFonts w:ascii="Arial" w:hAnsi="Arial" w:cs="Arial"/>
+        </w:rPr>
+        <w:t>which are used for subsequent analysis.</w:t>
+      </w:r>
+    </w:p>
+    <w:p>
+      <w:pPr>
+        <w:spacing w:line="240" w:lineRule="auto"/>
+        <w:jc w:val="both"/>
+        <w:rPr>
+          <w:rFonts w:ascii="Arial" w:hAnsi="Arial" w:cs="Arial"/>
+        </w:rPr>
+      </w:pPr>
+      <w:r>
+        <w:rPr>
+          <w:rFonts w:ascii="Arial" w:hAnsi="Arial" w:cs="Arial"/>
+        </w:rPr>
+        <w:t xml:space="preserve">The </w:t>
+      </w:r>
+      <w:r>
+        <w:rPr>
+          <w:rFonts w:ascii="Arial" w:hAnsi="Arial" w:cs="Arial"/>
+        </w:rPr>
+        <w:t xml:space="preserve">program </w:t>
+      </w:r>
+      <w:r>
+        <w:rPr>
+          <w:rFonts w:ascii="Arial" w:hAnsi="Arial" w:cs="Arial"/>
+        </w:rPr>
+        <w:t>“</w:t>
+      </w:r>
+      <w:r>
+        <w:rPr>
+          <w:rFonts w:ascii="Courier New" w:hAnsi="Courier New" w:cs="Courier New"/>
+        </w:rPr>
+        <w:t xml:space="preserve">quality_check_filterdata.sh” </w:t>
+      </w:r>
+      <w:r>
+        <w:rPr>
+          <w:rFonts w:ascii="Arial" w:hAnsi="Arial" w:cs="Arial"/>
+        </w:rPr>
+        <w:t>uses the</w:t>
+      </w:r>
+      <w:r>
+        <w:rPr>
+          <w:rFonts w:ascii="Courier New" w:hAnsi="Courier New" w:cs="Courier New"/>
+        </w:rPr>
+        <w:t xml:space="preserve"> </w:t>
+      </w:r>
+      <w:r>
+        <w:rPr>
+          <w:rFonts w:ascii="Arial" w:hAnsi="Arial" w:cs="Arial"/>
+        </w:rPr>
+        <w:t xml:space="preserve">directory </w:t>
+      </w:r>
+      <w:proofErr w:type="spellStart"/>
+      <w:r>
+        <w:rPr>
+          <w:rFonts w:ascii="Arial" w:hAnsi="Arial" w:cs="Arial"/>
+        </w:rPr>
+        <w:t>filtered_fastq</w:t>
+      </w:r>
+      <w:proofErr w:type="spellEnd"/>
+      <w:r>
+        <w:rPr>
+          <w:rFonts w:ascii="Arial" w:hAnsi="Arial" w:cs="Arial"/>
+        </w:rPr>
+        <w:t xml:space="preserve"> to generate the quality</w:t>
+      </w:r>
+      <w:r>
+        <w:rPr>
+          <w:rFonts w:ascii="Arial" w:hAnsi="Arial" w:cs="Arial"/>
+        </w:rPr>
+        <w:t xml:space="preserve"> report for the filtered </w:t>
+      </w:r>
+      <w:proofErr w:type="spellStart"/>
+      <w:r>
+        <w:rPr>
+          <w:rFonts w:ascii="Arial" w:hAnsi="Arial" w:cs="Arial"/>
+        </w:rPr>
+        <w:t>fastq</w:t>
+      </w:r>
+      <w:proofErr w:type="spellEnd"/>
+      <w:r>
+        <w:rPr>
+          <w:rFonts w:ascii="Arial" w:hAnsi="Arial" w:cs="Arial"/>
+        </w:rPr>
+        <w:t xml:space="preserve"> files</w:t>
+      </w:r>
+      <w:r>
+        <w:rPr>
+          <w:rFonts w:ascii="Arial" w:hAnsi="Arial" w:cs="Arial"/>
+        </w:rPr>
+        <w:t>.</w:t>
+      </w:r>
+    </w:p>
+    <w:p>
+      <w:pPr>
+        <w:spacing w:line="240" w:lineRule="auto"/>
+        <w:jc w:val="both"/>
+        <w:rPr>
+          <w:rFonts w:ascii="Courier New" w:hAnsi="Courier New" w:cs="Courier New"/>
+        </w:rPr>
+      </w:pPr>
+      <w:r>
+        <w:rPr>
+          <w:rFonts w:ascii="Courier New" w:hAnsi="Courier New" w:cs="Courier New"/>
+          <w:highlight w:val="yellow"/>
+        </w:rPr>
+        <w:t xml:space="preserve">quality_check_filterdata.sh </w:t>
+      </w:r>
+      <w:proofErr w:type="spellStart"/>
+      <w:r>
+        <w:rPr>
+          <w:rFonts w:ascii="Courier New" w:hAnsi="Courier New" w:cs="Courier New"/>
+          <w:highlight w:val="yellow"/>
+        </w:rPr>
+        <w:t>filtered_fastq</w:t>
+      </w:r>
+      <w:proofErr w:type="spellEnd"/>
+    </w:p>
+    <w:p>
+      <w:pPr>
+        <w:spacing w:line="240" w:lineRule="auto"/>
+        <w:jc w:val="both"/>
+        <w:rPr>
+          <w:rFonts w:ascii="Arial" w:hAnsi="Arial"/>
+        </w:rPr>
+      </w:pPr>
+      <w:r>
+        <w:rPr>
+          <w:rFonts w:ascii="Arial" w:hAnsi="Arial"/>
+        </w:rPr>
+        <w:t>This</w:t>
+      </w:r>
+      <w:r>
+        <w:rPr>
+          <w:rFonts w:ascii="Arial" w:hAnsi="Arial"/>
+        </w:rPr>
+        <w:t xml:space="preserve"> script</w:t>
+      </w:r>
+      <w:r>
+        <w:rPr>
+          <w:rFonts w:ascii="Arial" w:hAnsi="Arial"/>
+        </w:rPr>
+        <w:t xml:space="preserve"> creates </w:t>
+      </w:r>
+      <w:r>
+        <w:rPr>
+          <w:rFonts w:ascii="Arial" w:hAnsi="Arial"/>
+        </w:rPr>
+        <w:t xml:space="preserve">a </w:t>
+      </w:r>
+      <w:r>
+        <w:rPr>
+          <w:rFonts w:ascii="Arial" w:hAnsi="Arial"/>
+        </w:rPr>
+        <w:t xml:space="preserve">folders </w:t>
+      </w:r>
+      <w:proofErr w:type="spellStart"/>
+      <w:r>
+        <w:rPr>
+          <w:rFonts w:ascii="Arial" w:hAnsi="Arial"/>
+        </w:rPr>
+        <w:t>fastqc_</w:t>
+      </w:r>
+      <w:r>
+        <w:rPr>
+          <w:rFonts w:ascii="Arial" w:hAnsi="Arial"/>
+        </w:rPr>
+        <w:t>filterdata</w:t>
+      </w:r>
+      <w:proofErr w:type="spellEnd"/>
+      <w:r>
+        <w:rPr>
+          <w:rFonts w:ascii="Arial" w:hAnsi="Arial"/>
+        </w:rPr>
+        <w:t xml:space="preserve"> with FASTQC report </w:t>
+      </w:r>
+      <w:r>
+        <w:rPr>
+          <w:rFonts w:ascii="Arial" w:hAnsi="Arial"/>
+        </w:rPr>
+        <w:t xml:space="preserve">for </w:t>
+      </w:r>
+      <w:r>
+        <w:rPr>
+          <w:rFonts w:ascii="Arial" w:hAnsi="Arial"/>
+        </w:rPr>
+        <w:t>all files of the filtered dataset</w:t>
+      </w:r>
+      <w:r>
+        <w:rPr>
+          <w:rFonts w:ascii="Arial" w:hAnsi="Arial"/>
+        </w:rPr>
+        <w:t>.</w:t>
+      </w:r>
+      <w:r>
+        <w:rPr>
+          <w:rFonts w:ascii="Arial" w:hAnsi="Arial"/>
+        </w:rPr>
+        <w:t xml:space="preserve"> Inside the folder, the HTML file </w:t>
+      </w:r>
+      <w:r>
+        <w:rPr>
+          <w:rFonts w:ascii="Courier New" w:hAnsi="Courier New" w:cs="Courier New"/>
+        </w:rPr>
+        <w:t>“FASTQC_overview.html”</w:t>
+      </w:r>
+      <w:r>
+        <w:rPr>
+          <w:rFonts w:ascii="Arial" w:hAnsi="Arial"/>
+        </w:rPr>
+        <w:t xml:space="preserve"> is created which provides </w:t>
+      </w:r>
       <w:proofErr w:type="gramStart"/>
       <w:r>
         <w:rPr>
-          <w:highlight w:val="yellow"/>
-        </w:rPr>
-        <w:t>sh</w:t>
-      </w:r>
-      <w:proofErr w:type="spellEnd"/>
+          <w:rFonts w:ascii="Arial" w:hAnsi="Arial"/>
+        </w:rPr>
+        <w:t>an</w:t>
+      </w:r>
       <w:proofErr w:type="gramEnd"/>
       <w:r>
         <w:rPr>
-          <w:highlight w:val="yellow"/>
-        </w:rPr>
-        <w:t xml:space="preserve"> script.sh</w:t>
-      </w:r>
-    </w:p>
-    <w:p>
-      <w:pPr>
-        <w:spacing w:line="240" w:lineRule="auto"/>
-      </w:pPr>
-    </w:p>
-    <w:p>
-      <w:pPr>
-        <w:spacing w:line="240" w:lineRule="auto"/>
-      </w:pPr>
-      <w:r>
-        <w:rPr>
-          <w:b/>
-        </w:rPr>
-        <w:t>Step I</w:t>
-      </w:r>
-      <w:r>
-        <w:rPr>
-          <w:b/>
-        </w:rPr>
-        <w:t>:</w:t>
-      </w:r>
-      <w:r>
-        <w:t xml:space="preserve"> </w:t>
-      </w:r>
-      <w:r>
-        <w:rPr>
-          <w:b/>
-        </w:rPr>
-        <w:t xml:space="preserve">Run the </w:t>
-      </w:r>
-      <w:proofErr w:type="spellStart"/>
-      <w:r>
-        <w:rPr>
-          <w:b/>
-        </w:rPr>
-        <w:t>microbiome</w:t>
-      </w:r>
-      <w:proofErr w:type="spellEnd"/>
-      <w:r>
-        <w:rPr>
-          <w:b/>
-        </w:rPr>
-        <w:t xml:space="preserve"> workflow2</w:t>
-      </w:r>
-      <w:r>
-        <w:t>.</w:t>
-      </w:r>
-      <w:r>
-        <w:t xml:space="preserve"> This workflow generates script “script_adv.sh” to do sequence alignment, generate tree, alpha diversity, beta diversity, plots etc. It requires a parameter as even sampling depth. Since all samples have different sampling depth, a minimum </w:t>
-      </w:r>
-      <w:proofErr w:type="spellStart"/>
-      <w:r>
-        <w:t>sampleing</w:t>
-      </w:r>
-      <w:proofErr w:type="spellEnd"/>
-      <w:r>
-        <w:t xml:space="preserve"> depth should be </w:t>
-      </w:r>
-      <w:proofErr w:type="spellStart"/>
-      <w:r>
-        <w:t>choosen</w:t>
-      </w:r>
-      <w:proofErr w:type="spellEnd"/>
-      <w:r>
-        <w:t xml:space="preserve"> to normalize all samples to same depth. It the number is 50000, you can run the script as</w:t>
-      </w:r>
-    </w:p>
-    <w:p>
-      <w:pPr>
-        <w:spacing w:line="240" w:lineRule="auto"/>
-        <w:rPr>
-          <w:noProof/>
-        </w:rPr>
-      </w:pPr>
-      <w:r>
-        <w:rPr>
-          <w:noProof/>
-          <w:highlight w:val="yellow"/>
-        </w:rPr>
-        <w:t>microbiome-workflow2.sh</w:t>
-      </w:r>
-      <w:r>
-        <w:rPr>
-          <w:noProof/>
-          <w:highlight w:val="yellow"/>
-        </w:rPr>
-        <w:t xml:space="preserve"> 50</w:t>
-      </w:r>
-      <w:r>
-        <w:rPr>
-          <w:noProof/>
-          <w:highlight w:val="yellow"/>
-        </w:rPr>
-        <w:t>00</w:t>
-      </w:r>
-    </w:p>
-    <w:p>
-      <w:pPr>
-        <w:spacing w:line="240" w:lineRule="auto"/>
-      </w:pPr>
-      <w:r>
-        <w:t xml:space="preserve">This creates </w:t>
-      </w:r>
-      <w:r>
-        <w:t>a script named “</w:t>
-      </w:r>
-      <w:r>
-        <w:t>script_adv.sh</w:t>
-      </w:r>
-      <w:r>
-        <w:t>”</w:t>
-      </w:r>
-    </w:p>
-    <w:p>
-      <w:pPr>
-        <w:spacing w:line="240" w:lineRule="auto"/>
-      </w:pPr>
-    </w:p>
-    <w:p>
-      <w:pPr>
-        <w:spacing w:line="240" w:lineRule="auto"/>
-        <w:rPr>
-          <w:b/>
-        </w:rPr>
-      </w:pPr>
-      <w:r>
-        <w:rPr>
-          <w:b/>
-        </w:rPr>
-        <w:t xml:space="preserve">Step </w:t>
-      </w:r>
-      <w:r>
-        <w:rPr>
-          <w:b/>
-        </w:rPr>
-        <w:t>J</w:t>
-      </w:r>
-      <w:r>
-        <w:rPr>
-          <w:b/>
-        </w:rPr>
-        <w:t xml:space="preserve">:  Run the </w:t>
-      </w:r>
-      <w:r>
-        <w:rPr>
-          <w:b/>
-        </w:rPr>
-        <w:t>QIIME script: You can edit this file as per your requirements and run it as</w:t>
-      </w:r>
-    </w:p>
-    <w:p>
-      <w:pPr>
-        <w:spacing w:line="240" w:lineRule="auto"/>
-      </w:pPr>
-      <w:proofErr w:type="spellStart"/>
-      <w:proofErr w:type="gramStart"/>
-      <w:r>
-        <w:rPr>
-          <w:highlight w:val="yellow"/>
-        </w:rPr>
-        <w:t>sh</w:t>
-      </w:r>
-      <w:proofErr w:type="spellEnd"/>
-      <w:proofErr w:type="gramEnd"/>
-      <w:r>
-        <w:rPr>
-          <w:highlight w:val="yellow"/>
-        </w:rPr>
-        <w:t xml:space="preserve"> script_adv.sh</w:t>
-      </w:r>
-      <w:r>
-        <w:t xml:space="preserve">   </w:t>
-      </w:r>
-    </w:p>
-    <w:p>
-      <w:pPr>
-        <w:spacing w:line="240" w:lineRule="auto"/>
-      </w:pPr>
-    </w:p>
-    <w:p>
-      <w:pPr>
-        <w:spacing w:line="240" w:lineRule="auto"/>
-      </w:pPr>
-      <w:r>
-        <w:rPr>
-          <w:b/>
-        </w:rPr>
-        <w:t>Step K</w:t>
-      </w:r>
-      <w:r>
-        <w:rPr>
-          <w:b/>
-        </w:rPr>
-        <w:t>: Generate the whole report:</w:t>
-      </w:r>
-      <w:r>
-        <w:t xml:space="preserve"> Run the following script to generate the web report.</w:t>
-      </w:r>
-    </w:p>
-    <w:p>
-      <w:pPr>
-        <w:spacing w:line="240" w:lineRule="auto"/>
-      </w:pPr>
-      <w:r>
-        <w:rPr>
-          <w:highlight w:val="yellow"/>
-        </w:rPr>
-        <w:lastRenderedPageBreak/>
-        <w:t>report_microbiome.sh</w:t>
-      </w:r>
-    </w:p>
-    <w:p>
-      <w:pPr>
-        <w:spacing w:line="240" w:lineRule="auto"/>
-      </w:pPr>
-      <w:r>
-        <w:t xml:space="preserve">This creates </w:t>
-      </w:r>
-      <w:proofErr w:type="gramStart"/>
-      <w:r>
-        <w:t>a</w:t>
-      </w:r>
-      <w:proofErr w:type="gramEnd"/>
-      <w:r>
-        <w:t xml:space="preserve"> html report which can be browsed using file microbiome_report.html</w:t>
-      </w:r>
-    </w:p>
-    <w:p>
-      <w:pPr>
-        <w:spacing w:line="240" w:lineRule="auto"/>
-        <w:ind w:left="720"/>
-      </w:pPr>
-      <w:r>
-        <w:rPr>
-          <w:noProof/>
-        </w:rPr>
-        <w:drawing>
-          <wp:inline distT="0" distB="0" distL="0" distR="0" wp14:anchorId="4F2D1FA6" wp14:editId="1123F534">
-            <wp:extent cx="5074920" cy="543560"/>
-            <wp:effectExtent l="0" t="0" r="0" b="8890"/>
-            <wp:docPr id="18" name="Picture 18"/>
-            <wp:cNvGraphicFramePr>
-              <a:graphicFrameLocks xmlns:a="http://schemas.openxmlformats.org/drawingml/2006/main" noChangeAspect="1"/>
-            </wp:cNvGraphicFramePr>
-            <a:graphic xmlns:a="http://schemas.openxmlformats.org/drawingml/2006/main">
-              <a:graphicData uri="http://schemas.openxmlformats.org/drawingml/2006/picture">
-                <pic:pic xmlns:pic="http://schemas.openxmlformats.org/drawingml/2006/picture">
-                  <pic:nvPicPr>
-                    <pic:cNvPr id="0" name=""/>
-                    <pic:cNvPicPr/>
-                  </pic:nvPicPr>
-                  <pic:blipFill rotWithShape="1">
-                    <a:blip r:embed="rId27"/>
-                    <a:srcRect r="14616"/>
-                    <a:stretch/>
-                  </pic:blipFill>
-                  <pic:spPr bwMode="auto">
-                    <a:xfrm>
-                      <a:off x="0" y="0"/>
-                      <a:ext cx="5074920" cy="543560"/>
-                    </a:xfrm>
-                    <a:prstGeom prst="rect">
-                      <a:avLst/>
-                    </a:prstGeom>
-                    <a:ln>
-                      <a:noFill/>
-                    </a:ln>
-                    <a:extLst>
-                      <a:ext uri="{53640926-AAD7-44D8-BBD7-CCE9431645EC}">
-                        <a14:shadowObscured xmlns:a14="http://schemas.microsoft.com/office/drawing/2010/main"/>
-                      </a:ext>
-                    </a:extLst>
-                  </pic:spPr>
-                </pic:pic>
-              </a:graphicData>
-            </a:graphic>
-          </wp:inline>
-        </w:drawing>
-      </w:r>
-    </w:p>
-    <w:p>
-      <w:pPr>
-        <w:spacing w:line="240" w:lineRule="auto"/>
-      </w:pPr>
-    </w:p>
-    <w:p>
-      <w:pPr>
-        <w:spacing w:line="240" w:lineRule="auto"/>
-      </w:pPr>
-      <w:bookmarkStart w:id="0" w:name="_GoBack"/>
-      <w:bookmarkEnd w:id="0"/>
+          <w:rFonts w:ascii="Arial" w:hAnsi="Arial"/>
+        </w:rPr>
+        <w:t xml:space="preserve"> combined overview of the quality statistics for all samples and also provide more detailed report for individual samples.</w:t>
+      </w:r>
+    </w:p>
+    <w:p>
+      <w:pPr>
+        <w:spacing w:line="240" w:lineRule="auto"/>
+      </w:pPr>
+      <w:r>
+        <w:t>Please follow the rest of steps described for single end analysis.</w:t>
+      </w:r>
     </w:p>
     <w:sectPr>
       <w:pgSz w:w="12240" w:h="15840"/>
@@ -6257,6 +6851,92 @@
 <file path=word/numbering.xml><?xml version="1.0" encoding="utf-8"?>
 <w:numbering xmlns:wpc="http://schemas.microsoft.com/office/word/2010/wordprocessingCanvas" xmlns:mc="http://schemas.openxmlformats.org/markup-compatibility/2006" xmlns:o="urn:schemas-microsoft-com:office:office" xmlns:r="http://schemas.openxmlformats.org/officeDocument/2006/relationships" xmlns:m="http://schemas.openxmlformats.org/officeDocument/2006/math" xmlns:v="urn:schemas-microsoft-com:vml" xmlns:wp14="http://schemas.microsoft.com/office/word/2010/wordprocessingDrawing" xmlns:wp="http://schemas.openxmlformats.org/drawingml/2006/wordprocessingDrawing" xmlns:w10="urn:schemas-microsoft-com:office:word" xmlns:w="http://schemas.openxmlformats.org/wordprocessingml/2006/main" xmlns:w14="http://schemas.microsoft.com/office/word/2010/wordml" xmlns:wpg="http://schemas.microsoft.com/office/word/2010/wordprocessingGroup" xmlns:wpi="http://schemas.microsoft.com/office/word/2010/wordprocessingInk" xmlns:wne="http://schemas.microsoft.com/office/word/2006/wordml" xmlns:wps="http://schemas.microsoft.com/office/word/2010/wordprocessingShape" mc:Ignorable="w14 wp14">
   <w:abstractNum w:abstractNumId="0">
+    <w:nsid w:val="1E7B0A4E"/>
+    <w:multiLevelType w:val="hybridMultilevel"/>
+    <w:tmpl w:val="F3F6C9C8"/>
+    <w:lvl w:ilvl="0" w:tplc="0409000F">
+      <w:start w:val="1"/>
+      <w:numFmt w:val="decimal"/>
+      <w:lvlText w:val="%1."/>
+      <w:lvlJc w:val="left"/>
+      <w:pPr>
+        <w:ind w:left="720" w:hanging="360"/>
+      </w:pPr>
+    </w:lvl>
+    <w:lvl w:ilvl="1" w:tplc="04090019">
+      <w:start w:val="1"/>
+      <w:numFmt w:val="lowerLetter"/>
+      <w:lvlText w:val="%2."/>
+      <w:lvlJc w:val="left"/>
+      <w:pPr>
+        <w:ind w:left="1440" w:hanging="360"/>
+      </w:pPr>
+    </w:lvl>
+    <w:lvl w:ilvl="2" w:tplc="0409001B" w:tentative="1">
+      <w:start w:val="1"/>
+      <w:numFmt w:val="lowerRoman"/>
+      <w:lvlText w:val="%3."/>
+      <w:lvlJc w:val="right"/>
+      <w:pPr>
+        <w:ind w:left="2160" w:hanging="180"/>
+      </w:pPr>
+    </w:lvl>
+    <w:lvl w:ilvl="3" w:tplc="0409000F" w:tentative="1">
+      <w:start w:val="1"/>
+      <w:numFmt w:val="decimal"/>
+      <w:lvlText w:val="%4."/>
+      <w:lvlJc w:val="left"/>
+      <w:pPr>
+        <w:ind w:left="2880" w:hanging="360"/>
+      </w:pPr>
+    </w:lvl>
+    <w:lvl w:ilvl="4" w:tplc="04090019" w:tentative="1">
+      <w:start w:val="1"/>
+      <w:numFmt w:val="lowerLetter"/>
+      <w:lvlText w:val="%5."/>
+      <w:lvlJc w:val="left"/>
+      <w:pPr>
+        <w:ind w:left="3600" w:hanging="360"/>
+      </w:pPr>
+    </w:lvl>
+    <w:lvl w:ilvl="5" w:tplc="0409001B" w:tentative="1">
+      <w:start w:val="1"/>
+      <w:numFmt w:val="lowerRoman"/>
+      <w:lvlText w:val="%6."/>
+      <w:lvlJc w:val="right"/>
+      <w:pPr>
+        <w:ind w:left="4320" w:hanging="180"/>
+      </w:pPr>
+    </w:lvl>
+    <w:lvl w:ilvl="6" w:tplc="0409000F" w:tentative="1">
+      <w:start w:val="1"/>
+      <w:numFmt w:val="decimal"/>
+      <w:lvlText w:val="%7."/>
+      <w:lvlJc w:val="left"/>
+      <w:pPr>
+        <w:ind w:left="5040" w:hanging="360"/>
+      </w:pPr>
+    </w:lvl>
+    <w:lvl w:ilvl="7" w:tplc="04090019" w:tentative="1">
+      <w:start w:val="1"/>
+      <w:numFmt w:val="lowerLetter"/>
+      <w:lvlText w:val="%8."/>
+      <w:lvlJc w:val="left"/>
+      <w:pPr>
+        <w:ind w:left="5760" w:hanging="360"/>
+      </w:pPr>
+    </w:lvl>
+    <w:lvl w:ilvl="8" w:tplc="0409001B" w:tentative="1">
+      <w:start w:val="1"/>
+      <w:numFmt w:val="lowerRoman"/>
+      <w:lvlText w:val="%9."/>
+      <w:lvlJc w:val="right"/>
+      <w:pPr>
+        <w:ind w:left="6480" w:hanging="180"/>
+      </w:pPr>
+    </w:lvl>
+  </w:abstractNum>
+  <w:abstractNum w:abstractNumId="1">
     <w:nsid w:val="2A024982"/>
     <w:multiLevelType w:val="multilevel"/>
     <w:tmpl w:val="0409001F"/>
@@ -6342,7 +7022,7 @@
       </w:pPr>
     </w:lvl>
   </w:abstractNum>
-  <w:abstractNum w:abstractNumId="1">
+  <w:abstractNum w:abstractNumId="2">
     <w:nsid w:val="2ADE3408"/>
     <w:multiLevelType w:val="hybridMultilevel"/>
     <w:tmpl w:val="C34853A6"/>
@@ -6352,7 +7032,7 @@
       <w:lvlText w:val="%1)"/>
       <w:lvlJc w:val="left"/>
       <w:pPr>
-        <w:ind w:left="173" w:hanging="360"/>
+        <w:ind w:left="-1038" w:hanging="360"/>
       </w:pPr>
       <w:rPr>
         <w:rFonts w:hint="default"/>
@@ -6364,7 +7044,7 @@
       <w:lvlText w:val="o"/>
       <w:lvlJc w:val="left"/>
       <w:pPr>
-        <w:ind w:left="893" w:hanging="360"/>
+        <w:ind w:left="-318" w:hanging="360"/>
       </w:pPr>
       <w:rPr>
         <w:rFonts w:ascii="Courier New" w:hAnsi="Courier New" w:hint="default"/>
@@ -6376,7 +7056,7 @@
       <w:lvlText w:val=""/>
       <w:lvlJc w:val="left"/>
       <w:pPr>
-        <w:ind w:left="1613" w:hanging="360"/>
+        <w:ind w:left="402" w:hanging="360"/>
       </w:pPr>
       <w:rPr>
         <w:rFonts w:ascii="Wingdings" w:hAnsi="Wingdings" w:hint="default"/>
@@ -6388,7 +7068,7 @@
       <w:lvlText w:val=""/>
       <w:lvlJc w:val="left"/>
       <w:pPr>
-        <w:ind w:left="2333" w:hanging="360"/>
+        <w:ind w:left="1122" w:hanging="360"/>
       </w:pPr>
       <w:rPr>
         <w:rFonts w:ascii="Symbol" w:hAnsi="Symbol" w:hint="default"/>
@@ -6400,7 +7080,7 @@
       <w:lvlText w:val="o"/>
       <w:lvlJc w:val="left"/>
       <w:pPr>
-        <w:ind w:left="3053" w:hanging="360"/>
+        <w:ind w:left="1842" w:hanging="360"/>
       </w:pPr>
       <w:rPr>
         <w:rFonts w:ascii="Courier New" w:hAnsi="Courier New" w:hint="default"/>
@@ -6412,7 +7092,7 @@
       <w:lvlText w:val=""/>
       <w:lvlJc w:val="left"/>
       <w:pPr>
-        <w:ind w:left="3773" w:hanging="360"/>
+        <w:ind w:left="2562" w:hanging="360"/>
       </w:pPr>
       <w:rPr>
         <w:rFonts w:ascii="Wingdings" w:hAnsi="Wingdings" w:hint="default"/>
@@ -6424,7 +7104,7 @@
       <w:lvlText w:val=""/>
       <w:lvlJc w:val="left"/>
       <w:pPr>
-        <w:ind w:left="4493" w:hanging="360"/>
+        <w:ind w:left="3282" w:hanging="360"/>
       </w:pPr>
       <w:rPr>
         <w:rFonts w:ascii="Symbol" w:hAnsi="Symbol" w:hint="default"/>
@@ -6436,7 +7116,7 @@
       <w:lvlText w:val="o"/>
       <w:lvlJc w:val="left"/>
       <w:pPr>
-        <w:ind w:left="5213" w:hanging="360"/>
+        <w:ind w:left="4002" w:hanging="360"/>
       </w:pPr>
       <w:rPr>
         <w:rFonts w:ascii="Courier New" w:hAnsi="Courier New" w:hint="default"/>
@@ -6448,14 +7128,213 @@
       <w:lvlText w:val=""/>
       <w:lvlJc w:val="left"/>
       <w:pPr>
-        <w:ind w:left="5933" w:hanging="360"/>
+        <w:ind w:left="4722" w:hanging="360"/>
       </w:pPr>
       <w:rPr>
         <w:rFonts w:ascii="Wingdings" w:hAnsi="Wingdings" w:hint="default"/>
       </w:rPr>
     </w:lvl>
   </w:abstractNum>
-  <w:abstractNum w:abstractNumId="2">
+  <w:abstractNum w:abstractNumId="3">
+    <w:nsid w:val="388045C4"/>
+    <w:multiLevelType w:val="hybridMultilevel"/>
+    <w:tmpl w:val="7C960876"/>
+    <w:lvl w:ilvl="0" w:tplc="04090017">
+      <w:start w:val="1"/>
+      <w:numFmt w:val="lowerLetter"/>
+      <w:lvlText w:val="%1)"/>
+      <w:lvlJc w:val="left"/>
+      <w:pPr>
+        <w:ind w:left="720" w:hanging="360"/>
+      </w:pPr>
+    </w:lvl>
+    <w:lvl w:ilvl="1" w:tplc="04090019">
+      <w:start w:val="1"/>
+      <w:numFmt w:val="lowerLetter"/>
+      <w:lvlText w:val="%2."/>
+      <w:lvlJc w:val="left"/>
+      <w:pPr>
+        <w:ind w:left="1440" w:hanging="360"/>
+      </w:pPr>
+    </w:lvl>
+    <w:lvl w:ilvl="2" w:tplc="0409001B" w:tentative="1">
+      <w:start w:val="1"/>
+      <w:numFmt w:val="lowerRoman"/>
+      <w:lvlText w:val="%3."/>
+      <w:lvlJc w:val="right"/>
+      <w:pPr>
+        <w:ind w:left="2160" w:hanging="180"/>
+      </w:pPr>
+    </w:lvl>
+    <w:lvl w:ilvl="3" w:tplc="0409000F" w:tentative="1">
+      <w:start w:val="1"/>
+      <w:numFmt w:val="decimal"/>
+      <w:lvlText w:val="%4."/>
+      <w:lvlJc w:val="left"/>
+      <w:pPr>
+        <w:ind w:left="2880" w:hanging="360"/>
+      </w:pPr>
+    </w:lvl>
+    <w:lvl w:ilvl="4" w:tplc="04090019" w:tentative="1">
+      <w:start w:val="1"/>
+      <w:numFmt w:val="lowerLetter"/>
+      <w:lvlText w:val="%5."/>
+      <w:lvlJc w:val="left"/>
+      <w:pPr>
+        <w:ind w:left="3600" w:hanging="360"/>
+      </w:pPr>
+    </w:lvl>
+    <w:lvl w:ilvl="5" w:tplc="0409001B" w:tentative="1">
+      <w:start w:val="1"/>
+      <w:numFmt w:val="lowerRoman"/>
+      <w:lvlText w:val="%6."/>
+      <w:lvlJc w:val="right"/>
+      <w:pPr>
+        <w:ind w:left="4320" w:hanging="180"/>
+      </w:pPr>
+    </w:lvl>
+    <w:lvl w:ilvl="6" w:tplc="0409000F" w:tentative="1">
+      <w:start w:val="1"/>
+      <w:numFmt w:val="decimal"/>
+      <w:lvlText w:val="%7."/>
+      <w:lvlJc w:val="left"/>
+      <w:pPr>
+        <w:ind w:left="5040" w:hanging="360"/>
+      </w:pPr>
+    </w:lvl>
+    <w:lvl w:ilvl="7" w:tplc="04090019" w:tentative="1">
+      <w:start w:val="1"/>
+      <w:numFmt w:val="lowerLetter"/>
+      <w:lvlText w:val="%8."/>
+      <w:lvlJc w:val="left"/>
+      <w:pPr>
+        <w:ind w:left="5760" w:hanging="360"/>
+      </w:pPr>
+    </w:lvl>
+    <w:lvl w:ilvl="8" w:tplc="0409001B" w:tentative="1">
+      <w:start w:val="1"/>
+      <w:numFmt w:val="lowerRoman"/>
+      <w:lvlText w:val="%9."/>
+      <w:lvlJc w:val="right"/>
+      <w:pPr>
+        <w:ind w:left="6480" w:hanging="180"/>
+      </w:pPr>
+    </w:lvl>
+  </w:abstractNum>
+  <w:abstractNum w:abstractNumId="4">
+    <w:nsid w:val="3C3B560C"/>
+    <w:multiLevelType w:val="hybridMultilevel"/>
+    <w:tmpl w:val="BA5256FE"/>
+    <w:lvl w:ilvl="0" w:tplc="04090001">
+      <w:start w:val="1"/>
+      <w:numFmt w:val="bullet"/>
+      <w:lvlText w:val=""/>
+      <w:lvlJc w:val="left"/>
+      <w:pPr>
+        <w:ind w:left="720" w:hanging="360"/>
+      </w:pPr>
+      <w:rPr>
+        <w:rFonts w:ascii="Symbol" w:hAnsi="Symbol" w:hint="default"/>
+      </w:rPr>
+    </w:lvl>
+    <w:lvl w:ilvl="1" w:tplc="04090003" w:tentative="1">
+      <w:start w:val="1"/>
+      <w:numFmt w:val="bullet"/>
+      <w:lvlText w:val="o"/>
+      <w:lvlJc w:val="left"/>
+      <w:pPr>
+        <w:ind w:left="1440" w:hanging="360"/>
+      </w:pPr>
+      <w:rPr>
+        <w:rFonts w:ascii="Courier New" w:hAnsi="Courier New" w:cs="Courier New" w:hint="default"/>
+      </w:rPr>
+    </w:lvl>
+    <w:lvl w:ilvl="2" w:tplc="04090005" w:tentative="1">
+      <w:start w:val="1"/>
+      <w:numFmt w:val="bullet"/>
+      <w:lvlText w:val=""/>
+      <w:lvlJc w:val="left"/>
+      <w:pPr>
+        <w:ind w:left="2160" w:hanging="360"/>
+      </w:pPr>
+      <w:rPr>
+        <w:rFonts w:ascii="Wingdings" w:hAnsi="Wingdings" w:hint="default"/>
+      </w:rPr>
+    </w:lvl>
+    <w:lvl w:ilvl="3" w:tplc="04090001" w:tentative="1">
+      <w:start w:val="1"/>
+      <w:numFmt w:val="bullet"/>
+      <w:lvlText w:val=""/>
+      <w:lvlJc w:val="left"/>
+      <w:pPr>
+        <w:ind w:left="2880" w:hanging="360"/>
+      </w:pPr>
+      <w:rPr>
+        <w:rFonts w:ascii="Symbol" w:hAnsi="Symbol" w:hint="default"/>
+      </w:rPr>
+    </w:lvl>
+    <w:lvl w:ilvl="4" w:tplc="04090003" w:tentative="1">
+      <w:start w:val="1"/>
+      <w:numFmt w:val="bullet"/>
+      <w:lvlText w:val="o"/>
+      <w:lvlJc w:val="left"/>
+      <w:pPr>
+        <w:ind w:left="3600" w:hanging="360"/>
+      </w:pPr>
+      <w:rPr>
+        <w:rFonts w:ascii="Courier New" w:hAnsi="Courier New" w:cs="Courier New" w:hint="default"/>
+      </w:rPr>
+    </w:lvl>
+    <w:lvl w:ilvl="5" w:tplc="04090005" w:tentative="1">
+      <w:start w:val="1"/>
+      <w:numFmt w:val="bullet"/>
+      <w:lvlText w:val=""/>
+      <w:lvlJc w:val="left"/>
+      <w:pPr>
+        <w:ind w:left="4320" w:hanging="360"/>
+      </w:pPr>
+      <w:rPr>
+        <w:rFonts w:ascii="Wingdings" w:hAnsi="Wingdings" w:hint="default"/>
+      </w:rPr>
+    </w:lvl>
+    <w:lvl w:ilvl="6" w:tplc="04090001" w:tentative="1">
+      <w:start w:val="1"/>
+      <w:numFmt w:val="bullet"/>
+      <w:lvlText w:val=""/>
+      <w:lvlJc w:val="left"/>
+      <w:pPr>
+        <w:ind w:left="5040" w:hanging="360"/>
+      </w:pPr>
+      <w:rPr>
+        <w:rFonts w:ascii="Symbol" w:hAnsi="Symbol" w:hint="default"/>
+      </w:rPr>
+    </w:lvl>
+    <w:lvl w:ilvl="7" w:tplc="04090003" w:tentative="1">
+      <w:start w:val="1"/>
+      <w:numFmt w:val="bullet"/>
+      <w:lvlText w:val="o"/>
+      <w:lvlJc w:val="left"/>
+      <w:pPr>
+        <w:ind w:left="5760" w:hanging="360"/>
+      </w:pPr>
+      <w:rPr>
+        <w:rFonts w:ascii="Courier New" w:hAnsi="Courier New" w:cs="Courier New" w:hint="default"/>
+      </w:rPr>
+    </w:lvl>
+    <w:lvl w:ilvl="8" w:tplc="04090005" w:tentative="1">
+      <w:start w:val="1"/>
+      <w:numFmt w:val="bullet"/>
+      <w:lvlText w:val=""/>
+      <w:lvlJc w:val="left"/>
+      <w:pPr>
+        <w:ind w:left="6480" w:hanging="360"/>
+      </w:pPr>
+      <w:rPr>
+        <w:rFonts w:ascii="Wingdings" w:hAnsi="Wingdings" w:hint="default"/>
+      </w:rPr>
+    </w:lvl>
+  </w:abstractNum>
+  <w:abstractNum w:abstractNumId="5">
     <w:nsid w:val="4A2833B0"/>
     <w:multiLevelType w:val="hybridMultilevel"/>
     <w:tmpl w:val="69C4F218"/>
@@ -6541,7 +7420,7 @@
       </w:pPr>
     </w:lvl>
   </w:abstractNum>
-  <w:abstractNum w:abstractNumId="3">
+  <w:abstractNum w:abstractNumId="6">
     <w:nsid w:val="4C8E271C"/>
     <w:multiLevelType w:val="hybridMultilevel"/>
     <w:tmpl w:val="19869B54"/>
@@ -6627,7 +7506,7 @@
       </w:pPr>
     </w:lvl>
   </w:abstractNum>
-  <w:abstractNum w:abstractNumId="4">
+  <w:abstractNum w:abstractNumId="7">
     <w:nsid w:val="51242B65"/>
     <w:multiLevelType w:val="hybridMultilevel"/>
     <w:tmpl w:val="FD182918"/>
@@ -6713,7 +7592,7 @@
       </w:pPr>
     </w:lvl>
   </w:abstractNum>
-  <w:abstractNum w:abstractNumId="5">
+  <w:abstractNum w:abstractNumId="8">
     <w:nsid w:val="515B4BF5"/>
     <w:multiLevelType w:val="hybridMultilevel"/>
     <w:tmpl w:val="693C7EBC"/>
@@ -6799,7 +7678,7 @@
       </w:pPr>
     </w:lvl>
   </w:abstractNum>
-  <w:abstractNum w:abstractNumId="6">
+  <w:abstractNum w:abstractNumId="9">
     <w:nsid w:val="518F1B49"/>
     <w:multiLevelType w:val="hybridMultilevel"/>
     <w:tmpl w:val="EDE8969A"/>
@@ -6885,7 +7764,206 @@
       </w:pPr>
     </w:lvl>
   </w:abstractNum>
-  <w:abstractNum w:abstractNumId="7">
+  <w:abstractNum w:abstractNumId="10">
+    <w:nsid w:val="5E595743"/>
+    <w:multiLevelType w:val="hybridMultilevel"/>
+    <w:tmpl w:val="D77076C4"/>
+    <w:lvl w:ilvl="0" w:tplc="04090001">
+      <w:start w:val="1"/>
+      <w:numFmt w:val="bullet"/>
+      <w:lvlText w:val=""/>
+      <w:lvlJc w:val="left"/>
+      <w:pPr>
+        <w:ind w:left="720" w:hanging="360"/>
+      </w:pPr>
+      <w:rPr>
+        <w:rFonts w:ascii="Symbol" w:hAnsi="Symbol" w:hint="default"/>
+      </w:rPr>
+    </w:lvl>
+    <w:lvl w:ilvl="1" w:tplc="04090003" w:tentative="1">
+      <w:start w:val="1"/>
+      <w:numFmt w:val="bullet"/>
+      <w:lvlText w:val="o"/>
+      <w:lvlJc w:val="left"/>
+      <w:pPr>
+        <w:ind w:left="1440" w:hanging="360"/>
+      </w:pPr>
+      <w:rPr>
+        <w:rFonts w:ascii="Courier New" w:hAnsi="Courier New" w:cs="Courier New" w:hint="default"/>
+      </w:rPr>
+    </w:lvl>
+    <w:lvl w:ilvl="2" w:tplc="04090005" w:tentative="1">
+      <w:start w:val="1"/>
+      <w:numFmt w:val="bullet"/>
+      <w:lvlText w:val=""/>
+      <w:lvlJc w:val="left"/>
+      <w:pPr>
+        <w:ind w:left="2160" w:hanging="360"/>
+      </w:pPr>
+      <w:rPr>
+        <w:rFonts w:ascii="Wingdings" w:hAnsi="Wingdings" w:hint="default"/>
+      </w:rPr>
+    </w:lvl>
+    <w:lvl w:ilvl="3" w:tplc="04090001" w:tentative="1">
+      <w:start w:val="1"/>
+      <w:numFmt w:val="bullet"/>
+      <w:lvlText w:val=""/>
+      <w:lvlJc w:val="left"/>
+      <w:pPr>
+        <w:ind w:left="2880" w:hanging="360"/>
+      </w:pPr>
+      <w:rPr>
+        <w:rFonts w:ascii="Symbol" w:hAnsi="Symbol" w:hint="default"/>
+      </w:rPr>
+    </w:lvl>
+    <w:lvl w:ilvl="4" w:tplc="04090003" w:tentative="1">
+      <w:start w:val="1"/>
+      <w:numFmt w:val="bullet"/>
+      <w:lvlText w:val="o"/>
+      <w:lvlJc w:val="left"/>
+      <w:pPr>
+        <w:ind w:left="3600" w:hanging="360"/>
+      </w:pPr>
+      <w:rPr>
+        <w:rFonts w:ascii="Courier New" w:hAnsi="Courier New" w:cs="Courier New" w:hint="default"/>
+      </w:rPr>
+    </w:lvl>
+    <w:lvl w:ilvl="5" w:tplc="04090005" w:tentative="1">
+      <w:start w:val="1"/>
+      <w:numFmt w:val="bullet"/>
+      <w:lvlText w:val=""/>
+      <w:lvlJc w:val="left"/>
+      <w:pPr>
+        <w:ind w:left="4320" w:hanging="360"/>
+      </w:pPr>
+      <w:rPr>
+        <w:rFonts w:ascii="Wingdings" w:hAnsi="Wingdings" w:hint="default"/>
+      </w:rPr>
+    </w:lvl>
+    <w:lvl w:ilvl="6" w:tplc="04090001" w:tentative="1">
+      <w:start w:val="1"/>
+      <w:numFmt w:val="bullet"/>
+      <w:lvlText w:val=""/>
+      <w:lvlJc w:val="left"/>
+      <w:pPr>
+        <w:ind w:left="5040" w:hanging="360"/>
+      </w:pPr>
+      <w:rPr>
+        <w:rFonts w:ascii="Symbol" w:hAnsi="Symbol" w:hint="default"/>
+      </w:rPr>
+    </w:lvl>
+    <w:lvl w:ilvl="7" w:tplc="04090003" w:tentative="1">
+      <w:start w:val="1"/>
+      <w:numFmt w:val="bullet"/>
+      <w:lvlText w:val="o"/>
+      <w:lvlJc w:val="left"/>
+      <w:pPr>
+        <w:ind w:left="5760" w:hanging="360"/>
+      </w:pPr>
+      <w:rPr>
+        <w:rFonts w:ascii="Courier New" w:hAnsi="Courier New" w:cs="Courier New" w:hint="default"/>
+      </w:rPr>
+    </w:lvl>
+    <w:lvl w:ilvl="8" w:tplc="04090005" w:tentative="1">
+      <w:start w:val="1"/>
+      <w:numFmt w:val="bullet"/>
+      <w:lvlText w:val=""/>
+      <w:lvlJc w:val="left"/>
+      <w:pPr>
+        <w:ind w:left="6480" w:hanging="360"/>
+      </w:pPr>
+      <w:rPr>
+        <w:rFonts w:ascii="Wingdings" w:hAnsi="Wingdings" w:hint="default"/>
+      </w:rPr>
+    </w:lvl>
+  </w:abstractNum>
+  <w:abstractNum w:abstractNumId="11">
+    <w:nsid w:val="6E7D02CC"/>
+    <w:multiLevelType w:val="hybridMultilevel"/>
+    <w:tmpl w:val="EE8E56E4"/>
+    <w:lvl w:ilvl="0" w:tplc="0409000F">
+      <w:start w:val="1"/>
+      <w:numFmt w:val="decimal"/>
+      <w:lvlText w:val="%1."/>
+      <w:lvlJc w:val="left"/>
+      <w:pPr>
+        <w:ind w:left="720" w:hanging="360"/>
+      </w:pPr>
+    </w:lvl>
+    <w:lvl w:ilvl="1" w:tplc="04090019" w:tentative="1">
+      <w:start w:val="1"/>
+      <w:numFmt w:val="lowerLetter"/>
+      <w:lvlText w:val="%2."/>
+      <w:lvlJc w:val="left"/>
+      <w:pPr>
+        <w:ind w:left="1440" w:hanging="360"/>
+      </w:pPr>
+    </w:lvl>
+    <w:lvl w:ilvl="2" w:tplc="0409001B" w:tentative="1">
+      <w:start w:val="1"/>
+      <w:numFmt w:val="lowerRoman"/>
+      <w:lvlText w:val="%3."/>
+      <w:lvlJc w:val="right"/>
+      <w:pPr>
+        <w:ind w:left="2160" w:hanging="180"/>
+      </w:pPr>
+    </w:lvl>
+    <w:lvl w:ilvl="3" w:tplc="0409000F" w:tentative="1">
+      <w:start w:val="1"/>
+      <w:numFmt w:val="decimal"/>
+      <w:lvlText w:val="%4."/>
+      <w:lvlJc w:val="left"/>
+      <w:pPr>
+        <w:ind w:left="2880" w:hanging="360"/>
+      </w:pPr>
+    </w:lvl>
+    <w:lvl w:ilvl="4" w:tplc="04090019" w:tentative="1">
+      <w:start w:val="1"/>
+      <w:numFmt w:val="lowerLetter"/>
+      <w:lvlText w:val="%5."/>
+      <w:lvlJc w:val="left"/>
+      <w:pPr>
+        <w:ind w:left="3600" w:hanging="360"/>
+      </w:pPr>
+    </w:lvl>
+    <w:lvl w:ilvl="5" w:tplc="0409001B" w:tentative="1">
+      <w:start w:val="1"/>
+      <w:numFmt w:val="lowerRoman"/>
+      <w:lvlText w:val="%6."/>
+      <w:lvlJc w:val="right"/>
+      <w:pPr>
+        <w:ind w:left="4320" w:hanging="180"/>
+      </w:pPr>
+    </w:lvl>
+    <w:lvl w:ilvl="6" w:tplc="0409000F" w:tentative="1">
+      <w:start w:val="1"/>
+      <w:numFmt w:val="decimal"/>
+      <w:lvlText w:val="%7."/>
+      <w:lvlJc w:val="left"/>
+      <w:pPr>
+        <w:ind w:left="5040" w:hanging="360"/>
+      </w:pPr>
+    </w:lvl>
+    <w:lvl w:ilvl="7" w:tplc="04090019" w:tentative="1">
+      <w:start w:val="1"/>
+      <w:numFmt w:val="lowerLetter"/>
+      <w:lvlText w:val="%8."/>
+      <w:lvlJc w:val="left"/>
+      <w:pPr>
+        <w:ind w:left="5760" w:hanging="360"/>
+      </w:pPr>
+    </w:lvl>
+    <w:lvl w:ilvl="8" w:tplc="0409001B" w:tentative="1">
+      <w:start w:val="1"/>
+      <w:numFmt w:val="lowerRoman"/>
+      <w:lvlText w:val="%9."/>
+      <w:lvlJc w:val="right"/>
+      <w:pPr>
+        <w:ind w:left="6480" w:hanging="180"/>
+      </w:pPr>
+    </w:lvl>
+  </w:abstractNum>
+  <w:abstractNum w:abstractNumId="12">
     <w:nsid w:val="76463E1C"/>
     <w:multiLevelType w:val="hybridMultilevel"/>
     <w:tmpl w:val="09127B40"/>
@@ -6971,7 +8049,7 @@
       </w:pPr>
     </w:lvl>
   </w:abstractNum>
-  <w:abstractNum w:abstractNumId="8">
+  <w:abstractNum w:abstractNumId="13">
     <w:nsid w:val="7A707F0B"/>
     <w:multiLevelType w:val="hybridMultilevel"/>
     <w:tmpl w:val="4DF2AEA0"/>
@@ -7058,31 +8136,46 @@
     </w:lvl>
   </w:abstractNum>
   <w:num w:numId="1">
+    <w:abstractNumId w:val="1"/>
+  </w:num>
+  <w:num w:numId="2">
+    <w:abstractNumId w:val="7"/>
+  </w:num>
+  <w:num w:numId="3">
+    <w:abstractNumId w:val="13"/>
+  </w:num>
+  <w:num w:numId="4">
+    <w:abstractNumId w:val="12"/>
+  </w:num>
+  <w:num w:numId="5">
+    <w:abstractNumId w:val="5"/>
+  </w:num>
+  <w:num w:numId="6">
+    <w:abstractNumId w:val="2"/>
+  </w:num>
+  <w:num w:numId="7">
+    <w:abstractNumId w:val="9"/>
+  </w:num>
+  <w:num w:numId="8">
+    <w:abstractNumId w:val="8"/>
+  </w:num>
+  <w:num w:numId="9">
+    <w:abstractNumId w:val="6"/>
+  </w:num>
+  <w:num w:numId="10">
     <w:abstractNumId w:val="0"/>
   </w:num>
-  <w:num w:numId="2">
+  <w:num w:numId="11">
+    <w:abstractNumId w:val="3"/>
+  </w:num>
+  <w:num w:numId="12">
+    <w:abstractNumId w:val="11"/>
+  </w:num>
+  <w:num w:numId="13">
+    <w:abstractNumId w:val="10"/>
+  </w:num>
+  <w:num w:numId="14">
     <w:abstractNumId w:val="4"/>
-  </w:num>
-  <w:num w:numId="3">
-    <w:abstractNumId w:val="8"/>
-  </w:num>
-  <w:num w:numId="4">
-    <w:abstractNumId w:val="7"/>
-  </w:num>
-  <w:num w:numId="5">
-    <w:abstractNumId w:val="2"/>
-  </w:num>
-  <w:num w:numId="6">
-    <w:abstractNumId w:val="1"/>
-  </w:num>
-  <w:num w:numId="7">
-    <w:abstractNumId w:val="6"/>
-  </w:num>
-  <w:num w:numId="8">
-    <w:abstractNumId w:val="5"/>
-  </w:num>
-  <w:num w:numId="9">
-    <w:abstractNumId w:val="3"/>
   </w:num>
 </w:numbering>
 </file>
@@ -7326,6 +8419,18 @@
       <w:u w:val="single"/>
     </w:rPr>
   </w:style>
+  <w:style w:type="character" w:styleId="FollowedHyperlink">
+    <w:name w:val="FollowedHyperlink"/>
+    <w:basedOn w:val="DefaultParagraphFont"/>
+    <w:uiPriority w:val="99"/>
+    <w:semiHidden/>
+    <w:unhideWhenUsed/>
+    <w:rsid w:val="00983E39"/>
+    <w:rPr>
+      <w:color w:val="800080" w:themeColor="followedHyperlink"/>
+      <w:u w:val="single"/>
+    </w:rPr>
+  </w:style>
 </w:styles>
 </file>
 
@@ -7565,6 +8670,18 @@
     <w:rsid w:val="00F57F87"/>
     <w:rPr>
       <w:color w:val="0000FF" w:themeColor="hyperlink"/>
+      <w:u w:val="single"/>
+    </w:rPr>
+  </w:style>
+  <w:style w:type="character" w:styleId="FollowedHyperlink">
+    <w:name w:val="FollowedHyperlink"/>
+    <w:basedOn w:val="DefaultParagraphFont"/>
+    <w:uiPriority w:val="99"/>
+    <w:semiHidden/>
+    <w:unhideWhenUsed/>
+    <w:rsid w:val="00983E39"/>
+    <w:rPr>
+      <w:color w:val="800080" w:themeColor="followedHyperlink"/>
       <w:u w:val="single"/>
     </w:rPr>
   </w:style>
@@ -7861,7 +8978,7 @@
 </file>
 
 <file path=customXml/itemProps1.xml><?xml version="1.0" encoding="utf-8"?>
-<ds:datastoreItem xmlns:ds="http://schemas.openxmlformats.org/officeDocument/2006/customXml" ds:itemID="{75ABEDE3-C077-4403-A6D3-4F4919FFE883}">
+<ds:datastoreItem xmlns:ds="http://schemas.openxmlformats.org/officeDocument/2006/customXml" ds:itemID="{8D3B5FE5-33CB-4D24-999D-5F3346DDAACA}">
   <ds:schemaRefs>
     <ds:schemaRef ds:uri="http://schemas.openxmlformats.org/officeDocument/2006/bibliography"/>
   </ds:schemaRefs>

--- a/QWRAP-Readme.docx
+++ b/QWRAP-Readme.docx
@@ -14,6 +14,8 @@
           <w:u w:val="single"/>
         </w:rPr>
       </w:pPr>
+      <w:bookmarkStart w:id="0" w:name="_GoBack"/>
+      <w:bookmarkEnd w:id="0"/>
       <w:r>
         <w:rPr>
           <w:rFonts w:ascii="Arial" w:hAnsi="Arial"/>
@@ -90,8 +92,6 @@
         </w:rPr>
         <w:t>For any questions email at - rkumar@uab.edu</w:t>
       </w:r>
-      <w:bookmarkStart w:id="0" w:name="_GoBack"/>
-      <w:bookmarkEnd w:id="0"/>
     </w:p>
     <w:p>
       <w:pPr>
@@ -622,6 +622,38 @@
       </w:r>
       <w:r>
         <w:rPr>
+          <w:rFonts w:ascii="Arial" w:hAnsi="Arial" w:cs="Arial"/>
+        </w:rPr>
+        <w:t xml:space="preserve">This steps needs to be done for all the programs like FASTX, FASTQC, </w:t>
+      </w:r>
+      <w:proofErr w:type="spellStart"/>
+      <w:proofErr w:type="gramStart"/>
+      <w:r>
+        <w:rPr>
+          <w:rFonts w:ascii="Arial" w:hAnsi="Arial" w:cs="Arial"/>
+        </w:rPr>
+        <w:t>Usearch</w:t>
+      </w:r>
+      <w:proofErr w:type="spellEnd"/>
+      <w:proofErr w:type="gramEnd"/>
+      <w:r>
+        <w:rPr>
+          <w:rFonts w:ascii="Arial" w:hAnsi="Arial" w:cs="Arial"/>
+        </w:rPr>
+        <w:t xml:space="preserve"> etc.</w:t>
+      </w:r>
+    </w:p>
+    <w:p>
+      <w:pPr>
+        <w:spacing w:line="240" w:lineRule="auto"/>
+        <w:ind w:left="1440"/>
+        <w:jc w:val="both"/>
+        <w:rPr>
+          <w:rFonts w:ascii="Courier New" w:hAnsi="Courier New" w:cs="Courier New"/>
+        </w:rPr>
+      </w:pPr>
+      <w:r>
+        <w:rPr>
           <w:rFonts w:ascii="Arial" w:hAnsi="Arial"/>
         </w:rPr>
         <w:t xml:space="preserve">For example, </w:t>
@@ -630,7 +662,19 @@
         <w:rPr>
           <w:rFonts w:ascii="Arial" w:hAnsi="Arial"/>
         </w:rPr>
-        <w:t xml:space="preserve">if absolute path for the QWRAP folder is </w:t>
+        <w:t>if absolute path for the QWRAP folder</w:t>
+      </w:r>
+      <w:r>
+        <w:rPr>
+          <w:rFonts w:ascii="Arial" w:hAnsi="Arial"/>
+        </w:rPr>
+        <w:t xml:space="preserve"> (which has the executable)</w:t>
+      </w:r>
+      <w:r>
+        <w:rPr>
+          <w:rFonts w:ascii="Arial" w:hAnsi="Arial"/>
+        </w:rPr>
+        <w:t xml:space="preserve"> is </w:t>
       </w:r>
       <w:bookmarkStart w:id="1" w:name="OLE_LINK19"/>
       <w:bookmarkStart w:id="2" w:name="OLE_LINK20"/>
@@ -648,7 +692,21 @@
         <w:rPr>
           <w:rFonts w:ascii="Courier New" w:hAnsi="Courier New" w:cs="Courier New"/>
         </w:rPr>
-        <w:t>/home/username/QWRAP</w:t>
+        <w:t>/home/</w:t>
+      </w:r>
+      <w:proofErr w:type="spellStart"/>
+      <w:r>
+        <w:rPr>
+          <w:rFonts w:ascii="Courier New" w:hAnsi="Courier New" w:cs="Courier New"/>
+        </w:rPr>
+        <w:t>qiime</w:t>
+      </w:r>
+      <w:proofErr w:type="spellEnd"/>
+      <w:r>
+        <w:rPr>
+          <w:rFonts w:ascii="Courier New" w:hAnsi="Courier New" w:cs="Courier New"/>
+        </w:rPr>
+        <w:t>/QWRAP</w:t>
       </w:r>
       <w:bookmarkEnd w:id="1"/>
       <w:bookmarkEnd w:id="2"/>
@@ -672,7 +730,19 @@
         <w:rPr>
           <w:rFonts w:ascii="Arial" w:hAnsi="Arial"/>
         </w:rPr>
-        <w:t>you can add the following line to file “.</w:t>
+        <w:t xml:space="preserve">you can add the following line </w:t>
+      </w:r>
+      <w:r>
+        <w:rPr>
+          <w:rFonts w:ascii="Arial" w:hAnsi="Arial"/>
+        </w:rPr>
+        <w:t xml:space="preserve">at the end </w:t>
+      </w:r>
+      <w:r>
+        <w:rPr>
+          <w:rFonts w:ascii="Arial" w:hAnsi="Arial"/>
+        </w:rPr>
+        <w:t>to file “.</w:t>
       </w:r>
       <w:proofErr w:type="spellStart"/>
       <w:r>
@@ -699,9 +769,15 @@
       </w:r>
       <w:r>
         <w:rPr>
-          <w:rFonts w:ascii="Courier New" w:hAnsi="Courier New" w:cs="Courier New"/>
-        </w:rPr>
-        <w:t>/home/username/.</w:t>
+          <w:rFonts w:ascii="Arial" w:hAnsi="Arial"/>
+        </w:rPr>
+        <w:t>~</w:t>
+      </w:r>
+      <w:r>
+        <w:rPr>
+          <w:rFonts w:ascii="Courier New" w:hAnsi="Courier New" w:cs="Courier New"/>
+        </w:rPr>
+        <w:t>/.</w:t>
       </w:r>
       <w:proofErr w:type="spellStart"/>
       <w:r>
@@ -750,7 +826,23 @@
           <w:rFonts w:ascii="Courier New" w:hAnsi="Courier New" w:cs="Courier New"/>
           <w:highlight w:val="lightGray"/>
         </w:rPr>
-        <w:t xml:space="preserve"> PATH=${PATH}:/home/username/QWRAP/</w:t>
+        <w:t xml:space="preserve"> PATH=${PATH}:/home/</w:t>
+      </w:r>
+      <w:proofErr w:type="spellStart"/>
+      <w:r>
+        <w:rPr>
+          <w:rFonts w:ascii="Courier New" w:hAnsi="Courier New" w:cs="Courier New"/>
+          <w:highlight w:val="lightGray"/>
+        </w:rPr>
+        <w:t>qiime</w:t>
+      </w:r>
+      <w:proofErr w:type="spellEnd"/>
+      <w:r>
+        <w:rPr>
+          <w:rFonts w:ascii="Courier New" w:hAnsi="Courier New" w:cs="Courier New"/>
+          <w:highlight w:val="lightGray"/>
+        </w:rPr>
+        <w:t>/QWRAP/</w:t>
       </w:r>
     </w:p>
     <w:p>
@@ -825,131 +917,989 @@
     <w:p>
       <w:pPr>
         <w:spacing w:line="240" w:lineRule="auto"/>
-        <w:ind w:left="-547" w:firstLine="1267"/>
-        <w:jc w:val="both"/>
-        <w:rPr>
-          <w:rFonts w:ascii="Arial" w:hAnsi="Arial"/>
+        <w:jc w:val="both"/>
+        <w:rPr>
+          <w:rFonts w:ascii="Arial" w:hAnsi="Arial" w:cs="Arial"/>
           <w:b/>
         </w:rPr>
       </w:pPr>
       <w:r>
         <w:rPr>
-          <w:rFonts w:ascii="Arial" w:hAnsi="Arial"/>
+          <w:rFonts w:ascii="Arial" w:hAnsi="Arial" w:cs="Arial"/>
           <w:b/>
         </w:rPr>
-        <w:t xml:space="preserve">Checking other tools and </w:t>
-      </w:r>
-      <w:r>
-        <w:rPr>
-          <w:rFonts w:ascii="Arial" w:hAnsi="Arial"/>
+        <w:t>Installation notes</w:t>
+      </w:r>
+    </w:p>
+    <w:p>
+      <w:pPr>
+        <w:spacing w:after="0" w:line="240" w:lineRule="auto"/>
+        <w:jc w:val="both"/>
+        <w:rPr>
+          <w:rFonts w:ascii="Arial" w:hAnsi="Arial" w:cs="Arial"/>
+          <w:u w:val="single"/>
+        </w:rPr>
+      </w:pPr>
+      <w:r>
+        <w:rPr>
+          <w:rFonts w:ascii="Arial" w:hAnsi="Arial" w:cs="Arial"/>
+          <w:u w:val="single"/>
+        </w:rPr>
+        <w:lastRenderedPageBreak/>
+        <w:t>FASTQC</w:t>
+      </w:r>
+    </w:p>
+    <w:p>
+      <w:pPr>
+        <w:spacing w:after="0" w:line="240" w:lineRule="auto"/>
+        <w:jc w:val="both"/>
+        <w:rPr>
+          <w:rFonts w:ascii="Courier New" w:hAnsi="Courier New" w:cs="Courier New"/>
+        </w:rPr>
+      </w:pPr>
+      <w:proofErr w:type="spellStart"/>
+      <w:proofErr w:type="gramStart"/>
+      <w:r>
+        <w:rPr>
+          <w:rFonts w:ascii="Courier New" w:hAnsi="Courier New" w:cs="Courier New"/>
+        </w:rPr>
+        <w:t>wget</w:t>
+      </w:r>
+      <w:proofErr w:type="spellEnd"/>
+      <w:proofErr w:type="gramEnd"/>
+      <w:r>
+        <w:rPr>
+          <w:rFonts w:ascii="Courier New" w:hAnsi="Courier New" w:cs="Courier New"/>
+        </w:rPr>
+        <w:t xml:space="preserve"> </w:t>
+      </w:r>
+      <w:hyperlink r:id="rId16" w:history="1">
+        <w:r>
+          <w:rPr>
+            <w:rStyle w:val="Hyperlink"/>
+            <w:rFonts w:ascii="Courier New" w:hAnsi="Courier New" w:cs="Courier New"/>
+            <w:sz w:val="16"/>
+            <w:szCs w:val="16"/>
+          </w:rPr>
+          <w:t>http://www.bioinformatics.babraham.ac.uk/projects/fastqc/fastqc_v0.11.2.zip</w:t>
+        </w:r>
+      </w:hyperlink>
+    </w:p>
+    <w:p>
+      <w:pPr>
+        <w:spacing w:after="0" w:line="240" w:lineRule="auto"/>
+        <w:jc w:val="both"/>
+        <w:rPr>
+          <w:rFonts w:ascii="Courier New" w:hAnsi="Courier New" w:cs="Courier New"/>
+        </w:rPr>
+      </w:pPr>
+      <w:proofErr w:type="gramStart"/>
+      <w:r>
+        <w:rPr>
+          <w:rFonts w:ascii="Courier New" w:hAnsi="Courier New" w:cs="Courier New"/>
+        </w:rPr>
+        <w:t>unzip</w:t>
+      </w:r>
+      <w:proofErr w:type="gramEnd"/>
+      <w:r>
+        <w:rPr>
+          <w:rFonts w:ascii="Courier New" w:hAnsi="Courier New" w:cs="Courier New"/>
+        </w:rPr>
+        <w:t xml:space="preserve"> fastqc_v0.11.2.zip</w:t>
+      </w:r>
+    </w:p>
+    <w:p>
+      <w:pPr>
+        <w:spacing w:after="0" w:line="240" w:lineRule="auto"/>
+        <w:jc w:val="both"/>
+        <w:rPr>
+          <w:rFonts w:ascii="Courier New" w:hAnsi="Courier New" w:cs="Courier New"/>
+        </w:rPr>
+      </w:pPr>
+      <w:proofErr w:type="gramStart"/>
+      <w:r>
+        <w:rPr>
+          <w:rFonts w:ascii="Courier New" w:hAnsi="Courier New" w:cs="Courier New"/>
+        </w:rPr>
+        <w:t>cd</w:t>
+      </w:r>
+      <w:proofErr w:type="gramEnd"/>
+      <w:r>
+        <w:rPr>
+          <w:rFonts w:ascii="Courier New" w:hAnsi="Courier New" w:cs="Courier New"/>
+        </w:rPr>
+        <w:t xml:space="preserve"> </w:t>
+      </w:r>
+      <w:proofErr w:type="spellStart"/>
+      <w:r>
+        <w:rPr>
+          <w:rFonts w:ascii="Courier New" w:hAnsi="Courier New" w:cs="Courier New"/>
+        </w:rPr>
+        <w:t>FastQC</w:t>
+      </w:r>
+      <w:proofErr w:type="spellEnd"/>
+      <w:r>
+        <w:rPr>
+          <w:rFonts w:ascii="Courier New" w:hAnsi="Courier New" w:cs="Courier New"/>
+        </w:rPr>
+        <w:t>/</w:t>
+      </w:r>
+    </w:p>
+    <w:p>
+      <w:pPr>
+        <w:spacing w:after="0" w:line="240" w:lineRule="auto"/>
+        <w:jc w:val="both"/>
+        <w:rPr>
+          <w:rFonts w:ascii="Courier New" w:hAnsi="Courier New" w:cs="Courier New"/>
+        </w:rPr>
+      </w:pPr>
+      <w:proofErr w:type="spellStart"/>
+      <w:proofErr w:type="gramStart"/>
+      <w:r>
+        <w:rPr>
+          <w:rFonts w:ascii="Courier New" w:hAnsi="Courier New" w:cs="Courier New"/>
+        </w:rPr>
+        <w:t>chmod</w:t>
+      </w:r>
+      <w:proofErr w:type="spellEnd"/>
+      <w:proofErr w:type="gramEnd"/>
+      <w:r>
+        <w:rPr>
+          <w:rFonts w:ascii="Courier New" w:hAnsi="Courier New" w:cs="Courier New"/>
+        </w:rPr>
+        <w:t xml:space="preserve"> 755 </w:t>
+      </w:r>
+      <w:proofErr w:type="spellStart"/>
+      <w:r>
+        <w:rPr>
+          <w:rFonts w:ascii="Courier New" w:hAnsi="Courier New" w:cs="Courier New"/>
+        </w:rPr>
+        <w:t>fastqc</w:t>
+      </w:r>
+      <w:proofErr w:type="spellEnd"/>
+    </w:p>
+    <w:p>
+      <w:pPr>
+        <w:spacing w:after="0" w:line="240" w:lineRule="auto"/>
+        <w:jc w:val="both"/>
+        <w:rPr>
+          <w:rFonts w:ascii="Courier New" w:hAnsi="Courier New" w:cs="Courier New"/>
+        </w:rPr>
+      </w:pPr>
+      <w:proofErr w:type="gramStart"/>
+      <w:r>
+        <w:rPr>
+          <w:rFonts w:ascii="Courier New" w:hAnsi="Courier New" w:cs="Courier New"/>
+        </w:rPr>
+        <w:t>cd ..</w:t>
+      </w:r>
+      <w:proofErr w:type="gramEnd"/>
+    </w:p>
+    <w:p>
+      <w:pPr>
+        <w:spacing w:after="0" w:line="240" w:lineRule="auto"/>
+        <w:jc w:val="both"/>
+        <w:rPr>
+          <w:rFonts w:ascii="Courier New" w:hAnsi="Courier New" w:cs="Courier New"/>
+        </w:rPr>
+      </w:pPr>
+    </w:p>
+    <w:p>
+      <w:pPr>
+        <w:spacing w:line="240" w:lineRule="auto"/>
+        <w:jc w:val="both"/>
+        <w:rPr>
+          <w:rFonts w:ascii="Arial" w:hAnsi="Arial" w:cs="Arial"/>
+          <w:u w:val="single"/>
+        </w:rPr>
+      </w:pPr>
+      <w:r>
+        <w:rPr>
+          <w:rFonts w:ascii="Arial" w:hAnsi="Arial" w:cs="Arial"/>
+          <w:u w:val="single"/>
+        </w:rPr>
+        <w:t>FASTX</w:t>
+      </w:r>
+    </w:p>
+    <w:p>
+      <w:pPr>
+        <w:spacing w:after="0" w:line="240" w:lineRule="auto"/>
+        <w:rPr>
+          <w:rFonts w:ascii="Courier New" w:hAnsi="Courier New" w:cs="Courier New"/>
+          <w:sz w:val="14"/>
+          <w:szCs w:val="14"/>
+        </w:rPr>
+      </w:pPr>
+      <w:proofErr w:type="spellStart"/>
+      <w:proofErr w:type="gramStart"/>
+      <w:r>
+        <w:rPr>
+          <w:rFonts w:ascii="Courier New" w:hAnsi="Courier New" w:cs="Courier New"/>
+          <w:sz w:val="14"/>
+          <w:szCs w:val="14"/>
+        </w:rPr>
+        <w:t>wget</w:t>
+      </w:r>
+      <w:proofErr w:type="spellEnd"/>
+      <w:proofErr w:type="gramEnd"/>
+      <w:r>
+        <w:rPr>
+          <w:rFonts w:ascii="Courier New" w:hAnsi="Courier New" w:cs="Courier New"/>
+          <w:sz w:val="14"/>
+          <w:szCs w:val="14"/>
+        </w:rPr>
+        <w:t xml:space="preserve"> </w:t>
+      </w:r>
+      <w:hyperlink r:id="rId17" w:history="1">
+        <w:r>
+          <w:rPr>
+            <w:rStyle w:val="Hyperlink"/>
+            <w:rFonts w:ascii="Courier New" w:hAnsi="Courier New" w:cs="Courier New"/>
+            <w:sz w:val="14"/>
+            <w:szCs w:val="14"/>
+          </w:rPr>
+          <w:t>http://hannonlab.cshl.edu/fastx_toolkit/fastx_toolkit_0.0.13_binaries_Linux_2.6_amd64.tar.bz2</w:t>
+        </w:r>
+      </w:hyperlink>
+    </w:p>
+    <w:p>
+      <w:pPr>
+        <w:spacing w:after="0" w:line="240" w:lineRule="auto"/>
+        <w:rPr>
+          <w:rFonts w:ascii="Courier New" w:hAnsi="Courier New" w:cs="Courier New"/>
+        </w:rPr>
+      </w:pPr>
+      <w:proofErr w:type="gramStart"/>
+      <w:r>
+        <w:rPr>
+          <w:rFonts w:ascii="Courier New" w:hAnsi="Courier New" w:cs="Courier New"/>
+        </w:rPr>
+        <w:t>tar</w:t>
+      </w:r>
+      <w:proofErr w:type="gramEnd"/>
+      <w:r>
+        <w:rPr>
+          <w:rFonts w:ascii="Courier New" w:hAnsi="Courier New" w:cs="Courier New"/>
+        </w:rPr>
+        <w:t xml:space="preserve"> </w:t>
+      </w:r>
+      <w:proofErr w:type="spellStart"/>
+      <w:r>
+        <w:rPr>
+          <w:rFonts w:ascii="Courier New" w:hAnsi="Courier New" w:cs="Courier New"/>
+        </w:rPr>
+        <w:t>xvfj</w:t>
+      </w:r>
+      <w:proofErr w:type="spellEnd"/>
+      <w:r>
+        <w:rPr>
+          <w:rFonts w:ascii="Courier New" w:hAnsi="Courier New" w:cs="Courier New"/>
+        </w:rPr>
+        <w:t xml:space="preserve"> fastx_toolkit_0.0.13_binaries_Linux_2.6_amd64.tar.bz2</w:t>
+      </w:r>
+    </w:p>
+    <w:p>
+      <w:pPr>
+        <w:spacing w:after="0" w:line="240" w:lineRule="auto"/>
+        <w:rPr>
+          <w:rFonts w:ascii="Courier New" w:hAnsi="Courier New" w:cs="Courier New"/>
+        </w:rPr>
+      </w:pPr>
+      <w:proofErr w:type="gramStart"/>
+      <w:r>
+        <w:rPr>
+          <w:rFonts w:ascii="Courier New" w:hAnsi="Courier New" w:cs="Courier New"/>
+        </w:rPr>
+        <w:t>mv</w:t>
+      </w:r>
+      <w:proofErr w:type="gramEnd"/>
+      <w:r>
+        <w:rPr>
+          <w:rFonts w:ascii="Courier New" w:hAnsi="Courier New" w:cs="Courier New"/>
+        </w:rPr>
+        <w:t xml:space="preserve"> bin FASTX</w:t>
+      </w:r>
+    </w:p>
+    <w:p>
+      <w:pPr>
+        <w:spacing w:after="0" w:line="240" w:lineRule="auto"/>
+        <w:rPr>
+          <w:rFonts w:ascii="Courier New" w:hAnsi="Courier New" w:cs="Courier New"/>
+        </w:rPr>
+      </w:pPr>
+      <w:proofErr w:type="gramStart"/>
+      <w:r>
+        <w:rPr>
+          <w:rFonts w:ascii="Courier New" w:hAnsi="Courier New" w:cs="Courier New"/>
+        </w:rPr>
+        <w:t>cd ..</w:t>
+      </w:r>
+      <w:proofErr w:type="gramEnd"/>
+    </w:p>
+    <w:p>
+      <w:pPr>
+        <w:spacing w:after="0" w:line="240" w:lineRule="auto"/>
+        <w:rPr>
+          <w:rFonts w:ascii="Courier New" w:hAnsi="Courier New" w:cs="Courier New"/>
+        </w:rPr>
+      </w:pPr>
+    </w:p>
+    <w:p>
+      <w:pPr>
+        <w:spacing w:after="0" w:line="240" w:lineRule="auto"/>
+        <w:rPr>
+          <w:rFonts w:ascii="Arial" w:hAnsi="Arial" w:cs="Arial"/>
+          <w:u w:val="single"/>
+        </w:rPr>
+      </w:pPr>
+      <w:r>
+        <w:rPr>
+          <w:rFonts w:ascii="Arial" w:hAnsi="Arial" w:cs="Arial"/>
+          <w:u w:val="single"/>
+        </w:rPr>
+        <w:t>USEARCH</w:t>
+      </w:r>
+    </w:p>
+    <w:p>
+      <w:pPr>
+        <w:spacing w:after="0" w:line="240" w:lineRule="auto"/>
+        <w:rPr>
+          <w:rFonts w:ascii="Courier New" w:hAnsi="Courier New" w:cs="Courier New"/>
+        </w:rPr>
+      </w:pPr>
+    </w:p>
+    <w:p>
+      <w:pPr>
+        <w:spacing w:after="0" w:line="240" w:lineRule="auto"/>
+        <w:rPr>
+          <w:rFonts w:ascii="Courier New" w:hAnsi="Courier New" w:cs="Courier New"/>
+        </w:rPr>
+      </w:pPr>
+      <w:r>
+        <w:rPr>
+          <w:rFonts w:ascii="Courier New" w:hAnsi="Courier New" w:cs="Courier New"/>
+        </w:rPr>
+        <w:t xml:space="preserve">Visit </w:t>
+      </w:r>
+      <w:hyperlink r:id="rId18" w:history="1">
+        <w:r>
+          <w:rPr>
+            <w:rStyle w:val="Hyperlink"/>
+            <w:rFonts w:ascii="Courier New" w:hAnsi="Courier New" w:cs="Courier New"/>
+          </w:rPr>
+          <w:t>http://www.drive5.com/usearch/download.html</w:t>
+        </w:r>
+      </w:hyperlink>
+    </w:p>
+    <w:p>
+      <w:pPr>
+        <w:spacing w:after="0" w:line="240" w:lineRule="auto"/>
+        <w:rPr>
+          <w:rFonts w:ascii="Courier New" w:hAnsi="Courier New" w:cs="Courier New"/>
+        </w:rPr>
+      </w:pPr>
+      <w:r>
+        <w:rPr>
+          <w:rFonts w:ascii="Courier New" w:hAnsi="Courier New" w:cs="Courier New"/>
+        </w:rPr>
+        <w:t xml:space="preserve">Accept license, select Linux, </w:t>
+      </w:r>
+      <w:proofErr w:type="gramStart"/>
+      <w:r>
+        <w:rPr>
+          <w:rFonts w:ascii="Courier New" w:hAnsi="Courier New" w:cs="Courier New"/>
+        </w:rPr>
+        <w:t>provide</w:t>
+      </w:r>
+      <w:proofErr w:type="gramEnd"/>
+      <w:r>
+        <w:rPr>
+          <w:rFonts w:ascii="Courier New" w:hAnsi="Courier New" w:cs="Courier New"/>
+        </w:rPr>
+        <w:t xml:space="preserve"> email.</w:t>
+      </w:r>
+    </w:p>
+    <w:p>
+      <w:pPr>
+        <w:spacing w:after="0" w:line="240" w:lineRule="auto"/>
+        <w:rPr>
+          <w:rFonts w:ascii="Courier New" w:hAnsi="Courier New" w:cs="Courier New"/>
+        </w:rPr>
+      </w:pPr>
+      <w:r>
+        <w:rPr>
+          <w:rFonts w:ascii="Courier New" w:hAnsi="Courier New" w:cs="Courier New"/>
+        </w:rPr>
+        <w:t>You will get a link of binary in email.</w:t>
+      </w:r>
+    </w:p>
+    <w:p>
+      <w:pPr>
+        <w:spacing w:after="0" w:line="240" w:lineRule="auto"/>
+        <w:rPr>
+          <w:rFonts w:ascii="Courier New" w:hAnsi="Courier New" w:cs="Courier New"/>
+        </w:rPr>
+      </w:pPr>
+      <w:r>
+        <w:rPr>
+          <w:rFonts w:ascii="Courier New" w:hAnsi="Courier New" w:cs="Courier New"/>
+        </w:rPr>
+        <w:t>Create a folder USEARCH and download the file in it</w:t>
+      </w:r>
+      <w:r>
+        <w:rPr>
+          <w:rFonts w:ascii="Courier New" w:hAnsi="Courier New" w:cs="Courier New"/>
+        </w:rPr>
+        <w:t xml:space="preserve"> (</w:t>
+      </w:r>
+      <w:proofErr w:type="spellStart"/>
+      <w:r>
+        <w:rPr>
+          <w:rFonts w:ascii="Courier New" w:hAnsi="Courier New" w:cs="Courier New"/>
+        </w:rPr>
+        <w:t>mkdir</w:t>
+      </w:r>
+      <w:proofErr w:type="spellEnd"/>
+      <w:r>
+        <w:rPr>
+          <w:rFonts w:ascii="Courier New" w:hAnsi="Courier New" w:cs="Courier New"/>
+        </w:rPr>
+        <w:t xml:space="preserve"> USEARCH)</w:t>
+      </w:r>
+      <w:r>
+        <w:rPr>
+          <w:rFonts w:ascii="Courier New" w:hAnsi="Courier New" w:cs="Courier New"/>
+        </w:rPr>
+        <w:t>.</w:t>
+      </w:r>
+    </w:p>
+    <w:p>
+      <w:pPr>
+        <w:spacing w:after="0" w:line="240" w:lineRule="auto"/>
+        <w:rPr>
+          <w:rFonts w:ascii="Courier New" w:hAnsi="Courier New" w:cs="Courier New"/>
+        </w:rPr>
+      </w:pPr>
+      <w:r>
+        <w:rPr>
+          <w:rFonts w:ascii="Courier New" w:hAnsi="Courier New" w:cs="Courier New"/>
+        </w:rPr>
+        <w:t>Rename the downloaded file as usearch61</w:t>
+      </w:r>
+      <w:r>
+        <w:rPr>
+          <w:rFonts w:ascii="Courier New" w:hAnsi="Courier New" w:cs="Courier New"/>
+        </w:rPr>
+        <w:t xml:space="preserve"> (mv </w:t>
+      </w:r>
+      <w:proofErr w:type="spellStart"/>
+      <w:r>
+        <w:rPr>
+          <w:rFonts w:ascii="Courier New" w:hAnsi="Courier New" w:cs="Courier New"/>
+        </w:rPr>
+        <w:t>downloaded_file_name</w:t>
+      </w:r>
+      <w:proofErr w:type="spellEnd"/>
+      <w:r>
+        <w:rPr>
+          <w:rFonts w:ascii="Courier New" w:hAnsi="Courier New" w:cs="Courier New"/>
+        </w:rPr>
+        <w:t xml:space="preserve"> usearch61</w:t>
+      </w:r>
+      <w:r>
+        <w:rPr>
+          <w:rFonts w:ascii="Courier New" w:hAnsi="Courier New" w:cs="Courier New"/>
+        </w:rPr>
+        <w:t xml:space="preserve"> and create one more copy and name it usearch</w:t>
+      </w:r>
+      <w:r>
+        <w:rPr>
+          <w:rFonts w:ascii="Courier New" w:hAnsi="Courier New" w:cs="Courier New"/>
+        </w:rPr>
+        <w:t>)</w:t>
+      </w:r>
+    </w:p>
+    <w:p>
+      <w:pPr>
+        <w:spacing w:after="0" w:line="240" w:lineRule="auto"/>
+        <w:rPr>
+          <w:rFonts w:ascii="Courier New" w:hAnsi="Courier New" w:cs="Courier New"/>
+        </w:rPr>
+      </w:pPr>
+      <w:proofErr w:type="spellStart"/>
+      <w:proofErr w:type="gramStart"/>
+      <w:r>
+        <w:rPr>
+          <w:rFonts w:ascii="Courier New" w:hAnsi="Courier New" w:cs="Courier New"/>
+        </w:rPr>
+        <w:t>chmod</w:t>
+      </w:r>
+      <w:proofErr w:type="spellEnd"/>
+      <w:proofErr w:type="gramEnd"/>
+      <w:r>
+        <w:rPr>
+          <w:rFonts w:ascii="Courier New" w:hAnsi="Courier New" w:cs="Courier New"/>
+        </w:rPr>
+        <w:t xml:space="preserve"> 755 usearch61</w:t>
+      </w:r>
+    </w:p>
+    <w:p>
+      <w:pPr>
+        <w:spacing w:after="0" w:line="240" w:lineRule="auto"/>
+        <w:rPr>
+          <w:rFonts w:ascii="Courier New" w:hAnsi="Courier New" w:cs="Courier New"/>
+        </w:rPr>
+      </w:pPr>
+      <w:proofErr w:type="spellStart"/>
+      <w:proofErr w:type="gramStart"/>
+      <w:r>
+        <w:rPr>
+          <w:rFonts w:ascii="Courier New" w:hAnsi="Courier New" w:cs="Courier New"/>
+        </w:rPr>
+        <w:t>cp</w:t>
+      </w:r>
+      <w:proofErr w:type="spellEnd"/>
+      <w:proofErr w:type="gramEnd"/>
+      <w:r>
+        <w:rPr>
+          <w:rFonts w:ascii="Courier New" w:hAnsi="Courier New" w:cs="Courier New"/>
+        </w:rPr>
+        <w:t xml:space="preserve"> usearch61 </w:t>
+      </w:r>
+      <w:proofErr w:type="spellStart"/>
+      <w:r>
+        <w:rPr>
+          <w:rFonts w:ascii="Courier New" w:hAnsi="Courier New" w:cs="Courier New"/>
+        </w:rPr>
+        <w:t>usearch</w:t>
+      </w:r>
+      <w:proofErr w:type="spellEnd"/>
+    </w:p>
+    <w:p>
+      <w:pPr>
+        <w:spacing w:after="0" w:line="240" w:lineRule="auto"/>
+        <w:rPr>
+          <w:rFonts w:ascii="Courier New" w:hAnsi="Courier New" w:cs="Courier New"/>
+        </w:rPr>
+      </w:pPr>
+      <w:proofErr w:type="gramStart"/>
+      <w:r>
+        <w:rPr>
+          <w:rFonts w:ascii="Courier New" w:hAnsi="Courier New" w:cs="Courier New"/>
+        </w:rPr>
+        <w:t>cd ..</w:t>
+      </w:r>
+      <w:proofErr w:type="gramEnd"/>
+    </w:p>
+    <w:p>
+      <w:pPr>
+        <w:spacing w:after="0" w:line="240" w:lineRule="auto"/>
+        <w:rPr>
+          <w:rFonts w:ascii="Courier New" w:hAnsi="Courier New" w:cs="Courier New"/>
+        </w:rPr>
+      </w:pPr>
+    </w:p>
+    <w:p>
+      <w:pPr>
+        <w:spacing w:after="0" w:line="240" w:lineRule="auto"/>
+        <w:rPr>
+          <w:rFonts w:ascii="Courier New" w:hAnsi="Courier New" w:cs="Courier New"/>
+        </w:rPr>
+      </w:pPr>
+    </w:p>
+    <w:p>
+      <w:pPr>
+        <w:spacing w:after="0" w:line="240" w:lineRule="auto"/>
+        <w:rPr>
+          <w:rFonts w:ascii="Courier New" w:hAnsi="Courier New" w:cs="Courier New"/>
+        </w:rPr>
+      </w:pPr>
+      <w:r>
+        <w:rPr>
+          <w:rFonts w:ascii="Courier New" w:hAnsi="Courier New" w:cs="Courier New"/>
+        </w:rPr>
+        <w:t>Adding path for FASTQC</w:t>
+      </w:r>
+      <w:proofErr w:type="gramStart"/>
+      <w:r>
+        <w:rPr>
+          <w:rFonts w:ascii="Courier New" w:hAnsi="Courier New" w:cs="Courier New"/>
+        </w:rPr>
+        <w:t>,FASTX</w:t>
+      </w:r>
+      <w:proofErr w:type="gramEnd"/>
+      <w:r>
+        <w:rPr>
+          <w:rFonts w:ascii="Courier New" w:hAnsi="Courier New" w:cs="Courier New"/>
+        </w:rPr>
+        <w:t xml:space="preserve">, USEARCH is done in s similar way as done for QWRAP (using export and source command). </w:t>
+      </w:r>
+    </w:p>
+    <w:p>
+      <w:pPr>
+        <w:spacing w:after="0" w:line="240" w:lineRule="auto"/>
+        <w:rPr>
+          <w:rFonts w:ascii="Courier New" w:hAnsi="Courier New" w:cs="Courier New"/>
+        </w:rPr>
+      </w:pPr>
+    </w:p>
+    <w:p>
+      <w:pPr>
+        <w:spacing w:after="0" w:line="240" w:lineRule="auto"/>
+        <w:rPr>
+          <w:rFonts w:ascii="Courier New" w:hAnsi="Courier New" w:cs="Courier New"/>
+        </w:rPr>
+      </w:pPr>
+      <w:r>
+        <w:rPr>
+          <w:rFonts w:ascii="Courier New" w:hAnsi="Courier New" w:cs="Courier New"/>
+        </w:rPr>
+        <w:t xml:space="preserve">Ex - </w:t>
+      </w:r>
+      <w:r>
+        <w:rPr>
+          <w:rFonts w:ascii="Courier New" w:hAnsi="Courier New" w:cs="Courier New"/>
+        </w:rPr>
+        <w:t>The end of my ~/.</w:t>
+      </w:r>
+      <w:proofErr w:type="spellStart"/>
+      <w:r>
+        <w:rPr>
+          <w:rFonts w:ascii="Courier New" w:hAnsi="Courier New" w:cs="Courier New"/>
+        </w:rPr>
+        <w:t>bashrc</w:t>
+      </w:r>
+      <w:proofErr w:type="spellEnd"/>
+      <w:r>
+        <w:rPr>
+          <w:rFonts w:ascii="Courier New" w:hAnsi="Courier New" w:cs="Courier New"/>
+        </w:rPr>
+        <w:t xml:space="preserve"> </w:t>
+      </w:r>
+      <w:r>
+        <w:rPr>
+          <w:rFonts w:ascii="Courier New" w:hAnsi="Courier New" w:cs="Courier New"/>
+        </w:rPr>
+        <w:t xml:space="preserve">file </w:t>
+      </w:r>
+      <w:r>
+        <w:rPr>
+          <w:rFonts w:ascii="Courier New" w:hAnsi="Courier New" w:cs="Courier New"/>
+        </w:rPr>
+        <w:t>looks like</w:t>
+      </w:r>
+    </w:p>
+    <w:p>
+      <w:pPr>
+        <w:spacing w:after="0" w:line="240" w:lineRule="auto"/>
+        <w:rPr>
+          <w:rFonts w:ascii="Courier New" w:hAnsi="Courier New" w:cs="Courier New"/>
+        </w:rPr>
+      </w:pPr>
+    </w:p>
+    <w:p>
+      <w:pPr>
+        <w:spacing w:after="0" w:line="240" w:lineRule="auto"/>
+        <w:rPr>
+          <w:rFonts w:ascii="Courier New" w:hAnsi="Courier New" w:cs="Courier New"/>
+        </w:rPr>
+      </w:pPr>
+      <w:proofErr w:type="gramStart"/>
+      <w:r>
+        <w:rPr>
+          <w:rFonts w:ascii="Courier New" w:hAnsi="Courier New" w:cs="Courier New"/>
+        </w:rPr>
+        <w:t>export</w:t>
+      </w:r>
+      <w:proofErr w:type="gramEnd"/>
+      <w:r>
+        <w:rPr>
+          <w:rFonts w:ascii="Courier New" w:hAnsi="Courier New" w:cs="Courier New"/>
+        </w:rPr>
+        <w:t xml:space="preserve"> PATH=${PATH}:/home/</w:t>
+      </w:r>
+      <w:proofErr w:type="spellStart"/>
+      <w:r>
+        <w:rPr>
+          <w:rFonts w:ascii="Courier New" w:hAnsi="Courier New" w:cs="Courier New"/>
+        </w:rPr>
+        <w:t>qiime</w:t>
+      </w:r>
+      <w:proofErr w:type="spellEnd"/>
+      <w:r>
+        <w:rPr>
+          <w:rFonts w:ascii="Courier New" w:hAnsi="Courier New" w:cs="Courier New"/>
+        </w:rPr>
+        <w:t>/QWRAP/</w:t>
+      </w:r>
+      <w:r>
+        <w:rPr>
+          <w:rFonts w:ascii="Courier New" w:hAnsi="Courier New" w:cs="Courier New"/>
+        </w:rPr>
+        <w:br/>
+        <w:t>export PATH=${PATH}:/home/</w:t>
+      </w:r>
+      <w:proofErr w:type="spellStart"/>
+      <w:r>
+        <w:rPr>
+          <w:rFonts w:ascii="Courier New" w:hAnsi="Courier New" w:cs="Courier New"/>
+        </w:rPr>
+        <w:t>qiime</w:t>
+      </w:r>
+      <w:proofErr w:type="spellEnd"/>
+      <w:r>
+        <w:rPr>
+          <w:rFonts w:ascii="Courier New" w:hAnsi="Courier New" w:cs="Courier New"/>
+        </w:rPr>
+        <w:t>/</w:t>
+      </w:r>
+      <w:proofErr w:type="spellStart"/>
+      <w:r>
+        <w:rPr>
+          <w:rFonts w:ascii="Courier New" w:hAnsi="Courier New" w:cs="Courier New"/>
+        </w:rPr>
+        <w:t>FastQC</w:t>
+      </w:r>
+      <w:proofErr w:type="spellEnd"/>
+      <w:r>
+        <w:rPr>
+          <w:rFonts w:ascii="Courier New" w:hAnsi="Courier New" w:cs="Courier New"/>
+        </w:rPr>
+        <w:t>/</w:t>
+      </w:r>
+      <w:r>
+        <w:rPr>
+          <w:rFonts w:ascii="Courier New" w:hAnsi="Courier New" w:cs="Courier New"/>
+        </w:rPr>
+        <w:br/>
+        <w:t>export PATH=${PATH}:/home/</w:t>
+      </w:r>
+      <w:proofErr w:type="spellStart"/>
+      <w:r>
+        <w:rPr>
+          <w:rFonts w:ascii="Courier New" w:hAnsi="Courier New" w:cs="Courier New"/>
+        </w:rPr>
+        <w:t>qiime</w:t>
+      </w:r>
+      <w:proofErr w:type="spellEnd"/>
+      <w:r>
+        <w:rPr>
+          <w:rFonts w:ascii="Courier New" w:hAnsi="Courier New" w:cs="Courier New"/>
+        </w:rPr>
+        <w:t>/FASTX/</w:t>
+      </w:r>
+    </w:p>
+    <w:p>
+      <w:pPr>
+        <w:spacing w:after="0" w:line="240" w:lineRule="auto"/>
+        <w:rPr>
+          <w:rFonts w:ascii="Courier New" w:hAnsi="Courier New" w:cs="Courier New"/>
+        </w:rPr>
+      </w:pPr>
+    </w:p>
+    <w:p>
+      <w:pPr>
+        <w:spacing w:after="0" w:line="240" w:lineRule="auto"/>
+        <w:rPr>
+          <w:rFonts w:ascii="Courier New" w:hAnsi="Courier New" w:cs="Courier New"/>
+        </w:rPr>
+      </w:pPr>
+      <w:proofErr w:type="gramStart"/>
+      <w:r>
+        <w:rPr>
+          <w:rFonts w:ascii="Courier New" w:hAnsi="Courier New" w:cs="Courier New"/>
+        </w:rPr>
+        <w:t>and</w:t>
+      </w:r>
+      <w:proofErr w:type="gramEnd"/>
+      <w:r>
+        <w:rPr>
+          <w:rFonts w:ascii="Courier New" w:hAnsi="Courier New" w:cs="Courier New"/>
+        </w:rPr>
+        <w:t xml:space="preserve"> run the source command</w:t>
+      </w:r>
+      <w:r>
+        <w:rPr>
+          <w:rFonts w:ascii="Courier New" w:hAnsi="Courier New" w:cs="Courier New"/>
+        </w:rPr>
+        <w:t xml:space="preserve"> to update environment</w:t>
+      </w:r>
+    </w:p>
+    <w:p>
+      <w:pPr>
+        <w:spacing w:after="0" w:line="240" w:lineRule="auto"/>
+        <w:rPr>
+          <w:rFonts w:ascii="Courier New" w:hAnsi="Courier New" w:cs="Courier New"/>
+        </w:rPr>
+      </w:pPr>
+      <w:proofErr w:type="gramStart"/>
+      <w:r>
+        <w:rPr>
+          <w:rFonts w:ascii="Courier New" w:hAnsi="Courier New" w:cs="Courier New"/>
+        </w:rPr>
+        <w:t>source</w:t>
+      </w:r>
+      <w:proofErr w:type="gramEnd"/>
+      <w:r>
+        <w:rPr>
+          <w:rFonts w:ascii="Courier New" w:hAnsi="Courier New" w:cs="Courier New"/>
+        </w:rPr>
+        <w:t xml:space="preserve"> ~/.</w:t>
+      </w:r>
+      <w:proofErr w:type="spellStart"/>
+      <w:r>
+        <w:rPr>
+          <w:rFonts w:ascii="Courier New" w:hAnsi="Courier New" w:cs="Courier New"/>
+        </w:rPr>
+        <w:t>bashrc</w:t>
+      </w:r>
+      <w:proofErr w:type="spellEnd"/>
+    </w:p>
+    <w:p>
+      <w:pPr>
+        <w:spacing w:after="0" w:line="240" w:lineRule="auto"/>
+        <w:rPr>
+          <w:rFonts w:ascii="Courier New" w:hAnsi="Courier New" w:cs="Courier New"/>
+        </w:rPr>
+      </w:pPr>
+    </w:p>
+    <w:p>
+      <w:pPr>
+        <w:spacing w:after="0" w:line="240" w:lineRule="auto"/>
+        <w:rPr>
+          <w:rFonts w:ascii="Courier New" w:hAnsi="Courier New" w:cs="Courier New"/>
+        </w:rPr>
+      </w:pPr>
+    </w:p>
+    <w:p>
+      <w:pPr>
+        <w:spacing w:after="0" w:line="240" w:lineRule="auto"/>
+        <w:rPr>
+          <w:rFonts w:ascii="Arial" w:hAnsi="Arial" w:cs="Arial"/>
+        </w:rPr>
+      </w:pPr>
+    </w:p>
+    <w:p>
+      <w:pPr>
+        <w:spacing w:after="0" w:line="240" w:lineRule="auto"/>
+        <w:rPr>
+          <w:rFonts w:ascii="Arial" w:hAnsi="Arial" w:cs="Arial"/>
           <w:b/>
         </w:rPr>
-        <w:t>dependencies</w:t>
-      </w:r>
-    </w:p>
-    <w:p>
-      <w:pPr>
-        <w:spacing w:line="240" w:lineRule="auto"/>
-        <w:ind w:left="720"/>
-        <w:jc w:val="both"/>
-        <w:rPr>
-          <w:rFonts w:ascii="Arial" w:hAnsi="Arial"/>
-        </w:rPr>
-      </w:pPr>
-      <w:r>
-        <w:rPr>
-          <w:rFonts w:ascii="Arial" w:hAnsi="Arial"/>
+      </w:pPr>
+      <w:r>
+        <w:rPr>
+          <w:rFonts w:ascii="Arial" w:hAnsi="Arial" w:cs="Arial"/>
+          <w:b/>
+        </w:rPr>
+        <w:t>Checking other tools and dependencies</w:t>
+      </w:r>
+    </w:p>
+    <w:p>
+      <w:pPr>
+        <w:spacing w:after="0" w:line="240" w:lineRule="auto"/>
+        <w:rPr>
+          <w:rFonts w:ascii="Arial" w:hAnsi="Arial" w:cs="Arial"/>
+        </w:rPr>
+      </w:pPr>
+      <w:r>
+        <w:rPr>
+          <w:rFonts w:ascii="Arial" w:hAnsi="Arial" w:cs="Arial"/>
+        </w:rPr>
+        <w:t>To check if all the necessary dependencies for QWRAP are installed, a script “check_qwrap_plus.sh” is provided. Run the script</w:t>
+      </w:r>
+      <w:r>
+        <w:rPr>
+          <w:rFonts w:ascii="Arial" w:hAnsi="Arial" w:cs="Arial"/>
+        </w:rPr>
+        <w:t xml:space="preserve"> (from location other than QWRAP folder)</w:t>
+      </w:r>
+      <w:r>
+        <w:rPr>
+          <w:rFonts w:ascii="Arial" w:hAnsi="Arial" w:cs="Arial"/>
+        </w:rPr>
+        <w:t xml:space="preserve"> as</w:t>
+      </w:r>
+    </w:p>
+    <w:p>
+      <w:pPr>
+        <w:spacing w:after="0" w:line="240" w:lineRule="auto"/>
+        <w:rPr>
+          <w:rFonts w:ascii="Arial" w:hAnsi="Arial" w:cs="Arial"/>
+        </w:rPr>
+      </w:pPr>
+    </w:p>
+    <w:p>
+      <w:pPr>
+        <w:spacing w:after="0" w:line="240" w:lineRule="auto"/>
+        <w:rPr>
+          <w:rFonts w:ascii="Arial" w:hAnsi="Arial" w:cs="Arial"/>
+        </w:rPr>
+      </w:pPr>
+      <w:r>
+        <w:rPr>
+          <w:rFonts w:ascii="Arial" w:hAnsi="Arial" w:cs="Arial"/>
+          <w:highlight w:val="lightGray"/>
+        </w:rPr>
+        <w:t>check_qwrap_plus.sh</w:t>
+      </w:r>
+    </w:p>
+    <w:p>
+      <w:pPr>
+        <w:spacing w:after="0" w:line="240" w:lineRule="auto"/>
+        <w:rPr>
+          <w:rFonts w:ascii="Arial" w:hAnsi="Arial" w:cs="Arial"/>
+        </w:rPr>
+      </w:pPr>
+    </w:p>
+    <w:p>
+      <w:pPr>
+        <w:spacing w:after="0" w:line="240" w:lineRule="auto"/>
+        <w:rPr>
+          <w:rFonts w:ascii="Arial" w:hAnsi="Arial" w:cs="Arial"/>
+        </w:rPr>
+      </w:pPr>
+      <w:r>
+        <w:rPr>
+          <w:rFonts w:ascii="Arial" w:hAnsi="Arial" w:cs="Arial"/>
+        </w:rPr>
+        <w:t>It will check for all dependencies and tells whether it is a success or failure. In case of any failure please re-install the necessary program.</w:t>
+      </w:r>
+    </w:p>
+    <w:p>
+      <w:pPr>
+        <w:spacing w:line="240" w:lineRule="auto"/>
+        <w:ind w:left="1440"/>
+        <w:jc w:val="both"/>
+        <w:rPr>
+          <w:rFonts w:ascii="Courier New" w:hAnsi="Courier New" w:cs="Courier New"/>
+        </w:rPr>
+      </w:pPr>
+    </w:p>
+    <w:p>
+      <w:pPr>
+        <w:spacing w:line="240" w:lineRule="auto"/>
+        <w:jc w:val="both"/>
+        <w:rPr>
+          <w:rFonts w:ascii="Arial" w:hAnsi="Arial"/>
+        </w:rPr>
+      </w:pPr>
+    </w:p>
+    <w:p>
+      <w:pPr>
+        <w:spacing w:line="240" w:lineRule="auto"/>
+        <w:jc w:val="both"/>
+        <w:rPr>
+          <w:rFonts w:ascii="Arial" w:hAnsi="Arial"/>
+          <w:b/>
+        </w:rPr>
+      </w:pPr>
+      <w:r>
+        <w:rPr>
+          <w:rFonts w:ascii="Arial" w:hAnsi="Arial"/>
+          <w:b/>
         </w:rPr>
         <w:lastRenderedPageBreak/>
-        <w:t xml:space="preserve">To check if all the necessary dependencies </w:t>
-      </w:r>
-      <w:r>
-        <w:rPr>
-          <w:rFonts w:ascii="Arial" w:hAnsi="Arial"/>
-        </w:rPr>
-        <w:t xml:space="preserve">for QWRAP </w:t>
-      </w:r>
-      <w:r>
-        <w:rPr>
-          <w:rFonts w:ascii="Arial" w:hAnsi="Arial"/>
-        </w:rPr>
-        <w:t>are installed, a script “check_qwrap_plus.sh” is provided.</w:t>
-      </w:r>
-      <w:r>
-        <w:rPr>
-          <w:rFonts w:ascii="Arial" w:hAnsi="Arial"/>
-        </w:rPr>
-        <w:t xml:space="preserve"> Run the script as</w:t>
-      </w:r>
-    </w:p>
-    <w:p>
-      <w:pPr>
-        <w:spacing w:line="240" w:lineRule="auto"/>
-        <w:ind w:left="720"/>
-        <w:jc w:val="both"/>
-        <w:rPr>
-          <w:rFonts w:ascii="Arial" w:hAnsi="Arial"/>
-        </w:rPr>
-      </w:pPr>
-      <w:r>
-        <w:rPr>
-          <w:rFonts w:ascii="Arial" w:hAnsi="Arial"/>
-          <w:highlight w:val="lightGray"/>
-        </w:rPr>
-        <w:t>check_qwrap_plus.sh</w:t>
-      </w:r>
-    </w:p>
-    <w:p>
-      <w:pPr>
-        <w:spacing w:line="240" w:lineRule="auto"/>
-        <w:ind w:left="720"/>
-        <w:jc w:val="both"/>
-        <w:rPr>
-          <w:rFonts w:ascii="Arial" w:hAnsi="Arial"/>
-        </w:rPr>
-      </w:pPr>
-      <w:r>
-        <w:rPr>
-          <w:rFonts w:ascii="Arial" w:hAnsi="Arial"/>
-        </w:rPr>
-        <w:t xml:space="preserve">It will check for all dependencies and tells whether it is a success or failure. In case of any failure please re-install </w:t>
-      </w:r>
-      <w:r>
-        <w:rPr>
-          <w:rFonts w:ascii="Arial" w:hAnsi="Arial"/>
-        </w:rPr>
-        <w:t>the necessary</w:t>
-      </w:r>
-      <w:r>
-        <w:rPr>
-          <w:rFonts w:ascii="Arial" w:hAnsi="Arial"/>
-        </w:rPr>
-        <w:t xml:space="preserve"> program.</w:t>
-      </w:r>
-    </w:p>
-    <w:p>
-      <w:pPr>
-        <w:spacing w:line="240" w:lineRule="auto"/>
-        <w:jc w:val="both"/>
-        <w:rPr>
-          <w:rFonts w:ascii="Arial" w:hAnsi="Arial"/>
-        </w:rPr>
-      </w:pPr>
-    </w:p>
-    <w:p>
-      <w:pPr>
-        <w:spacing w:line="240" w:lineRule="auto"/>
-        <w:jc w:val="both"/>
-        <w:rPr>
-          <w:rFonts w:ascii="Arial" w:hAnsi="Arial"/>
-          <w:b/>
-        </w:rPr>
-      </w:pPr>
-      <w:r>
-        <w:rPr>
-          <w:rFonts w:ascii="Arial" w:hAnsi="Arial"/>
-          <w:b/>
-        </w:rPr>
         <w:t>RAW DATA</w:t>
       </w:r>
     </w:p>
@@ -1761,7 +2711,6 @@
           <w:rFonts w:ascii="Courier New" w:hAnsi="Courier New" w:cs="Courier New"/>
           <w:highlight w:val="lightGray"/>
         </w:rPr>
-        <w:lastRenderedPageBreak/>
         <w:t>quality_check_</w:t>
       </w:r>
       <w:proofErr w:type="gramStart"/>
@@ -1960,7 +2909,14 @@
         <w:rPr>
           <w:rFonts w:ascii="Arial" w:hAnsi="Arial"/>
         </w:rPr>
-        <w:t>. Please note the length of sequence reads present in the dataset as this parameter can be used later for trimming bad quality reads.</w:t>
+        <w:t xml:space="preserve">. Please note the </w:t>
+      </w:r>
+      <w:r>
+        <w:rPr>
+          <w:rFonts w:ascii="Arial" w:hAnsi="Arial"/>
+        </w:rPr>
+        <w:lastRenderedPageBreak/>
+        <w:t>length of sequence reads present in the dataset as this parameter can be used later for trimming bad quality reads.</w:t>
       </w:r>
     </w:p>
     <w:p>
@@ -2438,7 +3394,33 @@
         <w:rPr>
           <w:rFonts w:ascii="Arial" w:hAnsi="Arial" w:cs="Arial"/>
         </w:rPr>
-        <w:t xml:space="preserve"> file for all the samples in the current directory </w:t>
+        <w:t xml:space="preserve"> file</w:t>
+      </w:r>
+      <w:r>
+        <w:rPr>
+          <w:rFonts w:ascii="Arial" w:hAnsi="Arial" w:cs="Arial"/>
+        </w:rPr>
+        <w:t xml:space="preserve"> (removes the FASTQ files having “N”</w:t>
+      </w:r>
+      <w:proofErr w:type="gramStart"/>
+      <w:r>
+        <w:rPr>
+          <w:rFonts w:ascii="Arial" w:hAnsi="Arial" w:cs="Arial"/>
+        </w:rPr>
+        <w:t xml:space="preserve">) </w:t>
+      </w:r>
+      <w:r>
+        <w:rPr>
+          <w:rFonts w:ascii="Arial" w:hAnsi="Arial" w:cs="Arial"/>
+        </w:rPr>
+        <w:t xml:space="preserve"> for</w:t>
+      </w:r>
+      <w:proofErr w:type="gramEnd"/>
+      <w:r>
+        <w:rPr>
+          <w:rFonts w:ascii="Arial" w:hAnsi="Arial" w:cs="Arial"/>
+        </w:rPr>
+        <w:t xml:space="preserve"> all the samples in the current directory </w:t>
       </w:r>
       <w:r>
         <w:rPr>
@@ -2707,190 +3689,190 @@
           <w:rFonts w:ascii="Arial" w:hAnsi="Arial"/>
           <w:b/>
         </w:rPr>
+        <w:t>Generating QIIME input files and running QIIME scripts</w:t>
+      </w:r>
+    </w:p>
+    <w:p>
+      <w:pPr>
+        <w:spacing w:line="240" w:lineRule="auto"/>
+        <w:jc w:val="both"/>
+        <w:rPr>
+          <w:rFonts w:ascii="Arial" w:hAnsi="Arial"/>
+        </w:rPr>
+      </w:pPr>
+      <w:r>
+        <w:rPr>
+          <w:rFonts w:ascii="Arial" w:hAnsi="Arial" w:cs="Arial"/>
+        </w:rPr>
+        <w:t xml:space="preserve">Based on the </w:t>
+      </w:r>
+      <w:r>
+        <w:rPr>
+          <w:rFonts w:ascii="Arial" w:hAnsi="Arial" w:cs="Arial"/>
+        </w:rPr>
+        <w:t xml:space="preserve">quality report of </w:t>
+      </w:r>
+      <w:r>
+        <w:rPr>
+          <w:rFonts w:ascii="Arial" w:hAnsi="Arial" w:cs="Arial"/>
+        </w:rPr>
+        <w:t>filtered</w:t>
+      </w:r>
+      <w:r>
+        <w:rPr>
+          <w:rFonts w:ascii="Arial" w:hAnsi="Arial" w:cs="Arial"/>
+        </w:rPr>
+        <w:t xml:space="preserve"> dataset</w:t>
+      </w:r>
+      <w:r>
+        <w:rPr>
+          <w:rFonts w:ascii="Arial" w:hAnsi="Arial" w:cs="Arial"/>
+        </w:rPr>
+        <w:t xml:space="preserve"> if </w:t>
+      </w:r>
+      <w:r>
+        <w:rPr>
+          <w:rFonts w:ascii="Arial" w:hAnsi="Arial" w:cs="Arial"/>
+        </w:rPr>
+        <w:t xml:space="preserve">the </w:t>
+      </w:r>
+      <w:r>
+        <w:rPr>
+          <w:rFonts w:ascii="Arial" w:hAnsi="Arial" w:cs="Arial"/>
+        </w:rPr>
+        <w:t>user wants to remove certain samples</w:t>
+      </w:r>
+      <w:r>
+        <w:rPr>
+          <w:rFonts w:ascii="Arial" w:hAnsi="Arial" w:cs="Arial"/>
+        </w:rPr>
+        <w:t xml:space="preserve"> (sometime because of low sampling depth)</w:t>
+      </w:r>
+      <w:r>
+        <w:rPr>
+          <w:rFonts w:ascii="Arial" w:hAnsi="Arial" w:cs="Arial"/>
+        </w:rPr>
+        <w:t xml:space="preserve">, they can just delete the corresponding </w:t>
+      </w:r>
+      <w:proofErr w:type="spellStart"/>
+      <w:r>
+        <w:rPr>
+          <w:rFonts w:ascii="Arial" w:hAnsi="Arial" w:cs="Arial"/>
+        </w:rPr>
+        <w:t>fasta</w:t>
+      </w:r>
+      <w:proofErr w:type="spellEnd"/>
+      <w:r>
+        <w:rPr>
+          <w:rFonts w:ascii="Arial" w:hAnsi="Arial" w:cs="Arial"/>
+        </w:rPr>
+        <w:t xml:space="preserve"> file from the </w:t>
+      </w:r>
+      <w:r>
+        <w:rPr>
+          <w:rFonts w:ascii="Courier New" w:hAnsi="Courier New" w:cs="Courier New"/>
+        </w:rPr>
+        <w:t>“ANALYSIS”</w:t>
+      </w:r>
+      <w:r>
+        <w:rPr>
+          <w:rFonts w:ascii="Arial" w:hAnsi="Arial" w:cs="Arial"/>
+        </w:rPr>
+        <w:t xml:space="preserve"> </w:t>
+      </w:r>
+      <w:r>
+        <w:rPr>
+          <w:rFonts w:ascii="Arial" w:hAnsi="Arial" w:cs="Arial"/>
+        </w:rPr>
+        <w:t>directory.</w:t>
+      </w:r>
+      <w:r>
+        <w:rPr>
+          <w:rFonts w:ascii="Arial" w:hAnsi="Arial" w:cs="Arial"/>
+        </w:rPr>
+        <w:t xml:space="preserve"> </w:t>
+      </w:r>
+      <w:r>
+        <w:rPr>
+          <w:rFonts w:ascii="Arial" w:hAnsi="Arial"/>
+        </w:rPr>
+        <w:t xml:space="preserve">All the </w:t>
+      </w:r>
+      <w:proofErr w:type="spellStart"/>
+      <w:r>
+        <w:rPr>
+          <w:rFonts w:ascii="Arial" w:hAnsi="Arial"/>
+        </w:rPr>
+        <w:t>fasta</w:t>
+      </w:r>
+      <w:proofErr w:type="spellEnd"/>
+      <w:r>
+        <w:rPr>
+          <w:rFonts w:ascii="Arial" w:hAnsi="Arial"/>
+        </w:rPr>
+        <w:t xml:space="preserve"> files present in the current directory (</w:t>
+      </w:r>
+      <w:r>
+        <w:rPr>
+          <w:rFonts w:ascii="Courier New" w:hAnsi="Courier New" w:cs="Courier New"/>
+        </w:rPr>
+        <w:t>ANALYSIS</w:t>
+      </w:r>
+      <w:r>
+        <w:rPr>
+          <w:rFonts w:ascii="Arial" w:hAnsi="Arial"/>
+        </w:rPr>
+        <w:t xml:space="preserve">) will be </w:t>
+      </w:r>
+      <w:proofErr w:type="gramStart"/>
+      <w:r>
+        <w:rPr>
+          <w:rFonts w:ascii="Arial" w:hAnsi="Arial"/>
+        </w:rPr>
+        <w:t>used/</w:t>
+      </w:r>
+      <w:r>
+        <w:rPr>
+          <w:rFonts w:ascii="Arial" w:hAnsi="Arial"/>
+        </w:rPr>
+        <w:t>included</w:t>
+      </w:r>
+      <w:proofErr w:type="gramEnd"/>
+      <w:r>
+        <w:rPr>
+          <w:rFonts w:ascii="Arial" w:hAnsi="Arial"/>
+        </w:rPr>
+        <w:t xml:space="preserve"> in the analysis. </w:t>
+      </w:r>
+    </w:p>
+    <w:p>
+      <w:pPr>
+        <w:spacing w:line="240" w:lineRule="auto"/>
+        <w:jc w:val="both"/>
+        <w:rPr>
+          <w:rFonts w:ascii="Arial" w:hAnsi="Arial"/>
+        </w:rPr>
+      </w:pPr>
+      <w:r>
+        <w:rPr>
+          <w:rFonts w:ascii="Arial" w:hAnsi="Arial"/>
+        </w:rPr>
+        <w:t>The data analysis workflow is going to generate two set of results.</w:t>
+      </w:r>
+    </w:p>
+    <w:p>
+      <w:pPr>
+        <w:spacing w:line="240" w:lineRule="auto"/>
+        <w:jc w:val="both"/>
+        <w:rPr>
+          <w:rFonts w:ascii="Arial" w:hAnsi="Arial"/>
+        </w:rPr>
+      </w:pPr>
+      <w:r>
+        <w:rPr>
+          <w:rFonts w:ascii="Arial" w:hAnsi="Arial"/>
+        </w:rPr>
         <w:lastRenderedPageBreak/>
-        <w:t>Generating QIIME input files and running QIIME scripts</w:t>
-      </w:r>
-    </w:p>
-    <w:p>
-      <w:pPr>
-        <w:spacing w:line="240" w:lineRule="auto"/>
-        <w:jc w:val="both"/>
-        <w:rPr>
-          <w:rFonts w:ascii="Arial" w:hAnsi="Arial"/>
-        </w:rPr>
-      </w:pPr>
-      <w:r>
-        <w:rPr>
-          <w:rFonts w:ascii="Arial" w:hAnsi="Arial" w:cs="Arial"/>
-        </w:rPr>
-        <w:t xml:space="preserve">Based on the </w:t>
-      </w:r>
-      <w:r>
-        <w:rPr>
-          <w:rFonts w:ascii="Arial" w:hAnsi="Arial" w:cs="Arial"/>
-        </w:rPr>
-        <w:t xml:space="preserve">quality report of </w:t>
-      </w:r>
-      <w:r>
-        <w:rPr>
-          <w:rFonts w:ascii="Arial" w:hAnsi="Arial" w:cs="Arial"/>
-        </w:rPr>
-        <w:t>filtered</w:t>
-      </w:r>
-      <w:r>
-        <w:rPr>
-          <w:rFonts w:ascii="Arial" w:hAnsi="Arial" w:cs="Arial"/>
-        </w:rPr>
-        <w:t xml:space="preserve"> dataset</w:t>
-      </w:r>
-      <w:r>
-        <w:rPr>
-          <w:rFonts w:ascii="Arial" w:hAnsi="Arial" w:cs="Arial"/>
-        </w:rPr>
-        <w:t xml:space="preserve"> if </w:t>
-      </w:r>
-      <w:r>
-        <w:rPr>
-          <w:rFonts w:ascii="Arial" w:hAnsi="Arial" w:cs="Arial"/>
-        </w:rPr>
-        <w:t xml:space="preserve">the </w:t>
-      </w:r>
-      <w:r>
-        <w:rPr>
-          <w:rFonts w:ascii="Arial" w:hAnsi="Arial" w:cs="Arial"/>
-        </w:rPr>
-        <w:t>user wants to remove certain samples</w:t>
-      </w:r>
-      <w:r>
-        <w:rPr>
-          <w:rFonts w:ascii="Arial" w:hAnsi="Arial" w:cs="Arial"/>
-        </w:rPr>
-        <w:t xml:space="preserve"> (sometime because of low sampling depth)</w:t>
-      </w:r>
-      <w:r>
-        <w:rPr>
-          <w:rFonts w:ascii="Arial" w:hAnsi="Arial" w:cs="Arial"/>
-        </w:rPr>
-        <w:t xml:space="preserve">, they can just delete the corresponding </w:t>
-      </w:r>
-      <w:proofErr w:type="spellStart"/>
-      <w:r>
-        <w:rPr>
-          <w:rFonts w:ascii="Arial" w:hAnsi="Arial" w:cs="Arial"/>
-        </w:rPr>
-        <w:t>fasta</w:t>
-      </w:r>
-      <w:proofErr w:type="spellEnd"/>
-      <w:r>
-        <w:rPr>
-          <w:rFonts w:ascii="Arial" w:hAnsi="Arial" w:cs="Arial"/>
-        </w:rPr>
-        <w:t xml:space="preserve"> file from the </w:t>
-      </w:r>
-      <w:r>
-        <w:rPr>
-          <w:rFonts w:ascii="Courier New" w:hAnsi="Courier New" w:cs="Courier New"/>
-        </w:rPr>
-        <w:t>“ANALYSIS”</w:t>
-      </w:r>
-      <w:r>
-        <w:rPr>
-          <w:rFonts w:ascii="Arial" w:hAnsi="Arial" w:cs="Arial"/>
-        </w:rPr>
-        <w:t xml:space="preserve"> </w:t>
-      </w:r>
-      <w:r>
-        <w:rPr>
-          <w:rFonts w:ascii="Arial" w:hAnsi="Arial" w:cs="Arial"/>
-        </w:rPr>
-        <w:t>directory.</w:t>
-      </w:r>
-      <w:r>
-        <w:rPr>
-          <w:rFonts w:ascii="Arial" w:hAnsi="Arial" w:cs="Arial"/>
-        </w:rPr>
-        <w:t xml:space="preserve"> </w:t>
-      </w:r>
-      <w:r>
-        <w:rPr>
-          <w:rFonts w:ascii="Arial" w:hAnsi="Arial"/>
-        </w:rPr>
-        <w:t xml:space="preserve">All the </w:t>
-      </w:r>
-      <w:proofErr w:type="spellStart"/>
-      <w:r>
-        <w:rPr>
-          <w:rFonts w:ascii="Arial" w:hAnsi="Arial"/>
-        </w:rPr>
-        <w:t>fasta</w:t>
-      </w:r>
-      <w:proofErr w:type="spellEnd"/>
-      <w:r>
-        <w:rPr>
-          <w:rFonts w:ascii="Arial" w:hAnsi="Arial"/>
-        </w:rPr>
-        <w:t xml:space="preserve"> files present in the current directory (</w:t>
-      </w:r>
-      <w:r>
-        <w:rPr>
-          <w:rFonts w:ascii="Courier New" w:hAnsi="Courier New" w:cs="Courier New"/>
-        </w:rPr>
-        <w:t>ANALYSIS</w:t>
-      </w:r>
-      <w:r>
-        <w:rPr>
-          <w:rFonts w:ascii="Arial" w:hAnsi="Arial"/>
-        </w:rPr>
-        <w:t xml:space="preserve">) will be </w:t>
-      </w:r>
-      <w:proofErr w:type="gramStart"/>
-      <w:r>
-        <w:rPr>
-          <w:rFonts w:ascii="Arial" w:hAnsi="Arial"/>
-        </w:rPr>
-        <w:t>used/</w:t>
-      </w:r>
-      <w:r>
-        <w:rPr>
-          <w:rFonts w:ascii="Arial" w:hAnsi="Arial"/>
-        </w:rPr>
-        <w:t>included</w:t>
-      </w:r>
-      <w:proofErr w:type="gramEnd"/>
-      <w:r>
-        <w:rPr>
-          <w:rFonts w:ascii="Arial" w:hAnsi="Arial"/>
-        </w:rPr>
-        <w:t xml:space="preserve"> in the analysis. </w:t>
-      </w:r>
-    </w:p>
-    <w:p>
-      <w:pPr>
-        <w:spacing w:line="240" w:lineRule="auto"/>
-        <w:jc w:val="both"/>
-        <w:rPr>
-          <w:rFonts w:ascii="Arial" w:hAnsi="Arial"/>
-        </w:rPr>
-      </w:pPr>
-      <w:r>
-        <w:rPr>
-          <w:rFonts w:ascii="Arial" w:hAnsi="Arial"/>
-        </w:rPr>
-        <w:t>The data analysis workflow is going to generate two set of results.</w:t>
-      </w:r>
-    </w:p>
-    <w:p>
-      <w:pPr>
-        <w:spacing w:line="240" w:lineRule="auto"/>
-        <w:jc w:val="both"/>
-        <w:rPr>
-          <w:rFonts w:ascii="Arial" w:hAnsi="Arial"/>
-        </w:rPr>
-      </w:pPr>
-      <w:r>
-        <w:rPr>
-          <w:rFonts w:ascii="Arial" w:hAnsi="Arial"/>
-        </w:rPr>
         <w:t>First set is the original OTU tables and other files on which no rarefaction (sample size normalization) and no rare OTU filtering was applied. All the files and folder generated in this step has suffix "_org" (original). This was used to generate taxonomy charts. This step is performed by script "script.sh".</w:t>
       </w:r>
     </w:p>
@@ -3449,7 +4431,6 @@
         <w:rPr>
           <w:rFonts w:ascii="Courier New" w:hAnsi="Courier New" w:cs="Courier New"/>
         </w:rPr>
-        <w:lastRenderedPageBreak/>
         <w:t>A2</w:t>
       </w:r>
     </w:p>
@@ -3600,6 +4581,7 @@
         <w:rPr>
           <w:rFonts w:ascii="Arial" w:hAnsi="Arial" w:cs="Arial"/>
         </w:rPr>
+        <w:lastRenderedPageBreak/>
         <w:t>The mapping file can/</w:t>
       </w:r>
       <w:r>
@@ -4160,7 +5142,7 @@
         </w:rPr>
         <w:t xml:space="preserve">This file has all the commands required to generate the OTU table and taxonomy bar chart. Most of the commands are from the QIIME package and are arranged in a certain order. More details about the command can be found at </w:t>
       </w:r>
-      <w:hyperlink r:id="rId16" w:history="1">
+      <w:hyperlink r:id="rId19" w:history="1">
         <w:r>
           <w:rPr>
             <w:rStyle w:val="Hyperlink"/>
@@ -4191,7 +5173,7 @@
         </w:rPr>
         <w:t xml:space="preserve">Users can look into the file script.sh for exact command and their parameters. An example of “script.sh” file can be viewed </w:t>
       </w:r>
-      <w:hyperlink r:id="rId17" w:history="1">
+      <w:hyperlink r:id="rId20" w:history="1">
         <w:r>
           <w:rPr>
             <w:rStyle w:val="Hyperlink"/>
@@ -4224,7 +5206,6 @@
         <w:rPr>
           <w:rFonts w:ascii="Arial" w:hAnsi="Arial" w:cs="Arial"/>
         </w:rPr>
-        <w:lastRenderedPageBreak/>
         <w:t>Chimera Filtering using program "</w:t>
       </w:r>
       <w:proofErr w:type="spellStart"/>
@@ -4387,6 +5368,7 @@
         <w:rPr>
           <w:rFonts w:ascii="Arial" w:hAnsi="Arial" w:cs="Arial"/>
         </w:rPr>
+        <w:lastRenderedPageBreak/>
         <w:t>Creating Normalized OTU table i.e. converting raw numbers from OTU table into proportion and also merging the taxa information in a single file.</w:t>
       </w:r>
     </w:p>
@@ -4916,7 +5898,7 @@
         </w:rPr>
         <w:t xml:space="preserve">An example of “script_adv.sh” file can be viewed </w:t>
       </w:r>
-      <w:hyperlink r:id="rId18" w:history="1">
+      <w:hyperlink r:id="rId21" w:history="1">
         <w:r>
           <w:rPr>
             <w:rStyle w:val="Hyperlink"/>
@@ -4976,74 +5958,74 @@
           <w:rFonts w:ascii="Arial" w:hAnsi="Arial" w:cs="Arial"/>
           <w:noProof/>
         </w:rPr>
+        <w:t xml:space="preserve">If no sampling depth is provided, the program will automatically calculate the minimum sampling depth from the file </w:t>
+      </w:r>
+      <w:r>
+        <w:rPr>
+          <w:rFonts w:ascii="Courier New" w:hAnsi="Courier New" w:cs="Courier New"/>
+          <w:noProof/>
+        </w:rPr>
+        <w:t>“otu_table</w:t>
+      </w:r>
+      <w:r>
+        <w:rPr>
+          <w:rFonts w:ascii="Courier New" w:hAnsi="Courier New" w:cs="Courier New"/>
+          <w:noProof/>
+        </w:rPr>
+        <w:t>_org.</w:t>
+      </w:r>
+      <w:r>
+        <w:rPr>
+          <w:rFonts w:ascii="Courier New" w:hAnsi="Courier New" w:cs="Courier New"/>
+          <w:noProof/>
+        </w:rPr>
+        <w:t>stats</w:t>
+      </w:r>
+      <w:r>
+        <w:rPr>
+          <w:rFonts w:ascii="Courier New" w:hAnsi="Courier New" w:cs="Courier New"/>
+          <w:noProof/>
+        </w:rPr>
+        <w:t>.txt</w:t>
+      </w:r>
+      <w:r>
+        <w:rPr>
+          <w:rFonts w:ascii="Courier New" w:hAnsi="Courier New" w:cs="Courier New"/>
+          <w:noProof/>
+        </w:rPr>
+        <w:t>”</w:t>
+      </w:r>
+    </w:p>
+    <w:p>
+      <w:pPr>
+        <w:spacing w:line="240" w:lineRule="auto"/>
+        <w:rPr>
+          <w:rFonts w:ascii="Arial" w:hAnsi="Arial" w:cs="Arial"/>
+          <w:noProof/>
+        </w:rPr>
+      </w:pPr>
+    </w:p>
+    <w:p>
+      <w:pPr>
+        <w:pStyle w:val="ListParagraph"/>
+        <w:spacing w:line="240" w:lineRule="auto"/>
+        <w:rPr>
+          <w:rFonts w:ascii="Arial" w:hAnsi="Arial" w:cs="Arial"/>
+        </w:rPr>
+      </w:pPr>
+    </w:p>
+    <w:p>
+      <w:pPr>
+        <w:spacing w:line="240" w:lineRule="auto"/>
+        <w:rPr>
+          <w:rFonts w:ascii="Arial" w:hAnsi="Arial" w:cs="Arial"/>
+        </w:rPr>
+      </w:pPr>
+      <w:r>
+        <w:rPr>
+          <w:rFonts w:ascii="Arial" w:hAnsi="Arial" w:cs="Arial"/>
+        </w:rPr>
         <w:lastRenderedPageBreak/>
-        <w:t xml:space="preserve">If no sampling depth is provided, the program will automatically calculate the minimum sampling depth from the file </w:t>
-      </w:r>
-      <w:r>
-        <w:rPr>
-          <w:rFonts w:ascii="Courier New" w:hAnsi="Courier New" w:cs="Courier New"/>
-          <w:noProof/>
-        </w:rPr>
-        <w:t>“otu_table</w:t>
-      </w:r>
-      <w:r>
-        <w:rPr>
-          <w:rFonts w:ascii="Courier New" w:hAnsi="Courier New" w:cs="Courier New"/>
-          <w:noProof/>
-        </w:rPr>
-        <w:t>_org.</w:t>
-      </w:r>
-      <w:r>
-        <w:rPr>
-          <w:rFonts w:ascii="Courier New" w:hAnsi="Courier New" w:cs="Courier New"/>
-          <w:noProof/>
-        </w:rPr>
-        <w:t>stats</w:t>
-      </w:r>
-      <w:r>
-        <w:rPr>
-          <w:rFonts w:ascii="Courier New" w:hAnsi="Courier New" w:cs="Courier New"/>
-          <w:noProof/>
-        </w:rPr>
-        <w:t>.txt</w:t>
-      </w:r>
-      <w:r>
-        <w:rPr>
-          <w:rFonts w:ascii="Courier New" w:hAnsi="Courier New" w:cs="Courier New"/>
-          <w:noProof/>
-        </w:rPr>
-        <w:t>”</w:t>
-      </w:r>
-    </w:p>
-    <w:p>
-      <w:pPr>
-        <w:spacing w:line="240" w:lineRule="auto"/>
-        <w:rPr>
-          <w:rFonts w:ascii="Arial" w:hAnsi="Arial" w:cs="Arial"/>
-          <w:noProof/>
-        </w:rPr>
-      </w:pPr>
-    </w:p>
-    <w:p>
-      <w:pPr>
-        <w:pStyle w:val="ListParagraph"/>
-        <w:spacing w:line="240" w:lineRule="auto"/>
-        <w:rPr>
-          <w:rFonts w:ascii="Arial" w:hAnsi="Arial" w:cs="Arial"/>
-        </w:rPr>
-      </w:pPr>
-    </w:p>
-    <w:p>
-      <w:pPr>
-        <w:spacing w:line="240" w:lineRule="auto"/>
-        <w:rPr>
-          <w:rFonts w:ascii="Arial" w:hAnsi="Arial" w:cs="Arial"/>
-        </w:rPr>
-      </w:pPr>
-      <w:r>
-        <w:rPr>
-          <w:rFonts w:ascii="Arial" w:hAnsi="Arial" w:cs="Arial"/>
-        </w:rPr>
         <w:t>The file “script_adv.sh” can be executed as</w:t>
       </w:r>
     </w:p>
@@ -5177,7 +6159,7 @@
         </w:rPr>
         <w:t>The most updated version of the protocol (</w:t>
       </w:r>
-      <w:hyperlink r:id="rId19" w:history="1">
+      <w:hyperlink r:id="rId22" w:history="1">
         <w:r>
           <w:rPr>
             <w:rStyle w:val="Hyperlink"/>
@@ -5200,7 +6182,7 @@
           <w:rFonts w:ascii="Arial" w:hAnsi="Arial" w:cs="Arial"/>
         </w:rPr>
       </w:pPr>
-      <w:hyperlink r:id="rId20" w:history="1">
+      <w:hyperlink r:id="rId23" w:history="1">
         <w:r>
           <w:rPr>
             <w:rStyle w:val="Hyperlink"/>
@@ -5305,106 +6287,53 @@
         </w:rPr>
         <w:t>ocate the folders with forward and reverse reads.</w:t>
       </w:r>
-    </w:p>
-    <w:p>
-      <w:pPr>
-        <w:spacing w:line="240" w:lineRule="auto"/>
+      <w:r>
         <w:rPr>
           <w:noProof/>
         </w:rPr>
-      </w:pPr>
-      <w:r>
+        <w:t xml:space="preserve"> A sample file containing forward and reverse reads (Paired_rawdata.tar.gz) is present in QWRAP folder.</w:t>
+      </w:r>
+    </w:p>
+    <w:p>
+      <w:pPr>
+        <w:spacing w:line="240" w:lineRule="auto"/>
         <w:rPr>
           <w:noProof/>
         </w:rPr>
-        <w:t>Here in this example they are stored in separate folders F</w:t>
-      </w:r>
+      </w:pPr>
       <w:r>
         <w:rPr>
           <w:noProof/>
         </w:rPr>
-        <w:t>ORWARD</w:t>
-      </w:r>
-      <w:r>
+        <w:t>To extract the zipped file, run</w:t>
+      </w:r>
+    </w:p>
+    <w:p>
+      <w:pPr>
+        <w:spacing w:line="240" w:lineRule="auto"/>
         <w:rPr>
           <w:noProof/>
         </w:rPr>
-        <w:t xml:space="preserve"> &amp; REV</w:t>
-      </w:r>
+      </w:pPr>
       <w:r>
         <w:rPr>
           <w:noProof/>
         </w:rPr>
-        <w:t>ERSE</w:t>
-      </w:r>
-      <w:r>
+        <w:t>tar xvf Paired_rawdata.tar.gz</w:t>
+      </w:r>
+    </w:p>
+    <w:p>
+      <w:pPr>
+        <w:spacing w:line="240" w:lineRule="auto"/>
         <w:rPr>
           <w:noProof/>
         </w:rPr>
-        <w:t xml:space="preserve"> for forward and reverse end reads.</w:t>
-      </w:r>
-    </w:p>
-    <w:p>
-      <w:pPr>
-        <w:spacing w:line="240" w:lineRule="auto"/>
+      </w:pPr>
+      <w:r>
         <w:rPr>
           <w:noProof/>
         </w:rPr>
-      </w:pPr>
-      <w:r>
-        <w:rPr>
-          <w:noProof/>
-        </w:rPr>
-        <w:t>Just check the files.</w:t>
-      </w:r>
-    </w:p>
-    <w:p>
-      <w:pPr>
-        <w:spacing w:line="240" w:lineRule="auto"/>
-        <w:ind w:left="720"/>
-        <w:rPr>
-          <w:noProof/>
-        </w:rPr>
-      </w:pPr>
-      <w:r>
-        <w:rPr>
-          <w:noProof/>
-        </w:rPr>
-        <w:drawing>
-          <wp:inline distT="0" distB="0" distL="0" distR="0" wp14:anchorId="609F2733" wp14:editId="54AFBC2C">
-            <wp:extent cx="3739763" cy="777240"/>
-            <wp:effectExtent l="0" t="0" r="0" b="3810"/>
-            <wp:docPr id="4" name="Picture 4"/>
-            <wp:cNvGraphicFramePr>
-              <a:graphicFrameLocks xmlns:a="http://schemas.openxmlformats.org/drawingml/2006/main" noChangeAspect="1"/>
-            </wp:cNvGraphicFramePr>
-            <a:graphic xmlns:a="http://schemas.openxmlformats.org/drawingml/2006/main">
-              <a:graphicData uri="http://schemas.openxmlformats.org/drawingml/2006/picture">
-                <pic:pic xmlns:pic="http://schemas.openxmlformats.org/drawingml/2006/picture">
-                  <pic:nvPicPr>
-                    <pic:cNvPr id="0" name=""/>
-                    <pic:cNvPicPr/>
-                  </pic:nvPicPr>
-                  <pic:blipFill>
-                    <a:blip r:embed="rId21"/>
-                    <a:stretch>
-                      <a:fillRect/>
-                    </a:stretch>
-                  </pic:blipFill>
-                  <pic:spPr>
-                    <a:xfrm>
-                      <a:off x="0" y="0"/>
-                      <a:ext cx="3739763" cy="777240"/>
-                    </a:xfrm>
-                    <a:prstGeom prst="rect">
-                      <a:avLst/>
-                    </a:prstGeom>
-                  </pic:spPr>
-                </pic:pic>
-              </a:graphicData>
-            </a:graphic>
-          </wp:inline>
-        </w:drawing>
+        <w:t>The folder structure may look like</w:t>
       </w:r>
     </w:p>
     <w:p>
@@ -5422,938 +6351,6 @@
             <wp:extent cx="3543300" cy="2520272"/>
             <wp:effectExtent l="0" t="0" r="0" b="0"/>
             <wp:docPr id="1" name="Picture 1"/>
-            <wp:cNvGraphicFramePr>
-              <a:graphicFrameLocks xmlns:a="http://schemas.openxmlformats.org/drawingml/2006/main" noChangeAspect="1"/>
-            </wp:cNvGraphicFramePr>
-            <a:graphic xmlns:a="http://schemas.openxmlformats.org/drawingml/2006/main">
-              <a:graphicData uri="http://schemas.openxmlformats.org/drawingml/2006/picture">
-                <pic:pic xmlns:pic="http://schemas.openxmlformats.org/drawingml/2006/picture">
-                  <pic:nvPicPr>
-                    <pic:cNvPr id="0" name=""/>
-                    <pic:cNvPicPr/>
-                  </pic:nvPicPr>
-                  <pic:blipFill>
-                    <a:blip r:embed="rId22"/>
-                    <a:stretch>
-                      <a:fillRect/>
-                    </a:stretch>
-                  </pic:blipFill>
-                  <pic:spPr>
-                    <a:xfrm>
-                      <a:off x="0" y="0"/>
-                      <a:ext cx="3543300" cy="2520272"/>
-                    </a:xfrm>
-                    <a:prstGeom prst="rect">
-                      <a:avLst/>
-                    </a:prstGeom>
-                  </pic:spPr>
-                </pic:pic>
-              </a:graphicData>
-            </a:graphic>
-          </wp:inline>
-        </w:drawing>
-      </w:r>
-    </w:p>
-    <w:p>
-      <w:pPr>
-        <w:spacing w:line="240" w:lineRule="auto"/>
-        <w:rPr>
-          <w:b/>
-        </w:rPr>
-      </w:pPr>
-    </w:p>
-    <w:p>
-      <w:pPr>
-        <w:spacing w:line="240" w:lineRule="auto"/>
-      </w:pPr>
-      <w:r>
-        <w:rPr>
-          <w:b/>
-        </w:rPr>
-        <w:t>Step A</w:t>
-      </w:r>
-      <w:r>
-        <w:rPr>
-          <w:b/>
-        </w:rPr>
-        <w:t>: Create directory for analysis</w:t>
-      </w:r>
-      <w:r>
-        <w:t xml:space="preserve">: </w:t>
-      </w:r>
-      <w:r>
-        <w:t>C</w:t>
-      </w:r>
-      <w:r>
-        <w:t>reate a directory to store analysis results and get</w:t>
-      </w:r>
-      <w:r>
-        <w:t xml:space="preserve"> (cd)</w:t>
-      </w:r>
-      <w:r>
-        <w:t xml:space="preserve"> into it.</w:t>
-      </w:r>
-    </w:p>
-    <w:p>
-      <w:pPr>
-        <w:spacing w:after="0" w:line="240" w:lineRule="auto"/>
-        <w:rPr>
-          <w:rFonts w:ascii="Courier New" w:hAnsi="Courier New" w:cs="Courier New"/>
-        </w:rPr>
-      </w:pPr>
-      <w:proofErr w:type="spellStart"/>
-      <w:proofErr w:type="gramStart"/>
-      <w:r>
-        <w:rPr>
-          <w:rFonts w:ascii="Courier New" w:hAnsi="Courier New" w:cs="Courier New"/>
-          <w:highlight w:val="yellow"/>
-        </w:rPr>
-        <w:t>mkdir</w:t>
-      </w:r>
-      <w:proofErr w:type="spellEnd"/>
-      <w:proofErr w:type="gramEnd"/>
-      <w:r>
-        <w:rPr>
-          <w:rFonts w:ascii="Courier New" w:hAnsi="Courier New" w:cs="Courier New"/>
-          <w:highlight w:val="yellow"/>
-        </w:rPr>
-        <w:t xml:space="preserve"> ANALYSIS</w:t>
-      </w:r>
-    </w:p>
-    <w:p>
-      <w:pPr>
-        <w:spacing w:after="0" w:line="240" w:lineRule="auto"/>
-        <w:rPr>
-          <w:rFonts w:ascii="Courier New" w:hAnsi="Courier New" w:cs="Courier New"/>
-        </w:rPr>
-      </w:pPr>
-      <w:proofErr w:type="gramStart"/>
-      <w:r>
-        <w:rPr>
-          <w:rFonts w:ascii="Courier New" w:hAnsi="Courier New" w:cs="Courier New"/>
-          <w:highlight w:val="yellow"/>
-        </w:rPr>
-        <w:t>cd</w:t>
-      </w:r>
-      <w:proofErr w:type="gramEnd"/>
-      <w:r>
-        <w:rPr>
-          <w:rFonts w:ascii="Courier New" w:hAnsi="Courier New" w:cs="Courier New"/>
-          <w:highlight w:val="yellow"/>
-        </w:rPr>
-        <w:t xml:space="preserve"> ANALYSIS</w:t>
-      </w:r>
-    </w:p>
-    <w:p>
-      <w:pPr>
-        <w:spacing w:after="0" w:line="240" w:lineRule="auto"/>
-      </w:pPr>
-    </w:p>
-    <w:p>
-      <w:pPr>
-        <w:spacing w:after="0" w:line="240" w:lineRule="auto"/>
-      </w:pPr>
-    </w:p>
-    <w:p>
-      <w:pPr>
-        <w:spacing w:line="240" w:lineRule="auto"/>
-      </w:pPr>
-      <w:r>
-        <w:rPr>
-          <w:b/>
-        </w:rPr>
-        <w:t>Step B</w:t>
-      </w:r>
-      <w:r>
-        <w:rPr>
-          <w:b/>
-        </w:rPr>
-        <w:t>: For Q</w:t>
-      </w:r>
-      <w:r>
-        <w:rPr>
-          <w:b/>
-        </w:rPr>
-        <w:t>uality check</w:t>
-      </w:r>
-      <w:r>
-        <w:rPr>
-          <w:b/>
-        </w:rPr>
-        <w:t xml:space="preserve"> before merging</w:t>
-      </w:r>
-      <w:r>
-        <w:rPr>
-          <w:b/>
-        </w:rPr>
-        <w:t xml:space="preserve">: </w:t>
-      </w:r>
-      <w:r>
-        <w:t xml:space="preserve"> </w:t>
-      </w:r>
-      <w:r>
-        <w:t xml:space="preserve">run the program </w:t>
-      </w:r>
-      <w:r>
-        <w:t>“</w:t>
-      </w:r>
-      <w:r>
-        <w:t>quality_check_before.sh</w:t>
-      </w:r>
-      <w:r>
-        <w:t>”</w:t>
-      </w:r>
-      <w:r>
-        <w:t xml:space="preserve"> with location of FWD reads and REV reads.</w:t>
-      </w:r>
-    </w:p>
-    <w:p>
-      <w:pPr>
-        <w:spacing w:line="240" w:lineRule="auto"/>
-        <w:rPr>
-          <w:rFonts w:ascii="Courier New" w:hAnsi="Courier New" w:cs="Courier New"/>
-        </w:rPr>
-      </w:pPr>
-      <w:r>
-        <w:rPr>
-          <w:rFonts w:ascii="Courier New" w:hAnsi="Courier New" w:cs="Courier New"/>
-          <w:highlight w:val="yellow"/>
-        </w:rPr>
-        <w:t>quality_check_</w:t>
-      </w:r>
-      <w:proofErr w:type="gramStart"/>
-      <w:r>
-        <w:rPr>
-          <w:rFonts w:ascii="Courier New" w:hAnsi="Courier New" w:cs="Courier New"/>
-          <w:highlight w:val="yellow"/>
-        </w:rPr>
-        <w:t>before.sh ..</w:t>
-      </w:r>
-      <w:proofErr w:type="gramEnd"/>
-      <w:r>
-        <w:rPr>
-          <w:rFonts w:ascii="Courier New" w:hAnsi="Courier New" w:cs="Courier New"/>
-          <w:highlight w:val="yellow"/>
-        </w:rPr>
-        <w:t>/</w:t>
-      </w:r>
-      <w:proofErr w:type="gramStart"/>
-      <w:r>
-        <w:rPr>
-          <w:rFonts w:ascii="Courier New" w:hAnsi="Courier New" w:cs="Courier New"/>
-          <w:highlight w:val="yellow"/>
-        </w:rPr>
-        <w:t>F</w:t>
-      </w:r>
-      <w:r>
-        <w:rPr>
-          <w:rFonts w:ascii="Courier New" w:hAnsi="Courier New" w:cs="Courier New"/>
-          <w:highlight w:val="yellow"/>
-        </w:rPr>
-        <w:t>ORWARD</w:t>
-      </w:r>
-      <w:r>
-        <w:rPr>
-          <w:rFonts w:ascii="Courier New" w:hAnsi="Courier New" w:cs="Courier New"/>
-          <w:highlight w:val="yellow"/>
-        </w:rPr>
-        <w:t xml:space="preserve"> ..</w:t>
-      </w:r>
-      <w:proofErr w:type="gramEnd"/>
-      <w:r>
-        <w:rPr>
-          <w:rFonts w:ascii="Courier New" w:hAnsi="Courier New" w:cs="Courier New"/>
-          <w:highlight w:val="yellow"/>
-        </w:rPr>
-        <w:t>/REV</w:t>
-      </w:r>
-      <w:r>
-        <w:rPr>
-          <w:rFonts w:ascii="Courier New" w:hAnsi="Courier New" w:cs="Courier New"/>
-          <w:highlight w:val="yellow"/>
-        </w:rPr>
-        <w:t>ERSE</w:t>
-      </w:r>
-    </w:p>
-    <w:p>
-      <w:pPr>
-        <w:spacing w:line="240" w:lineRule="auto"/>
-      </w:pPr>
-      <w:r>
-        <w:t xml:space="preserve">This creates two folders </w:t>
-      </w:r>
-      <w:proofErr w:type="spellStart"/>
-      <w:r>
-        <w:t>fastqc_beforef</w:t>
-      </w:r>
-      <w:proofErr w:type="spellEnd"/>
-      <w:r>
-        <w:t xml:space="preserve"> and </w:t>
-      </w:r>
-      <w:proofErr w:type="spellStart"/>
-      <w:r>
-        <w:t>fastqc_beforer</w:t>
-      </w:r>
-      <w:proofErr w:type="spellEnd"/>
-      <w:r>
-        <w:t xml:space="preserve"> with FASTQC results </w:t>
-      </w:r>
-      <w:r>
-        <w:t xml:space="preserve">for the forward and reverse files </w:t>
-      </w:r>
-      <w:r>
-        <w:t>and stats.</w:t>
-      </w:r>
-    </w:p>
-    <w:p>
-      <w:pPr>
-        <w:spacing w:line="240" w:lineRule="auto"/>
-        <w:rPr>
-          <w:b/>
-        </w:rPr>
-      </w:pPr>
-    </w:p>
-    <w:p>
-      <w:pPr>
-        <w:spacing w:line="240" w:lineRule="auto"/>
-      </w:pPr>
-      <w:r>
-        <w:rPr>
-          <w:b/>
-        </w:rPr>
-        <w:t xml:space="preserve">Step </w:t>
-      </w:r>
-      <w:r>
-        <w:rPr>
-          <w:b/>
-        </w:rPr>
-        <w:t>C</w:t>
-      </w:r>
-      <w:r>
-        <w:t xml:space="preserve">: </w:t>
-      </w:r>
-      <w:r>
-        <w:t xml:space="preserve"> </w:t>
-      </w:r>
-      <w:r>
-        <w:rPr>
-          <w:b/>
-        </w:rPr>
-        <w:t>Merge the forward and reverse files</w:t>
-      </w:r>
-      <w:r>
-        <w:t xml:space="preserve">: </w:t>
-      </w:r>
-      <w:r>
-        <w:t xml:space="preserve">Run </w:t>
-      </w:r>
-      <w:r>
-        <w:t>program:</w:t>
-      </w:r>
-      <w:r>
-        <w:t xml:space="preserve"> merge_reads_F_R.sh with </w:t>
-      </w:r>
-      <w:r>
-        <w:t xml:space="preserve">parameters containing the </w:t>
-      </w:r>
-      <w:r>
-        <w:t>locatio</w:t>
-      </w:r>
-      <w:r>
-        <w:t xml:space="preserve">n of forward and reverse folder. </w:t>
-      </w:r>
-      <w:r>
-        <w:t>This creates a TEMP folder which has all the reads for the analysis.</w:t>
-      </w:r>
-    </w:p>
-    <w:p>
-      <w:pPr>
-        <w:spacing w:line="240" w:lineRule="auto"/>
-      </w:pPr>
-      <w:r>
-        <w:rPr>
-          <w:highlight w:val="yellow"/>
-        </w:rPr>
-        <w:t>merge_reads_F_</w:t>
-      </w:r>
-      <w:proofErr w:type="gramStart"/>
-      <w:r>
-        <w:rPr>
-          <w:highlight w:val="yellow"/>
-        </w:rPr>
-        <w:t xml:space="preserve">R.sh </w:t>
-      </w:r>
-      <w:r>
-        <w:rPr>
-          <w:highlight w:val="yellow"/>
-        </w:rPr>
-        <w:t>..</w:t>
-      </w:r>
-      <w:proofErr w:type="gramEnd"/>
-      <w:r>
-        <w:rPr>
-          <w:highlight w:val="yellow"/>
-        </w:rPr>
-        <w:t>/</w:t>
-      </w:r>
-      <w:proofErr w:type="gramStart"/>
-      <w:r>
-        <w:rPr>
-          <w:highlight w:val="yellow"/>
-        </w:rPr>
-        <w:t>F</w:t>
-      </w:r>
-      <w:r>
-        <w:rPr>
-          <w:highlight w:val="yellow"/>
-        </w:rPr>
-        <w:t>ORWARD</w:t>
-      </w:r>
-      <w:r>
-        <w:rPr>
-          <w:highlight w:val="yellow"/>
-        </w:rPr>
-        <w:t xml:space="preserve"> </w:t>
-      </w:r>
-      <w:r>
-        <w:rPr>
-          <w:highlight w:val="yellow"/>
-        </w:rPr>
-        <w:t>..</w:t>
-      </w:r>
-      <w:proofErr w:type="gramEnd"/>
-      <w:r>
-        <w:rPr>
-          <w:highlight w:val="yellow"/>
-        </w:rPr>
-        <w:t>/</w:t>
-      </w:r>
-      <w:r>
-        <w:rPr>
-          <w:highlight w:val="yellow"/>
-        </w:rPr>
-        <w:t>REV</w:t>
-      </w:r>
-      <w:r>
-        <w:rPr>
-          <w:highlight w:val="yellow"/>
-        </w:rPr>
-        <w:t>ERSE</w:t>
-      </w:r>
-    </w:p>
-    <w:p>
-      <w:pPr>
-        <w:spacing w:line="240" w:lineRule="auto"/>
-      </w:pPr>
-      <w:r>
-        <w:rPr>
-          <w:b/>
-        </w:rPr>
-        <w:t>Step D</w:t>
-      </w:r>
-      <w:r>
-        <w:rPr>
-          <w:b/>
-        </w:rPr>
-        <w:t>:</w:t>
-      </w:r>
-      <w:r>
-        <w:t xml:space="preserve"> </w:t>
-      </w:r>
-      <w:r>
-        <w:rPr>
-          <w:b/>
-        </w:rPr>
-        <w:t>Prepare for merging reads:</w:t>
-      </w:r>
-      <w:r>
-        <w:t xml:space="preserve"> </w:t>
-      </w:r>
-      <w:r>
-        <w:t xml:space="preserve">The program </w:t>
-      </w:r>
-      <w:r>
-        <w:t>“</w:t>
-      </w:r>
-      <w:r>
-        <w:t>prepare_merge_fastq.sh</w:t>
-      </w:r>
-      <w:r>
-        <w:t>”</w:t>
-      </w:r>
-      <w:r>
-        <w:t xml:space="preserve"> </w:t>
-      </w:r>
-      <w:r>
-        <w:t>requires</w:t>
-      </w:r>
-      <w:r>
-        <w:t xml:space="preserve"> the location of TEMP folder</w:t>
-      </w:r>
-      <w:r>
-        <w:t xml:space="preserve"> (containing both forward and reverse files)</w:t>
-      </w:r>
-      <w:r>
-        <w:t xml:space="preserve"> as a command line argument. Run the program as</w:t>
-      </w:r>
-    </w:p>
-    <w:p>
-      <w:pPr>
-        <w:spacing w:line="240" w:lineRule="auto"/>
-      </w:pPr>
-      <w:proofErr w:type="gramStart"/>
-      <w:r>
-        <w:rPr>
-          <w:highlight w:val="yellow"/>
-        </w:rPr>
-        <w:t>prepare_merge_fastq.sh</w:t>
-      </w:r>
-      <w:proofErr w:type="gramEnd"/>
-      <w:r>
-        <w:rPr>
-          <w:highlight w:val="yellow"/>
-        </w:rPr>
-        <w:t xml:space="preserve"> </w:t>
-      </w:r>
-      <w:r>
-        <w:rPr>
-          <w:highlight w:val="yellow"/>
-        </w:rPr>
-        <w:t>TEMP</w:t>
-      </w:r>
-      <w:r>
-        <w:t xml:space="preserve"> </w:t>
-      </w:r>
-    </w:p>
-    <w:p>
-      <w:pPr>
-        <w:spacing w:line="240" w:lineRule="auto"/>
-      </w:pPr>
-      <w:r>
-        <w:t xml:space="preserve">This program creates a mapping file "Paired_Filelist.txt" with each line containing the location of forward read and reverse reads and the predicted name of merged read. </w:t>
-      </w:r>
-    </w:p>
-    <w:p>
-      <w:pPr>
-        <w:spacing w:line="240" w:lineRule="auto"/>
-        <w:ind w:left="720"/>
-      </w:pPr>
-      <w:r>
-        <w:rPr>
-          <w:noProof/>
-        </w:rPr>
-        <w:lastRenderedPageBreak/>
-        <w:drawing>
-          <wp:inline distT="0" distB="0" distL="0" distR="0" wp14:anchorId="76399D54" wp14:editId="1B55900F">
-            <wp:extent cx="4145280" cy="1070484"/>
-            <wp:effectExtent l="0" t="0" r="0" b="0"/>
-            <wp:docPr id="15" name="Picture 15"/>
-            <wp:cNvGraphicFramePr>
-              <a:graphicFrameLocks xmlns:a="http://schemas.openxmlformats.org/drawingml/2006/main" noChangeAspect="1"/>
-            </wp:cNvGraphicFramePr>
-            <a:graphic xmlns:a="http://schemas.openxmlformats.org/drawingml/2006/main">
-              <a:graphicData uri="http://schemas.openxmlformats.org/drawingml/2006/picture">
-                <pic:pic xmlns:pic="http://schemas.openxmlformats.org/drawingml/2006/picture">
-                  <pic:nvPicPr>
-                    <pic:cNvPr id="0" name=""/>
-                    <pic:cNvPicPr/>
-                  </pic:nvPicPr>
-                  <pic:blipFill>
-                    <a:blip r:embed="rId23"/>
-                    <a:stretch>
-                      <a:fillRect/>
-                    </a:stretch>
-                  </pic:blipFill>
-                  <pic:spPr>
-                    <a:xfrm>
-                      <a:off x="0" y="0"/>
-                      <a:ext cx="4145280" cy="1070484"/>
-                    </a:xfrm>
-                    <a:prstGeom prst="rect">
-                      <a:avLst/>
-                    </a:prstGeom>
-                  </pic:spPr>
-                </pic:pic>
-              </a:graphicData>
-            </a:graphic>
-          </wp:inline>
-        </w:drawing>
-      </w:r>
-    </w:p>
-    <w:p>
-      <w:pPr>
-        <w:spacing w:line="240" w:lineRule="auto"/>
-      </w:pPr>
-      <w:r>
-        <w:t xml:space="preserve">You can edit the </w:t>
-      </w:r>
-      <w:r>
-        <w:t>column 3 of the merged file in a text editor if required</w:t>
-      </w:r>
-      <w:r>
-        <w:t xml:space="preserve"> (especially if you want to rename the files</w:t>
-      </w:r>
-      <w:r>
-        <w:t>. Make sure that the names in 3</w:t>
-      </w:r>
-      <w:r>
-        <w:rPr>
-          <w:vertAlign w:val="superscript"/>
-        </w:rPr>
-        <w:t>rd</w:t>
-      </w:r>
-      <w:r>
-        <w:t xml:space="preserve"> column should not include </w:t>
-      </w:r>
-      <w:r>
-        <w:t>underscore (</w:t>
-      </w:r>
-      <w:r>
-        <w:t>_).</w:t>
-      </w:r>
-    </w:p>
-    <w:p>
-      <w:pPr>
-        <w:spacing w:line="240" w:lineRule="auto"/>
-      </w:pPr>
-    </w:p>
-    <w:p>
-      <w:pPr>
-        <w:spacing w:line="240" w:lineRule="auto"/>
-      </w:pPr>
-      <w:r>
-        <w:rPr>
-          <w:b/>
-        </w:rPr>
-        <w:t>Step E</w:t>
-      </w:r>
-      <w:r>
-        <w:rPr>
-          <w:b/>
-        </w:rPr>
-        <w:t xml:space="preserve">: Merge </w:t>
-      </w:r>
-      <w:r>
-        <w:rPr>
-          <w:b/>
-        </w:rPr>
-        <w:t>the reads</w:t>
-      </w:r>
-      <w:r>
-        <w:rPr>
-          <w:b/>
-        </w:rPr>
-        <w:t>:</w:t>
-      </w:r>
-      <w:r>
-        <w:t xml:space="preserve"> </w:t>
-      </w:r>
-      <w:r>
-        <w:t>This is done u</w:t>
-      </w:r>
-      <w:r>
-        <w:t>sing</w:t>
-      </w:r>
-      <w:r>
-        <w:t xml:space="preserve"> program merge_fastq.sh. </w:t>
-      </w:r>
-      <w:r>
-        <w:t xml:space="preserve">This script uses program USEARCH for merging reads. The program needs 5 parameters which includes the quality control parameters for merging. </w:t>
-      </w:r>
-    </w:p>
-    <w:p>
-      <w:pPr>
-        <w:pStyle w:val="ListParagraph"/>
-        <w:numPr>
-          <w:ilvl w:val="0"/>
-          <w:numId w:val="2"/>
-        </w:numPr>
-        <w:spacing w:line="240" w:lineRule="auto"/>
-        <w:ind w:firstLine="0"/>
-      </w:pPr>
-      <w:r>
-        <w:t>Name of mapping file</w:t>
-      </w:r>
-      <w:r>
-        <w:t xml:space="preserve"> (</w:t>
-      </w:r>
-      <w:r>
-        <w:t>Paired_Filelist.txt</w:t>
-      </w:r>
-      <w:r>
-        <w:t>)</w:t>
-      </w:r>
-    </w:p>
-    <w:p>
-      <w:pPr>
-        <w:pStyle w:val="ListParagraph"/>
-        <w:numPr>
-          <w:ilvl w:val="0"/>
-          <w:numId w:val="2"/>
-        </w:numPr>
-        <w:spacing w:line="240" w:lineRule="auto"/>
-        <w:ind w:firstLine="0"/>
-      </w:pPr>
-      <w:r>
-        <w:t>L</w:t>
-      </w:r>
-      <w:r>
-        <w:t xml:space="preserve">ength for </w:t>
-      </w:r>
-      <w:r>
-        <w:t xml:space="preserve">trimming </w:t>
-      </w:r>
-      <w:r>
-        <w:t>forward reads. Provide reads full length if no trimming is required.</w:t>
-      </w:r>
-    </w:p>
-    <w:p>
-      <w:pPr>
-        <w:pStyle w:val="ListParagraph"/>
-        <w:numPr>
-          <w:ilvl w:val="0"/>
-          <w:numId w:val="2"/>
-        </w:numPr>
-        <w:spacing w:line="240" w:lineRule="auto"/>
-        <w:ind w:firstLine="0"/>
-      </w:pPr>
-      <w:r>
-        <w:t>L</w:t>
-      </w:r>
-      <w:r>
-        <w:t xml:space="preserve">ength for </w:t>
-      </w:r>
-      <w:r>
-        <w:t xml:space="preserve">trimming </w:t>
-      </w:r>
-      <w:r>
-        <w:t>reverse reads. Provide reads full length if no trimming is required.</w:t>
-      </w:r>
-    </w:p>
-    <w:p>
-      <w:pPr>
-        <w:pStyle w:val="ListParagraph"/>
-        <w:numPr>
-          <w:ilvl w:val="0"/>
-          <w:numId w:val="2"/>
-        </w:numPr>
-        <w:spacing w:line="240" w:lineRule="auto"/>
-        <w:ind w:firstLine="0"/>
-      </w:pPr>
-      <w:r>
-        <w:t>M</w:t>
-      </w:r>
-      <w:r>
-        <w:t>ax mismatch allowed between forward and reverse reads</w:t>
-      </w:r>
-      <w:r>
-        <w:t xml:space="preserve"> when aligned.</w:t>
-      </w:r>
-    </w:p>
-    <w:p>
-      <w:pPr>
-        <w:pStyle w:val="ListParagraph"/>
-        <w:numPr>
-          <w:ilvl w:val="0"/>
-          <w:numId w:val="2"/>
-        </w:numPr>
-        <w:spacing w:line="240" w:lineRule="auto"/>
-        <w:ind w:firstLine="0"/>
-      </w:pPr>
-      <w:r>
-        <w:t>Minimum o</w:t>
-      </w:r>
-      <w:r>
-        <w:t>verlap</w:t>
-      </w:r>
-      <w:r>
-        <w:t xml:space="preserve"> required</w:t>
-      </w:r>
-      <w:r>
-        <w:t xml:space="preserve"> between forward and reverse reads</w:t>
-      </w:r>
-      <w:r>
-        <w:t xml:space="preserve"> when aligned.</w:t>
-      </w:r>
-    </w:p>
-    <w:p>
-      <w:pPr>
-        <w:pStyle w:val="ListParagraph"/>
-        <w:spacing w:line="240" w:lineRule="auto"/>
-      </w:pPr>
-    </w:p>
-    <w:p>
-      <w:pPr>
-        <w:pStyle w:val="ListParagraph"/>
-        <w:spacing w:line="240" w:lineRule="auto"/>
-        <w:ind w:left="0"/>
-      </w:pPr>
-      <w:r>
-        <w:t>In this examples since we had reads of length 251 and decided not to trim them, we used following parameters.</w:t>
-      </w:r>
-    </w:p>
-    <w:p>
-      <w:pPr>
-        <w:pStyle w:val="ListParagraph"/>
-        <w:spacing w:line="240" w:lineRule="auto"/>
-        <w:ind w:left="0"/>
-      </w:pPr>
-    </w:p>
-    <w:p>
-      <w:pPr>
-        <w:pStyle w:val="ListParagraph"/>
-        <w:spacing w:line="240" w:lineRule="auto"/>
-        <w:ind w:left="0"/>
-        <w:rPr>
-          <w:rFonts w:ascii="Courier New" w:hAnsi="Courier New" w:cs="Courier New"/>
-        </w:rPr>
-      </w:pPr>
-      <w:proofErr w:type="gramStart"/>
-      <w:r>
-        <w:rPr>
-          <w:rFonts w:ascii="Courier New" w:hAnsi="Courier New" w:cs="Courier New"/>
-          <w:highlight w:val="yellow"/>
-        </w:rPr>
-        <w:t>merge_fastq.sh</w:t>
-      </w:r>
-      <w:proofErr w:type="gramEnd"/>
-      <w:r>
-        <w:rPr>
-          <w:rFonts w:ascii="Courier New" w:hAnsi="Courier New" w:cs="Courier New"/>
-          <w:highlight w:val="yellow"/>
-        </w:rPr>
-        <w:t xml:space="preserve"> </w:t>
-      </w:r>
-      <w:proofErr w:type="spellStart"/>
-      <w:r>
-        <w:rPr>
-          <w:rFonts w:ascii="Courier New" w:hAnsi="Courier New" w:cs="Courier New"/>
-          <w:highlight w:val="yellow"/>
-        </w:rPr>
-        <w:t>Paired_Filelist</w:t>
-      </w:r>
-      <w:proofErr w:type="spellEnd"/>
-      <w:r>
-        <w:rPr>
-          <w:rFonts w:ascii="Courier New" w:hAnsi="Courier New" w:cs="Courier New"/>
-          <w:highlight w:val="yellow"/>
-        </w:rPr>
-        <w:t xml:space="preserve"> FWD_TRIM REV_TRIM USEARCH_MAXDIFF USEARCH_MINOVERLAP</w:t>
-      </w:r>
-    </w:p>
-    <w:p>
-      <w:pPr>
-        <w:spacing w:line="240" w:lineRule="auto"/>
-        <w:rPr>
-          <w:rFonts w:ascii="Courier New" w:hAnsi="Courier New" w:cs="Courier New"/>
-        </w:rPr>
-      </w:pPr>
-      <w:r>
-        <w:rPr>
-          <w:rFonts w:ascii="Courier New" w:hAnsi="Courier New" w:cs="Courier New"/>
-          <w:highlight w:val="yellow"/>
-        </w:rPr>
-        <w:t>merge_fastq.sh Paired_Filelist.txt 2</w:t>
-      </w:r>
-      <w:r>
-        <w:rPr>
-          <w:rFonts w:ascii="Courier New" w:hAnsi="Courier New" w:cs="Courier New"/>
-          <w:highlight w:val="yellow"/>
-        </w:rPr>
-        <w:t>00</w:t>
-      </w:r>
-      <w:r>
-        <w:rPr>
-          <w:rFonts w:ascii="Courier New" w:hAnsi="Courier New" w:cs="Courier New"/>
-          <w:highlight w:val="yellow"/>
-        </w:rPr>
-        <w:t xml:space="preserve"> 2</w:t>
-      </w:r>
-      <w:r>
-        <w:rPr>
-          <w:rFonts w:ascii="Courier New" w:hAnsi="Courier New" w:cs="Courier New"/>
-          <w:highlight w:val="yellow"/>
-        </w:rPr>
-        <w:t>00</w:t>
-      </w:r>
-      <w:r>
-        <w:rPr>
-          <w:rFonts w:ascii="Courier New" w:hAnsi="Courier New" w:cs="Courier New"/>
-          <w:highlight w:val="yellow"/>
-        </w:rPr>
-        <w:t xml:space="preserve"> 1</w:t>
-      </w:r>
-      <w:r>
-        <w:rPr>
-          <w:rFonts w:ascii="Courier New" w:hAnsi="Courier New" w:cs="Courier New"/>
-          <w:highlight w:val="yellow"/>
-        </w:rPr>
-        <w:t>5</w:t>
-      </w:r>
-      <w:r>
-        <w:rPr>
-          <w:rFonts w:ascii="Courier New" w:hAnsi="Courier New" w:cs="Courier New"/>
-          <w:highlight w:val="yellow"/>
-        </w:rPr>
-        <w:t xml:space="preserve"> </w:t>
-      </w:r>
-      <w:r>
-        <w:rPr>
-          <w:rFonts w:ascii="Courier New" w:hAnsi="Courier New" w:cs="Courier New"/>
-          <w:highlight w:val="yellow"/>
-        </w:rPr>
-        <w:t>50</w:t>
-      </w:r>
-    </w:p>
-    <w:p>
-      <w:pPr>
-        <w:spacing w:line="240" w:lineRule="auto"/>
-      </w:pPr>
-      <w:r>
-        <w:t xml:space="preserve">This script </w:t>
-      </w:r>
-      <w:r>
-        <w:t xml:space="preserve">after merging </w:t>
-      </w:r>
-      <w:r>
-        <w:t xml:space="preserve">creates all </w:t>
-      </w:r>
-      <w:proofErr w:type="spellStart"/>
-      <w:r>
-        <w:t>fasta</w:t>
-      </w:r>
-      <w:proofErr w:type="spellEnd"/>
-      <w:r>
-        <w:t xml:space="preserve"> files in the current directory. It also stores the FASTQ files in a folder MERGED_FASTQ.</w:t>
-      </w:r>
-    </w:p>
-    <w:p>
-      <w:pPr>
-        <w:spacing w:line="240" w:lineRule="auto"/>
-      </w:pPr>
-      <w:r>
-        <w:t xml:space="preserve">So the current ANALYIS directory will look something like this </w:t>
-      </w:r>
-    </w:p>
-    <w:p>
-      <w:pPr>
-        <w:spacing w:line="240" w:lineRule="auto"/>
-      </w:pPr>
-    </w:p>
-    <w:p>
-      <w:pPr>
-        <w:spacing w:line="240" w:lineRule="auto"/>
-        <w:ind w:left="720"/>
-      </w:pPr>
-      <w:r>
-        <w:rPr>
-          <w:noProof/>
-        </w:rPr>
-        <w:drawing>
-          <wp:inline distT="0" distB="0" distL="0" distR="0" wp14:anchorId="3C8462B2" wp14:editId="3DCB18F0">
-            <wp:extent cx="4343400" cy="1871467"/>
-            <wp:effectExtent l="0" t="0" r="0" b="0"/>
-            <wp:docPr id="5" name="Picture 5"/>
             <wp:cNvGraphicFramePr>
               <a:graphicFrameLocks xmlns:a="http://schemas.openxmlformats.org/drawingml/2006/main" noChangeAspect="1"/>
             </wp:cNvGraphicFramePr>
@@ -6373,6 +6370,1077 @@
                   <pic:spPr>
                     <a:xfrm>
                       <a:off x="0" y="0"/>
+                      <a:ext cx="3543300" cy="2520272"/>
+                    </a:xfrm>
+                    <a:prstGeom prst="rect">
+                      <a:avLst/>
+                    </a:prstGeom>
+                  </pic:spPr>
+                </pic:pic>
+              </a:graphicData>
+            </a:graphic>
+          </wp:inline>
+        </w:drawing>
+      </w:r>
+    </w:p>
+    <w:p>
+      <w:pPr>
+        <w:spacing w:line="240" w:lineRule="auto"/>
+        <w:rPr>
+          <w:b/>
+        </w:rPr>
+      </w:pPr>
+    </w:p>
+    <w:p>
+      <w:pPr>
+        <w:spacing w:line="240" w:lineRule="auto"/>
+      </w:pPr>
+      <w:r>
+        <w:rPr>
+          <w:b/>
+        </w:rPr>
+        <w:t>Step A</w:t>
+      </w:r>
+      <w:r>
+        <w:rPr>
+          <w:b/>
+        </w:rPr>
+        <w:t>: Create directory for analysis</w:t>
+      </w:r>
+      <w:r>
+        <w:t xml:space="preserve">: </w:t>
+      </w:r>
+      <w:r>
+        <w:t>C</w:t>
+      </w:r>
+      <w:r>
+        <w:t>reate a directory to store analysis results and get</w:t>
+      </w:r>
+      <w:r>
+        <w:t xml:space="preserve"> (cd)</w:t>
+      </w:r>
+      <w:r>
+        <w:t xml:space="preserve"> into it.</w:t>
+      </w:r>
+    </w:p>
+    <w:p>
+      <w:pPr>
+        <w:spacing w:after="0" w:line="240" w:lineRule="auto"/>
+        <w:rPr>
+          <w:rFonts w:ascii="Courier New" w:hAnsi="Courier New" w:cs="Courier New"/>
+        </w:rPr>
+      </w:pPr>
+      <w:proofErr w:type="spellStart"/>
+      <w:proofErr w:type="gramStart"/>
+      <w:r>
+        <w:rPr>
+          <w:rFonts w:ascii="Courier New" w:hAnsi="Courier New" w:cs="Courier New"/>
+          <w:highlight w:val="yellow"/>
+        </w:rPr>
+        <w:t>mkdir</w:t>
+      </w:r>
+      <w:proofErr w:type="spellEnd"/>
+      <w:proofErr w:type="gramEnd"/>
+      <w:r>
+        <w:rPr>
+          <w:rFonts w:ascii="Courier New" w:hAnsi="Courier New" w:cs="Courier New"/>
+          <w:highlight w:val="yellow"/>
+        </w:rPr>
+        <w:t xml:space="preserve"> ANALYSIS</w:t>
+      </w:r>
+    </w:p>
+    <w:p>
+      <w:pPr>
+        <w:spacing w:after="0" w:line="240" w:lineRule="auto"/>
+        <w:rPr>
+          <w:rFonts w:ascii="Courier New" w:hAnsi="Courier New" w:cs="Courier New"/>
+        </w:rPr>
+      </w:pPr>
+      <w:proofErr w:type="gramStart"/>
+      <w:r>
+        <w:rPr>
+          <w:rFonts w:ascii="Courier New" w:hAnsi="Courier New" w:cs="Courier New"/>
+          <w:highlight w:val="yellow"/>
+        </w:rPr>
+        <w:t>cd</w:t>
+      </w:r>
+      <w:proofErr w:type="gramEnd"/>
+      <w:r>
+        <w:rPr>
+          <w:rFonts w:ascii="Courier New" w:hAnsi="Courier New" w:cs="Courier New"/>
+          <w:highlight w:val="yellow"/>
+        </w:rPr>
+        <w:t xml:space="preserve"> ANALYSIS</w:t>
+      </w:r>
+    </w:p>
+    <w:p>
+      <w:pPr>
+        <w:spacing w:after="0" w:line="240" w:lineRule="auto"/>
+      </w:pPr>
+    </w:p>
+    <w:p>
+      <w:pPr>
+        <w:spacing w:after="0" w:line="240" w:lineRule="auto"/>
+      </w:pPr>
+    </w:p>
+    <w:p>
+      <w:pPr>
+        <w:spacing w:line="240" w:lineRule="auto"/>
+      </w:pPr>
+      <w:r>
+        <w:rPr>
+          <w:b/>
+        </w:rPr>
+        <w:t>Step B</w:t>
+      </w:r>
+      <w:r>
+        <w:rPr>
+          <w:b/>
+        </w:rPr>
+        <w:t>: For Q</w:t>
+      </w:r>
+      <w:r>
+        <w:rPr>
+          <w:b/>
+        </w:rPr>
+        <w:t>uality check</w:t>
+      </w:r>
+      <w:r>
+        <w:rPr>
+          <w:b/>
+        </w:rPr>
+        <w:t xml:space="preserve"> before merging</w:t>
+      </w:r>
+      <w:r>
+        <w:rPr>
+          <w:b/>
+        </w:rPr>
+        <w:t xml:space="preserve">: </w:t>
+      </w:r>
+      <w:r>
+        <w:t xml:space="preserve"> </w:t>
+      </w:r>
+      <w:r>
+        <w:t xml:space="preserve">run the program </w:t>
+      </w:r>
+      <w:r>
+        <w:t>“</w:t>
+      </w:r>
+      <w:r>
+        <w:t>quality_check_before.sh</w:t>
+      </w:r>
+      <w:r>
+        <w:t>”</w:t>
+      </w:r>
+      <w:r>
+        <w:t xml:space="preserve"> with location of FWD reads and REV reads.</w:t>
+      </w:r>
+    </w:p>
+    <w:p>
+      <w:pPr>
+        <w:spacing w:line="240" w:lineRule="auto"/>
+        <w:rPr>
+          <w:rFonts w:ascii="Courier New" w:hAnsi="Courier New" w:cs="Courier New"/>
+          <w:sz w:val="20"/>
+        </w:rPr>
+      </w:pPr>
+      <w:r>
+        <w:rPr>
+          <w:rFonts w:ascii="Courier New" w:hAnsi="Courier New" w:cs="Courier New"/>
+          <w:sz w:val="20"/>
+          <w:highlight w:val="yellow"/>
+        </w:rPr>
+        <w:t>quality_check_</w:t>
+      </w:r>
+      <w:proofErr w:type="gramStart"/>
+      <w:r>
+        <w:rPr>
+          <w:rFonts w:ascii="Courier New" w:hAnsi="Courier New" w:cs="Courier New"/>
+          <w:sz w:val="20"/>
+          <w:highlight w:val="yellow"/>
+        </w:rPr>
+        <w:t>before.sh ..</w:t>
+      </w:r>
+      <w:proofErr w:type="gramEnd"/>
+      <w:r>
+        <w:rPr>
+          <w:rFonts w:ascii="Courier New" w:hAnsi="Courier New" w:cs="Courier New"/>
+          <w:sz w:val="20"/>
+          <w:highlight w:val="yellow"/>
+        </w:rPr>
+        <w:t>/</w:t>
+      </w:r>
+      <w:proofErr w:type="spellStart"/>
+      <w:r>
+        <w:rPr>
+          <w:rFonts w:ascii="Courier New" w:hAnsi="Courier New" w:cs="Courier New"/>
+          <w:sz w:val="20"/>
+          <w:highlight w:val="yellow"/>
+        </w:rPr>
+        <w:t>Paired_rawdata</w:t>
+      </w:r>
+      <w:proofErr w:type="spellEnd"/>
+      <w:r>
+        <w:rPr>
+          <w:rFonts w:ascii="Courier New" w:hAnsi="Courier New" w:cs="Courier New"/>
+          <w:sz w:val="20"/>
+          <w:highlight w:val="yellow"/>
+        </w:rPr>
+        <w:t>/</w:t>
+      </w:r>
+      <w:proofErr w:type="gramStart"/>
+      <w:r>
+        <w:rPr>
+          <w:rFonts w:ascii="Courier New" w:hAnsi="Courier New" w:cs="Courier New"/>
+          <w:sz w:val="20"/>
+          <w:highlight w:val="yellow"/>
+        </w:rPr>
+        <w:t>F</w:t>
+      </w:r>
+      <w:r>
+        <w:rPr>
+          <w:rFonts w:ascii="Courier New" w:hAnsi="Courier New" w:cs="Courier New"/>
+          <w:sz w:val="20"/>
+          <w:highlight w:val="yellow"/>
+        </w:rPr>
+        <w:t>ORWARD</w:t>
+      </w:r>
+      <w:r>
+        <w:rPr>
+          <w:rFonts w:ascii="Courier New" w:hAnsi="Courier New" w:cs="Courier New"/>
+          <w:sz w:val="20"/>
+          <w:highlight w:val="yellow"/>
+        </w:rPr>
+        <w:t xml:space="preserve"> ..</w:t>
+      </w:r>
+      <w:proofErr w:type="gramEnd"/>
+      <w:r>
+        <w:rPr>
+          <w:rFonts w:ascii="Courier New" w:hAnsi="Courier New" w:cs="Courier New"/>
+          <w:sz w:val="20"/>
+          <w:highlight w:val="yellow"/>
+        </w:rPr>
+        <w:t>/</w:t>
+      </w:r>
+      <w:proofErr w:type="spellStart"/>
+      <w:r>
+        <w:rPr>
+          <w:rFonts w:ascii="Courier New" w:hAnsi="Courier New" w:cs="Courier New"/>
+          <w:sz w:val="20"/>
+          <w:highlight w:val="yellow"/>
+        </w:rPr>
+        <w:t>Paired_rawdata</w:t>
+      </w:r>
+      <w:proofErr w:type="spellEnd"/>
+      <w:r>
+        <w:rPr>
+          <w:rFonts w:ascii="Courier New" w:hAnsi="Courier New" w:cs="Courier New"/>
+          <w:sz w:val="20"/>
+          <w:highlight w:val="yellow"/>
+        </w:rPr>
+        <w:t>/</w:t>
+      </w:r>
+      <w:r>
+        <w:rPr>
+          <w:rFonts w:ascii="Courier New" w:hAnsi="Courier New" w:cs="Courier New"/>
+          <w:sz w:val="20"/>
+          <w:highlight w:val="yellow"/>
+        </w:rPr>
+        <w:t>REV</w:t>
+      </w:r>
+      <w:r>
+        <w:rPr>
+          <w:rFonts w:ascii="Courier New" w:hAnsi="Courier New" w:cs="Courier New"/>
+          <w:sz w:val="20"/>
+          <w:highlight w:val="yellow"/>
+        </w:rPr>
+        <w:t>ERSE</w:t>
+      </w:r>
+    </w:p>
+    <w:p>
+      <w:pPr>
+        <w:spacing w:line="240" w:lineRule="auto"/>
+      </w:pPr>
+      <w:r>
+        <w:t xml:space="preserve">This creates two folders </w:t>
+      </w:r>
+      <w:proofErr w:type="spellStart"/>
+      <w:r>
+        <w:t>fastqc_beforef</w:t>
+      </w:r>
+      <w:proofErr w:type="spellEnd"/>
+      <w:r>
+        <w:t xml:space="preserve"> and </w:t>
+      </w:r>
+      <w:proofErr w:type="spellStart"/>
+      <w:r>
+        <w:t>fastqc_beforer</w:t>
+      </w:r>
+      <w:proofErr w:type="spellEnd"/>
+      <w:r>
+        <w:t xml:space="preserve"> with FASTQC results </w:t>
+      </w:r>
+      <w:r>
+        <w:t xml:space="preserve">for the forward and reverse files </w:t>
+      </w:r>
+      <w:r>
+        <w:t>and stats.</w:t>
+      </w:r>
+    </w:p>
+    <w:p>
+      <w:pPr>
+        <w:spacing w:line="240" w:lineRule="auto"/>
+        <w:rPr>
+          <w:b/>
+        </w:rPr>
+      </w:pPr>
+    </w:p>
+    <w:p>
+      <w:pPr>
+        <w:spacing w:line="240" w:lineRule="auto"/>
+      </w:pPr>
+      <w:r>
+        <w:rPr>
+          <w:b/>
+        </w:rPr>
+        <w:t xml:space="preserve">Step </w:t>
+      </w:r>
+      <w:r>
+        <w:rPr>
+          <w:b/>
+        </w:rPr>
+        <w:t>C</w:t>
+      </w:r>
+      <w:r>
+        <w:t xml:space="preserve">: </w:t>
+      </w:r>
+      <w:r>
+        <w:t xml:space="preserve"> </w:t>
+      </w:r>
+      <w:r>
+        <w:rPr>
+          <w:b/>
+        </w:rPr>
+        <w:t>Merge the forward and reverse files</w:t>
+      </w:r>
+      <w:r>
+        <w:t xml:space="preserve">: </w:t>
+      </w:r>
+      <w:r>
+        <w:t xml:space="preserve">Run </w:t>
+      </w:r>
+      <w:r>
+        <w:t>program:</w:t>
+      </w:r>
+      <w:r>
+        <w:t xml:space="preserve"> merge_reads_F_R.sh with </w:t>
+      </w:r>
+      <w:r>
+        <w:t xml:space="preserve">parameters containing the </w:t>
+      </w:r>
+      <w:r>
+        <w:t>locatio</w:t>
+      </w:r>
+      <w:r>
+        <w:t xml:space="preserve">n of forward and reverse folder. </w:t>
+      </w:r>
+      <w:r>
+        <w:t>This creates a TEMP folder which has all the reads for the analysis.</w:t>
+      </w:r>
+    </w:p>
+    <w:p>
+      <w:pPr>
+        <w:spacing w:line="240" w:lineRule="auto"/>
+        <w:rPr>
+          <w:rFonts w:ascii="Courier New" w:hAnsi="Courier New" w:cs="Courier New"/>
+          <w:sz w:val="20"/>
+        </w:rPr>
+      </w:pPr>
+      <w:r>
+        <w:rPr>
+          <w:rFonts w:ascii="Courier New" w:hAnsi="Courier New" w:cs="Courier New"/>
+          <w:sz w:val="20"/>
+          <w:highlight w:val="yellow"/>
+        </w:rPr>
+        <w:t>merge_reads_F_</w:t>
+      </w:r>
+      <w:proofErr w:type="gramStart"/>
+      <w:r>
+        <w:rPr>
+          <w:rFonts w:ascii="Courier New" w:hAnsi="Courier New" w:cs="Courier New"/>
+          <w:sz w:val="20"/>
+          <w:highlight w:val="yellow"/>
+        </w:rPr>
+        <w:t xml:space="preserve">R.sh </w:t>
+      </w:r>
+      <w:r>
+        <w:rPr>
+          <w:rFonts w:ascii="Courier New" w:hAnsi="Courier New" w:cs="Courier New"/>
+          <w:sz w:val="20"/>
+          <w:highlight w:val="yellow"/>
+        </w:rPr>
+        <w:t>..</w:t>
+      </w:r>
+      <w:proofErr w:type="gramEnd"/>
+      <w:r>
+        <w:rPr>
+          <w:rFonts w:ascii="Courier New" w:hAnsi="Courier New" w:cs="Courier New"/>
+          <w:sz w:val="20"/>
+          <w:highlight w:val="yellow"/>
+        </w:rPr>
+        <w:t>/</w:t>
+      </w:r>
+      <w:r>
+        <w:rPr>
+          <w:rFonts w:ascii="Courier New" w:hAnsi="Courier New" w:cs="Courier New"/>
+          <w:sz w:val="20"/>
+          <w:highlight w:val="yellow"/>
+        </w:rPr>
+        <w:t xml:space="preserve"> </w:t>
+      </w:r>
+      <w:proofErr w:type="spellStart"/>
+      <w:r>
+        <w:rPr>
+          <w:rFonts w:ascii="Courier New" w:hAnsi="Courier New" w:cs="Courier New"/>
+          <w:sz w:val="20"/>
+          <w:highlight w:val="yellow"/>
+        </w:rPr>
+        <w:t>Paired_rawdata</w:t>
+      </w:r>
+      <w:proofErr w:type="spellEnd"/>
+      <w:r>
+        <w:rPr>
+          <w:rFonts w:ascii="Courier New" w:hAnsi="Courier New" w:cs="Courier New"/>
+          <w:sz w:val="20"/>
+          <w:highlight w:val="yellow"/>
+        </w:rPr>
+        <w:t>/</w:t>
+      </w:r>
+      <w:proofErr w:type="gramStart"/>
+      <w:r>
+        <w:rPr>
+          <w:rFonts w:ascii="Courier New" w:hAnsi="Courier New" w:cs="Courier New"/>
+          <w:sz w:val="20"/>
+          <w:highlight w:val="yellow"/>
+        </w:rPr>
+        <w:t>F</w:t>
+      </w:r>
+      <w:r>
+        <w:rPr>
+          <w:rFonts w:ascii="Courier New" w:hAnsi="Courier New" w:cs="Courier New"/>
+          <w:sz w:val="20"/>
+          <w:highlight w:val="yellow"/>
+        </w:rPr>
+        <w:t>ORWARD</w:t>
+      </w:r>
+      <w:r>
+        <w:rPr>
+          <w:rFonts w:ascii="Courier New" w:hAnsi="Courier New" w:cs="Courier New"/>
+          <w:sz w:val="20"/>
+          <w:highlight w:val="yellow"/>
+        </w:rPr>
+        <w:t xml:space="preserve"> </w:t>
+      </w:r>
+      <w:r>
+        <w:rPr>
+          <w:rFonts w:ascii="Courier New" w:hAnsi="Courier New" w:cs="Courier New"/>
+          <w:sz w:val="20"/>
+          <w:highlight w:val="yellow"/>
+        </w:rPr>
+        <w:t>..</w:t>
+      </w:r>
+      <w:proofErr w:type="gramEnd"/>
+      <w:r>
+        <w:rPr>
+          <w:rFonts w:ascii="Courier New" w:hAnsi="Courier New" w:cs="Courier New"/>
+          <w:sz w:val="20"/>
+          <w:highlight w:val="yellow"/>
+        </w:rPr>
+        <w:t>/</w:t>
+      </w:r>
+      <w:r>
+        <w:rPr>
+          <w:rFonts w:ascii="Courier New" w:hAnsi="Courier New" w:cs="Courier New"/>
+          <w:sz w:val="20"/>
+          <w:highlight w:val="yellow"/>
+        </w:rPr>
+        <w:t xml:space="preserve"> </w:t>
+      </w:r>
+      <w:proofErr w:type="spellStart"/>
+      <w:r>
+        <w:rPr>
+          <w:rFonts w:ascii="Courier New" w:hAnsi="Courier New" w:cs="Courier New"/>
+          <w:sz w:val="20"/>
+          <w:highlight w:val="yellow"/>
+        </w:rPr>
+        <w:t>Paired_rawdata</w:t>
+      </w:r>
+      <w:proofErr w:type="spellEnd"/>
+      <w:r>
+        <w:rPr>
+          <w:rFonts w:ascii="Courier New" w:hAnsi="Courier New" w:cs="Courier New"/>
+          <w:sz w:val="20"/>
+          <w:highlight w:val="yellow"/>
+        </w:rPr>
+        <w:t>/</w:t>
+      </w:r>
+      <w:r>
+        <w:rPr>
+          <w:rFonts w:ascii="Courier New" w:hAnsi="Courier New" w:cs="Courier New"/>
+          <w:sz w:val="20"/>
+          <w:highlight w:val="yellow"/>
+        </w:rPr>
+        <w:t>REV</w:t>
+      </w:r>
+      <w:r>
+        <w:rPr>
+          <w:rFonts w:ascii="Courier New" w:hAnsi="Courier New" w:cs="Courier New"/>
+          <w:sz w:val="20"/>
+          <w:highlight w:val="yellow"/>
+        </w:rPr>
+        <w:t>ERSE</w:t>
+      </w:r>
+    </w:p>
+    <w:p>
+      <w:pPr>
+        <w:spacing w:line="240" w:lineRule="auto"/>
+      </w:pPr>
+      <w:r>
+        <w:rPr>
+          <w:b/>
+        </w:rPr>
+        <w:t>Step D</w:t>
+      </w:r>
+      <w:r>
+        <w:rPr>
+          <w:b/>
+        </w:rPr>
+        <w:t>:</w:t>
+      </w:r>
+      <w:r>
+        <w:t xml:space="preserve"> </w:t>
+      </w:r>
+      <w:r>
+        <w:rPr>
+          <w:b/>
+        </w:rPr>
+        <w:t>Prepare for merging reads:</w:t>
+      </w:r>
+      <w:r>
+        <w:t xml:space="preserve"> </w:t>
+      </w:r>
+      <w:r>
+        <w:t xml:space="preserve">The program </w:t>
+      </w:r>
+      <w:r>
+        <w:t>“</w:t>
+      </w:r>
+      <w:r>
+        <w:t>prepare_merge_fastq.sh</w:t>
+      </w:r>
+      <w:r>
+        <w:t>”</w:t>
+      </w:r>
+      <w:r>
+        <w:t xml:space="preserve"> </w:t>
+      </w:r>
+      <w:r>
+        <w:t>requires</w:t>
+      </w:r>
+      <w:r>
+        <w:t xml:space="preserve"> the location of TEMP folder</w:t>
+      </w:r>
+      <w:r>
+        <w:t xml:space="preserve"> (containing both forward and reverse files)</w:t>
+      </w:r>
+      <w:r>
+        <w:t xml:space="preserve"> as a command line argument. Run the program as</w:t>
+      </w:r>
+    </w:p>
+    <w:p>
+      <w:pPr>
+        <w:spacing w:line="240" w:lineRule="auto"/>
+      </w:pPr>
+      <w:proofErr w:type="gramStart"/>
+      <w:r>
+        <w:rPr>
+          <w:highlight w:val="yellow"/>
+        </w:rPr>
+        <w:t>prepare_merge_fastq.sh</w:t>
+      </w:r>
+      <w:proofErr w:type="gramEnd"/>
+      <w:r>
+        <w:rPr>
+          <w:highlight w:val="yellow"/>
+        </w:rPr>
+        <w:t xml:space="preserve"> </w:t>
+      </w:r>
+      <w:r>
+        <w:rPr>
+          <w:highlight w:val="yellow"/>
+        </w:rPr>
+        <w:t>TEMP</w:t>
+      </w:r>
+      <w:r>
+        <w:t xml:space="preserve"> </w:t>
+      </w:r>
+    </w:p>
+    <w:p>
+      <w:pPr>
+        <w:spacing w:line="240" w:lineRule="auto"/>
+      </w:pPr>
+      <w:r>
+        <w:t xml:space="preserve">This program creates a mapping file "Paired_Filelist.txt" with each line containing the location of forward read and reverse reads and the predicted name of merged read. </w:t>
+      </w:r>
+    </w:p>
+    <w:p>
+      <w:pPr>
+        <w:spacing w:line="240" w:lineRule="auto"/>
+        <w:ind w:left="720"/>
+      </w:pPr>
+      <w:r>
+        <w:rPr>
+          <w:noProof/>
+        </w:rPr>
+        <w:lastRenderedPageBreak/>
+        <w:drawing>
+          <wp:inline distT="0" distB="0" distL="0" distR="0" wp14:anchorId="76399D54" wp14:editId="1B55900F">
+            <wp:extent cx="4145280" cy="1070484"/>
+            <wp:effectExtent l="0" t="0" r="0" b="0"/>
+            <wp:docPr id="15" name="Picture 15"/>
+            <wp:cNvGraphicFramePr>
+              <a:graphicFrameLocks xmlns:a="http://schemas.openxmlformats.org/drawingml/2006/main" noChangeAspect="1"/>
+            </wp:cNvGraphicFramePr>
+            <a:graphic xmlns:a="http://schemas.openxmlformats.org/drawingml/2006/main">
+              <a:graphicData uri="http://schemas.openxmlformats.org/drawingml/2006/picture">
+                <pic:pic xmlns:pic="http://schemas.openxmlformats.org/drawingml/2006/picture">
+                  <pic:nvPicPr>
+                    <pic:cNvPr id="0" name=""/>
+                    <pic:cNvPicPr/>
+                  </pic:nvPicPr>
+                  <pic:blipFill>
+                    <a:blip r:embed="rId25"/>
+                    <a:stretch>
+                      <a:fillRect/>
+                    </a:stretch>
+                  </pic:blipFill>
+                  <pic:spPr>
+                    <a:xfrm>
+                      <a:off x="0" y="0"/>
+                      <a:ext cx="4145280" cy="1070484"/>
+                    </a:xfrm>
+                    <a:prstGeom prst="rect">
+                      <a:avLst/>
+                    </a:prstGeom>
+                  </pic:spPr>
+                </pic:pic>
+              </a:graphicData>
+            </a:graphic>
+          </wp:inline>
+        </w:drawing>
+      </w:r>
+    </w:p>
+    <w:p>
+      <w:pPr>
+        <w:spacing w:line="240" w:lineRule="auto"/>
+      </w:pPr>
+      <w:r>
+        <w:t xml:space="preserve">You can edit the </w:t>
+      </w:r>
+      <w:r>
+        <w:t>column 3 of the merged file in a text editor if required</w:t>
+      </w:r>
+      <w:r>
+        <w:t xml:space="preserve"> (especially if you want to rename the files</w:t>
+      </w:r>
+      <w:r>
+        <w:t>. Make sure that the names in 3</w:t>
+      </w:r>
+      <w:r>
+        <w:rPr>
+          <w:vertAlign w:val="superscript"/>
+        </w:rPr>
+        <w:t>rd</w:t>
+      </w:r>
+      <w:r>
+        <w:t xml:space="preserve"> column should not include </w:t>
+      </w:r>
+      <w:r>
+        <w:t>underscore (</w:t>
+      </w:r>
+      <w:r>
+        <w:t>_).</w:t>
+      </w:r>
+    </w:p>
+    <w:p>
+      <w:pPr>
+        <w:spacing w:line="240" w:lineRule="auto"/>
+      </w:pPr>
+    </w:p>
+    <w:p>
+      <w:pPr>
+        <w:spacing w:line="240" w:lineRule="auto"/>
+      </w:pPr>
+      <w:r>
+        <w:rPr>
+          <w:b/>
+        </w:rPr>
+        <w:t>Step E</w:t>
+      </w:r>
+      <w:r>
+        <w:rPr>
+          <w:b/>
+        </w:rPr>
+        <w:t xml:space="preserve">: Merge </w:t>
+      </w:r>
+      <w:r>
+        <w:rPr>
+          <w:b/>
+        </w:rPr>
+        <w:t>the reads</w:t>
+      </w:r>
+      <w:r>
+        <w:rPr>
+          <w:b/>
+        </w:rPr>
+        <w:t>:</w:t>
+      </w:r>
+      <w:r>
+        <w:t xml:space="preserve"> </w:t>
+      </w:r>
+      <w:r>
+        <w:t>This is done u</w:t>
+      </w:r>
+      <w:r>
+        <w:t>sing</w:t>
+      </w:r>
+      <w:r>
+        <w:t xml:space="preserve"> program merge_fastq.sh. </w:t>
+      </w:r>
+      <w:r>
+        <w:t xml:space="preserve">This script uses program USEARCH for merging reads. The program needs 5 parameters which includes the quality control parameters for merging. </w:t>
+      </w:r>
+    </w:p>
+    <w:p>
+      <w:pPr>
+        <w:pStyle w:val="ListParagraph"/>
+        <w:numPr>
+          <w:ilvl w:val="0"/>
+          <w:numId w:val="2"/>
+        </w:numPr>
+        <w:spacing w:line="240" w:lineRule="auto"/>
+        <w:ind w:firstLine="0"/>
+      </w:pPr>
+      <w:r>
+        <w:t>Name of mapping file</w:t>
+      </w:r>
+      <w:r>
+        <w:t xml:space="preserve"> (</w:t>
+      </w:r>
+      <w:r>
+        <w:t>Paired_Filelist.txt</w:t>
+      </w:r>
+      <w:r>
+        <w:t>)</w:t>
+      </w:r>
+    </w:p>
+    <w:p>
+      <w:pPr>
+        <w:pStyle w:val="ListParagraph"/>
+        <w:numPr>
+          <w:ilvl w:val="0"/>
+          <w:numId w:val="2"/>
+        </w:numPr>
+        <w:spacing w:line="240" w:lineRule="auto"/>
+        <w:ind w:firstLine="0"/>
+      </w:pPr>
+      <w:r>
+        <w:t>L</w:t>
+      </w:r>
+      <w:r>
+        <w:t xml:space="preserve">ength for </w:t>
+      </w:r>
+      <w:r>
+        <w:t xml:space="preserve">trimming </w:t>
+      </w:r>
+      <w:r>
+        <w:t>forward reads. Provide reads full length if no trimming is required.</w:t>
+      </w:r>
+    </w:p>
+    <w:p>
+      <w:pPr>
+        <w:pStyle w:val="ListParagraph"/>
+        <w:numPr>
+          <w:ilvl w:val="0"/>
+          <w:numId w:val="2"/>
+        </w:numPr>
+        <w:spacing w:line="240" w:lineRule="auto"/>
+        <w:ind w:firstLine="0"/>
+      </w:pPr>
+      <w:r>
+        <w:t>L</w:t>
+      </w:r>
+      <w:r>
+        <w:t xml:space="preserve">ength for </w:t>
+      </w:r>
+      <w:r>
+        <w:t xml:space="preserve">trimming </w:t>
+      </w:r>
+      <w:r>
+        <w:t>reverse reads. Provide reads full length if no trimming is required.</w:t>
+      </w:r>
+    </w:p>
+    <w:p>
+      <w:pPr>
+        <w:pStyle w:val="ListParagraph"/>
+        <w:numPr>
+          <w:ilvl w:val="0"/>
+          <w:numId w:val="2"/>
+        </w:numPr>
+        <w:spacing w:line="240" w:lineRule="auto"/>
+        <w:ind w:firstLine="0"/>
+      </w:pPr>
+      <w:r>
+        <w:t>M</w:t>
+      </w:r>
+      <w:r>
+        <w:t>ax mismatch allowed between forward and reverse reads</w:t>
+      </w:r>
+      <w:r>
+        <w:t xml:space="preserve"> when aligned.</w:t>
+      </w:r>
+    </w:p>
+    <w:p>
+      <w:pPr>
+        <w:pStyle w:val="ListParagraph"/>
+        <w:numPr>
+          <w:ilvl w:val="0"/>
+          <w:numId w:val="2"/>
+        </w:numPr>
+        <w:spacing w:line="240" w:lineRule="auto"/>
+        <w:ind w:firstLine="0"/>
+      </w:pPr>
+      <w:r>
+        <w:t>Minimum o</w:t>
+      </w:r>
+      <w:r>
+        <w:t>verlap</w:t>
+      </w:r>
+      <w:r>
+        <w:t xml:space="preserve"> required</w:t>
+      </w:r>
+      <w:r>
+        <w:t xml:space="preserve"> between forward and reverse reads</w:t>
+      </w:r>
+      <w:r>
+        <w:t xml:space="preserve"> when aligned.</w:t>
+      </w:r>
+    </w:p>
+    <w:p>
+      <w:pPr>
+        <w:pStyle w:val="ListParagraph"/>
+        <w:spacing w:line="240" w:lineRule="auto"/>
+      </w:pPr>
+    </w:p>
+    <w:p>
+      <w:pPr>
+        <w:pStyle w:val="ListParagraph"/>
+        <w:spacing w:line="240" w:lineRule="auto"/>
+        <w:ind w:left="0"/>
+      </w:pPr>
+      <w:r>
+        <w:t>In this examples since we had reads of length 251 and decided not to trim them, we used following parameters.</w:t>
+      </w:r>
+    </w:p>
+    <w:p>
+      <w:pPr>
+        <w:pStyle w:val="ListParagraph"/>
+        <w:spacing w:line="240" w:lineRule="auto"/>
+        <w:ind w:left="0"/>
+      </w:pPr>
+    </w:p>
+    <w:p>
+      <w:pPr>
+        <w:pStyle w:val="ListParagraph"/>
+        <w:spacing w:line="240" w:lineRule="auto"/>
+        <w:ind w:left="0"/>
+        <w:rPr>
+          <w:rFonts w:ascii="Courier New" w:hAnsi="Courier New" w:cs="Courier New"/>
+        </w:rPr>
+      </w:pPr>
+      <w:proofErr w:type="gramStart"/>
+      <w:r>
+        <w:rPr>
+          <w:rFonts w:ascii="Courier New" w:hAnsi="Courier New" w:cs="Courier New"/>
+          <w:highlight w:val="yellow"/>
+        </w:rPr>
+        <w:t>merge_fastq.sh</w:t>
+      </w:r>
+      <w:proofErr w:type="gramEnd"/>
+      <w:r>
+        <w:rPr>
+          <w:rFonts w:ascii="Courier New" w:hAnsi="Courier New" w:cs="Courier New"/>
+          <w:highlight w:val="yellow"/>
+        </w:rPr>
+        <w:t xml:space="preserve"> </w:t>
+      </w:r>
+      <w:proofErr w:type="spellStart"/>
+      <w:r>
+        <w:rPr>
+          <w:rFonts w:ascii="Courier New" w:hAnsi="Courier New" w:cs="Courier New"/>
+          <w:highlight w:val="yellow"/>
+        </w:rPr>
+        <w:t>Paired_Filelist</w:t>
+      </w:r>
+      <w:proofErr w:type="spellEnd"/>
+      <w:r>
+        <w:rPr>
+          <w:rFonts w:ascii="Courier New" w:hAnsi="Courier New" w:cs="Courier New"/>
+          <w:highlight w:val="yellow"/>
+        </w:rPr>
+        <w:t xml:space="preserve"> FWD_TRIM REV_TRIM USEARCH_MAXDIFF USEARCH_MINOVERLAP</w:t>
+      </w:r>
+    </w:p>
+    <w:p>
+      <w:pPr>
+        <w:spacing w:line="240" w:lineRule="auto"/>
+        <w:rPr>
+          <w:rFonts w:ascii="Courier New" w:hAnsi="Courier New" w:cs="Courier New"/>
+        </w:rPr>
+      </w:pPr>
+      <w:r>
+        <w:rPr>
+          <w:rFonts w:ascii="Courier New" w:hAnsi="Courier New" w:cs="Courier New"/>
+          <w:highlight w:val="yellow"/>
+        </w:rPr>
+        <w:t>merge_fastq.sh Paired_Filelist.txt 2</w:t>
+      </w:r>
+      <w:r>
+        <w:rPr>
+          <w:rFonts w:ascii="Courier New" w:hAnsi="Courier New" w:cs="Courier New"/>
+          <w:highlight w:val="yellow"/>
+        </w:rPr>
+        <w:t>00</w:t>
+      </w:r>
+      <w:r>
+        <w:rPr>
+          <w:rFonts w:ascii="Courier New" w:hAnsi="Courier New" w:cs="Courier New"/>
+          <w:highlight w:val="yellow"/>
+        </w:rPr>
+        <w:t xml:space="preserve"> 2</w:t>
+      </w:r>
+      <w:r>
+        <w:rPr>
+          <w:rFonts w:ascii="Courier New" w:hAnsi="Courier New" w:cs="Courier New"/>
+          <w:highlight w:val="yellow"/>
+        </w:rPr>
+        <w:t>00</w:t>
+      </w:r>
+      <w:r>
+        <w:rPr>
+          <w:rFonts w:ascii="Courier New" w:hAnsi="Courier New" w:cs="Courier New"/>
+          <w:highlight w:val="yellow"/>
+        </w:rPr>
+        <w:t xml:space="preserve"> 1</w:t>
+      </w:r>
+      <w:r>
+        <w:rPr>
+          <w:rFonts w:ascii="Courier New" w:hAnsi="Courier New" w:cs="Courier New"/>
+          <w:highlight w:val="yellow"/>
+        </w:rPr>
+        <w:t>5</w:t>
+      </w:r>
+      <w:r>
+        <w:rPr>
+          <w:rFonts w:ascii="Courier New" w:hAnsi="Courier New" w:cs="Courier New"/>
+          <w:highlight w:val="yellow"/>
+        </w:rPr>
+        <w:t xml:space="preserve"> </w:t>
+      </w:r>
+      <w:r>
+        <w:rPr>
+          <w:rFonts w:ascii="Courier New" w:hAnsi="Courier New" w:cs="Courier New"/>
+          <w:highlight w:val="yellow"/>
+        </w:rPr>
+        <w:t>50</w:t>
+      </w:r>
+    </w:p>
+    <w:p>
+      <w:pPr>
+        <w:spacing w:line="240" w:lineRule="auto"/>
+        <w:rPr>
+          <w:rFonts w:ascii="Courier New" w:hAnsi="Courier New" w:cs="Courier New"/>
+        </w:rPr>
+      </w:pPr>
+    </w:p>
+    <w:p>
+      <w:pPr>
+        <w:spacing w:line="240" w:lineRule="auto"/>
+      </w:pPr>
+      <w:r>
+        <w:t xml:space="preserve">This script </w:t>
+      </w:r>
+      <w:r>
+        <w:t xml:space="preserve">after merging </w:t>
+      </w:r>
+      <w:r>
+        <w:t xml:space="preserve">creates all </w:t>
+      </w:r>
+      <w:proofErr w:type="spellStart"/>
+      <w:r>
+        <w:t>fasta</w:t>
+      </w:r>
+      <w:proofErr w:type="spellEnd"/>
+      <w:r>
+        <w:t xml:space="preserve"> files in the current directory. It also stores the FASTQ files in a folder MERGED_FASTQ.</w:t>
+      </w:r>
+    </w:p>
+    <w:p>
+      <w:pPr>
+        <w:spacing w:line="240" w:lineRule="auto"/>
+      </w:pPr>
+      <w:r>
+        <w:t xml:space="preserve">So the current ANALYIS directory will look something like this </w:t>
+      </w:r>
+    </w:p>
+    <w:p>
+      <w:pPr>
+        <w:spacing w:line="240" w:lineRule="auto"/>
+      </w:pPr>
+    </w:p>
+    <w:p>
+      <w:pPr>
+        <w:spacing w:line="240" w:lineRule="auto"/>
+        <w:ind w:left="720"/>
+      </w:pPr>
+      <w:r>
+        <w:rPr>
+          <w:noProof/>
+        </w:rPr>
+        <w:drawing>
+          <wp:inline distT="0" distB="0" distL="0" distR="0" wp14:anchorId="3C8462B2" wp14:editId="3DCB18F0">
+            <wp:extent cx="4343400" cy="1871467"/>
+            <wp:effectExtent l="0" t="0" r="0" b="0"/>
+            <wp:docPr id="5" name="Picture 5"/>
+            <wp:cNvGraphicFramePr>
+              <a:graphicFrameLocks xmlns:a="http://schemas.openxmlformats.org/drawingml/2006/main" noChangeAspect="1"/>
+            </wp:cNvGraphicFramePr>
+            <a:graphic xmlns:a="http://schemas.openxmlformats.org/drawingml/2006/main">
+              <a:graphicData uri="http://schemas.openxmlformats.org/drawingml/2006/picture">
+                <pic:pic xmlns:pic="http://schemas.openxmlformats.org/drawingml/2006/picture">
+                  <pic:nvPicPr>
+                    <pic:cNvPr id="0" name=""/>
+                    <pic:cNvPicPr/>
+                  </pic:nvPicPr>
+                  <pic:blipFill>
+                    <a:blip r:embed="rId26"/>
+                    <a:stretch>
+                      <a:fillRect/>
+                    </a:stretch>
+                  </pic:blipFill>
+                  <pic:spPr>
+                    <a:xfrm>
+                      <a:off x="0" y="0"/>
                       <a:ext cx="4344477" cy="1871931"/>
                     </a:xfrm>
                     <a:prstGeom prst="rect">
@@ -6402,7 +7470,6 @@
         <w:rPr>
           <w:b/>
         </w:rPr>
-        <w:lastRenderedPageBreak/>
         <w:t xml:space="preserve">After this step, these </w:t>
       </w:r>
       <w:proofErr w:type="spellStart"/>
@@ -8978,7 +10045,7 @@
 </file>
 
 <file path=customXml/itemProps1.xml><?xml version="1.0" encoding="utf-8"?>
-<ds:datastoreItem xmlns:ds="http://schemas.openxmlformats.org/officeDocument/2006/customXml" ds:itemID="{8D3B5FE5-33CB-4D24-999D-5F3346DDAACA}">
+<ds:datastoreItem xmlns:ds="http://schemas.openxmlformats.org/officeDocument/2006/customXml" ds:itemID="{935F7D9B-16FF-4B25-905B-79BF309057D2}">
   <ds:schemaRefs>
     <ds:schemaRef ds:uri="http://schemas.openxmlformats.org/officeDocument/2006/bibliography"/>
   </ds:schemaRefs>
